--- a/doc/4.docx
+++ b/doc/4.docx
@@ -89,7 +89,7 @@
         <w:spacing w:after="0" w:line="240" w:lineRule="auto"/>
         <w:jc w:val="thaiDistribute"/>
         <w:rPr>
-          <w:rFonts w:ascii="TH SarabunPSK" w:hAnsi="TH SarabunPSK" w:cs="TH SarabunPSK" w:hint="cs"/>
+          <w:rFonts w:ascii="TH SarabunPSK" w:hAnsi="TH SarabunPSK" w:cs="TH SarabunPSK"/>
           <w:sz w:val="32"/>
           <w:szCs w:val="32"/>
         </w:rPr>
@@ -679,7 +679,7 @@
         <w:spacing w:after="0" w:line="240" w:lineRule="auto"/>
         <w:jc w:val="center"/>
         <w:rPr>
-          <w:rFonts w:ascii="TH SarabunPSK" w:hAnsi="TH SarabunPSK" w:cs="TH SarabunPSK" w:hint="cs"/>
+          <w:rFonts w:ascii="TH SarabunPSK" w:hAnsi="TH SarabunPSK" w:cs="TH SarabunPSK"/>
           <w:b/>
           <w:bCs/>
           <w:sz w:val="32"/>
@@ -936,7 +936,7 @@
         <w:spacing w:before="240" w:after="0" w:line="240" w:lineRule="auto"/>
         <w:jc w:val="center"/>
         <w:rPr>
-          <w:rFonts w:ascii="TH SarabunPSK" w:hAnsi="TH SarabunPSK" w:cs="TH SarabunPSK" w:hint="cs"/>
+          <w:rFonts w:ascii="TH SarabunPSK" w:hAnsi="TH SarabunPSK" w:cs="TH SarabunPSK"/>
           <w:b/>
           <w:bCs/>
           <w:sz w:val="32"/>
@@ -1155,7 +1155,7 @@
         <w:spacing w:before="240" w:after="0" w:line="240" w:lineRule="auto"/>
         <w:jc w:val="center"/>
         <w:rPr>
-          <w:rFonts w:ascii="TH SarabunPSK" w:hAnsi="TH SarabunPSK" w:cs="TH SarabunPSK" w:hint="cs"/>
+          <w:rFonts w:ascii="TH SarabunPSK" w:hAnsi="TH SarabunPSK" w:cs="TH SarabunPSK"/>
           <w:b/>
           <w:bCs/>
           <w:sz w:val="32"/>
@@ -1363,10 +1363,10 @@
           <w:noProof/>
         </w:rPr>
         <w:drawing>
-          <wp:inline distT="0" distB="0" distL="0" distR="0" wp14:anchorId="598A7423" wp14:editId="0C997272">
+          <wp:inline distT="0" distB="0" distL="0" distR="0" wp14:anchorId="634E39C8" wp14:editId="790570E9">
             <wp:extent cx="3657600" cy="2743200"/>
             <wp:effectExtent l="19050" t="19050" r="19050" b="19050"/>
-            <wp:docPr id="8" name="Picture 8"/>
+            <wp:docPr id="1" name="Picture 1"/>
             <wp:cNvGraphicFramePr>
               <a:graphicFrameLocks xmlns:a="http://schemas.openxmlformats.org/drawingml/2006/main"/>
             </wp:cNvGraphicFramePr>
@@ -1374,13 +1374,23 @@
               <a:graphicData uri="http://schemas.openxmlformats.org/drawingml/2006/picture">
                 <pic:pic xmlns:pic="http://schemas.openxmlformats.org/drawingml/2006/picture">
                   <pic:nvPicPr>
-                    <pic:cNvPr id="1" name=""/>
-                    <pic:cNvPicPr/>
+                    <pic:cNvPr id="0" name="Picture 1"/>
+                    <pic:cNvPicPr>
+                      <a:picLocks noChangeAspect="1" noChangeArrowheads="1"/>
+                    </pic:cNvPicPr>
                   </pic:nvPicPr>
-                  <pic:blipFill rotWithShape="1">
-                    <a:blip r:embed="rId12"/>
-                    <a:srcRect t="10336"/>
-                    <a:stretch/>
+                  <pic:blipFill>
+                    <a:blip r:embed="rId12" cstate="print">
+                      <a:extLst>
+                        <a:ext uri="{28A0092B-C50C-407E-A947-70E740481C1C}">
+                          <a14:useLocalDpi xmlns:a14="http://schemas.microsoft.com/office/drawing/2010/main" val="0"/>
+                        </a:ext>
+                      </a:extLst>
+                    </a:blip>
+                    <a:srcRect/>
+                    <a:stretch>
+                      <a:fillRect/>
+                    </a:stretch>
                   </pic:blipFill>
                   <pic:spPr bwMode="auto">
                     <a:xfrm>
@@ -1390,254 +1400,7 @@
                     <a:prstGeom prst="rect">
                       <a:avLst/>
                     </a:prstGeom>
-                    <a:ln w="12700">
-                      <a:solidFill>
-                        <a:schemeClr val="tx1"/>
-                      </a:solidFill>
-                    </a:ln>
-                    <a:extLst>
-                      <a:ext uri="{53640926-AAD7-44D8-BBD7-CCE9431645EC}">
-                        <a14:shadowObscured xmlns:a14="http://schemas.microsoft.com/office/drawing/2010/main"/>
-                      </a:ext>
-                    </a:extLst>
-                  </pic:spPr>
-                </pic:pic>
-              </a:graphicData>
-            </a:graphic>
-          </wp:inline>
-        </w:drawing>
-      </w:r>
-    </w:p>
-    <w:p>
-      <w:pPr>
-        <w:spacing w:before="240" w:after="0" w:line="240" w:lineRule="auto"/>
-        <w:ind w:firstLine="2070"/>
-        <w:jc w:val="thaiDistribute"/>
-        <w:rPr>
-          <w:rFonts w:ascii="TH SarabunPSK" w:hAnsi="TH SarabunPSK" w:cs="TH SarabunPSK"/>
-          <w:b/>
-          <w:bCs/>
-          <w:sz w:val="32"/>
-          <w:szCs w:val="32"/>
-        </w:rPr>
-      </w:pPr>
-      <w:r>
-        <w:rPr>
-          <w:rFonts w:ascii="TH SarabunPSK" w:hAnsi="TH SarabunPSK" w:cs="TH SarabunPSK"/>
-          <w:b/>
-          <w:bCs/>
-          <w:sz w:val="32"/>
-          <w:szCs w:val="32"/>
-          <w:cs/>
-        </w:rPr>
-        <w:t xml:space="preserve">ภาพที่  </w:t>
-      </w:r>
-      <w:r>
-        <w:rPr>
-          <w:rFonts w:ascii="TH SarabunPSK" w:hAnsi="TH SarabunPSK" w:cs="TH SarabunPSK"/>
-          <w:b/>
-          <w:bCs/>
-          <w:sz w:val="32"/>
-          <w:szCs w:val="32"/>
-        </w:rPr>
-        <w:t>4.</w:t>
-      </w:r>
-      <w:r>
-        <w:rPr>
-          <w:rFonts w:ascii="TH SarabunPSK" w:hAnsi="TH SarabunPSK" w:cs="TH SarabunPSK" w:hint="cs"/>
-          <w:b/>
-          <w:bCs/>
-          <w:sz w:val="32"/>
-          <w:szCs w:val="32"/>
-          <w:cs/>
-        </w:rPr>
-        <w:t xml:space="preserve">5  </w:t>
-      </w:r>
-      <w:r>
-        <w:rPr>
-          <w:rFonts w:ascii="TH SarabunPSK" w:hAnsi="TH SarabunPSK" w:cs="TH SarabunPSK"/>
-          <w:b/>
-          <w:bCs/>
-          <w:sz w:val="32"/>
-          <w:szCs w:val="32"/>
-          <w:cs/>
-        </w:rPr>
-        <w:t>แสดง</w:t>
-      </w:r>
-      <w:r>
-        <w:rPr>
-          <w:rFonts w:ascii="TH SarabunPSK" w:hAnsi="TH SarabunPSK" w:cs="TH SarabunPSK" w:hint="cs"/>
-          <w:b/>
-          <w:bCs/>
-          <w:sz w:val="32"/>
-          <w:szCs w:val="32"/>
-          <w:cs/>
-        </w:rPr>
-        <w:t>ภาพ</w:t>
-      </w:r>
-      <w:r>
-        <w:rPr>
-          <w:rFonts w:ascii="TH SarabunPSK" w:hAnsi="TH SarabunPSK" w:cs="TH SarabunPSK"/>
-          <w:b/>
-          <w:bCs/>
-          <w:sz w:val="32"/>
-          <w:szCs w:val="32"/>
-          <w:cs/>
-        </w:rPr>
-        <w:t>มอเตอร์ในการควบคุม</w:t>
-      </w:r>
-    </w:p>
-    <w:p>
-      <w:pPr>
-        <w:spacing w:after="0" w:line="240" w:lineRule="auto"/>
-        <w:ind w:firstLine="720"/>
-        <w:jc w:val="thaiDistribute"/>
-        <w:rPr>
-          <w:rFonts w:ascii="TH SarabunPSK" w:hAnsi="TH SarabunPSK" w:cs="TH SarabunPSK"/>
-          <w:sz w:val="32"/>
-          <w:szCs w:val="32"/>
-        </w:rPr>
-      </w:pPr>
-      <w:r>
-        <w:rPr>
-          <w:rFonts w:ascii="TH SarabunPSK" w:hAnsi="TH SarabunPSK" w:cs="TH SarabunPSK"/>
-          <w:sz w:val="32"/>
-          <w:szCs w:val="32"/>
-          <w:cs/>
-        </w:rPr>
-        <w:t xml:space="preserve">จากภาพที่  </w:t>
-      </w:r>
-      <w:r>
-        <w:rPr>
-          <w:rFonts w:ascii="TH SarabunPSK" w:hAnsi="TH SarabunPSK" w:cs="TH SarabunPSK"/>
-          <w:sz w:val="32"/>
-          <w:szCs w:val="32"/>
-        </w:rPr>
-        <w:t>4</w:t>
-      </w:r>
-      <w:r>
-        <w:rPr>
-          <w:rFonts w:ascii="TH SarabunPSK" w:hAnsi="TH SarabunPSK" w:cs="TH SarabunPSK"/>
-          <w:sz w:val="32"/>
-          <w:szCs w:val="32"/>
-          <w:cs/>
-        </w:rPr>
-        <w:t>.</w:t>
-      </w:r>
-      <w:r>
-        <w:rPr>
-          <w:rFonts w:ascii="TH SarabunPSK" w:hAnsi="TH SarabunPSK" w:cs="TH SarabunPSK" w:hint="cs"/>
-          <w:sz w:val="32"/>
-          <w:szCs w:val="32"/>
-          <w:cs/>
-        </w:rPr>
-        <w:t>5</w:t>
-      </w:r>
-      <w:r>
-        <w:rPr>
-          <w:rFonts w:ascii="TH SarabunPSK" w:hAnsi="TH SarabunPSK" w:cs="TH SarabunPSK"/>
-          <w:sz w:val="32"/>
-          <w:szCs w:val="32"/>
-          <w:cs/>
-        </w:rPr>
-        <w:t xml:space="preserve">  </w:t>
-      </w:r>
-      <w:r>
-        <w:rPr>
-          <w:rFonts w:ascii="TH SarabunPSK" w:hAnsi="TH SarabunPSK" w:cs="TH SarabunPSK" w:hint="cs"/>
-          <w:sz w:val="32"/>
-          <w:szCs w:val="32"/>
-          <w:cs/>
-        </w:rPr>
-        <w:t xml:space="preserve">หน้าต่างหลังบ้านหรือ </w:t>
-      </w:r>
-      <w:r>
-        <w:rPr>
-          <w:rFonts w:ascii="TH SarabunPSK" w:hAnsi="TH SarabunPSK" w:cs="TH SarabunPSK"/>
-          <w:sz w:val="32"/>
-          <w:szCs w:val="32"/>
-        </w:rPr>
-        <w:t>Dashboard</w:t>
-      </w:r>
-      <w:r>
-        <w:rPr>
-          <w:rFonts w:ascii="TH SarabunPSK" w:hAnsi="TH SarabunPSK" w:cs="TH SarabunPSK" w:hint="cs"/>
-          <w:sz w:val="32"/>
-          <w:szCs w:val="32"/>
-          <w:cs/>
-        </w:rPr>
-        <w:t xml:space="preserve"> สำหรับผู้ดูแลพร้อมทั้งรายงานจำนวนสถานะแจ้งซ่อมที่ยังรอซ่อม ดำเนินการซ่อม หรือซ่อมเสร็จแล้ว</w:t>
-      </w:r>
-    </w:p>
-    <w:p>
-      <w:pPr>
-        <w:spacing w:before="240" w:after="0" w:line="240" w:lineRule="auto"/>
-        <w:ind w:firstLine="720"/>
-        <w:jc w:val="thaiDistribute"/>
-        <w:rPr>
-          <w:rFonts w:ascii="TH SarabunPSK" w:hAnsi="TH SarabunPSK" w:cs="TH SarabunPSK"/>
-          <w:sz w:val="32"/>
-          <w:szCs w:val="32"/>
-        </w:rPr>
-      </w:pPr>
-    </w:p>
-    <w:p>
-      <w:pPr>
-        <w:spacing w:before="240" w:after="0" w:line="240" w:lineRule="auto"/>
-        <w:ind w:firstLine="720"/>
-        <w:jc w:val="thaiDistribute"/>
-        <w:rPr>
-          <w:rFonts w:ascii="TH SarabunPSK" w:hAnsi="TH SarabunPSK" w:cs="TH SarabunPSK"/>
-          <w:sz w:val="32"/>
-          <w:szCs w:val="32"/>
-          <w:cs/>
-        </w:rPr>
-      </w:pPr>
-    </w:p>
-    <w:p>
-      <w:pPr>
-        <w:spacing w:before="240" w:after="0" w:line="240" w:lineRule="auto"/>
-        <w:jc w:val="center"/>
-        <w:rPr>
-          <w:rFonts w:ascii="TH SarabunPSK" w:hAnsi="TH SarabunPSK" w:cs="TH SarabunPSK"/>
-          <w:sz w:val="32"/>
-          <w:szCs w:val="32"/>
-        </w:rPr>
-      </w:pPr>
-      <w:r>
-        <w:rPr>
-          <w:noProof/>
-        </w:rPr>
-        <w:lastRenderedPageBreak/>
-        <w:drawing>
-          <wp:inline distT="0" distB="0" distL="0" distR="0" wp14:anchorId="4E2C7AA7" wp14:editId="5CF38916">
-            <wp:extent cx="3657600" cy="2743200"/>
-            <wp:effectExtent l="19050" t="19050" r="19050" b="19050"/>
-            <wp:docPr id="4" name="Picture 4"/>
-            <wp:cNvGraphicFramePr>
-              <a:graphicFrameLocks xmlns:a="http://schemas.openxmlformats.org/drawingml/2006/main"/>
-            </wp:cNvGraphicFramePr>
-            <a:graphic xmlns:a="http://schemas.openxmlformats.org/drawingml/2006/main">
-              <a:graphicData uri="http://schemas.openxmlformats.org/drawingml/2006/picture">
-                <pic:pic xmlns:pic="http://schemas.openxmlformats.org/drawingml/2006/picture">
-                  <pic:nvPicPr>
-                    <pic:cNvPr id="1" name=""/>
-                    <pic:cNvPicPr/>
-                  </pic:nvPicPr>
-                  <pic:blipFill>
-                    <a:blip r:embed="rId13"/>
-                    <a:stretch>
-                      <a:fillRect/>
-                    </a:stretch>
-                  </pic:blipFill>
-                  <pic:spPr>
-                    <a:xfrm>
-                      <a:off x="0" y="0"/>
-                      <a:ext cx="3657600" cy="2743200"/>
-                    </a:xfrm>
-                    <a:prstGeom prst="rect">
-                      <a:avLst/>
-                    </a:prstGeom>
+                    <a:noFill/>
                     <a:ln w="12700">
                       <a:solidFill>
                         <a:schemeClr val="tx1"/>
@@ -1654,9 +1417,10 @@
     <w:p>
       <w:pPr>
         <w:spacing w:before="240" w:after="0" w:line="240" w:lineRule="auto"/>
-        <w:jc w:val="center"/>
-        <w:rPr>
-          <w:rFonts w:ascii="TH SarabunPSK" w:hAnsi="TH SarabunPSK" w:cs="TH SarabunPSK"/>
+        <w:ind w:firstLine="2070"/>
+        <w:jc w:val="thaiDistribute"/>
+        <w:rPr>
+          <w:rFonts w:ascii="TH SarabunPSK" w:hAnsi="TH SarabunPSK" w:cs="TH SarabunPSK" w:hint="cs"/>
           <w:b/>
           <w:bCs/>
           <w:sz w:val="32"/>
@@ -1687,23 +1451,14 @@
       </w:r>
       <w:r>
         <w:rPr>
-          <w:rFonts w:ascii="TH SarabunPSK" w:hAnsi="TH SarabunPSK" w:cs="TH SarabunPSK"/>
-          <w:b/>
-          <w:bCs/>
-          <w:sz w:val="32"/>
-          <w:szCs w:val="32"/>
-        </w:rPr>
-        <w:t>6</w:t>
-      </w:r>
-      <w:r>
-        <w:rPr>
-          <w:rFonts w:ascii="TH SarabunPSK" w:hAnsi="TH SarabunPSK" w:cs="TH SarabunPSK"/>
-          <w:b/>
-          <w:bCs/>
-          <w:sz w:val="32"/>
-          <w:szCs w:val="32"/>
-        </w:rPr>
-        <w:t xml:space="preserve">  </w:t>
+          <w:rFonts w:ascii="TH SarabunPSK" w:hAnsi="TH SarabunPSK" w:cs="TH SarabunPSK" w:hint="cs"/>
+          <w:b/>
+          <w:bCs/>
+          <w:sz w:val="32"/>
+          <w:szCs w:val="32"/>
+          <w:cs/>
+        </w:rPr>
+        <w:t xml:space="preserve">5  </w:t>
       </w:r>
       <w:r>
         <w:rPr>
@@ -1725,7 +1480,18 @@
           <w:szCs w:val="32"/>
           <w:cs/>
         </w:rPr>
-        <w:t>ภาพหน้าแสดงฟอร์มแจ้งซ่อม</w:t>
+        <w:t>ภาพ</w:t>
+      </w:r>
+      <w:r>
+        <w:rPr>
+          <w:rFonts w:ascii="TH SarabunPSK" w:hAnsi="TH SarabunPSK" w:cs="TH SarabunPSK" w:hint="cs"/>
+          <w:b/>
+          <w:bCs/>
+          <w:sz w:val="32"/>
+          <w:szCs w:val="32"/>
+          <w:cs/>
+        </w:rPr>
+        <w:t>ส่วนของธนาคารโรงเรียน</w:t>
       </w:r>
     </w:p>
     <w:p>
@@ -1734,9 +1500,10 @@
         <w:ind w:firstLine="720"/>
         <w:jc w:val="thaiDistribute"/>
         <w:rPr>
-          <w:rFonts w:ascii="TH SarabunPSK" w:hAnsi="TH SarabunPSK" w:cs="TH SarabunPSK"/>
-          <w:sz w:val="32"/>
-          <w:szCs w:val="32"/>
+          <w:rFonts w:ascii="TH SarabunPSK" w:hAnsi="TH SarabunPSK" w:cs="TH SarabunPSK" w:hint="cs"/>
+          <w:sz w:val="32"/>
+          <w:szCs w:val="32"/>
+          <w:cs/>
         </w:rPr>
       </w:pPr>
       <w:r>
@@ -1767,11 +1534,12 @@
       </w:r>
       <w:r>
         <w:rPr>
-          <w:rFonts w:ascii="TH SarabunPSK" w:hAnsi="TH SarabunPSK" w:cs="TH SarabunPSK"/>
-          <w:sz w:val="32"/>
-          <w:szCs w:val="32"/>
-        </w:rPr>
-        <w:t>6</w:t>
+          <w:rFonts w:ascii="TH SarabunPSK" w:hAnsi="TH SarabunPSK" w:cs="TH SarabunPSK" w:hint="cs"/>
+          <w:sz w:val="32"/>
+          <w:szCs w:val="32"/>
+          <w:cs/>
+        </w:rPr>
+        <w:t>5</w:t>
       </w:r>
       <w:r>
         <w:rPr>
@@ -1789,12 +1557,29 @@
           <w:szCs w:val="32"/>
           <w:cs/>
         </w:rPr>
-        <w:t>หน้าเว็บในส่วนหลังบ้านของผู้ดูแล เพื่อแสดงจำนวนฟอร์มแจ้งซ่อม</w:t>
-      </w:r>
-    </w:p>
-    <w:p>
-      <w:pPr>
-        <w:spacing w:after="0" w:line="240" w:lineRule="auto"/>
+        <w:t xml:space="preserve">ภาพ </w:t>
+      </w:r>
+      <w:r>
+        <w:rPr>
+          <w:rFonts w:ascii="TH SarabunPSK" w:hAnsi="TH SarabunPSK" w:cs="TH SarabunPSK"/>
+          <w:sz w:val="32"/>
+          <w:szCs w:val="32"/>
+        </w:rPr>
+        <w:t xml:space="preserve">dashboard </w:t>
+      </w:r>
+      <w:r>
+        <w:rPr>
+          <w:rFonts w:ascii="TH SarabunPSK" w:hAnsi="TH SarabunPSK" w:cs="TH SarabunPSK" w:hint="cs"/>
+          <w:sz w:val="32"/>
+          <w:szCs w:val="32"/>
+          <w:cs/>
+        </w:rPr>
+        <w:t>ในการตอบรับคำของร้องเปิดบัญชี</w:t>
+      </w:r>
+    </w:p>
+    <w:p>
+      <w:pPr>
+        <w:spacing w:before="240" w:after="0" w:line="240" w:lineRule="auto"/>
         <w:ind w:firstLine="720"/>
         <w:jc w:val="thaiDistribute"/>
         <w:rPr>
@@ -1806,7 +1591,20 @@
     </w:p>
     <w:p>
       <w:pPr>
-        <w:spacing w:after="0" w:line="240" w:lineRule="auto"/>
+        <w:spacing w:before="240" w:after="0" w:line="240" w:lineRule="auto"/>
+        <w:ind w:firstLine="720"/>
+        <w:jc w:val="thaiDistribute"/>
+        <w:rPr>
+          <w:rFonts w:ascii="TH SarabunPSK" w:hAnsi="TH SarabunPSK" w:cs="TH SarabunPSK"/>
+          <w:sz w:val="32"/>
+          <w:szCs w:val="32"/>
+          <w:cs/>
+        </w:rPr>
+      </w:pPr>
+    </w:p>
+    <w:p>
+      <w:pPr>
+        <w:spacing w:before="240" w:after="0" w:line="240" w:lineRule="auto"/>
         <w:jc w:val="center"/>
         <w:rPr>
           <w:rFonts w:ascii="TH SarabunPSK" w:hAnsi="TH SarabunPSK" w:cs="TH SarabunPSK"/>
@@ -1818,11 +1616,12 @@
         <w:rPr>
           <w:noProof/>
         </w:rPr>
+        <w:lastRenderedPageBreak/>
         <w:drawing>
-          <wp:inline distT="0" distB="0" distL="0" distR="0" wp14:anchorId="2C35E14B" wp14:editId="3FC3BEF7">
+          <wp:inline distT="0" distB="0" distL="0" distR="0" wp14:anchorId="3B01732F" wp14:editId="41AC96C9">
             <wp:extent cx="3657600" cy="2743200"/>
             <wp:effectExtent l="19050" t="19050" r="19050" b="19050"/>
-            <wp:docPr id="5" name="Picture 5"/>
+            <wp:docPr id="3" name="Picture 3"/>
             <wp:cNvGraphicFramePr>
               <a:graphicFrameLocks xmlns:a="http://schemas.openxmlformats.org/drawingml/2006/main"/>
             </wp:cNvGraphicFramePr>
@@ -1830,16 +1629,25 @@
               <a:graphicData uri="http://schemas.openxmlformats.org/drawingml/2006/picture">
                 <pic:pic xmlns:pic="http://schemas.openxmlformats.org/drawingml/2006/picture">
                   <pic:nvPicPr>
-                    <pic:cNvPr id="1" name=""/>
-                    <pic:cNvPicPr/>
+                    <pic:cNvPr id="0" name="Picture 3"/>
+                    <pic:cNvPicPr>
+                      <a:picLocks noChangeAspect="1" noChangeArrowheads="1"/>
+                    </pic:cNvPicPr>
                   </pic:nvPicPr>
                   <pic:blipFill>
-                    <a:blip r:embed="rId14"/>
+                    <a:blip r:embed="rId13" cstate="print">
+                      <a:extLst>
+                        <a:ext uri="{28A0092B-C50C-407E-A947-70E740481C1C}">
+                          <a14:useLocalDpi xmlns:a14="http://schemas.microsoft.com/office/drawing/2010/main" val="0"/>
+                        </a:ext>
+                      </a:extLst>
+                    </a:blip>
+                    <a:srcRect/>
                     <a:stretch>
                       <a:fillRect/>
                     </a:stretch>
                   </pic:blipFill>
-                  <pic:spPr>
+                  <pic:spPr bwMode="auto">
                     <a:xfrm>
                       <a:off x="0" y="0"/>
                       <a:ext cx="3657600" cy="2743200"/>
@@ -1847,6 +1655,7 @@
                     <a:prstGeom prst="rect">
                       <a:avLst/>
                     </a:prstGeom>
+                    <a:noFill/>
                     <a:ln w="12700">
                       <a:solidFill>
                         <a:schemeClr val="tx1"/>
@@ -1865,7 +1674,7 @@
         <w:spacing w:before="240" w:after="0" w:line="240" w:lineRule="auto"/>
         <w:jc w:val="center"/>
         <w:rPr>
-          <w:rFonts w:ascii="TH SarabunPSK" w:hAnsi="TH SarabunPSK" w:cs="TH SarabunPSK"/>
+          <w:rFonts w:ascii="TH SarabunPSK" w:hAnsi="TH SarabunPSK" w:cs="TH SarabunPSK" w:hint="cs"/>
           <w:b/>
           <w:bCs/>
           <w:sz w:val="32"/>
@@ -1896,14 +1705,13 @@
       </w:r>
       <w:r>
         <w:rPr>
-          <w:rFonts w:ascii="TH SarabunPSK" w:hAnsi="TH SarabunPSK" w:cs="TH SarabunPSK" w:hint="cs"/>
-          <w:b/>
-          <w:bCs/>
-          <w:sz w:val="32"/>
-          <w:szCs w:val="32"/>
-          <w:cs/>
-        </w:rPr>
-        <w:t>7</w:t>
+          <w:rFonts w:ascii="TH SarabunPSK" w:hAnsi="TH SarabunPSK" w:cs="TH SarabunPSK"/>
+          <w:b/>
+          <w:bCs/>
+          <w:sz w:val="32"/>
+          <w:szCs w:val="32"/>
+        </w:rPr>
+        <w:t>6</w:t>
       </w:r>
       <w:r>
         <w:rPr>
@@ -1935,7 +1743,18 @@
           <w:szCs w:val="32"/>
           <w:cs/>
         </w:rPr>
-        <w:t>ภาพหน้าจอการเพิ่มข้อมูลรายละเอียดการซ่อม</w:t>
+        <w:t>ภาพหน้าแสด</w:t>
+      </w:r>
+      <w:r>
+        <w:rPr>
+          <w:rFonts w:ascii="TH SarabunPSK" w:hAnsi="TH SarabunPSK" w:cs="TH SarabunPSK" w:hint="cs"/>
+          <w:b/>
+          <w:bCs/>
+          <w:sz w:val="32"/>
+          <w:szCs w:val="32"/>
+          <w:cs/>
+        </w:rPr>
+        <w:t>งหน้ายืนยันการฝากเงินของธนาคารโรงเรียน</w:t>
       </w:r>
     </w:p>
     <w:p>
@@ -1944,7 +1763,7 @@
         <w:ind w:firstLine="720"/>
         <w:jc w:val="thaiDistribute"/>
         <w:rPr>
-          <w:rFonts w:ascii="TH SarabunPSK" w:hAnsi="TH SarabunPSK" w:cs="TH SarabunPSK"/>
+          <w:rFonts w:ascii="TH SarabunPSK" w:hAnsi="TH SarabunPSK" w:cs="TH SarabunPSK" w:hint="cs"/>
           <w:sz w:val="32"/>
           <w:szCs w:val="32"/>
         </w:rPr>
@@ -1977,12 +1796,11 @@
       </w:r>
       <w:r>
         <w:rPr>
-          <w:rFonts w:ascii="TH SarabunPSK" w:hAnsi="TH SarabunPSK" w:cs="TH SarabunPSK" w:hint="cs"/>
-          <w:sz w:val="32"/>
-          <w:szCs w:val="32"/>
-          <w:cs/>
-        </w:rPr>
-        <w:t>7</w:t>
+          <w:rFonts w:ascii="TH SarabunPSK" w:hAnsi="TH SarabunPSK" w:cs="TH SarabunPSK"/>
+          <w:sz w:val="32"/>
+          <w:szCs w:val="32"/>
+        </w:rPr>
+        <w:t>6</w:t>
       </w:r>
       <w:r>
         <w:rPr>
@@ -2000,8 +1818,29 @@
           <w:szCs w:val="32"/>
           <w:cs/>
         </w:rPr>
-        <w:t>หน้าเว็บในส่วนหลังบ้านของผู้ดูแล เพื่อแก้ไขและเพิ่มข้อมูลรายละเอียดการซ่อม</w:t>
-      </w:r>
+        <w:t>หน้าเว็บในส่วนหลังบ้านของ</w:t>
+      </w:r>
+      <w:r>
+        <w:rPr>
+          <w:rFonts w:ascii="TH SarabunPSK" w:hAnsi="TH SarabunPSK" w:cs="TH SarabunPSK" w:hint="cs"/>
+          <w:sz w:val="32"/>
+          <w:szCs w:val="32"/>
+          <w:cs/>
+        </w:rPr>
+        <w:t>ธนาคารโรงเรียน ใช้ในการยืนยันยอดเงิน</w:t>
+      </w:r>
+    </w:p>
+    <w:p>
+      <w:pPr>
+        <w:spacing w:after="0" w:line="240" w:lineRule="auto"/>
+        <w:ind w:firstLine="720"/>
+        <w:jc w:val="thaiDistribute"/>
+        <w:rPr>
+          <w:rFonts w:ascii="TH SarabunPSK" w:hAnsi="TH SarabunPSK" w:cs="TH SarabunPSK"/>
+          <w:sz w:val="32"/>
+          <w:szCs w:val="32"/>
+        </w:rPr>
+      </w:pPr>
     </w:p>
     <w:p>
       <w:pPr>
@@ -2013,71 +1852,15 @@
           <w:szCs w:val="32"/>
         </w:rPr>
       </w:pPr>
-    </w:p>
-    <w:p>
-      <w:pPr>
-        <w:spacing w:after="0" w:line="240" w:lineRule="auto"/>
-        <w:jc w:val="center"/>
-        <w:rPr>
-          <w:rFonts w:ascii="TH SarabunPSK" w:hAnsi="TH SarabunPSK" w:cs="TH SarabunPSK"/>
-          <w:sz w:val="32"/>
-          <w:szCs w:val="32"/>
-        </w:rPr>
-      </w:pPr>
-    </w:p>
-    <w:p>
-      <w:pPr>
-        <w:spacing w:after="0" w:line="240" w:lineRule="auto"/>
-        <w:jc w:val="center"/>
-        <w:rPr>
-          <w:rFonts w:ascii="TH SarabunPSK" w:hAnsi="TH SarabunPSK" w:cs="TH SarabunPSK"/>
-          <w:sz w:val="32"/>
-          <w:szCs w:val="32"/>
-        </w:rPr>
-      </w:pPr>
-    </w:p>
-    <w:p>
-      <w:pPr>
-        <w:spacing w:after="0" w:line="240" w:lineRule="auto"/>
-        <w:jc w:val="center"/>
-        <w:rPr>
-          <w:rFonts w:ascii="TH SarabunPSK" w:hAnsi="TH SarabunPSK" w:cs="TH SarabunPSK"/>
-          <w:sz w:val="32"/>
-          <w:szCs w:val="32"/>
-        </w:rPr>
-      </w:pPr>
-    </w:p>
-    <w:p>
-      <w:pPr>
-        <w:spacing w:after="0" w:line="240" w:lineRule="auto"/>
-        <w:jc w:val="center"/>
-        <w:rPr>
-          <w:rFonts w:ascii="TH SarabunPSK" w:hAnsi="TH SarabunPSK" w:cs="TH SarabunPSK"/>
-          <w:sz w:val="32"/>
-          <w:szCs w:val="32"/>
-        </w:rPr>
-      </w:pPr>
-    </w:p>
-    <w:p>
-      <w:pPr>
-        <w:spacing w:after="0" w:line="240" w:lineRule="auto"/>
-        <w:jc w:val="center"/>
-        <w:rPr>
-          <w:rFonts w:ascii="TH SarabunPSK" w:hAnsi="TH SarabunPSK" w:cs="TH SarabunPSK"/>
-          <w:sz w:val="32"/>
-          <w:szCs w:val="32"/>
-        </w:rPr>
-      </w:pPr>
       <w:r>
         <w:rPr>
           <w:noProof/>
         </w:rPr>
-        <w:lastRenderedPageBreak/>
         <w:drawing>
-          <wp:inline distT="0" distB="0" distL="0" distR="0" wp14:anchorId="1C9EC80A" wp14:editId="4BE1946A">
+          <wp:inline distT="0" distB="0" distL="0" distR="0" wp14:anchorId="17C6E50D" wp14:editId="444DE8F5">
             <wp:extent cx="3657600" cy="2743200"/>
             <wp:effectExtent l="19050" t="19050" r="19050" b="19050"/>
-            <wp:docPr id="6" name="Picture 6"/>
+            <wp:docPr id="2" name="Picture 2"/>
             <wp:cNvGraphicFramePr>
               <a:graphicFrameLocks xmlns:a="http://schemas.openxmlformats.org/drawingml/2006/main"/>
             </wp:cNvGraphicFramePr>
@@ -2085,16 +1868,25 @@
               <a:graphicData uri="http://schemas.openxmlformats.org/drawingml/2006/picture">
                 <pic:pic xmlns:pic="http://schemas.openxmlformats.org/drawingml/2006/picture">
                   <pic:nvPicPr>
-                    <pic:cNvPr id="1" name=""/>
-                    <pic:cNvPicPr/>
+                    <pic:cNvPr id="0" name="Picture 2"/>
+                    <pic:cNvPicPr>
+                      <a:picLocks noChangeAspect="1" noChangeArrowheads="1"/>
+                    </pic:cNvPicPr>
                   </pic:nvPicPr>
                   <pic:blipFill>
-                    <a:blip r:embed="rId15"/>
+                    <a:blip r:embed="rId14" cstate="print">
+                      <a:extLst>
+                        <a:ext uri="{28A0092B-C50C-407E-A947-70E740481C1C}">
+                          <a14:useLocalDpi xmlns:a14="http://schemas.microsoft.com/office/drawing/2010/main" val="0"/>
+                        </a:ext>
+                      </a:extLst>
+                    </a:blip>
+                    <a:srcRect/>
                     <a:stretch>
                       <a:fillRect/>
                     </a:stretch>
                   </pic:blipFill>
-                  <pic:spPr>
+                  <pic:spPr bwMode="auto">
                     <a:xfrm>
                       <a:off x="0" y="0"/>
                       <a:ext cx="3657600" cy="2743200"/>
@@ -2102,6 +1894,7 @@
                     <a:prstGeom prst="rect">
                       <a:avLst/>
                     </a:prstGeom>
+                    <a:noFill/>
                     <a:ln w="12700">
                       <a:solidFill>
                         <a:schemeClr val="tx1"/>
@@ -2120,7 +1913,7 @@
         <w:spacing w:before="240" w:after="0" w:line="240" w:lineRule="auto"/>
         <w:jc w:val="center"/>
         <w:rPr>
-          <w:rFonts w:ascii="TH SarabunPSK" w:hAnsi="TH SarabunPSK" w:cs="TH SarabunPSK"/>
+          <w:rFonts w:ascii="TH SarabunPSK" w:hAnsi="TH SarabunPSK" w:cs="TH SarabunPSK" w:hint="cs"/>
           <w:b/>
           <w:bCs/>
           <w:sz w:val="32"/>
@@ -2151,13 +1944,14 @@
       </w:r>
       <w:r>
         <w:rPr>
-          <w:rFonts w:ascii="TH SarabunPSK" w:hAnsi="TH SarabunPSK" w:cs="TH SarabunPSK"/>
-          <w:b/>
-          <w:bCs/>
-          <w:sz w:val="32"/>
-          <w:szCs w:val="32"/>
-        </w:rPr>
-        <w:t>8</w:t>
+          <w:rFonts w:ascii="TH SarabunPSK" w:hAnsi="TH SarabunPSK" w:cs="TH SarabunPSK" w:hint="cs"/>
+          <w:b/>
+          <w:bCs/>
+          <w:sz w:val="32"/>
+          <w:szCs w:val="32"/>
+          <w:cs/>
+        </w:rPr>
+        <w:t>7</w:t>
       </w:r>
       <w:r>
         <w:rPr>
@@ -2176,20 +1970,19 @@
           <w:bCs/>
           <w:sz w:val="32"/>
           <w:szCs w:val="32"/>
-          <w:cs/>
-        </w:rPr>
-        <w:t>แสดง</w:t>
-      </w:r>
-      <w:r>
-        <w:rPr>
-          <w:rFonts w:ascii="TH SarabunPSK" w:hAnsi="TH SarabunPSK" w:cs="TH SarabunPSK" w:hint="cs"/>
-          <w:b/>
-          <w:bCs/>
-          <w:sz w:val="32"/>
-          <w:szCs w:val="32"/>
-          <w:cs/>
-        </w:rPr>
-        <w:t>ภาพหน้าจอการปรับอัตราค่าบริการ</w:t>
+        </w:rPr>
+        <w:t xml:space="preserve">dashboard </w:t>
+      </w:r>
+      <w:r>
+        <w:rPr>
+          <w:rFonts w:ascii="TH SarabunPSK" w:hAnsi="TH SarabunPSK" w:cs="TH SarabunPSK" w:hint="cs"/>
+          <w:b/>
+          <w:bCs/>
+          <w:sz w:val="32"/>
+          <w:szCs w:val="32"/>
+          <w:cs/>
+        </w:rPr>
+        <w:t xml:space="preserve">สำหรับการทำสรุปผลการฝากเงิน </w:t>
       </w:r>
     </w:p>
     <w:p>
@@ -2198,7 +1991,7 @@
         <w:ind w:firstLine="720"/>
         <w:jc w:val="thaiDistribute"/>
         <w:rPr>
-          <w:rFonts w:ascii="TH SarabunPSK" w:hAnsi="TH SarabunPSK" w:cs="TH SarabunPSK"/>
+          <w:rFonts w:ascii="TH SarabunPSK" w:hAnsi="TH SarabunPSK" w:cs="TH SarabunPSK" w:hint="cs"/>
           <w:sz w:val="32"/>
           <w:szCs w:val="32"/>
         </w:rPr>
@@ -2231,11 +2024,12 @@
       </w:r>
       <w:r>
         <w:rPr>
-          <w:rFonts w:ascii="TH SarabunPSK" w:hAnsi="TH SarabunPSK" w:cs="TH SarabunPSK"/>
-          <w:sz w:val="32"/>
-          <w:szCs w:val="32"/>
-        </w:rPr>
-        <w:t>8</w:t>
+          <w:rFonts w:ascii="TH SarabunPSK" w:hAnsi="TH SarabunPSK" w:cs="TH SarabunPSK" w:hint="cs"/>
+          <w:sz w:val="32"/>
+          <w:szCs w:val="32"/>
+          <w:cs/>
+        </w:rPr>
+        <w:t>7</w:t>
       </w:r>
       <w:r>
         <w:rPr>
@@ -2253,20 +2047,17 @@
           <w:szCs w:val="32"/>
           <w:cs/>
         </w:rPr>
-        <w:t>หน้าเว็บในส่วนหลังบ้านของผู้ดูแล เพื่อแก้ไขและปรับเปลี่ยนอัตราค่าบริการ</w:t>
-      </w:r>
-    </w:p>
-    <w:p>
-      <w:pPr>
-        <w:spacing w:after="0" w:line="240" w:lineRule="auto"/>
-        <w:ind w:firstLine="720"/>
-        <w:jc w:val="thaiDistribute"/>
-        <w:rPr>
-          <w:rFonts w:ascii="TH SarabunPSK" w:hAnsi="TH SarabunPSK" w:cs="TH SarabunPSK"/>
-          <w:sz w:val="32"/>
-          <w:szCs w:val="32"/>
-        </w:rPr>
-      </w:pPr>
+        <w:t>หน้าเว็บในส่วนหลังบ้านของ</w:t>
+      </w:r>
+      <w:r>
+        <w:rPr>
+          <w:rFonts w:ascii="TH SarabunPSK" w:hAnsi="TH SarabunPSK" w:cs="TH SarabunPSK" w:hint="cs"/>
+          <w:sz w:val="32"/>
+          <w:szCs w:val="32"/>
+          <w:cs/>
+        </w:rPr>
+        <w:t>ธนาคารโรงเรียน ใช้ในการเรียกยอดเงินฝากของแต่ละห้อง</w:t>
+      </w:r>
     </w:p>
     <w:p>
       <w:pPr>
@@ -2278,268 +2069,6 @@
           <w:szCs w:val="32"/>
         </w:rPr>
       </w:pPr>
-      <w:r>
-        <w:rPr>
-          <w:noProof/>
-        </w:rPr>
-        <w:drawing>
-          <wp:inline distT="0" distB="0" distL="0" distR="0" wp14:anchorId="114EF7E2" wp14:editId="31444D64">
-            <wp:extent cx="3657600" cy="2743200"/>
-            <wp:effectExtent l="19050" t="19050" r="19050" b="19050"/>
-            <wp:docPr id="9" name="Picture 9"/>
-            <wp:cNvGraphicFramePr>
-              <a:graphicFrameLocks xmlns:a="http://schemas.openxmlformats.org/drawingml/2006/main"/>
-            </wp:cNvGraphicFramePr>
-            <a:graphic xmlns:a="http://schemas.openxmlformats.org/drawingml/2006/main">
-              <a:graphicData uri="http://schemas.openxmlformats.org/drawingml/2006/picture">
-                <pic:pic xmlns:pic="http://schemas.openxmlformats.org/drawingml/2006/picture">
-                  <pic:nvPicPr>
-                    <pic:cNvPr id="1" name=""/>
-                    <pic:cNvPicPr/>
-                  </pic:nvPicPr>
-                  <pic:blipFill>
-                    <a:blip r:embed="rId16"/>
-                    <a:stretch>
-                      <a:fillRect/>
-                    </a:stretch>
-                  </pic:blipFill>
-                  <pic:spPr>
-                    <a:xfrm>
-                      <a:off x="0" y="0"/>
-                      <a:ext cx="3657600" cy="2743200"/>
-                    </a:xfrm>
-                    <a:prstGeom prst="rect">
-                      <a:avLst/>
-                    </a:prstGeom>
-                    <a:ln w="12700">
-                      <a:solidFill>
-                        <a:schemeClr val="tx1"/>
-                      </a:solidFill>
-                    </a:ln>
-                  </pic:spPr>
-                </pic:pic>
-              </a:graphicData>
-            </a:graphic>
-          </wp:inline>
-        </w:drawing>
-      </w:r>
-    </w:p>
-    <w:p>
-      <w:pPr>
-        <w:spacing w:before="240" w:after="0" w:line="240" w:lineRule="auto"/>
-        <w:jc w:val="center"/>
-        <w:rPr>
-          <w:rFonts w:ascii="TH SarabunPSK" w:hAnsi="TH SarabunPSK" w:cs="TH SarabunPSK"/>
-          <w:b/>
-          <w:bCs/>
-          <w:sz w:val="32"/>
-          <w:szCs w:val="32"/>
-          <w:cs/>
-        </w:rPr>
-      </w:pPr>
-      <w:r>
-        <w:rPr>
-          <w:rFonts w:ascii="TH SarabunPSK" w:hAnsi="TH SarabunPSK" w:cs="TH SarabunPSK"/>
-          <w:b/>
-          <w:bCs/>
-          <w:sz w:val="32"/>
-          <w:szCs w:val="32"/>
-          <w:cs/>
-        </w:rPr>
-        <w:t xml:space="preserve">ภาพที่  </w:t>
-      </w:r>
-      <w:r>
-        <w:rPr>
-          <w:rFonts w:ascii="TH SarabunPSK" w:hAnsi="TH SarabunPSK" w:cs="TH SarabunPSK"/>
-          <w:b/>
-          <w:bCs/>
-          <w:sz w:val="32"/>
-          <w:szCs w:val="32"/>
-        </w:rPr>
-        <w:t>4.</w:t>
-      </w:r>
-      <w:r>
-        <w:rPr>
-          <w:rFonts w:ascii="TH SarabunPSK" w:hAnsi="TH SarabunPSK" w:cs="TH SarabunPSK"/>
-          <w:b/>
-          <w:bCs/>
-          <w:sz w:val="32"/>
-          <w:szCs w:val="32"/>
-        </w:rPr>
-        <w:t>9</w:t>
-      </w:r>
-      <w:r>
-        <w:rPr>
-          <w:rFonts w:ascii="TH SarabunPSK" w:hAnsi="TH SarabunPSK" w:cs="TH SarabunPSK"/>
-          <w:b/>
-          <w:bCs/>
-          <w:sz w:val="32"/>
-          <w:szCs w:val="32"/>
-        </w:rPr>
-        <w:t xml:space="preserve">  </w:t>
-      </w:r>
-      <w:r>
-        <w:rPr>
-          <w:rFonts w:ascii="TH SarabunPSK" w:hAnsi="TH SarabunPSK" w:cs="TH SarabunPSK"/>
-          <w:b/>
-          <w:bCs/>
-          <w:sz w:val="32"/>
-          <w:szCs w:val="32"/>
-          <w:cs/>
-        </w:rPr>
-        <w:t>แสดง</w:t>
-      </w:r>
-      <w:r>
-        <w:rPr>
-          <w:rFonts w:ascii="TH SarabunPSK" w:hAnsi="TH SarabunPSK" w:cs="TH SarabunPSK" w:hint="cs"/>
-          <w:b/>
-          <w:bCs/>
-          <w:sz w:val="32"/>
-          <w:szCs w:val="32"/>
-          <w:cs/>
-        </w:rPr>
-        <w:t>ภาพหน้าจอการปรับ</w:t>
-      </w:r>
-      <w:r>
-        <w:rPr>
-          <w:rFonts w:ascii="TH SarabunPSK" w:hAnsi="TH SarabunPSK" w:cs="TH SarabunPSK" w:hint="cs"/>
-          <w:b/>
-          <w:bCs/>
-          <w:sz w:val="32"/>
-          <w:szCs w:val="32"/>
-          <w:cs/>
-        </w:rPr>
-        <w:t>แก้ไข</w:t>
-      </w:r>
-      <w:r>
-        <w:rPr>
-          <w:rFonts w:ascii="TH SarabunPSK" w:hAnsi="TH SarabunPSK" w:cs="TH SarabunPSK"/>
-          <w:b/>
-          <w:bCs/>
-          <w:sz w:val="32"/>
-          <w:szCs w:val="32"/>
-        </w:rPr>
-        <w:t xml:space="preserve"> Event</w:t>
-      </w:r>
-      <w:r>
-        <w:rPr>
-          <w:rFonts w:ascii="TH SarabunPSK" w:hAnsi="TH SarabunPSK" w:cs="TH SarabunPSK" w:hint="cs"/>
-          <w:b/>
-          <w:bCs/>
-          <w:sz w:val="32"/>
-          <w:szCs w:val="32"/>
-          <w:cs/>
-        </w:rPr>
-        <w:t xml:space="preserve"> หน้าเว็บไซน์</w:t>
-      </w:r>
-    </w:p>
-    <w:p>
-      <w:pPr>
-        <w:spacing w:after="0" w:line="240" w:lineRule="auto"/>
-        <w:ind w:firstLine="720"/>
-        <w:jc w:val="thaiDistribute"/>
-        <w:rPr>
-          <w:rFonts w:ascii="TH SarabunPSK" w:hAnsi="TH SarabunPSK" w:cs="TH SarabunPSK"/>
-          <w:sz w:val="32"/>
-          <w:szCs w:val="32"/>
-          <w:cs/>
-        </w:rPr>
-      </w:pPr>
-      <w:r>
-        <w:rPr>
-          <w:rFonts w:ascii="TH SarabunPSK" w:hAnsi="TH SarabunPSK" w:cs="TH SarabunPSK"/>
-          <w:sz w:val="32"/>
-          <w:szCs w:val="32"/>
-          <w:cs/>
-        </w:rPr>
-        <w:t xml:space="preserve">จากภาพที่  </w:t>
-      </w:r>
-      <w:r>
-        <w:rPr>
-          <w:rFonts w:ascii="TH SarabunPSK" w:hAnsi="TH SarabunPSK" w:cs="TH SarabunPSK"/>
-          <w:sz w:val="32"/>
-          <w:szCs w:val="32"/>
-        </w:rPr>
-        <w:t>4</w:t>
-      </w:r>
-      <w:r>
-        <w:rPr>
-          <w:rFonts w:ascii="TH SarabunPSK" w:hAnsi="TH SarabunPSK" w:cs="TH SarabunPSK"/>
-          <w:sz w:val="32"/>
-          <w:szCs w:val="32"/>
-          <w:cs/>
-        </w:rPr>
-        <w:t>.</w:t>
-      </w:r>
-      <w:r>
-        <w:rPr>
-          <w:rFonts w:ascii="TH SarabunPSK" w:hAnsi="TH SarabunPSK" w:cs="TH SarabunPSK"/>
-          <w:sz w:val="32"/>
-          <w:szCs w:val="32"/>
-        </w:rPr>
-        <w:t>9</w:t>
-      </w:r>
-      <w:r>
-        <w:rPr>
-          <w:rFonts w:ascii="TH SarabunPSK" w:hAnsi="TH SarabunPSK" w:cs="TH SarabunPSK"/>
-          <w:sz w:val="32"/>
-          <w:szCs w:val="32"/>
-          <w:cs/>
-        </w:rPr>
-        <w:t xml:space="preserve">  </w:t>
-      </w:r>
-      <w:r>
-        <w:rPr>
-          <w:rFonts w:ascii="TH SarabunPSK" w:hAnsi="TH SarabunPSK" w:cs="TH SarabunPSK" w:hint="cs"/>
-          <w:sz w:val="32"/>
-          <w:szCs w:val="32"/>
-          <w:cs/>
-        </w:rPr>
-        <w:t>หน้าเว็บในส่วนหลังบ้านของผู้ดูแล เพื่อแก้ไข</w:t>
-      </w:r>
-      <w:r>
-        <w:rPr>
-          <w:rFonts w:ascii="TH SarabunPSK" w:hAnsi="TH SarabunPSK" w:cs="TH SarabunPSK"/>
-          <w:sz w:val="32"/>
-          <w:szCs w:val="32"/>
-        </w:rPr>
-        <w:t xml:space="preserve"> Event</w:t>
-      </w:r>
-      <w:r>
-        <w:rPr>
-          <w:rFonts w:ascii="TH SarabunPSK" w:hAnsi="TH SarabunPSK" w:cs="TH SarabunPSK" w:hint="cs"/>
-          <w:sz w:val="32"/>
-          <w:szCs w:val="32"/>
-          <w:cs/>
-        </w:rPr>
-        <w:t xml:space="preserve"> หรือเพิ่ม </w:t>
-      </w:r>
-      <w:r>
-        <w:rPr>
-          <w:rFonts w:ascii="TH SarabunPSK" w:hAnsi="TH SarabunPSK" w:cs="TH SarabunPSK"/>
-          <w:sz w:val="32"/>
-          <w:szCs w:val="32"/>
-        </w:rPr>
-        <w:t>Event</w:t>
-      </w:r>
-      <w:r>
-        <w:rPr>
-          <w:rFonts w:ascii="TH SarabunPSK" w:hAnsi="TH SarabunPSK" w:cs="TH SarabunPSK" w:hint="cs"/>
-          <w:sz w:val="32"/>
-          <w:szCs w:val="32"/>
-          <w:cs/>
-        </w:rPr>
-        <w:t xml:space="preserve"> </w:t>
-      </w:r>
-      <w:r>
-        <w:rPr>
-          <w:rFonts w:ascii="TH SarabunPSK" w:hAnsi="TH SarabunPSK" w:cs="TH SarabunPSK" w:hint="cs"/>
-          <w:sz w:val="32"/>
-          <w:szCs w:val="32"/>
-          <w:cs/>
-        </w:rPr>
-        <w:t>ไปยังหน้าเว็บไซน์</w:t>
-      </w:r>
     </w:p>
     <w:p>
       <w:pPr>
@@ -2547,6 +2076,38 @@
         <w:jc w:val="center"/>
         <w:rPr>
           <w:rFonts w:ascii="TH SarabunPSK" w:hAnsi="TH SarabunPSK" w:cs="TH SarabunPSK"/>
+          <w:sz w:val="32"/>
+          <w:szCs w:val="32"/>
+        </w:rPr>
+      </w:pPr>
+    </w:p>
+    <w:p>
+      <w:pPr>
+        <w:spacing w:after="0" w:line="240" w:lineRule="auto"/>
+        <w:jc w:val="center"/>
+        <w:rPr>
+          <w:rFonts w:ascii="TH SarabunPSK" w:hAnsi="TH SarabunPSK" w:cs="TH SarabunPSK"/>
+          <w:sz w:val="32"/>
+          <w:szCs w:val="32"/>
+        </w:rPr>
+      </w:pPr>
+    </w:p>
+    <w:p>
+      <w:pPr>
+        <w:spacing w:after="0" w:line="240" w:lineRule="auto"/>
+        <w:jc w:val="center"/>
+        <w:rPr>
+          <w:rFonts w:ascii="TH SarabunPSK" w:hAnsi="TH SarabunPSK" w:cs="TH SarabunPSK"/>
+          <w:sz w:val="32"/>
+          <w:szCs w:val="32"/>
+        </w:rPr>
+      </w:pPr>
+    </w:p>
+    <w:p>
+      <w:pPr>
+        <w:spacing w:after="0" w:line="240" w:lineRule="auto"/>
+        <w:rPr>
+          <w:rFonts w:ascii="TH SarabunPSK" w:hAnsi="TH SarabunPSK" w:cs="TH SarabunPSK" w:hint="cs"/>
           <w:sz w:val="32"/>
           <w:szCs w:val="32"/>
         </w:rPr>

--- a/doc/4.docx
+++ b/doc/4.docx
@@ -73,19 +73,6 @@
     </w:p>
     <w:p>
       <w:pPr>
-        <w:spacing w:after="0"/>
-        <w:jc w:val="center"/>
-        <w:rPr>
-          <w:rFonts w:ascii="TH SarabunPSK" w:hAnsi="TH SarabunPSK" w:cs="TH SarabunPSK"/>
-          <w:b/>
-          <w:bCs/>
-          <w:sz w:val="40"/>
-          <w:szCs w:val="40"/>
-        </w:rPr>
-      </w:pPr>
-    </w:p>
-    <w:p>
-      <w:pPr>
         <w:spacing w:after="0" w:line="240" w:lineRule="auto"/>
         <w:jc w:val="thaiDistribute"/>
         <w:rPr>
@@ -352,7 +339,7 @@
     </w:p>
     <w:p>
       <w:pPr>
-        <w:spacing w:line="240" w:lineRule="auto"/>
+        <w:spacing w:before="240" w:line="240" w:lineRule="auto"/>
         <w:jc w:val="center"/>
         <w:rPr>
           <w:rFonts w:ascii="TH SarabunPSK" w:hAnsi="TH SarabunPSK" w:cs="TH SarabunPSK"/>
@@ -417,16 +404,6 @@
           </wp:inline>
         </w:drawing>
       </w:r>
-    </w:p>
-    <w:p>
-      <w:pPr>
-        <w:spacing w:after="0" w:line="240" w:lineRule="auto"/>
-        <w:rPr>
-          <w:rFonts w:ascii="TH SarabunPSK" w:hAnsi="TH SarabunPSK" w:cs="TH SarabunPSK"/>
-          <w:sz w:val="32"/>
-          <w:szCs w:val="32"/>
-        </w:rPr>
-      </w:pPr>
     </w:p>
     <w:p>
       <w:pPr>
@@ -762,6 +739,7 @@
           <w:rFonts w:ascii="TH SarabunPSK" w:hAnsi="TH SarabunPSK" w:cs="TH SarabunPSK"/>
           <w:sz w:val="32"/>
           <w:szCs w:val="32"/>
+          <w:vertAlign w:val="subscript"/>
         </w:rPr>
       </w:pPr>
       <w:r>
@@ -853,20 +831,37 @@
         </w:rPr>
         <w:t xml:space="preserve"> </w:t>
       </w:r>
-    </w:p>
-    <w:p>
-      <w:pPr>
-        <w:spacing w:after="0"/>
-        <w:rPr>
-          <w:rFonts w:ascii="TH SarabunPSK" w:hAnsi="TH SarabunPSK" w:cs="TH SarabunPSK"/>
-          <w:sz w:val="32"/>
-          <w:szCs w:val="32"/>
-        </w:rPr>
-      </w:pPr>
-    </w:p>
-    <w:p>
-      <w:pPr>
-        <w:spacing w:after="0" w:line="240" w:lineRule="auto"/>
+      <w:r>
+        <w:rPr>
+          <w:rFonts w:ascii="TH SarabunPSK" w:hAnsi="TH SarabunPSK" w:cs="TH SarabunPSK"/>
+          <w:sz w:val="32"/>
+          <w:szCs w:val="32"/>
+          <w:vertAlign w:val="subscript"/>
+        </w:rPr>
+        <w:softHyphen/>
+      </w:r>
+      <w:r>
+        <w:rPr>
+          <w:rFonts w:ascii="TH SarabunPSK" w:hAnsi="TH SarabunPSK" w:cs="TH SarabunPSK"/>
+          <w:sz w:val="32"/>
+          <w:szCs w:val="32"/>
+          <w:vertAlign w:val="subscript"/>
+        </w:rPr>
+        <w:softHyphen/>
+      </w:r>
+      <w:r>
+        <w:rPr>
+          <w:rFonts w:ascii="TH SarabunPSK" w:hAnsi="TH SarabunPSK" w:cs="TH SarabunPSK"/>
+          <w:sz w:val="32"/>
+          <w:szCs w:val="32"/>
+          <w:vertAlign w:val="subscript"/>
+        </w:rPr>
+        <w:softHyphen/>
+      </w:r>
+    </w:p>
+    <w:p>
+      <w:pPr>
+        <w:spacing w:before="240" w:after="0" w:line="240" w:lineRule="auto"/>
         <w:ind w:firstLine="1350"/>
         <w:jc w:val="thaiDistribute"/>
         <w:rPr>
@@ -1331,19 +1326,7 @@
     </w:p>
     <w:p>
       <w:pPr>
-        <w:spacing w:after="0" w:line="240" w:lineRule="auto"/>
-        <w:ind w:firstLine="720"/>
-        <w:jc w:val="thaiDistribute"/>
-        <w:rPr>
-          <w:rFonts w:ascii="TH SarabunPSK" w:hAnsi="TH SarabunPSK" w:cs="TH SarabunPSK"/>
-          <w:sz w:val="32"/>
-          <w:szCs w:val="32"/>
-        </w:rPr>
-      </w:pPr>
-    </w:p>
-    <w:p>
-      <w:pPr>
-        <w:spacing w:after="0" w:line="240" w:lineRule="auto"/>
+        <w:spacing w:before="240" w:after="0" w:line="240" w:lineRule="auto"/>
         <w:ind w:firstLine="1260"/>
         <w:jc w:val="thaiDistribute"/>
         <w:rPr>
@@ -1420,7 +1403,7 @@
         <w:ind w:firstLine="2070"/>
         <w:jc w:val="thaiDistribute"/>
         <w:rPr>
-          <w:rFonts w:ascii="TH SarabunPSK" w:hAnsi="TH SarabunPSK" w:cs="TH SarabunPSK" w:hint="cs"/>
+          <w:rFonts w:ascii="TH SarabunPSK" w:hAnsi="TH SarabunPSK" w:cs="TH SarabunPSK"/>
           <w:b/>
           <w:bCs/>
           <w:sz w:val="32"/>
@@ -1500,7 +1483,7 @@
         <w:ind w:firstLine="720"/>
         <w:jc w:val="thaiDistribute"/>
         <w:rPr>
-          <w:rFonts w:ascii="TH SarabunPSK" w:hAnsi="TH SarabunPSK" w:cs="TH SarabunPSK" w:hint="cs"/>
+          <w:rFonts w:ascii="TH SarabunPSK" w:hAnsi="TH SarabunPSK" w:cs="TH SarabunPSK"/>
           <w:sz w:val="32"/>
           <w:szCs w:val="32"/>
           <w:cs/>
@@ -1674,7 +1657,7 @@
         <w:spacing w:before="240" w:after="0" w:line="240" w:lineRule="auto"/>
         <w:jc w:val="center"/>
         <w:rPr>
-          <w:rFonts w:ascii="TH SarabunPSK" w:hAnsi="TH SarabunPSK" w:cs="TH SarabunPSK" w:hint="cs"/>
+          <w:rFonts w:ascii="TH SarabunPSK" w:hAnsi="TH SarabunPSK" w:cs="TH SarabunPSK"/>
           <w:b/>
           <w:bCs/>
           <w:sz w:val="32"/>
@@ -1763,7 +1746,7 @@
         <w:ind w:firstLine="720"/>
         <w:jc w:val="thaiDistribute"/>
         <w:rPr>
-          <w:rFonts w:ascii="TH SarabunPSK" w:hAnsi="TH SarabunPSK" w:cs="TH SarabunPSK" w:hint="cs"/>
+          <w:rFonts w:ascii="TH SarabunPSK" w:hAnsi="TH SarabunPSK" w:cs="TH SarabunPSK"/>
           <w:sz w:val="32"/>
           <w:szCs w:val="32"/>
         </w:rPr>
@@ -1832,19 +1815,7 @@
     </w:p>
     <w:p>
       <w:pPr>
-        <w:spacing w:after="0" w:line="240" w:lineRule="auto"/>
-        <w:ind w:firstLine="720"/>
-        <w:jc w:val="thaiDistribute"/>
-        <w:rPr>
-          <w:rFonts w:ascii="TH SarabunPSK" w:hAnsi="TH SarabunPSK" w:cs="TH SarabunPSK"/>
-          <w:sz w:val="32"/>
-          <w:szCs w:val="32"/>
-        </w:rPr>
-      </w:pPr>
-    </w:p>
-    <w:p>
-      <w:pPr>
-        <w:spacing w:after="0" w:line="240" w:lineRule="auto"/>
+        <w:spacing w:before="240" w:after="0" w:line="240" w:lineRule="auto"/>
         <w:jc w:val="center"/>
         <w:rPr>
           <w:rFonts w:ascii="TH SarabunPSK" w:hAnsi="TH SarabunPSK" w:cs="TH SarabunPSK"/>
@@ -1852,6 +1823,12 @@
           <w:szCs w:val="32"/>
         </w:rPr>
       </w:pPr>
+      <w:r>
+        <w:rPr>
+          <w:noProof/>
+        </w:rPr>
+        <w:softHyphen/>
+      </w:r>
       <w:r>
         <w:rPr>
           <w:noProof/>
@@ -1913,7 +1890,7 @@
         <w:spacing w:before="240" w:after="0" w:line="240" w:lineRule="auto"/>
         <w:jc w:val="center"/>
         <w:rPr>
-          <w:rFonts w:ascii="TH SarabunPSK" w:hAnsi="TH SarabunPSK" w:cs="TH SarabunPSK" w:hint="cs"/>
+          <w:rFonts w:ascii="TH SarabunPSK" w:hAnsi="TH SarabunPSK" w:cs="TH SarabunPSK"/>
           <w:b/>
           <w:bCs/>
           <w:sz w:val="32"/>
@@ -1991,7 +1968,7 @@
         <w:ind w:firstLine="720"/>
         <w:jc w:val="thaiDistribute"/>
         <w:rPr>
-          <w:rFonts w:ascii="TH SarabunPSK" w:hAnsi="TH SarabunPSK" w:cs="TH SarabunPSK" w:hint="cs"/>
+          <w:rFonts w:ascii="TH SarabunPSK" w:hAnsi="TH SarabunPSK" w:cs="TH SarabunPSK"/>
           <w:sz w:val="32"/>
           <w:szCs w:val="32"/>
         </w:rPr>
@@ -2107,7 +2084,7 @@
       <w:pPr>
         <w:spacing w:after="0" w:line="240" w:lineRule="auto"/>
         <w:rPr>
-          <w:rFonts w:ascii="TH SarabunPSK" w:hAnsi="TH SarabunPSK" w:cs="TH SarabunPSK" w:hint="cs"/>
+          <w:rFonts w:ascii="TH SarabunPSK" w:hAnsi="TH SarabunPSK" w:cs="TH SarabunPSK"/>
           <w:sz w:val="32"/>
           <w:szCs w:val="32"/>
         </w:rPr>

--- a/doc/4.docx
+++ b/doc/4.docx
@@ -73,6 +73,19 @@
     </w:p>
     <w:p>
       <w:pPr>
+        <w:spacing w:after="0"/>
+        <w:jc w:val="center"/>
+        <w:rPr>
+          <w:rFonts w:ascii="TH SarabunPSK" w:hAnsi="TH SarabunPSK" w:cs="TH SarabunPSK"/>
+          <w:b/>
+          <w:bCs/>
+          <w:sz w:val="40"/>
+          <w:szCs w:val="40"/>
+        </w:rPr>
+      </w:pPr>
+    </w:p>
+    <w:p>
+      <w:pPr>
         <w:spacing w:after="0" w:line="240" w:lineRule="auto"/>
         <w:jc w:val="thaiDistribute"/>
         <w:rPr>
@@ -148,7 +161,24 @@
           <w:szCs w:val="32"/>
           <w:cs/>
         </w:rPr>
-        <w:t>ที่ได้จัดทำขึ้นไว้ได้โดยระบบงานของเราจะมีแบบฟอร์ม</w:t>
+        <w:t>ที่ได้จัดทำขึ้นไว้ได้</w:t>
+      </w:r>
+      <w:r>
+        <w:rPr>
+          <w:rFonts w:ascii="TH SarabunPSK" w:hAnsi="TH SarabunPSK" w:cs="TH SarabunPSK"/>
+          <w:sz w:val="32"/>
+          <w:szCs w:val="32"/>
+        </w:rPr>
+        <w:t xml:space="preserve"> </w:t>
+      </w:r>
+      <w:r>
+        <w:rPr>
+          <w:rFonts w:ascii="TH SarabunPSK" w:hAnsi="TH SarabunPSK" w:cs="TH SarabunPSK" w:hint="cs"/>
+          <w:sz w:val="32"/>
+          <w:szCs w:val="32"/>
+          <w:cs/>
+        </w:rPr>
+        <w:t>โดยระบบงานของเราจะมีแบบฟอร์ม</w:t>
       </w:r>
       <w:r>
         <w:rPr>
@@ -184,7 +214,7 @@
           <w:szCs w:val="32"/>
           <w:cs/>
         </w:rPr>
-        <w:t xml:space="preserve"> ข้อมูล</w:t>
+        <w:t>ข้อมูล</w:t>
       </w:r>
       <w:r>
         <w:rPr>
@@ -256,7 +286,41 @@
           <w:szCs w:val="32"/>
           <w:cs/>
         </w:rPr>
-        <w:t>กดยืนยันการฝากแล้วจากนั้นระบบจะส่งการยืนยันการไปให้กับอาจารย์ประจำชั้นเมื่ออาจารย์ประจำชั้นทำการกดยืนยันเรียบร้อยแล้ว</w:t>
+        <w:t>กดยืนยันการฝากแล้ว</w:t>
+      </w:r>
+      <w:r>
+        <w:rPr>
+          <w:rFonts w:ascii="TH SarabunPSK" w:hAnsi="TH SarabunPSK" w:cs="TH SarabunPSK"/>
+          <w:sz w:val="32"/>
+          <w:szCs w:val="32"/>
+        </w:rPr>
+        <w:t xml:space="preserve"> </w:t>
+      </w:r>
+      <w:r>
+        <w:rPr>
+          <w:rFonts w:ascii="TH SarabunPSK" w:hAnsi="TH SarabunPSK" w:cs="TH SarabunPSK" w:hint="cs"/>
+          <w:sz w:val="32"/>
+          <w:szCs w:val="32"/>
+          <w:cs/>
+        </w:rPr>
+        <w:t>จากนั้นระบบจะส่งการยืนยันการไปให้กับอาจารย์ประจำชั้น</w:t>
+      </w:r>
+      <w:r>
+        <w:rPr>
+          <w:rFonts w:ascii="TH SarabunPSK" w:hAnsi="TH SarabunPSK" w:cs="TH SarabunPSK"/>
+          <w:sz w:val="32"/>
+          <w:szCs w:val="32"/>
+        </w:rPr>
+        <w:t xml:space="preserve"> </w:t>
+      </w:r>
+      <w:r>
+        <w:rPr>
+          <w:rFonts w:ascii="TH SarabunPSK" w:hAnsi="TH SarabunPSK" w:cs="TH SarabunPSK" w:hint="cs"/>
+          <w:sz w:val="32"/>
+          <w:szCs w:val="32"/>
+          <w:cs/>
+        </w:rPr>
+        <w:t>เมื่ออาจารย์ประจำชั้นทำการกดยืนยันเรียบร้อยแล้ว</w:t>
       </w:r>
       <w:r>
         <w:rPr>
@@ -292,6 +356,14 @@
           <w:cs/>
         </w:rPr>
         <w:t>ระบบจะทำส่งการยืนยันไปให้กับธนาคารโรงเรียน ธนาคารโรงเรียนทำการเช็คยอดเงินว่าถูกต้องหรือไม่</w:t>
+      </w:r>
+      <w:r>
+        <w:rPr>
+          <w:rFonts w:ascii="TH SarabunPSK" w:hAnsi="TH SarabunPSK" w:cs="TH SarabunPSK"/>
+          <w:sz w:val="32"/>
+          <w:szCs w:val="32"/>
+        </w:rPr>
+        <w:t xml:space="preserve"> </w:t>
       </w:r>
       <w:r>
         <w:rPr>
@@ -562,27 +634,7 @@
           <w:szCs w:val="32"/>
           <w:cs/>
         </w:rPr>
-        <w:t>ที่แสดงถึงดีไซน์และเมนู</w:t>
-      </w:r>
-      <w:proofErr w:type="spellStart"/>
-      <w:r>
-        <w:rPr>
-          <w:rFonts w:ascii="TH SarabunPSK" w:hAnsi="TH SarabunPSK" w:cs="TH SarabunPSK" w:hint="cs"/>
-          <w:sz w:val="32"/>
-          <w:szCs w:val="32"/>
-          <w:cs/>
-        </w:rPr>
-        <w:t>ต่างๆ</w:t>
-      </w:r>
-      <w:proofErr w:type="spellEnd"/>
-      <w:r>
-        <w:rPr>
-          <w:rFonts w:ascii="TH SarabunPSK" w:hAnsi="TH SarabunPSK" w:cs="TH SarabunPSK" w:hint="cs"/>
-          <w:sz w:val="32"/>
-          <w:szCs w:val="32"/>
-          <w:cs/>
-        </w:rPr>
-        <w:t>ภายในเว็บ</w:t>
+        <w:t>ที่แสดงถึงดีไซน์และเมนูต่างๆภายในเว็บ</w:t>
       </w:r>
     </w:p>
     <w:p>
@@ -858,6 +910,15 @@
         </w:rPr>
         <w:softHyphen/>
       </w:r>
+      <w:r>
+        <w:rPr>
+          <w:rFonts w:ascii="TH SarabunPSK" w:hAnsi="TH SarabunPSK" w:cs="TH SarabunPSK"/>
+          <w:sz w:val="32"/>
+          <w:szCs w:val="32"/>
+          <w:vertAlign w:val="subscript"/>
+        </w:rPr>
+        <w:softHyphen/>
+      </w:r>
     </w:p>
     <w:p>
       <w:pPr>
@@ -870,6 +931,24 @@
           <w:szCs w:val="32"/>
         </w:rPr>
       </w:pPr>
+      <w:r>
+        <w:rPr>
+          <w:noProof/>
+        </w:rPr>
+        <w:softHyphen/>
+      </w:r>
+      <w:r>
+        <w:rPr>
+          <w:noProof/>
+        </w:rPr>
+        <w:softHyphen/>
+      </w:r>
+      <w:r>
+        <w:rPr>
+          <w:noProof/>
+        </w:rPr>
+        <w:softHyphen/>
+      </w:r>
       <w:r>
         <w:rPr>
           <w:noProof/>

--- a/doc/4.docx
+++ b/doc/4.docx
@@ -518,7 +518,12 @@
           <w:cs/>
         </w:rPr>
         <w:sectPr>
-          <w:headerReference w:type="default" r:id="rId8"/>
+          <w:headerReference w:type="even" r:id="rId8"/>
+          <w:headerReference w:type="default" r:id="rId9"/>
+          <w:footerReference w:type="even" r:id="rId10"/>
+          <w:footerReference w:type="default" r:id="rId11"/>
+          <w:headerReference w:type="first" r:id="rId12"/>
+          <w:footerReference w:type="first" r:id="rId13"/>
           <w:pgSz w:w="11906" w:h="16838"/>
           <w:pgMar w:top="2160" w:right="1440" w:bottom="1440" w:left="2160" w:header="706" w:footer="706" w:gutter="0"/>
           <w:pgNumType w:start="47"/>
@@ -627,1240 +632,6 @@
             <wp:extent cx="3657600" cy="2743200"/>
             <wp:effectExtent l="19050" t="19050" r="19050" b="19050"/>
             <wp:docPr id="11" name="Picture 11"/>
-            <wp:cNvGraphicFramePr>
-              <a:graphicFrameLocks xmlns:a="http://schemas.openxmlformats.org/drawingml/2006/main"/>
-            </wp:cNvGraphicFramePr>
-            <a:graphic xmlns:a="http://schemas.openxmlformats.org/drawingml/2006/main">
-              <a:graphicData uri="http://schemas.openxmlformats.org/drawingml/2006/picture">
-                <pic:pic xmlns:pic="http://schemas.openxmlformats.org/drawingml/2006/picture">
-                  <pic:nvPicPr>
-                    <pic:cNvPr id="0" name="Picture 2"/>
-                    <pic:cNvPicPr>
-                      <a:picLocks noChangeAspect="1" noChangeArrowheads="1"/>
-                    </pic:cNvPicPr>
-                  </pic:nvPicPr>
-                  <pic:blipFill>
-                    <a:blip r:embed="rId9" cstate="print">
-                      <a:extLst>
-                        <a:ext uri="{28A0092B-C50C-407E-A947-70E740481C1C}">
-                          <a14:useLocalDpi xmlns:a14="http://schemas.microsoft.com/office/drawing/2010/main" val="0"/>
-                        </a:ext>
-                      </a:extLst>
-                    </a:blip>
-                    <a:srcRect/>
-                    <a:stretch>
-                      <a:fillRect/>
-                    </a:stretch>
-                  </pic:blipFill>
-                  <pic:spPr bwMode="auto">
-                    <a:xfrm>
-                      <a:off x="0" y="0"/>
-                      <a:ext cx="3657600" cy="2743200"/>
-                    </a:xfrm>
-                    <a:prstGeom prst="rect">
-                      <a:avLst/>
-                    </a:prstGeom>
-                    <a:noFill/>
-                    <a:ln w="12700">
-                      <a:solidFill>
-                        <a:schemeClr val="tx1"/>
-                      </a:solidFill>
-                    </a:ln>
-                  </pic:spPr>
-                </pic:pic>
-              </a:graphicData>
-            </a:graphic>
-          </wp:inline>
-        </w:drawing>
-      </w:r>
-    </w:p>
-    <w:p>
-      <w:pPr>
-        <w:spacing w:after="0" w:line="240" w:lineRule="auto"/>
-        <w:jc w:val="center"/>
-        <w:rPr>
-          <w:rFonts w:ascii="TH SarabunPSK" w:hAnsi="TH SarabunPSK" w:cs="TH SarabunPSK"/>
-          <w:b/>
-          <w:bCs/>
-          <w:sz w:val="32"/>
-          <w:szCs w:val="32"/>
-          <w:cs/>
-        </w:rPr>
-      </w:pPr>
-      <w:r>
-        <w:rPr>
-          <w:rFonts w:ascii="TH SarabunPSK" w:hAnsi="TH SarabunPSK" w:cs="TH SarabunPSK"/>
-          <w:b/>
-          <w:bCs/>
-          <w:sz w:val="32"/>
-          <w:szCs w:val="32"/>
-          <w:cs/>
-        </w:rPr>
-        <w:t xml:space="preserve">ภาพที่  </w:t>
-      </w:r>
-      <w:r>
-        <w:rPr>
-          <w:rFonts w:ascii="TH SarabunPSK" w:hAnsi="TH SarabunPSK" w:cs="TH SarabunPSK"/>
-          <w:b/>
-          <w:bCs/>
-          <w:sz w:val="32"/>
-          <w:szCs w:val="32"/>
-        </w:rPr>
-        <w:t xml:space="preserve">4.2  </w:t>
-      </w:r>
-      <w:r>
-        <w:rPr>
-          <w:rFonts w:ascii="TH SarabunPSK" w:hAnsi="TH SarabunPSK" w:cs="TH SarabunPSK"/>
-          <w:b/>
-          <w:bCs/>
-          <w:sz w:val="32"/>
-          <w:szCs w:val="32"/>
-          <w:cs/>
-        </w:rPr>
-        <w:t>แสดง</w:t>
-      </w:r>
-      <w:r>
-        <w:rPr>
-          <w:rFonts w:ascii="TH SarabunPSK" w:hAnsi="TH SarabunPSK" w:cs="TH SarabunPSK" w:hint="cs"/>
-          <w:b/>
-          <w:bCs/>
-          <w:sz w:val="32"/>
-          <w:szCs w:val="32"/>
-          <w:cs/>
-        </w:rPr>
-        <w:t>ภาพ</w:t>
-      </w:r>
-      <w:r>
-        <w:rPr>
-          <w:rFonts w:ascii="TH SarabunPSK" w:hAnsi="TH SarabunPSK" w:cs="TH SarabunPSK" w:hint="cs"/>
-          <w:b/>
-          <w:bCs/>
-          <w:sz w:val="32"/>
-          <w:szCs w:val="32"/>
-          <w:cs/>
-        </w:rPr>
-        <w:t>ฟอร์ม</w:t>
-      </w:r>
-      <w:bookmarkStart w:id="0" w:name="_Hlk52376545"/>
-      <w:r>
-        <w:rPr>
-          <w:rFonts w:ascii="TH SarabunPSK" w:hAnsi="TH SarabunPSK" w:cs="TH SarabunPSK" w:hint="cs"/>
-          <w:b/>
-          <w:bCs/>
-          <w:sz w:val="32"/>
-          <w:szCs w:val="32"/>
-          <w:cs/>
-        </w:rPr>
-        <w:t>ข้อมูลส่วนตัว</w:t>
-      </w:r>
-      <w:bookmarkEnd w:id="0"/>
-    </w:p>
-    <w:p>
-      <w:pPr>
-        <w:spacing w:after="0"/>
-        <w:rPr>
-          <w:rFonts w:ascii="TH SarabunPSK" w:hAnsi="TH SarabunPSK" w:cs="TH SarabunPSK"/>
-          <w:sz w:val="32"/>
-          <w:szCs w:val="32"/>
-        </w:rPr>
-      </w:pPr>
-      <w:r>
-        <w:rPr>
-          <w:rFonts w:ascii="TH SarabunPSK" w:hAnsi="TH SarabunPSK" w:cs="TH SarabunPSK"/>
-          <w:sz w:val="32"/>
-          <w:szCs w:val="32"/>
-          <w:cs/>
-        </w:rPr>
-        <w:tab/>
-      </w:r>
-      <w:r>
-        <w:rPr>
-          <w:rFonts w:ascii="TH SarabunPSK" w:hAnsi="TH SarabunPSK" w:cs="TH SarabunPSK"/>
-          <w:sz w:val="32"/>
-          <w:szCs w:val="32"/>
-          <w:cs/>
-        </w:rPr>
-        <w:t>จากภาพที่</w:t>
-      </w:r>
-      <w:r>
-        <w:rPr>
-          <w:rFonts w:ascii="TH SarabunPSK" w:hAnsi="TH SarabunPSK" w:cs="TH SarabunPSK"/>
-          <w:sz w:val="32"/>
-          <w:szCs w:val="32"/>
-        </w:rPr>
-        <w:t xml:space="preserve">  4.2</w:t>
-      </w:r>
-      <w:r>
-        <w:rPr>
-          <w:rFonts w:ascii="TH SarabunPSK" w:hAnsi="TH SarabunPSK" w:cs="TH SarabunPSK"/>
-          <w:sz w:val="32"/>
-          <w:szCs w:val="32"/>
-          <w:cs/>
-        </w:rPr>
-        <w:t xml:space="preserve">  </w:t>
-      </w:r>
-      <w:r>
-        <w:rPr>
-          <w:rFonts w:ascii="TH SarabunPSK" w:hAnsi="TH SarabunPSK" w:cs="TH SarabunPSK"/>
-          <w:sz w:val="32"/>
-          <w:szCs w:val="32"/>
-          <w:cs/>
-        </w:rPr>
-        <w:t>แบบฟอร์ม</w:t>
-      </w:r>
-      <w:r>
-        <w:rPr>
-          <w:rFonts w:ascii="TH SarabunPSK" w:hAnsi="TH SarabunPSK" w:cs="TH SarabunPSK"/>
-          <w:sz w:val="32"/>
-          <w:szCs w:val="32"/>
-          <w:cs/>
-        </w:rPr>
-        <w:t>ข้อมูลส่วนตัว</w:t>
-      </w:r>
-      <w:r>
-        <w:rPr>
-          <w:rFonts w:ascii="TH SarabunPSK" w:hAnsi="TH SarabunPSK" w:cs="TH SarabunPSK" w:hint="cs"/>
-          <w:sz w:val="32"/>
-          <w:szCs w:val="32"/>
-          <w:cs/>
-        </w:rPr>
-        <w:t xml:space="preserve"> </w:t>
-      </w:r>
-      <w:r>
-        <w:rPr>
-          <w:rFonts w:ascii="TH SarabunPSK" w:hAnsi="TH SarabunPSK" w:cs="TH SarabunPSK"/>
-          <w:sz w:val="32"/>
-          <w:szCs w:val="32"/>
-          <w:cs/>
-        </w:rPr>
-        <w:t>ทำขึ้นมาเพื่อให้ผู้ใช้งานสามารถ</w:t>
-      </w:r>
-      <w:r>
-        <w:rPr>
-          <w:rFonts w:ascii="TH SarabunPSK" w:hAnsi="TH SarabunPSK" w:cs="TH SarabunPSK" w:hint="cs"/>
-          <w:sz w:val="32"/>
-          <w:szCs w:val="32"/>
-          <w:cs/>
-        </w:rPr>
-        <w:t>ตรวจสอบยอดเงิน อันดับ ความสำเร็จ และข้อมูลส่วนตัว</w:t>
-      </w:r>
-      <w:r>
-        <w:rPr>
-          <w:rFonts w:ascii="TH SarabunPSK" w:hAnsi="TH SarabunPSK" w:cs="TH SarabunPSK"/>
-          <w:sz w:val="32"/>
-          <w:szCs w:val="32"/>
-          <w:cs/>
-        </w:rPr>
-        <w:t xml:space="preserve"> </w:t>
-      </w:r>
-    </w:p>
-    <w:p>
-      <w:pPr>
-        <w:spacing w:after="0"/>
-        <w:rPr>
-          <w:rFonts w:ascii="TH SarabunPSK" w:hAnsi="TH SarabunPSK" w:cs="TH SarabunPSK"/>
-          <w:sz w:val="32"/>
-          <w:szCs w:val="32"/>
-        </w:rPr>
-      </w:pPr>
-    </w:p>
-    <w:p>
-      <w:pPr>
-        <w:spacing w:after="0" w:line="240" w:lineRule="auto"/>
-        <w:ind w:firstLine="1350"/>
-        <w:jc w:val="thaiDistribute"/>
-        <w:rPr>
-          <w:rFonts w:ascii="TH SarabunPSK" w:hAnsi="TH SarabunPSK" w:cs="TH SarabunPSK"/>
-          <w:sz w:val="32"/>
-          <w:szCs w:val="32"/>
-        </w:rPr>
-      </w:pPr>
-      <w:r>
-        <w:rPr>
-          <w:noProof/>
-        </w:rPr>
-        <w:drawing>
-          <wp:inline distT="0" distB="0" distL="0" distR="0" wp14:anchorId="3278E61F" wp14:editId="7A9330AF">
-            <wp:extent cx="3657600" cy="2743200"/>
-            <wp:effectExtent l="19050" t="19050" r="19050" b="19050"/>
-            <wp:docPr id="12" name="Picture 12"/>
-            <wp:cNvGraphicFramePr>
-              <a:graphicFrameLocks xmlns:a="http://schemas.openxmlformats.org/drawingml/2006/main"/>
-            </wp:cNvGraphicFramePr>
-            <a:graphic xmlns:a="http://schemas.openxmlformats.org/drawingml/2006/main">
-              <a:graphicData uri="http://schemas.openxmlformats.org/drawingml/2006/picture">
-                <pic:pic xmlns:pic="http://schemas.openxmlformats.org/drawingml/2006/picture">
-                  <pic:nvPicPr>
-                    <pic:cNvPr id="0" name="Picture 3"/>
-                    <pic:cNvPicPr>
-                      <a:picLocks noChangeAspect="1" noChangeArrowheads="1"/>
-                    </pic:cNvPicPr>
-                  </pic:nvPicPr>
-                  <pic:blipFill>
-                    <a:blip r:embed="rId10" cstate="print">
-                      <a:extLst>
-                        <a:ext uri="{28A0092B-C50C-407E-A947-70E740481C1C}">
-                          <a14:useLocalDpi xmlns:a14="http://schemas.microsoft.com/office/drawing/2010/main" val="0"/>
-                        </a:ext>
-                      </a:extLst>
-                    </a:blip>
-                    <a:srcRect/>
-                    <a:stretch>
-                      <a:fillRect/>
-                    </a:stretch>
-                  </pic:blipFill>
-                  <pic:spPr bwMode="auto">
-                    <a:xfrm>
-                      <a:off x="0" y="0"/>
-                      <a:ext cx="3657600" cy="2743200"/>
-                    </a:xfrm>
-                    <a:prstGeom prst="rect">
-                      <a:avLst/>
-                    </a:prstGeom>
-                    <a:noFill/>
-                    <a:ln w="12700">
-                      <a:solidFill>
-                        <a:schemeClr val="tx1"/>
-                      </a:solidFill>
-                    </a:ln>
-                  </pic:spPr>
-                </pic:pic>
-              </a:graphicData>
-            </a:graphic>
-          </wp:inline>
-        </w:drawing>
-      </w:r>
-    </w:p>
-    <w:p>
-      <w:pPr>
-        <w:spacing w:before="240" w:after="0" w:line="240" w:lineRule="auto"/>
-        <w:jc w:val="center"/>
-        <w:rPr>
-          <w:rFonts w:ascii="TH SarabunPSK" w:hAnsi="TH SarabunPSK" w:cs="TH SarabunPSK"/>
-          <w:b/>
-          <w:bCs/>
-          <w:sz w:val="32"/>
-          <w:szCs w:val="32"/>
-          <w:cs/>
-        </w:rPr>
-      </w:pPr>
-      <w:r>
-        <w:rPr>
-          <w:rFonts w:ascii="TH SarabunPSK" w:hAnsi="TH SarabunPSK" w:cs="TH SarabunPSK"/>
-          <w:b/>
-          <w:bCs/>
-          <w:sz w:val="32"/>
-          <w:szCs w:val="32"/>
-          <w:cs/>
-        </w:rPr>
-        <w:t xml:space="preserve">ภาพที่  </w:t>
-      </w:r>
-      <w:r>
-        <w:rPr>
-          <w:rFonts w:ascii="TH SarabunPSK" w:hAnsi="TH SarabunPSK" w:cs="TH SarabunPSK"/>
-          <w:b/>
-          <w:bCs/>
-          <w:sz w:val="32"/>
-          <w:szCs w:val="32"/>
-        </w:rPr>
-        <w:t xml:space="preserve">4.3  </w:t>
-      </w:r>
-      <w:r>
-        <w:rPr>
-          <w:rFonts w:ascii="TH SarabunPSK" w:hAnsi="TH SarabunPSK" w:cs="TH SarabunPSK"/>
-          <w:b/>
-          <w:bCs/>
-          <w:sz w:val="32"/>
-          <w:szCs w:val="32"/>
-          <w:cs/>
-        </w:rPr>
-        <w:t>แสดง</w:t>
-      </w:r>
-      <w:r>
-        <w:rPr>
-          <w:rFonts w:ascii="TH SarabunPSK" w:hAnsi="TH SarabunPSK" w:cs="TH SarabunPSK" w:hint="cs"/>
-          <w:b/>
-          <w:bCs/>
-          <w:sz w:val="32"/>
-          <w:szCs w:val="32"/>
-          <w:cs/>
-        </w:rPr>
-        <w:t>ภาพ</w:t>
-      </w:r>
-      <w:r>
-        <w:rPr>
-          <w:rFonts w:ascii="TH SarabunPSK" w:hAnsi="TH SarabunPSK" w:cs="TH SarabunPSK" w:hint="cs"/>
-          <w:b/>
-          <w:bCs/>
-          <w:sz w:val="32"/>
-          <w:szCs w:val="32"/>
-          <w:cs/>
-        </w:rPr>
-        <w:t>หน้า</w:t>
-      </w:r>
-      <w:r>
-        <w:rPr>
-          <w:rFonts w:ascii="TH SarabunPSK" w:hAnsi="TH SarabunPSK" w:cs="TH SarabunPSK" w:hint="cs"/>
-          <w:b/>
-          <w:bCs/>
-          <w:sz w:val="32"/>
-          <w:szCs w:val="32"/>
-          <w:cs/>
-        </w:rPr>
-        <w:t>ฝากเงิน</w:t>
-      </w:r>
-    </w:p>
-    <w:p>
-      <w:pPr>
-        <w:spacing w:after="0"/>
-        <w:rPr>
-          <w:rFonts w:ascii="TH SarabunPSK" w:hAnsi="TH SarabunPSK" w:cs="TH SarabunPSK"/>
-          <w:sz w:val="32"/>
-          <w:szCs w:val="32"/>
-          <w:cs/>
-        </w:rPr>
-      </w:pPr>
-      <w:r>
-        <w:rPr>
-          <w:rFonts w:ascii="TH SarabunPSK" w:hAnsi="TH SarabunPSK" w:cs="TH SarabunPSK"/>
-          <w:sz w:val="32"/>
-          <w:szCs w:val="32"/>
-          <w:cs/>
-        </w:rPr>
-        <w:tab/>
-      </w:r>
-      <w:r>
-        <w:rPr>
-          <w:rFonts w:ascii="TH SarabunPSK" w:hAnsi="TH SarabunPSK" w:cs="TH SarabunPSK"/>
-          <w:sz w:val="32"/>
-          <w:szCs w:val="32"/>
-          <w:cs/>
-        </w:rPr>
-        <w:t>จากภาพที่</w:t>
-      </w:r>
-      <w:r>
-        <w:rPr>
-          <w:rFonts w:ascii="TH SarabunPSK" w:hAnsi="TH SarabunPSK" w:cs="TH SarabunPSK"/>
-          <w:sz w:val="32"/>
-          <w:szCs w:val="32"/>
-        </w:rPr>
-        <w:t xml:space="preserve">  4.3</w:t>
-      </w:r>
-      <w:r>
-        <w:rPr>
-          <w:rFonts w:ascii="TH SarabunPSK" w:hAnsi="TH SarabunPSK" w:cs="TH SarabunPSK"/>
-          <w:sz w:val="32"/>
-          <w:szCs w:val="32"/>
-          <w:cs/>
-        </w:rPr>
-        <w:t xml:space="preserve">  </w:t>
-      </w:r>
-      <w:r>
-        <w:rPr>
-          <w:rFonts w:ascii="TH SarabunPSK" w:hAnsi="TH SarabunPSK" w:cs="TH SarabunPSK" w:hint="cs"/>
-          <w:sz w:val="32"/>
-          <w:szCs w:val="32"/>
-          <w:cs/>
-        </w:rPr>
-        <w:t>จะสามารถเช็คเลขบัญชี และ จะฟอร์มให้กรอกจำนวนเงินในการฝาก</w:t>
-      </w:r>
-      <w:r>
-        <w:rPr>
-          <w:rFonts w:ascii="TH SarabunPSK" w:hAnsi="TH SarabunPSK" w:cs="TH SarabunPSK"/>
-          <w:sz w:val="32"/>
-          <w:szCs w:val="32"/>
-          <w:cs/>
-        </w:rPr>
-        <w:tab/>
-      </w:r>
-    </w:p>
-    <w:p>
-      <w:pPr>
-        <w:spacing w:before="240"/>
-        <w:jc w:val="center"/>
-        <w:rPr>
-          <w:noProof/>
-        </w:rPr>
-      </w:pPr>
-    </w:p>
-    <w:p>
-      <w:pPr>
-        <w:spacing w:before="240"/>
-        <w:jc w:val="center"/>
-        <w:rPr>
-          <w:rFonts w:ascii="TH SarabunPSK" w:hAnsi="TH SarabunPSK" w:cs="TH SarabunPSK"/>
-          <w:sz w:val="32"/>
-          <w:szCs w:val="32"/>
-        </w:rPr>
-      </w:pPr>
-      <w:r>
-        <w:rPr>
-          <w:noProof/>
-        </w:rPr>
-        <w:lastRenderedPageBreak/>
-        <w:drawing>
-          <wp:inline distT="0" distB="0" distL="0" distR="0" wp14:anchorId="78F3AFAB" wp14:editId="3B9C8271">
-            <wp:extent cx="3657600" cy="2743200"/>
-            <wp:effectExtent l="19050" t="19050" r="19050" b="19050"/>
-            <wp:docPr id="13" name="Picture 13"/>
-            <wp:cNvGraphicFramePr>
-              <a:graphicFrameLocks xmlns:a="http://schemas.openxmlformats.org/drawingml/2006/main"/>
-            </wp:cNvGraphicFramePr>
-            <a:graphic xmlns:a="http://schemas.openxmlformats.org/drawingml/2006/main">
-              <a:graphicData uri="http://schemas.openxmlformats.org/drawingml/2006/picture">
-                <pic:pic xmlns:pic="http://schemas.openxmlformats.org/drawingml/2006/picture">
-                  <pic:nvPicPr>
-                    <pic:cNvPr id="0" name="Picture 4"/>
-                    <pic:cNvPicPr>
-                      <a:picLocks noChangeAspect="1" noChangeArrowheads="1"/>
-                    </pic:cNvPicPr>
-                  </pic:nvPicPr>
-                  <pic:blipFill>
-                    <a:blip r:embed="rId11" cstate="print">
-                      <a:extLst>
-                        <a:ext uri="{28A0092B-C50C-407E-A947-70E740481C1C}">
-                          <a14:useLocalDpi xmlns:a14="http://schemas.microsoft.com/office/drawing/2010/main" val="0"/>
-                        </a:ext>
-                      </a:extLst>
-                    </a:blip>
-                    <a:srcRect/>
-                    <a:stretch>
-                      <a:fillRect/>
-                    </a:stretch>
-                  </pic:blipFill>
-                  <pic:spPr bwMode="auto">
-                    <a:xfrm>
-                      <a:off x="0" y="0"/>
-                      <a:ext cx="3657600" cy="2743200"/>
-                    </a:xfrm>
-                    <a:prstGeom prst="rect">
-                      <a:avLst/>
-                    </a:prstGeom>
-                    <a:noFill/>
-                    <a:ln w="12700">
-                      <a:solidFill>
-                        <a:schemeClr val="tx1"/>
-                      </a:solidFill>
-                    </a:ln>
-                  </pic:spPr>
-                </pic:pic>
-              </a:graphicData>
-            </a:graphic>
-          </wp:inline>
-        </w:drawing>
-      </w:r>
-    </w:p>
-    <w:p>
-      <w:pPr>
-        <w:spacing w:before="240" w:after="0" w:line="240" w:lineRule="auto"/>
-        <w:jc w:val="center"/>
-        <w:rPr>
-          <w:rFonts w:ascii="TH SarabunPSK" w:hAnsi="TH SarabunPSK" w:cs="TH SarabunPSK"/>
-          <w:b/>
-          <w:bCs/>
-          <w:sz w:val="32"/>
-          <w:szCs w:val="32"/>
-          <w:cs/>
-        </w:rPr>
-      </w:pPr>
-      <w:r>
-        <w:rPr>
-          <w:rFonts w:ascii="TH SarabunPSK" w:hAnsi="TH SarabunPSK" w:cs="TH SarabunPSK"/>
-          <w:b/>
-          <w:bCs/>
-          <w:sz w:val="32"/>
-          <w:szCs w:val="32"/>
-          <w:cs/>
-        </w:rPr>
-        <w:t xml:space="preserve">ภาพที่  </w:t>
-      </w:r>
-      <w:r>
-        <w:rPr>
-          <w:rFonts w:ascii="TH SarabunPSK" w:hAnsi="TH SarabunPSK" w:cs="TH SarabunPSK"/>
-          <w:b/>
-          <w:bCs/>
-          <w:sz w:val="32"/>
-          <w:szCs w:val="32"/>
-        </w:rPr>
-        <w:t xml:space="preserve">4.4  </w:t>
-      </w:r>
-      <w:r>
-        <w:rPr>
-          <w:rFonts w:ascii="TH SarabunPSK" w:hAnsi="TH SarabunPSK" w:cs="TH SarabunPSK"/>
-          <w:b/>
-          <w:bCs/>
-          <w:sz w:val="32"/>
-          <w:szCs w:val="32"/>
-          <w:cs/>
-        </w:rPr>
-        <w:t>แสดง</w:t>
-      </w:r>
-      <w:r>
-        <w:rPr>
-          <w:rFonts w:ascii="TH SarabunPSK" w:hAnsi="TH SarabunPSK" w:cs="TH SarabunPSK" w:hint="cs"/>
-          <w:b/>
-          <w:bCs/>
-          <w:sz w:val="32"/>
-          <w:szCs w:val="32"/>
-          <w:cs/>
-        </w:rPr>
-        <w:t>ภาพ</w:t>
-      </w:r>
-      <w:r>
-        <w:rPr>
-          <w:rFonts w:ascii="TH SarabunPSK" w:hAnsi="TH SarabunPSK" w:cs="TH SarabunPSK" w:hint="cs"/>
-          <w:b/>
-          <w:bCs/>
-          <w:sz w:val="32"/>
-          <w:szCs w:val="32"/>
-          <w:cs/>
-        </w:rPr>
-        <w:t>หน้า</w:t>
-      </w:r>
-      <w:r>
-        <w:rPr>
-          <w:rFonts w:ascii="TH SarabunPSK" w:hAnsi="TH SarabunPSK" w:cs="TH SarabunPSK" w:hint="cs"/>
-          <w:b/>
-          <w:bCs/>
-          <w:sz w:val="32"/>
-          <w:szCs w:val="32"/>
-          <w:cs/>
-        </w:rPr>
-        <w:t>การยืนยันการฝากของเหรัญญิกและอาจารย์</w:t>
-      </w:r>
-    </w:p>
-    <w:p>
-      <w:pPr>
-        <w:spacing w:after="0" w:line="240" w:lineRule="auto"/>
-        <w:ind w:firstLine="720"/>
-        <w:jc w:val="thaiDistribute"/>
-        <w:rPr>
-          <w:rFonts w:ascii="TH SarabunPSK" w:hAnsi="TH SarabunPSK" w:cs="TH SarabunPSK"/>
-          <w:sz w:val="32"/>
-          <w:szCs w:val="32"/>
-        </w:rPr>
-      </w:pPr>
-      <w:r>
-        <w:rPr>
-          <w:rFonts w:ascii="TH SarabunPSK" w:hAnsi="TH SarabunPSK" w:cs="TH SarabunPSK"/>
-          <w:sz w:val="32"/>
-          <w:szCs w:val="32"/>
-          <w:cs/>
-        </w:rPr>
-        <w:t xml:space="preserve">จากภาพที่  </w:t>
-      </w:r>
-      <w:r>
-        <w:rPr>
-          <w:rFonts w:ascii="TH SarabunPSK" w:hAnsi="TH SarabunPSK" w:cs="TH SarabunPSK"/>
-          <w:sz w:val="32"/>
-          <w:szCs w:val="32"/>
-        </w:rPr>
-        <w:t>4</w:t>
-      </w:r>
-      <w:r>
-        <w:rPr>
-          <w:rFonts w:ascii="TH SarabunPSK" w:hAnsi="TH SarabunPSK" w:cs="TH SarabunPSK"/>
-          <w:sz w:val="32"/>
-          <w:szCs w:val="32"/>
-          <w:cs/>
-        </w:rPr>
-        <w:t>.</w:t>
-      </w:r>
-      <w:r>
-        <w:rPr>
-          <w:rFonts w:ascii="TH SarabunPSK" w:hAnsi="TH SarabunPSK" w:cs="TH SarabunPSK"/>
-          <w:sz w:val="32"/>
-          <w:szCs w:val="32"/>
-        </w:rPr>
-        <w:t>4</w:t>
-      </w:r>
-      <w:r>
-        <w:rPr>
-          <w:rFonts w:ascii="TH SarabunPSK" w:hAnsi="TH SarabunPSK" w:cs="TH SarabunPSK"/>
-          <w:sz w:val="32"/>
-          <w:szCs w:val="32"/>
-          <w:cs/>
-        </w:rPr>
-        <w:t xml:space="preserve">  </w:t>
-      </w:r>
-      <w:r>
-        <w:rPr>
-          <w:rFonts w:ascii="TH SarabunPSK" w:hAnsi="TH SarabunPSK" w:cs="TH SarabunPSK" w:hint="cs"/>
-          <w:sz w:val="32"/>
-          <w:szCs w:val="32"/>
-          <w:cs/>
-        </w:rPr>
-        <w:t>เป็นหน้าเว็บสำหรับ</w:t>
-      </w:r>
-      <w:r>
-        <w:rPr>
-          <w:rFonts w:ascii="TH SarabunPSK" w:hAnsi="TH SarabunPSK" w:cs="TH SarabunPSK"/>
-          <w:sz w:val="32"/>
-          <w:szCs w:val="32"/>
-          <w:cs/>
-        </w:rPr>
-        <w:t>เหรัญญิก</w:t>
-      </w:r>
-      <w:r>
-        <w:rPr>
-          <w:rFonts w:ascii="TH SarabunPSK" w:hAnsi="TH SarabunPSK" w:cs="TH SarabunPSK" w:hint="cs"/>
-          <w:sz w:val="32"/>
-          <w:szCs w:val="32"/>
-          <w:cs/>
-        </w:rPr>
-        <w:t>และ</w:t>
-      </w:r>
-      <w:r>
-        <w:rPr>
-          <w:rFonts w:ascii="TH SarabunPSK" w:hAnsi="TH SarabunPSK" w:cs="TH SarabunPSK"/>
-          <w:sz w:val="32"/>
-          <w:szCs w:val="32"/>
-          <w:cs/>
-        </w:rPr>
-        <w:t>อาจารย์</w:t>
-      </w:r>
-      <w:r>
-        <w:rPr>
-          <w:rFonts w:ascii="TH SarabunPSK" w:hAnsi="TH SarabunPSK" w:cs="TH SarabunPSK" w:hint="cs"/>
-          <w:sz w:val="32"/>
-          <w:szCs w:val="32"/>
-          <w:cs/>
-        </w:rPr>
-        <w:t>กดยืนยันการฝาก</w:t>
-      </w:r>
-    </w:p>
-    <w:p>
-      <w:pPr>
-        <w:spacing w:after="0" w:line="240" w:lineRule="auto"/>
-        <w:ind w:firstLine="720"/>
-        <w:jc w:val="thaiDistribute"/>
-        <w:rPr>
-          <w:rFonts w:ascii="TH SarabunPSK" w:hAnsi="TH SarabunPSK" w:cs="TH SarabunPSK"/>
-          <w:sz w:val="32"/>
-          <w:szCs w:val="32"/>
-        </w:rPr>
-      </w:pPr>
-    </w:p>
-    <w:p>
-      <w:pPr>
-        <w:spacing w:after="0" w:line="240" w:lineRule="auto"/>
-        <w:ind w:firstLine="1260"/>
-        <w:jc w:val="thaiDistribute"/>
-        <w:rPr>
-          <w:rFonts w:ascii="TH SarabunPSK" w:hAnsi="TH SarabunPSK" w:cs="TH SarabunPSK"/>
-          <w:sz w:val="32"/>
-          <w:szCs w:val="32"/>
-        </w:rPr>
-      </w:pPr>
-      <w:r>
-        <w:rPr>
-          <w:noProof/>
-        </w:rPr>
-        <w:t xml:space="preserve"> </w:t>
-      </w:r>
-      <w:r>
-        <w:rPr>
-          <w:noProof/>
-        </w:rPr>
-        <w:drawing>
-          <wp:inline distT="0" distB="0" distL="0" distR="0" wp14:anchorId="634E39C8" wp14:editId="790570E9">
-            <wp:extent cx="3657600" cy="2743200"/>
-            <wp:effectExtent l="19050" t="19050" r="19050" b="19050"/>
-            <wp:docPr id="1" name="Picture 1"/>
-            <wp:cNvGraphicFramePr>
-              <a:graphicFrameLocks xmlns:a="http://schemas.openxmlformats.org/drawingml/2006/main"/>
-            </wp:cNvGraphicFramePr>
-            <a:graphic xmlns:a="http://schemas.openxmlformats.org/drawingml/2006/main">
-              <a:graphicData uri="http://schemas.openxmlformats.org/drawingml/2006/picture">
-                <pic:pic xmlns:pic="http://schemas.openxmlformats.org/drawingml/2006/picture">
-                  <pic:nvPicPr>
-                    <pic:cNvPr id="0" name="Picture 1"/>
-                    <pic:cNvPicPr>
-                      <a:picLocks noChangeAspect="1" noChangeArrowheads="1"/>
-                    </pic:cNvPicPr>
-                  </pic:nvPicPr>
-                  <pic:blipFill>
-                    <a:blip r:embed="rId12" cstate="print">
-                      <a:extLst>
-                        <a:ext uri="{28A0092B-C50C-407E-A947-70E740481C1C}">
-                          <a14:useLocalDpi xmlns:a14="http://schemas.microsoft.com/office/drawing/2010/main" val="0"/>
-                        </a:ext>
-                      </a:extLst>
-                    </a:blip>
-                    <a:srcRect/>
-                    <a:stretch>
-                      <a:fillRect/>
-                    </a:stretch>
-                  </pic:blipFill>
-                  <pic:spPr bwMode="auto">
-                    <a:xfrm>
-                      <a:off x="0" y="0"/>
-                      <a:ext cx="3657600" cy="2743200"/>
-                    </a:xfrm>
-                    <a:prstGeom prst="rect">
-                      <a:avLst/>
-                    </a:prstGeom>
-                    <a:noFill/>
-                    <a:ln w="12700">
-                      <a:solidFill>
-                        <a:schemeClr val="tx1"/>
-                      </a:solidFill>
-                    </a:ln>
-                  </pic:spPr>
-                </pic:pic>
-              </a:graphicData>
-            </a:graphic>
-          </wp:inline>
-        </w:drawing>
-      </w:r>
-    </w:p>
-    <w:p>
-      <w:pPr>
-        <w:spacing w:before="240" w:after="0" w:line="240" w:lineRule="auto"/>
-        <w:ind w:firstLine="2070"/>
-        <w:jc w:val="thaiDistribute"/>
-        <w:rPr>
-          <w:rFonts w:ascii="TH SarabunPSK" w:hAnsi="TH SarabunPSK" w:cs="TH SarabunPSK" w:hint="cs"/>
-          <w:b/>
-          <w:bCs/>
-          <w:sz w:val="32"/>
-          <w:szCs w:val="32"/>
-          <w:cs/>
-        </w:rPr>
-      </w:pPr>
-      <w:r>
-        <w:rPr>
-          <w:rFonts w:ascii="TH SarabunPSK" w:hAnsi="TH SarabunPSK" w:cs="TH SarabunPSK"/>
-          <w:b/>
-          <w:bCs/>
-          <w:sz w:val="32"/>
-          <w:szCs w:val="32"/>
-          <w:cs/>
-        </w:rPr>
-        <w:t xml:space="preserve">ภาพที่  </w:t>
-      </w:r>
-      <w:r>
-        <w:rPr>
-          <w:rFonts w:ascii="TH SarabunPSK" w:hAnsi="TH SarabunPSK" w:cs="TH SarabunPSK"/>
-          <w:b/>
-          <w:bCs/>
-          <w:sz w:val="32"/>
-          <w:szCs w:val="32"/>
-        </w:rPr>
-        <w:t>4.</w:t>
-      </w:r>
-      <w:r>
-        <w:rPr>
-          <w:rFonts w:ascii="TH SarabunPSK" w:hAnsi="TH SarabunPSK" w:cs="TH SarabunPSK" w:hint="cs"/>
-          <w:b/>
-          <w:bCs/>
-          <w:sz w:val="32"/>
-          <w:szCs w:val="32"/>
-          <w:cs/>
-        </w:rPr>
-        <w:t xml:space="preserve">5  </w:t>
-      </w:r>
-      <w:r>
-        <w:rPr>
-          <w:rFonts w:ascii="TH SarabunPSK" w:hAnsi="TH SarabunPSK" w:cs="TH SarabunPSK"/>
-          <w:b/>
-          <w:bCs/>
-          <w:sz w:val="32"/>
-          <w:szCs w:val="32"/>
-          <w:cs/>
-        </w:rPr>
-        <w:t>แสดง</w:t>
-      </w:r>
-      <w:r>
-        <w:rPr>
-          <w:rFonts w:ascii="TH SarabunPSK" w:hAnsi="TH SarabunPSK" w:cs="TH SarabunPSK" w:hint="cs"/>
-          <w:b/>
-          <w:bCs/>
-          <w:sz w:val="32"/>
-          <w:szCs w:val="32"/>
-          <w:cs/>
-        </w:rPr>
-        <w:t>ภาพ</w:t>
-      </w:r>
-      <w:r>
-        <w:rPr>
-          <w:rFonts w:ascii="TH SarabunPSK" w:hAnsi="TH SarabunPSK" w:cs="TH SarabunPSK" w:hint="cs"/>
-          <w:b/>
-          <w:bCs/>
-          <w:sz w:val="32"/>
-          <w:szCs w:val="32"/>
-          <w:cs/>
-        </w:rPr>
-        <w:t>ส่วนของธนาคารโรงเรียน</w:t>
-      </w:r>
-    </w:p>
-    <w:p>
-      <w:pPr>
-        <w:spacing w:after="0" w:line="240" w:lineRule="auto"/>
-        <w:ind w:firstLine="720"/>
-        <w:jc w:val="thaiDistribute"/>
-        <w:rPr>
-          <w:rFonts w:ascii="TH SarabunPSK" w:hAnsi="TH SarabunPSK" w:cs="TH SarabunPSK" w:hint="cs"/>
-          <w:sz w:val="32"/>
-          <w:szCs w:val="32"/>
-          <w:cs/>
-        </w:rPr>
-      </w:pPr>
-      <w:r>
-        <w:rPr>
-          <w:rFonts w:ascii="TH SarabunPSK" w:hAnsi="TH SarabunPSK" w:cs="TH SarabunPSK"/>
-          <w:sz w:val="32"/>
-          <w:szCs w:val="32"/>
-          <w:cs/>
-        </w:rPr>
-        <w:t xml:space="preserve">จากภาพที่  </w:t>
-      </w:r>
-      <w:r>
-        <w:rPr>
-          <w:rFonts w:ascii="TH SarabunPSK" w:hAnsi="TH SarabunPSK" w:cs="TH SarabunPSK"/>
-          <w:sz w:val="32"/>
-          <w:szCs w:val="32"/>
-        </w:rPr>
-        <w:t>4</w:t>
-      </w:r>
-      <w:r>
-        <w:rPr>
-          <w:rFonts w:ascii="TH SarabunPSK" w:hAnsi="TH SarabunPSK" w:cs="TH SarabunPSK"/>
-          <w:sz w:val="32"/>
-          <w:szCs w:val="32"/>
-          <w:cs/>
-        </w:rPr>
-        <w:t>.</w:t>
-      </w:r>
-      <w:r>
-        <w:rPr>
-          <w:rFonts w:ascii="TH SarabunPSK" w:hAnsi="TH SarabunPSK" w:cs="TH SarabunPSK" w:hint="cs"/>
-          <w:sz w:val="32"/>
-          <w:szCs w:val="32"/>
-          <w:cs/>
-        </w:rPr>
-        <w:t>5</w:t>
-      </w:r>
-      <w:r>
-        <w:rPr>
-          <w:rFonts w:ascii="TH SarabunPSK" w:hAnsi="TH SarabunPSK" w:cs="TH SarabunPSK"/>
-          <w:sz w:val="32"/>
-          <w:szCs w:val="32"/>
-          <w:cs/>
-        </w:rPr>
-        <w:t xml:space="preserve">  </w:t>
-      </w:r>
-      <w:r>
-        <w:rPr>
-          <w:rFonts w:ascii="TH SarabunPSK" w:hAnsi="TH SarabunPSK" w:cs="TH SarabunPSK" w:hint="cs"/>
-          <w:sz w:val="32"/>
-          <w:szCs w:val="32"/>
-          <w:cs/>
-        </w:rPr>
-        <w:t xml:space="preserve">ภาพ </w:t>
-      </w:r>
-      <w:r>
-        <w:rPr>
-          <w:rFonts w:ascii="TH SarabunPSK" w:hAnsi="TH SarabunPSK" w:cs="TH SarabunPSK"/>
-          <w:sz w:val="32"/>
-          <w:szCs w:val="32"/>
-        </w:rPr>
-        <w:t xml:space="preserve">dashboard </w:t>
-      </w:r>
-      <w:r>
-        <w:rPr>
-          <w:rFonts w:ascii="TH SarabunPSK" w:hAnsi="TH SarabunPSK" w:cs="TH SarabunPSK" w:hint="cs"/>
-          <w:sz w:val="32"/>
-          <w:szCs w:val="32"/>
-          <w:cs/>
-        </w:rPr>
-        <w:t>ในการตอบรับคำของร้องเปิดบัญชี</w:t>
-      </w:r>
-    </w:p>
-    <w:p>
-      <w:pPr>
-        <w:spacing w:before="240" w:after="0" w:line="240" w:lineRule="auto"/>
-        <w:ind w:firstLine="720"/>
-        <w:jc w:val="thaiDistribute"/>
-        <w:rPr>
-          <w:rFonts w:ascii="TH SarabunPSK" w:hAnsi="TH SarabunPSK" w:cs="TH SarabunPSK"/>
-          <w:sz w:val="32"/>
-          <w:szCs w:val="32"/>
-        </w:rPr>
-      </w:pPr>
-    </w:p>
-    <w:p>
-      <w:pPr>
-        <w:spacing w:before="240" w:after="0" w:line="240" w:lineRule="auto"/>
-        <w:ind w:firstLine="720"/>
-        <w:jc w:val="thaiDistribute"/>
-        <w:rPr>
-          <w:rFonts w:ascii="TH SarabunPSK" w:hAnsi="TH SarabunPSK" w:cs="TH SarabunPSK"/>
-          <w:sz w:val="32"/>
-          <w:szCs w:val="32"/>
-          <w:cs/>
-        </w:rPr>
-      </w:pPr>
-    </w:p>
-    <w:p>
-      <w:pPr>
-        <w:spacing w:before="240" w:after="0" w:line="240" w:lineRule="auto"/>
-        <w:jc w:val="center"/>
-        <w:rPr>
-          <w:rFonts w:ascii="TH SarabunPSK" w:hAnsi="TH SarabunPSK" w:cs="TH SarabunPSK"/>
-          <w:sz w:val="32"/>
-          <w:szCs w:val="32"/>
-        </w:rPr>
-      </w:pPr>
-      <w:r>
-        <w:rPr>
-          <w:noProof/>
-        </w:rPr>
-        <w:lastRenderedPageBreak/>
-        <w:drawing>
-          <wp:inline distT="0" distB="0" distL="0" distR="0" wp14:anchorId="3B01732F" wp14:editId="41AC96C9">
-            <wp:extent cx="3657600" cy="2743200"/>
-            <wp:effectExtent l="19050" t="19050" r="19050" b="19050"/>
-            <wp:docPr id="3" name="Picture 3"/>
-            <wp:cNvGraphicFramePr>
-              <a:graphicFrameLocks xmlns:a="http://schemas.openxmlformats.org/drawingml/2006/main"/>
-            </wp:cNvGraphicFramePr>
-            <a:graphic xmlns:a="http://schemas.openxmlformats.org/drawingml/2006/main">
-              <a:graphicData uri="http://schemas.openxmlformats.org/drawingml/2006/picture">
-                <pic:pic xmlns:pic="http://schemas.openxmlformats.org/drawingml/2006/picture">
-                  <pic:nvPicPr>
-                    <pic:cNvPr id="0" name="Picture 3"/>
-                    <pic:cNvPicPr>
-                      <a:picLocks noChangeAspect="1" noChangeArrowheads="1"/>
-                    </pic:cNvPicPr>
-                  </pic:nvPicPr>
-                  <pic:blipFill>
-                    <a:blip r:embed="rId13" cstate="print">
-                      <a:extLst>
-                        <a:ext uri="{28A0092B-C50C-407E-A947-70E740481C1C}">
-                          <a14:useLocalDpi xmlns:a14="http://schemas.microsoft.com/office/drawing/2010/main" val="0"/>
-                        </a:ext>
-                      </a:extLst>
-                    </a:blip>
-                    <a:srcRect/>
-                    <a:stretch>
-                      <a:fillRect/>
-                    </a:stretch>
-                  </pic:blipFill>
-                  <pic:spPr bwMode="auto">
-                    <a:xfrm>
-                      <a:off x="0" y="0"/>
-                      <a:ext cx="3657600" cy="2743200"/>
-                    </a:xfrm>
-                    <a:prstGeom prst="rect">
-                      <a:avLst/>
-                    </a:prstGeom>
-                    <a:noFill/>
-                    <a:ln w="12700">
-                      <a:solidFill>
-                        <a:schemeClr val="tx1"/>
-                      </a:solidFill>
-                    </a:ln>
-                  </pic:spPr>
-                </pic:pic>
-              </a:graphicData>
-            </a:graphic>
-          </wp:inline>
-        </w:drawing>
-      </w:r>
-    </w:p>
-    <w:p>
-      <w:pPr>
-        <w:spacing w:before="240" w:after="0" w:line="240" w:lineRule="auto"/>
-        <w:jc w:val="center"/>
-        <w:rPr>
-          <w:rFonts w:ascii="TH SarabunPSK" w:hAnsi="TH SarabunPSK" w:cs="TH SarabunPSK" w:hint="cs"/>
-          <w:b/>
-          <w:bCs/>
-          <w:sz w:val="32"/>
-          <w:szCs w:val="32"/>
-          <w:cs/>
-        </w:rPr>
-      </w:pPr>
-      <w:r>
-        <w:rPr>
-          <w:rFonts w:ascii="TH SarabunPSK" w:hAnsi="TH SarabunPSK" w:cs="TH SarabunPSK"/>
-          <w:b/>
-          <w:bCs/>
-          <w:sz w:val="32"/>
-          <w:szCs w:val="32"/>
-          <w:cs/>
-        </w:rPr>
-        <w:t xml:space="preserve">ภาพที่  </w:t>
-      </w:r>
-      <w:r>
-        <w:rPr>
-          <w:rFonts w:ascii="TH SarabunPSK" w:hAnsi="TH SarabunPSK" w:cs="TH SarabunPSK"/>
-          <w:b/>
-          <w:bCs/>
-          <w:sz w:val="32"/>
-          <w:szCs w:val="32"/>
-        </w:rPr>
-        <w:t>4.</w:t>
-      </w:r>
-      <w:r>
-        <w:rPr>
-          <w:rFonts w:ascii="TH SarabunPSK" w:hAnsi="TH SarabunPSK" w:cs="TH SarabunPSK"/>
-          <w:b/>
-          <w:bCs/>
-          <w:sz w:val="32"/>
-          <w:szCs w:val="32"/>
-        </w:rPr>
-        <w:t>6</w:t>
-      </w:r>
-      <w:r>
-        <w:rPr>
-          <w:rFonts w:ascii="TH SarabunPSK" w:hAnsi="TH SarabunPSK" w:cs="TH SarabunPSK"/>
-          <w:b/>
-          <w:bCs/>
-          <w:sz w:val="32"/>
-          <w:szCs w:val="32"/>
-        </w:rPr>
-        <w:t xml:space="preserve">  </w:t>
-      </w:r>
-      <w:r>
-        <w:rPr>
-          <w:rFonts w:ascii="TH SarabunPSK" w:hAnsi="TH SarabunPSK" w:cs="TH SarabunPSK"/>
-          <w:b/>
-          <w:bCs/>
-          <w:sz w:val="32"/>
-          <w:szCs w:val="32"/>
-          <w:cs/>
-        </w:rPr>
-        <w:t>แสดง</w:t>
-      </w:r>
-      <w:r>
-        <w:rPr>
-          <w:rFonts w:ascii="TH SarabunPSK" w:hAnsi="TH SarabunPSK" w:cs="TH SarabunPSK" w:hint="cs"/>
-          <w:b/>
-          <w:bCs/>
-          <w:sz w:val="32"/>
-          <w:szCs w:val="32"/>
-          <w:cs/>
-        </w:rPr>
-        <w:t>ภาพหน้าแสด</w:t>
-      </w:r>
-      <w:r>
-        <w:rPr>
-          <w:rFonts w:ascii="TH SarabunPSK" w:hAnsi="TH SarabunPSK" w:cs="TH SarabunPSK" w:hint="cs"/>
-          <w:b/>
-          <w:bCs/>
-          <w:sz w:val="32"/>
-          <w:szCs w:val="32"/>
-          <w:cs/>
-        </w:rPr>
-        <w:t>งหน้ายืนยันการฝากเงินของธนาคารโรงเรียน</w:t>
-      </w:r>
-    </w:p>
-    <w:p>
-      <w:pPr>
-        <w:spacing w:after="0" w:line="240" w:lineRule="auto"/>
-        <w:ind w:firstLine="720"/>
-        <w:jc w:val="thaiDistribute"/>
-        <w:rPr>
-          <w:rFonts w:ascii="TH SarabunPSK" w:hAnsi="TH SarabunPSK" w:cs="TH SarabunPSK" w:hint="cs"/>
-          <w:sz w:val="32"/>
-          <w:szCs w:val="32"/>
-        </w:rPr>
-      </w:pPr>
-      <w:r>
-        <w:rPr>
-          <w:rFonts w:ascii="TH SarabunPSK" w:hAnsi="TH SarabunPSK" w:cs="TH SarabunPSK"/>
-          <w:sz w:val="32"/>
-          <w:szCs w:val="32"/>
-          <w:cs/>
-        </w:rPr>
-        <w:t xml:space="preserve">จากภาพที่  </w:t>
-      </w:r>
-      <w:r>
-        <w:rPr>
-          <w:rFonts w:ascii="TH SarabunPSK" w:hAnsi="TH SarabunPSK" w:cs="TH SarabunPSK"/>
-          <w:sz w:val="32"/>
-          <w:szCs w:val="32"/>
-        </w:rPr>
-        <w:t>4</w:t>
-      </w:r>
-      <w:r>
-        <w:rPr>
-          <w:rFonts w:ascii="TH SarabunPSK" w:hAnsi="TH SarabunPSK" w:cs="TH SarabunPSK"/>
-          <w:sz w:val="32"/>
-          <w:szCs w:val="32"/>
-          <w:cs/>
-        </w:rPr>
-        <w:t>.</w:t>
-      </w:r>
-      <w:r>
-        <w:rPr>
-          <w:rFonts w:ascii="TH SarabunPSK" w:hAnsi="TH SarabunPSK" w:cs="TH SarabunPSK"/>
-          <w:sz w:val="32"/>
-          <w:szCs w:val="32"/>
-        </w:rPr>
-        <w:t>6</w:t>
-      </w:r>
-      <w:r>
-        <w:rPr>
-          <w:rFonts w:ascii="TH SarabunPSK" w:hAnsi="TH SarabunPSK" w:cs="TH SarabunPSK"/>
-          <w:sz w:val="32"/>
-          <w:szCs w:val="32"/>
-          <w:cs/>
-        </w:rPr>
-        <w:t xml:space="preserve">  </w:t>
-      </w:r>
-      <w:r>
-        <w:rPr>
-          <w:rFonts w:ascii="TH SarabunPSK" w:hAnsi="TH SarabunPSK" w:cs="TH SarabunPSK" w:hint="cs"/>
-          <w:sz w:val="32"/>
-          <w:szCs w:val="32"/>
-          <w:cs/>
-        </w:rPr>
-        <w:t>หน้าเว็บในส่วนหลังบ้านของ</w:t>
-      </w:r>
-      <w:r>
-        <w:rPr>
-          <w:rFonts w:ascii="TH SarabunPSK" w:hAnsi="TH SarabunPSK" w:cs="TH SarabunPSK" w:hint="cs"/>
-          <w:sz w:val="32"/>
-          <w:szCs w:val="32"/>
-          <w:cs/>
-        </w:rPr>
-        <w:t>ธนาคารโรงเรียน ใช้ในการยืนยันยอดเงิน</w:t>
-      </w:r>
-    </w:p>
-    <w:p>
-      <w:pPr>
-        <w:spacing w:after="0" w:line="240" w:lineRule="auto"/>
-        <w:ind w:firstLine="720"/>
-        <w:jc w:val="thaiDistribute"/>
-        <w:rPr>
-          <w:rFonts w:ascii="TH SarabunPSK" w:hAnsi="TH SarabunPSK" w:cs="TH SarabunPSK"/>
-          <w:sz w:val="32"/>
-          <w:szCs w:val="32"/>
-        </w:rPr>
-      </w:pPr>
-    </w:p>
-    <w:p>
-      <w:pPr>
-        <w:spacing w:after="0" w:line="240" w:lineRule="auto"/>
-        <w:jc w:val="center"/>
-        <w:rPr>
-          <w:rFonts w:ascii="TH SarabunPSK" w:hAnsi="TH SarabunPSK" w:cs="TH SarabunPSK"/>
-          <w:sz w:val="32"/>
-          <w:szCs w:val="32"/>
-        </w:rPr>
-      </w:pPr>
-      <w:r>
-        <w:rPr>
-          <w:noProof/>
-        </w:rPr>
-        <w:drawing>
-          <wp:inline distT="0" distB="0" distL="0" distR="0" wp14:anchorId="17C6E50D" wp14:editId="444DE8F5">
-            <wp:extent cx="3657600" cy="2743200"/>
-            <wp:effectExtent l="19050" t="19050" r="19050" b="19050"/>
-            <wp:docPr id="2" name="Picture 2"/>
             <wp:cNvGraphicFramePr>
               <a:graphicFrameLocks xmlns:a="http://schemas.openxmlformats.org/drawingml/2006/main"/>
             </wp:cNvGraphicFramePr>
@@ -1910,10 +681,267 @@
     </w:p>
     <w:p>
       <w:pPr>
+        <w:spacing w:after="0" w:line="240" w:lineRule="auto"/>
+        <w:jc w:val="center"/>
+        <w:rPr>
+          <w:rFonts w:ascii="TH SarabunPSK" w:hAnsi="TH SarabunPSK" w:cs="TH SarabunPSK"/>
+          <w:b/>
+          <w:bCs/>
+          <w:sz w:val="32"/>
+          <w:szCs w:val="32"/>
+          <w:cs/>
+        </w:rPr>
+      </w:pPr>
+      <w:r>
+        <w:rPr>
+          <w:rFonts w:ascii="TH SarabunPSK" w:hAnsi="TH SarabunPSK" w:cs="TH SarabunPSK"/>
+          <w:b/>
+          <w:bCs/>
+          <w:sz w:val="32"/>
+          <w:szCs w:val="32"/>
+          <w:cs/>
+        </w:rPr>
+        <w:t xml:space="preserve">ภาพที่  </w:t>
+      </w:r>
+      <w:r>
+        <w:rPr>
+          <w:rFonts w:ascii="TH SarabunPSK" w:hAnsi="TH SarabunPSK" w:cs="TH SarabunPSK"/>
+          <w:b/>
+          <w:bCs/>
+          <w:sz w:val="32"/>
+          <w:szCs w:val="32"/>
+        </w:rPr>
+        <w:t xml:space="preserve">4.2  </w:t>
+      </w:r>
+      <w:r>
+        <w:rPr>
+          <w:rFonts w:ascii="TH SarabunPSK" w:hAnsi="TH SarabunPSK" w:cs="TH SarabunPSK"/>
+          <w:b/>
+          <w:bCs/>
+          <w:sz w:val="32"/>
+          <w:szCs w:val="32"/>
+          <w:cs/>
+        </w:rPr>
+        <w:t>แสดง</w:t>
+      </w:r>
+      <w:r>
+        <w:rPr>
+          <w:rFonts w:ascii="TH SarabunPSK" w:hAnsi="TH SarabunPSK" w:cs="TH SarabunPSK" w:hint="cs"/>
+          <w:b/>
+          <w:bCs/>
+          <w:sz w:val="32"/>
+          <w:szCs w:val="32"/>
+          <w:cs/>
+        </w:rPr>
+        <w:t>ภาพ</w:t>
+      </w:r>
+      <w:r>
+        <w:rPr>
+          <w:rFonts w:ascii="TH SarabunPSK" w:hAnsi="TH SarabunPSK" w:cs="TH SarabunPSK" w:hint="cs"/>
+          <w:b/>
+          <w:bCs/>
+          <w:sz w:val="32"/>
+          <w:szCs w:val="32"/>
+          <w:cs/>
+        </w:rPr>
+        <w:t>ฟอร์ม</w:t>
+      </w:r>
+      <w:bookmarkStart w:id="0" w:name="_Hlk52376545"/>
+      <w:r>
+        <w:rPr>
+          <w:rFonts w:ascii="TH SarabunPSK" w:hAnsi="TH SarabunPSK" w:cs="TH SarabunPSK" w:hint="cs"/>
+          <w:b/>
+          <w:bCs/>
+          <w:sz w:val="32"/>
+          <w:szCs w:val="32"/>
+          <w:cs/>
+        </w:rPr>
+        <w:t>ข้อมูลส่วนตัว</w:t>
+      </w:r>
+      <w:bookmarkEnd w:id="0"/>
+    </w:p>
+    <w:p>
+      <w:pPr>
+        <w:spacing w:after="0"/>
+        <w:rPr>
+          <w:rFonts w:ascii="TH SarabunPSK" w:hAnsi="TH SarabunPSK" w:cs="TH SarabunPSK"/>
+          <w:sz w:val="32"/>
+          <w:szCs w:val="32"/>
+        </w:rPr>
+      </w:pPr>
+      <w:r>
+        <w:rPr>
+          <w:rFonts w:ascii="TH SarabunPSK" w:hAnsi="TH SarabunPSK" w:cs="TH SarabunPSK"/>
+          <w:sz w:val="32"/>
+          <w:szCs w:val="32"/>
+          <w:cs/>
+        </w:rPr>
+        <w:tab/>
+      </w:r>
+      <w:r>
+        <w:rPr>
+          <w:rFonts w:ascii="TH SarabunPSK" w:hAnsi="TH SarabunPSK" w:cs="TH SarabunPSK"/>
+          <w:sz w:val="32"/>
+          <w:szCs w:val="32"/>
+          <w:cs/>
+        </w:rPr>
+        <w:t>จากภาพที่</w:t>
+      </w:r>
+      <w:r>
+        <w:rPr>
+          <w:rFonts w:ascii="TH SarabunPSK" w:hAnsi="TH SarabunPSK" w:cs="TH SarabunPSK"/>
+          <w:sz w:val="32"/>
+          <w:szCs w:val="32"/>
+        </w:rPr>
+        <w:t xml:space="preserve">  4.2</w:t>
+      </w:r>
+      <w:r>
+        <w:rPr>
+          <w:rFonts w:ascii="TH SarabunPSK" w:hAnsi="TH SarabunPSK" w:cs="TH SarabunPSK"/>
+          <w:sz w:val="32"/>
+          <w:szCs w:val="32"/>
+          <w:cs/>
+        </w:rPr>
+        <w:t xml:space="preserve">  </w:t>
+      </w:r>
+      <w:r>
+        <w:rPr>
+          <w:rFonts w:ascii="TH SarabunPSK" w:hAnsi="TH SarabunPSK" w:cs="TH SarabunPSK"/>
+          <w:sz w:val="32"/>
+          <w:szCs w:val="32"/>
+          <w:cs/>
+        </w:rPr>
+        <w:t>แบบฟอร์ม</w:t>
+      </w:r>
+      <w:r>
+        <w:rPr>
+          <w:rFonts w:ascii="TH SarabunPSK" w:hAnsi="TH SarabunPSK" w:cs="TH SarabunPSK"/>
+          <w:sz w:val="32"/>
+          <w:szCs w:val="32"/>
+          <w:cs/>
+        </w:rPr>
+        <w:t>ข้อมูลส่วนตัว</w:t>
+      </w:r>
+      <w:r>
+        <w:rPr>
+          <w:rFonts w:ascii="TH SarabunPSK" w:hAnsi="TH SarabunPSK" w:cs="TH SarabunPSK" w:hint="cs"/>
+          <w:sz w:val="32"/>
+          <w:szCs w:val="32"/>
+          <w:cs/>
+        </w:rPr>
+        <w:t xml:space="preserve"> </w:t>
+      </w:r>
+      <w:r>
+        <w:rPr>
+          <w:rFonts w:ascii="TH SarabunPSK" w:hAnsi="TH SarabunPSK" w:cs="TH SarabunPSK"/>
+          <w:sz w:val="32"/>
+          <w:szCs w:val="32"/>
+          <w:cs/>
+        </w:rPr>
+        <w:t>ทำขึ้นมาเพื่อให้ผู้ใช้งานสามารถ</w:t>
+      </w:r>
+      <w:r>
+        <w:rPr>
+          <w:rFonts w:ascii="TH SarabunPSK" w:hAnsi="TH SarabunPSK" w:cs="TH SarabunPSK" w:hint="cs"/>
+          <w:sz w:val="32"/>
+          <w:szCs w:val="32"/>
+          <w:cs/>
+        </w:rPr>
+        <w:t>ตรวจสอบยอดเงิน อันดับ ความสำเร็จ และข้อมูลส่วนตัว</w:t>
+      </w:r>
+      <w:r>
+        <w:rPr>
+          <w:rFonts w:ascii="TH SarabunPSK" w:hAnsi="TH SarabunPSK" w:cs="TH SarabunPSK"/>
+          <w:sz w:val="32"/>
+          <w:szCs w:val="32"/>
+          <w:cs/>
+        </w:rPr>
+        <w:t xml:space="preserve"> </w:t>
+      </w:r>
+    </w:p>
+    <w:p>
+      <w:pPr>
+        <w:spacing w:after="0"/>
+        <w:rPr>
+          <w:rFonts w:ascii="TH SarabunPSK" w:hAnsi="TH SarabunPSK" w:cs="TH SarabunPSK"/>
+          <w:sz w:val="32"/>
+          <w:szCs w:val="32"/>
+        </w:rPr>
+      </w:pPr>
+    </w:p>
+    <w:p>
+      <w:pPr>
+        <w:spacing w:after="0" w:line="240" w:lineRule="auto"/>
+        <w:ind w:firstLine="1350"/>
+        <w:jc w:val="thaiDistribute"/>
+        <w:rPr>
+          <w:rFonts w:ascii="TH SarabunPSK" w:hAnsi="TH SarabunPSK" w:cs="TH SarabunPSK"/>
+          <w:sz w:val="32"/>
+          <w:szCs w:val="32"/>
+        </w:rPr>
+      </w:pPr>
+      <w:r>
+        <w:rPr>
+          <w:noProof/>
+        </w:rPr>
+        <w:drawing>
+          <wp:inline distT="0" distB="0" distL="0" distR="0" wp14:anchorId="3278E61F" wp14:editId="7A9330AF">
+            <wp:extent cx="3657600" cy="2743200"/>
+            <wp:effectExtent l="19050" t="19050" r="19050" b="19050"/>
+            <wp:docPr id="12" name="Picture 12"/>
+            <wp:cNvGraphicFramePr>
+              <a:graphicFrameLocks xmlns:a="http://schemas.openxmlformats.org/drawingml/2006/main"/>
+            </wp:cNvGraphicFramePr>
+            <a:graphic xmlns:a="http://schemas.openxmlformats.org/drawingml/2006/main">
+              <a:graphicData uri="http://schemas.openxmlformats.org/drawingml/2006/picture">
+                <pic:pic xmlns:pic="http://schemas.openxmlformats.org/drawingml/2006/picture">
+                  <pic:nvPicPr>
+                    <pic:cNvPr id="0" name="Picture 3"/>
+                    <pic:cNvPicPr>
+                      <a:picLocks noChangeAspect="1" noChangeArrowheads="1"/>
+                    </pic:cNvPicPr>
+                  </pic:nvPicPr>
+                  <pic:blipFill>
+                    <a:blip r:embed="rId15" cstate="print">
+                      <a:extLst>
+                        <a:ext uri="{28A0092B-C50C-407E-A947-70E740481C1C}">
+                          <a14:useLocalDpi xmlns:a14="http://schemas.microsoft.com/office/drawing/2010/main" val="0"/>
+                        </a:ext>
+                      </a:extLst>
+                    </a:blip>
+                    <a:srcRect/>
+                    <a:stretch>
+                      <a:fillRect/>
+                    </a:stretch>
+                  </pic:blipFill>
+                  <pic:spPr bwMode="auto">
+                    <a:xfrm>
+                      <a:off x="0" y="0"/>
+                      <a:ext cx="3657600" cy="2743200"/>
+                    </a:xfrm>
+                    <a:prstGeom prst="rect">
+                      <a:avLst/>
+                    </a:prstGeom>
+                    <a:noFill/>
+                    <a:ln w="12700">
+                      <a:solidFill>
+                        <a:schemeClr val="tx1"/>
+                      </a:solidFill>
+                    </a:ln>
+                  </pic:spPr>
+                </pic:pic>
+              </a:graphicData>
+            </a:graphic>
+          </wp:inline>
+        </w:drawing>
+      </w:r>
+    </w:p>
+    <w:p>
+      <w:pPr>
         <w:spacing w:before="240" w:after="0" w:line="240" w:lineRule="auto"/>
         <w:jc w:val="center"/>
         <w:rPr>
-          <w:rFonts w:ascii="TH SarabunPSK" w:hAnsi="TH SarabunPSK" w:cs="TH SarabunPSK" w:hint="cs"/>
+          <w:rFonts w:ascii="TH SarabunPSK" w:hAnsi="TH SarabunPSK" w:cs="TH SarabunPSK"/>
           <w:b/>
           <w:bCs/>
           <w:sz w:val="32"/>
@@ -1940,49 +968,270 @@
           <w:sz w:val="32"/>
           <w:szCs w:val="32"/>
         </w:rPr>
-        <w:t>4.</w:t>
-      </w:r>
-      <w:r>
-        <w:rPr>
-          <w:rFonts w:ascii="TH SarabunPSK" w:hAnsi="TH SarabunPSK" w:cs="TH SarabunPSK" w:hint="cs"/>
-          <w:b/>
-          <w:bCs/>
-          <w:sz w:val="32"/>
-          <w:szCs w:val="32"/>
-          <w:cs/>
-        </w:rPr>
-        <w:t>7</w:t>
-      </w:r>
-      <w:r>
-        <w:rPr>
-          <w:rFonts w:ascii="TH SarabunPSK" w:hAnsi="TH SarabunPSK" w:cs="TH SarabunPSK"/>
-          <w:b/>
-          <w:bCs/>
-          <w:sz w:val="32"/>
-          <w:szCs w:val="32"/>
+        <w:t xml:space="preserve">4.3  </w:t>
+      </w:r>
+      <w:r>
+        <w:rPr>
+          <w:rFonts w:ascii="TH SarabunPSK" w:hAnsi="TH SarabunPSK" w:cs="TH SarabunPSK"/>
+          <w:b/>
+          <w:bCs/>
+          <w:sz w:val="32"/>
+          <w:szCs w:val="32"/>
+          <w:cs/>
+        </w:rPr>
+        <w:t>แสดง</w:t>
+      </w:r>
+      <w:r>
+        <w:rPr>
+          <w:rFonts w:ascii="TH SarabunPSK" w:hAnsi="TH SarabunPSK" w:cs="TH SarabunPSK" w:hint="cs"/>
+          <w:b/>
+          <w:bCs/>
+          <w:sz w:val="32"/>
+          <w:szCs w:val="32"/>
+          <w:cs/>
+        </w:rPr>
+        <w:t>ภาพ</w:t>
+      </w:r>
+      <w:r>
+        <w:rPr>
+          <w:rFonts w:ascii="TH SarabunPSK" w:hAnsi="TH SarabunPSK" w:cs="TH SarabunPSK" w:hint="cs"/>
+          <w:b/>
+          <w:bCs/>
+          <w:sz w:val="32"/>
+          <w:szCs w:val="32"/>
+          <w:cs/>
+        </w:rPr>
+        <w:t>หน้า</w:t>
+      </w:r>
+      <w:r>
+        <w:rPr>
+          <w:rFonts w:ascii="TH SarabunPSK" w:hAnsi="TH SarabunPSK" w:cs="TH SarabunPSK" w:hint="cs"/>
+          <w:b/>
+          <w:bCs/>
+          <w:sz w:val="32"/>
+          <w:szCs w:val="32"/>
+          <w:cs/>
+        </w:rPr>
+        <w:t>ฝากเงิน</w:t>
+      </w:r>
+    </w:p>
+    <w:p>
+      <w:pPr>
+        <w:spacing w:after="0"/>
+        <w:rPr>
+          <w:rFonts w:ascii="TH SarabunPSK" w:hAnsi="TH SarabunPSK" w:cs="TH SarabunPSK"/>
+          <w:sz w:val="32"/>
+          <w:szCs w:val="32"/>
+          <w:cs/>
+        </w:rPr>
+      </w:pPr>
+      <w:r>
+        <w:rPr>
+          <w:rFonts w:ascii="TH SarabunPSK" w:hAnsi="TH SarabunPSK" w:cs="TH SarabunPSK"/>
+          <w:sz w:val="32"/>
+          <w:szCs w:val="32"/>
+          <w:cs/>
+        </w:rPr>
+        <w:tab/>
+      </w:r>
+      <w:r>
+        <w:rPr>
+          <w:rFonts w:ascii="TH SarabunPSK" w:hAnsi="TH SarabunPSK" w:cs="TH SarabunPSK"/>
+          <w:sz w:val="32"/>
+          <w:szCs w:val="32"/>
+          <w:cs/>
+        </w:rPr>
+        <w:t>จากภาพที่</w:t>
+      </w:r>
+      <w:r>
+        <w:rPr>
+          <w:rFonts w:ascii="TH SarabunPSK" w:hAnsi="TH SarabunPSK" w:cs="TH SarabunPSK"/>
+          <w:sz w:val="32"/>
+          <w:szCs w:val="32"/>
+        </w:rPr>
+        <w:t xml:space="preserve">  4.3</w:t>
+      </w:r>
+      <w:r>
+        <w:rPr>
+          <w:rFonts w:ascii="TH SarabunPSK" w:hAnsi="TH SarabunPSK" w:cs="TH SarabunPSK"/>
+          <w:sz w:val="32"/>
+          <w:szCs w:val="32"/>
+          <w:cs/>
         </w:rPr>
         <w:t xml:space="preserve">  </w:t>
       </w:r>
       <w:r>
         <w:rPr>
-          <w:rFonts w:ascii="TH SarabunPSK" w:hAnsi="TH SarabunPSK" w:cs="TH SarabunPSK"/>
-          <w:b/>
-          <w:bCs/>
-          <w:sz w:val="32"/>
-          <w:szCs w:val="32"/>
-        </w:rPr>
-        <w:t xml:space="preserve">dashboard </w:t>
-      </w:r>
-      <w:r>
-        <w:rPr>
-          <w:rFonts w:ascii="TH SarabunPSK" w:hAnsi="TH SarabunPSK" w:cs="TH SarabunPSK" w:hint="cs"/>
-          <w:b/>
-          <w:bCs/>
-          <w:sz w:val="32"/>
-          <w:szCs w:val="32"/>
-          <w:cs/>
-        </w:rPr>
-        <w:t xml:space="preserve">สำหรับการทำสรุปผลการฝากเงิน </w:t>
+          <w:rFonts w:ascii="TH SarabunPSK" w:hAnsi="TH SarabunPSK" w:cs="TH SarabunPSK" w:hint="cs"/>
+          <w:sz w:val="32"/>
+          <w:szCs w:val="32"/>
+          <w:cs/>
+        </w:rPr>
+        <w:t>จะสามารถเช็คเลขบัญชี และ จะฟอร์มให้กรอกจำนวนเงินในการฝาก</w:t>
+      </w:r>
+      <w:r>
+        <w:rPr>
+          <w:rFonts w:ascii="TH SarabunPSK" w:hAnsi="TH SarabunPSK" w:cs="TH SarabunPSK"/>
+          <w:sz w:val="32"/>
+          <w:szCs w:val="32"/>
+          <w:cs/>
+        </w:rPr>
+        <w:tab/>
+      </w:r>
+    </w:p>
+    <w:p>
+      <w:pPr>
+        <w:spacing w:before="240"/>
+        <w:jc w:val="center"/>
+        <w:rPr>
+          <w:noProof/>
+        </w:rPr>
+      </w:pPr>
+    </w:p>
+    <w:p>
+      <w:pPr>
+        <w:spacing w:before="240"/>
+        <w:jc w:val="center"/>
+        <w:rPr>
+          <w:rFonts w:ascii="TH SarabunPSK" w:hAnsi="TH SarabunPSK" w:cs="TH SarabunPSK"/>
+          <w:sz w:val="32"/>
+          <w:szCs w:val="32"/>
+        </w:rPr>
+      </w:pPr>
+      <w:r>
+        <w:rPr>
+          <w:noProof/>
+        </w:rPr>
+        <w:lastRenderedPageBreak/>
+        <w:drawing>
+          <wp:inline distT="0" distB="0" distL="0" distR="0" wp14:anchorId="78F3AFAB" wp14:editId="3B9C8271">
+            <wp:extent cx="3657600" cy="2743200"/>
+            <wp:effectExtent l="19050" t="19050" r="19050" b="19050"/>
+            <wp:docPr id="13" name="Picture 13"/>
+            <wp:cNvGraphicFramePr>
+              <a:graphicFrameLocks xmlns:a="http://schemas.openxmlformats.org/drawingml/2006/main"/>
+            </wp:cNvGraphicFramePr>
+            <a:graphic xmlns:a="http://schemas.openxmlformats.org/drawingml/2006/main">
+              <a:graphicData uri="http://schemas.openxmlformats.org/drawingml/2006/picture">
+                <pic:pic xmlns:pic="http://schemas.openxmlformats.org/drawingml/2006/picture">
+                  <pic:nvPicPr>
+                    <pic:cNvPr id="0" name="Picture 4"/>
+                    <pic:cNvPicPr>
+                      <a:picLocks noChangeAspect="1" noChangeArrowheads="1"/>
+                    </pic:cNvPicPr>
+                  </pic:nvPicPr>
+                  <pic:blipFill>
+                    <a:blip r:embed="rId16" cstate="print">
+                      <a:extLst>
+                        <a:ext uri="{28A0092B-C50C-407E-A947-70E740481C1C}">
+                          <a14:useLocalDpi xmlns:a14="http://schemas.microsoft.com/office/drawing/2010/main" val="0"/>
+                        </a:ext>
+                      </a:extLst>
+                    </a:blip>
+                    <a:srcRect/>
+                    <a:stretch>
+                      <a:fillRect/>
+                    </a:stretch>
+                  </pic:blipFill>
+                  <pic:spPr bwMode="auto">
+                    <a:xfrm>
+                      <a:off x="0" y="0"/>
+                      <a:ext cx="3657600" cy="2743200"/>
+                    </a:xfrm>
+                    <a:prstGeom prst="rect">
+                      <a:avLst/>
+                    </a:prstGeom>
+                    <a:noFill/>
+                    <a:ln w="12700">
+                      <a:solidFill>
+                        <a:schemeClr val="tx1"/>
+                      </a:solidFill>
+                    </a:ln>
+                  </pic:spPr>
+                </pic:pic>
+              </a:graphicData>
+            </a:graphic>
+          </wp:inline>
+        </w:drawing>
+      </w:r>
+    </w:p>
+    <w:p>
+      <w:pPr>
+        <w:spacing w:before="240" w:after="0" w:line="240" w:lineRule="auto"/>
+        <w:jc w:val="center"/>
+        <w:rPr>
+          <w:rFonts w:ascii="TH SarabunPSK" w:hAnsi="TH SarabunPSK" w:cs="TH SarabunPSK"/>
+          <w:b/>
+          <w:bCs/>
+          <w:sz w:val="32"/>
+          <w:szCs w:val="32"/>
+          <w:cs/>
+        </w:rPr>
+      </w:pPr>
+      <w:r>
+        <w:rPr>
+          <w:rFonts w:ascii="TH SarabunPSK" w:hAnsi="TH SarabunPSK" w:cs="TH SarabunPSK"/>
+          <w:b/>
+          <w:bCs/>
+          <w:sz w:val="32"/>
+          <w:szCs w:val="32"/>
+          <w:cs/>
+        </w:rPr>
+        <w:t xml:space="preserve">ภาพที่  </w:t>
+      </w:r>
+      <w:r>
+        <w:rPr>
+          <w:rFonts w:ascii="TH SarabunPSK" w:hAnsi="TH SarabunPSK" w:cs="TH SarabunPSK"/>
+          <w:b/>
+          <w:bCs/>
+          <w:sz w:val="32"/>
+          <w:szCs w:val="32"/>
+        </w:rPr>
+        <w:t xml:space="preserve">4.4  </w:t>
+      </w:r>
+      <w:r>
+        <w:rPr>
+          <w:rFonts w:ascii="TH SarabunPSK" w:hAnsi="TH SarabunPSK" w:cs="TH SarabunPSK"/>
+          <w:b/>
+          <w:bCs/>
+          <w:sz w:val="32"/>
+          <w:szCs w:val="32"/>
+          <w:cs/>
+        </w:rPr>
+        <w:t>แสดง</w:t>
+      </w:r>
+      <w:r>
+        <w:rPr>
+          <w:rFonts w:ascii="TH SarabunPSK" w:hAnsi="TH SarabunPSK" w:cs="TH SarabunPSK" w:hint="cs"/>
+          <w:b/>
+          <w:bCs/>
+          <w:sz w:val="32"/>
+          <w:szCs w:val="32"/>
+          <w:cs/>
+        </w:rPr>
+        <w:t>ภาพ</w:t>
+      </w:r>
+      <w:r>
+        <w:rPr>
+          <w:rFonts w:ascii="TH SarabunPSK" w:hAnsi="TH SarabunPSK" w:cs="TH SarabunPSK" w:hint="cs"/>
+          <w:b/>
+          <w:bCs/>
+          <w:sz w:val="32"/>
+          <w:szCs w:val="32"/>
+          <w:cs/>
+        </w:rPr>
+        <w:t>หน้า</w:t>
+      </w:r>
+      <w:r>
+        <w:rPr>
+          <w:rFonts w:ascii="TH SarabunPSK" w:hAnsi="TH SarabunPSK" w:cs="TH SarabunPSK" w:hint="cs"/>
+          <w:b/>
+          <w:bCs/>
+          <w:sz w:val="32"/>
+          <w:szCs w:val="32"/>
+          <w:cs/>
+        </w:rPr>
+        <w:t>การยืนยันการฝากของเหรัญญิกและอาจารย์</w:t>
       </w:r>
     </w:p>
     <w:p>
@@ -1991,7 +1240,7 @@
         <w:ind w:firstLine="720"/>
         <w:jc w:val="thaiDistribute"/>
         <w:rPr>
-          <w:rFonts w:ascii="TH SarabunPSK" w:hAnsi="TH SarabunPSK" w:cs="TH SarabunPSK" w:hint="cs"/>
+          <w:rFonts w:ascii="TH SarabunPSK" w:hAnsi="TH SarabunPSK" w:cs="TH SarabunPSK"/>
           <w:sz w:val="32"/>
           <w:szCs w:val="32"/>
         </w:rPr>
@@ -2024,12 +1273,11 @@
       </w:r>
       <w:r>
         <w:rPr>
-          <w:rFonts w:ascii="TH SarabunPSK" w:hAnsi="TH SarabunPSK" w:cs="TH SarabunPSK" w:hint="cs"/>
-          <w:sz w:val="32"/>
-          <w:szCs w:val="32"/>
-          <w:cs/>
-        </w:rPr>
-        <w:t>7</w:t>
+          <w:rFonts w:ascii="TH SarabunPSK" w:hAnsi="TH SarabunPSK" w:cs="TH SarabunPSK"/>
+          <w:sz w:val="32"/>
+          <w:szCs w:val="32"/>
+        </w:rPr>
+        <w:t>4</w:t>
       </w:r>
       <w:r>
         <w:rPr>
@@ -2047,6 +1295,534 @@
           <w:szCs w:val="32"/>
           <w:cs/>
         </w:rPr>
+        <w:t>เป็นหน้าเว็บสำหรับ</w:t>
+      </w:r>
+      <w:r>
+        <w:rPr>
+          <w:rFonts w:ascii="TH SarabunPSK" w:hAnsi="TH SarabunPSK" w:cs="TH SarabunPSK"/>
+          <w:sz w:val="32"/>
+          <w:szCs w:val="32"/>
+          <w:cs/>
+        </w:rPr>
+        <w:t>เหรัญญิก</w:t>
+      </w:r>
+      <w:r>
+        <w:rPr>
+          <w:rFonts w:ascii="TH SarabunPSK" w:hAnsi="TH SarabunPSK" w:cs="TH SarabunPSK" w:hint="cs"/>
+          <w:sz w:val="32"/>
+          <w:szCs w:val="32"/>
+          <w:cs/>
+        </w:rPr>
+        <w:t>และ</w:t>
+      </w:r>
+      <w:r>
+        <w:rPr>
+          <w:rFonts w:ascii="TH SarabunPSK" w:hAnsi="TH SarabunPSK" w:cs="TH SarabunPSK"/>
+          <w:sz w:val="32"/>
+          <w:szCs w:val="32"/>
+          <w:cs/>
+        </w:rPr>
+        <w:t>อาจารย์</w:t>
+      </w:r>
+      <w:r>
+        <w:rPr>
+          <w:rFonts w:ascii="TH SarabunPSK" w:hAnsi="TH SarabunPSK" w:cs="TH SarabunPSK" w:hint="cs"/>
+          <w:sz w:val="32"/>
+          <w:szCs w:val="32"/>
+          <w:cs/>
+        </w:rPr>
+        <w:t>กดยืนยันการฝาก</w:t>
+      </w:r>
+    </w:p>
+    <w:p>
+      <w:pPr>
+        <w:spacing w:after="0" w:line="240" w:lineRule="auto"/>
+        <w:ind w:firstLine="720"/>
+        <w:jc w:val="thaiDistribute"/>
+        <w:rPr>
+          <w:rFonts w:ascii="TH SarabunPSK" w:hAnsi="TH SarabunPSK" w:cs="TH SarabunPSK"/>
+          <w:sz w:val="32"/>
+          <w:szCs w:val="32"/>
+        </w:rPr>
+      </w:pPr>
+    </w:p>
+    <w:p>
+      <w:pPr>
+        <w:spacing w:after="0" w:line="240" w:lineRule="auto"/>
+        <w:ind w:firstLine="1260"/>
+        <w:jc w:val="thaiDistribute"/>
+        <w:rPr>
+          <w:rFonts w:ascii="TH SarabunPSK" w:hAnsi="TH SarabunPSK" w:cs="TH SarabunPSK"/>
+          <w:sz w:val="32"/>
+          <w:szCs w:val="32"/>
+        </w:rPr>
+      </w:pPr>
+      <w:r>
+        <w:rPr>
+          <w:noProof/>
+        </w:rPr>
+        <w:t xml:space="preserve"> </w:t>
+      </w:r>
+      <w:r>
+        <w:rPr>
+          <w:noProof/>
+        </w:rPr>
+        <w:drawing>
+          <wp:inline distT="0" distB="0" distL="0" distR="0" wp14:anchorId="634E39C8" wp14:editId="790570E9">
+            <wp:extent cx="3657600" cy="2743200"/>
+            <wp:effectExtent l="19050" t="19050" r="19050" b="19050"/>
+            <wp:docPr id="1" name="Picture 1"/>
+            <wp:cNvGraphicFramePr>
+              <a:graphicFrameLocks xmlns:a="http://schemas.openxmlformats.org/drawingml/2006/main"/>
+            </wp:cNvGraphicFramePr>
+            <a:graphic xmlns:a="http://schemas.openxmlformats.org/drawingml/2006/main">
+              <a:graphicData uri="http://schemas.openxmlformats.org/drawingml/2006/picture">
+                <pic:pic xmlns:pic="http://schemas.openxmlformats.org/drawingml/2006/picture">
+                  <pic:nvPicPr>
+                    <pic:cNvPr id="0" name="Picture 1"/>
+                    <pic:cNvPicPr>
+                      <a:picLocks noChangeAspect="1" noChangeArrowheads="1"/>
+                    </pic:cNvPicPr>
+                  </pic:nvPicPr>
+                  <pic:blipFill>
+                    <a:blip r:embed="rId17" cstate="print">
+                      <a:extLst>
+                        <a:ext uri="{28A0092B-C50C-407E-A947-70E740481C1C}">
+                          <a14:useLocalDpi xmlns:a14="http://schemas.microsoft.com/office/drawing/2010/main" val="0"/>
+                        </a:ext>
+                      </a:extLst>
+                    </a:blip>
+                    <a:srcRect/>
+                    <a:stretch>
+                      <a:fillRect/>
+                    </a:stretch>
+                  </pic:blipFill>
+                  <pic:spPr bwMode="auto">
+                    <a:xfrm>
+                      <a:off x="0" y="0"/>
+                      <a:ext cx="3657600" cy="2743200"/>
+                    </a:xfrm>
+                    <a:prstGeom prst="rect">
+                      <a:avLst/>
+                    </a:prstGeom>
+                    <a:noFill/>
+                    <a:ln w="12700">
+                      <a:solidFill>
+                        <a:schemeClr val="tx1"/>
+                      </a:solidFill>
+                    </a:ln>
+                  </pic:spPr>
+                </pic:pic>
+              </a:graphicData>
+            </a:graphic>
+          </wp:inline>
+        </w:drawing>
+      </w:r>
+    </w:p>
+    <w:p>
+      <w:pPr>
+        <w:spacing w:before="240" w:after="0" w:line="240" w:lineRule="auto"/>
+        <w:ind w:firstLine="2070"/>
+        <w:jc w:val="thaiDistribute"/>
+        <w:rPr>
+          <w:rFonts w:ascii="TH SarabunPSK" w:hAnsi="TH SarabunPSK" w:cs="TH SarabunPSK"/>
+          <w:b/>
+          <w:bCs/>
+          <w:sz w:val="32"/>
+          <w:szCs w:val="32"/>
+          <w:cs/>
+        </w:rPr>
+      </w:pPr>
+      <w:r>
+        <w:rPr>
+          <w:rFonts w:ascii="TH SarabunPSK" w:hAnsi="TH SarabunPSK" w:cs="TH SarabunPSK"/>
+          <w:b/>
+          <w:bCs/>
+          <w:sz w:val="32"/>
+          <w:szCs w:val="32"/>
+          <w:cs/>
+        </w:rPr>
+        <w:t xml:space="preserve">ภาพที่  </w:t>
+      </w:r>
+      <w:r>
+        <w:rPr>
+          <w:rFonts w:ascii="TH SarabunPSK" w:hAnsi="TH SarabunPSK" w:cs="TH SarabunPSK"/>
+          <w:b/>
+          <w:bCs/>
+          <w:sz w:val="32"/>
+          <w:szCs w:val="32"/>
+        </w:rPr>
+        <w:t>4.</w:t>
+      </w:r>
+      <w:r>
+        <w:rPr>
+          <w:rFonts w:ascii="TH SarabunPSK" w:hAnsi="TH SarabunPSK" w:cs="TH SarabunPSK" w:hint="cs"/>
+          <w:b/>
+          <w:bCs/>
+          <w:sz w:val="32"/>
+          <w:szCs w:val="32"/>
+          <w:cs/>
+        </w:rPr>
+        <w:t xml:space="preserve">5  </w:t>
+      </w:r>
+      <w:r>
+        <w:rPr>
+          <w:rFonts w:ascii="TH SarabunPSK" w:hAnsi="TH SarabunPSK" w:cs="TH SarabunPSK"/>
+          <w:b/>
+          <w:bCs/>
+          <w:sz w:val="32"/>
+          <w:szCs w:val="32"/>
+          <w:cs/>
+        </w:rPr>
+        <w:t>แสดง</w:t>
+      </w:r>
+      <w:r>
+        <w:rPr>
+          <w:rFonts w:ascii="TH SarabunPSK" w:hAnsi="TH SarabunPSK" w:cs="TH SarabunPSK" w:hint="cs"/>
+          <w:b/>
+          <w:bCs/>
+          <w:sz w:val="32"/>
+          <w:szCs w:val="32"/>
+          <w:cs/>
+        </w:rPr>
+        <w:t>ภาพ</w:t>
+      </w:r>
+      <w:r>
+        <w:rPr>
+          <w:rFonts w:ascii="TH SarabunPSK" w:hAnsi="TH SarabunPSK" w:cs="TH SarabunPSK" w:hint="cs"/>
+          <w:b/>
+          <w:bCs/>
+          <w:sz w:val="32"/>
+          <w:szCs w:val="32"/>
+          <w:cs/>
+        </w:rPr>
+        <w:t>ส่วนของธนาคารโรงเรียน</w:t>
+      </w:r>
+    </w:p>
+    <w:p>
+      <w:pPr>
+        <w:spacing w:after="0" w:line="240" w:lineRule="auto"/>
+        <w:ind w:firstLine="720"/>
+        <w:jc w:val="thaiDistribute"/>
+        <w:rPr>
+          <w:rFonts w:ascii="TH SarabunPSK" w:hAnsi="TH SarabunPSK" w:cs="TH SarabunPSK"/>
+          <w:sz w:val="32"/>
+          <w:szCs w:val="32"/>
+          <w:cs/>
+        </w:rPr>
+      </w:pPr>
+      <w:r>
+        <w:rPr>
+          <w:rFonts w:ascii="TH SarabunPSK" w:hAnsi="TH SarabunPSK" w:cs="TH SarabunPSK"/>
+          <w:sz w:val="32"/>
+          <w:szCs w:val="32"/>
+          <w:cs/>
+        </w:rPr>
+        <w:t xml:space="preserve">จากภาพที่  </w:t>
+      </w:r>
+      <w:r>
+        <w:rPr>
+          <w:rFonts w:ascii="TH SarabunPSK" w:hAnsi="TH SarabunPSK" w:cs="TH SarabunPSK"/>
+          <w:sz w:val="32"/>
+          <w:szCs w:val="32"/>
+        </w:rPr>
+        <w:t>4</w:t>
+      </w:r>
+      <w:r>
+        <w:rPr>
+          <w:rFonts w:ascii="TH SarabunPSK" w:hAnsi="TH SarabunPSK" w:cs="TH SarabunPSK"/>
+          <w:sz w:val="32"/>
+          <w:szCs w:val="32"/>
+          <w:cs/>
+        </w:rPr>
+        <w:t>.</w:t>
+      </w:r>
+      <w:r>
+        <w:rPr>
+          <w:rFonts w:ascii="TH SarabunPSK" w:hAnsi="TH SarabunPSK" w:cs="TH SarabunPSK" w:hint="cs"/>
+          <w:sz w:val="32"/>
+          <w:szCs w:val="32"/>
+          <w:cs/>
+        </w:rPr>
+        <w:t>5</w:t>
+      </w:r>
+      <w:r>
+        <w:rPr>
+          <w:rFonts w:ascii="TH SarabunPSK" w:hAnsi="TH SarabunPSK" w:cs="TH SarabunPSK"/>
+          <w:sz w:val="32"/>
+          <w:szCs w:val="32"/>
+          <w:cs/>
+        </w:rPr>
+        <w:t xml:space="preserve">  </w:t>
+      </w:r>
+      <w:r>
+        <w:rPr>
+          <w:rFonts w:ascii="TH SarabunPSK" w:hAnsi="TH SarabunPSK" w:cs="TH SarabunPSK" w:hint="cs"/>
+          <w:sz w:val="32"/>
+          <w:szCs w:val="32"/>
+          <w:cs/>
+        </w:rPr>
+        <w:t xml:space="preserve">ภาพ </w:t>
+      </w:r>
+      <w:r>
+        <w:rPr>
+          <w:rFonts w:ascii="TH SarabunPSK" w:hAnsi="TH SarabunPSK" w:cs="TH SarabunPSK"/>
+          <w:sz w:val="32"/>
+          <w:szCs w:val="32"/>
+        </w:rPr>
+        <w:t xml:space="preserve">dashboard </w:t>
+      </w:r>
+      <w:r>
+        <w:rPr>
+          <w:rFonts w:ascii="TH SarabunPSK" w:hAnsi="TH SarabunPSK" w:cs="TH SarabunPSK" w:hint="cs"/>
+          <w:sz w:val="32"/>
+          <w:szCs w:val="32"/>
+          <w:cs/>
+        </w:rPr>
+        <w:t>ในการตอบรับคำของร้องเปิดบัญชี</w:t>
+      </w:r>
+    </w:p>
+    <w:p>
+      <w:pPr>
+        <w:spacing w:before="240" w:after="0" w:line="240" w:lineRule="auto"/>
+        <w:ind w:firstLine="720"/>
+        <w:jc w:val="thaiDistribute"/>
+        <w:rPr>
+          <w:rFonts w:ascii="TH SarabunPSK" w:hAnsi="TH SarabunPSK" w:cs="TH SarabunPSK"/>
+          <w:sz w:val="32"/>
+          <w:szCs w:val="32"/>
+        </w:rPr>
+      </w:pPr>
+    </w:p>
+    <w:p>
+      <w:pPr>
+        <w:spacing w:before="240" w:after="0" w:line="240" w:lineRule="auto"/>
+        <w:ind w:firstLine="720"/>
+        <w:jc w:val="thaiDistribute"/>
+        <w:rPr>
+          <w:rFonts w:ascii="TH SarabunPSK" w:hAnsi="TH SarabunPSK" w:cs="TH SarabunPSK"/>
+          <w:sz w:val="32"/>
+          <w:szCs w:val="32"/>
+          <w:cs/>
+        </w:rPr>
+      </w:pPr>
+    </w:p>
+    <w:p>
+      <w:pPr>
+        <w:spacing w:before="240" w:after="0" w:line="240" w:lineRule="auto"/>
+        <w:jc w:val="center"/>
+        <w:rPr>
+          <w:rFonts w:ascii="TH SarabunPSK" w:hAnsi="TH SarabunPSK" w:cs="TH SarabunPSK"/>
+          <w:sz w:val="32"/>
+          <w:szCs w:val="32"/>
+        </w:rPr>
+      </w:pPr>
+      <w:r>
+        <w:rPr>
+          <w:noProof/>
+        </w:rPr>
+        <w:lastRenderedPageBreak/>
+        <w:drawing>
+          <wp:inline distT="0" distB="0" distL="0" distR="0" wp14:anchorId="3B01732F" wp14:editId="41AC96C9">
+            <wp:extent cx="3657600" cy="2743200"/>
+            <wp:effectExtent l="19050" t="19050" r="19050" b="19050"/>
+            <wp:docPr id="3" name="Picture 3"/>
+            <wp:cNvGraphicFramePr>
+              <a:graphicFrameLocks xmlns:a="http://schemas.openxmlformats.org/drawingml/2006/main"/>
+            </wp:cNvGraphicFramePr>
+            <a:graphic xmlns:a="http://schemas.openxmlformats.org/drawingml/2006/main">
+              <a:graphicData uri="http://schemas.openxmlformats.org/drawingml/2006/picture">
+                <pic:pic xmlns:pic="http://schemas.openxmlformats.org/drawingml/2006/picture">
+                  <pic:nvPicPr>
+                    <pic:cNvPr id="0" name="Picture 3"/>
+                    <pic:cNvPicPr>
+                      <a:picLocks noChangeAspect="1" noChangeArrowheads="1"/>
+                    </pic:cNvPicPr>
+                  </pic:nvPicPr>
+                  <pic:blipFill>
+                    <a:blip r:embed="rId18" cstate="print">
+                      <a:extLst>
+                        <a:ext uri="{28A0092B-C50C-407E-A947-70E740481C1C}">
+                          <a14:useLocalDpi xmlns:a14="http://schemas.microsoft.com/office/drawing/2010/main" val="0"/>
+                        </a:ext>
+                      </a:extLst>
+                    </a:blip>
+                    <a:srcRect/>
+                    <a:stretch>
+                      <a:fillRect/>
+                    </a:stretch>
+                  </pic:blipFill>
+                  <pic:spPr bwMode="auto">
+                    <a:xfrm>
+                      <a:off x="0" y="0"/>
+                      <a:ext cx="3657600" cy="2743200"/>
+                    </a:xfrm>
+                    <a:prstGeom prst="rect">
+                      <a:avLst/>
+                    </a:prstGeom>
+                    <a:noFill/>
+                    <a:ln w="12700">
+                      <a:solidFill>
+                        <a:schemeClr val="tx1"/>
+                      </a:solidFill>
+                    </a:ln>
+                  </pic:spPr>
+                </pic:pic>
+              </a:graphicData>
+            </a:graphic>
+          </wp:inline>
+        </w:drawing>
+      </w:r>
+    </w:p>
+    <w:p>
+      <w:pPr>
+        <w:spacing w:before="240" w:after="0" w:line="240" w:lineRule="auto"/>
+        <w:jc w:val="center"/>
+        <w:rPr>
+          <w:rFonts w:ascii="TH SarabunPSK" w:hAnsi="TH SarabunPSK" w:cs="TH SarabunPSK"/>
+          <w:b/>
+          <w:bCs/>
+          <w:sz w:val="32"/>
+          <w:szCs w:val="32"/>
+          <w:cs/>
+        </w:rPr>
+      </w:pPr>
+      <w:r>
+        <w:rPr>
+          <w:rFonts w:ascii="TH SarabunPSK" w:hAnsi="TH SarabunPSK" w:cs="TH SarabunPSK"/>
+          <w:b/>
+          <w:bCs/>
+          <w:sz w:val="32"/>
+          <w:szCs w:val="32"/>
+          <w:cs/>
+        </w:rPr>
+        <w:t xml:space="preserve">ภาพที่  </w:t>
+      </w:r>
+      <w:r>
+        <w:rPr>
+          <w:rFonts w:ascii="TH SarabunPSK" w:hAnsi="TH SarabunPSK" w:cs="TH SarabunPSK"/>
+          <w:b/>
+          <w:bCs/>
+          <w:sz w:val="32"/>
+          <w:szCs w:val="32"/>
+        </w:rPr>
+        <w:t>4.</w:t>
+      </w:r>
+      <w:r>
+        <w:rPr>
+          <w:rFonts w:ascii="TH SarabunPSK" w:hAnsi="TH SarabunPSK" w:cs="TH SarabunPSK"/>
+          <w:b/>
+          <w:bCs/>
+          <w:sz w:val="32"/>
+          <w:szCs w:val="32"/>
+        </w:rPr>
+        <w:t>6</w:t>
+      </w:r>
+      <w:r>
+        <w:rPr>
+          <w:rFonts w:ascii="TH SarabunPSK" w:hAnsi="TH SarabunPSK" w:cs="TH SarabunPSK"/>
+          <w:b/>
+          <w:bCs/>
+          <w:sz w:val="32"/>
+          <w:szCs w:val="32"/>
+        </w:rPr>
+        <w:t xml:space="preserve">  </w:t>
+      </w:r>
+      <w:r>
+        <w:rPr>
+          <w:rFonts w:ascii="TH SarabunPSK" w:hAnsi="TH SarabunPSK" w:cs="TH SarabunPSK"/>
+          <w:b/>
+          <w:bCs/>
+          <w:sz w:val="32"/>
+          <w:szCs w:val="32"/>
+          <w:cs/>
+        </w:rPr>
+        <w:t>แสดง</w:t>
+      </w:r>
+      <w:r>
+        <w:rPr>
+          <w:rFonts w:ascii="TH SarabunPSK" w:hAnsi="TH SarabunPSK" w:cs="TH SarabunPSK" w:hint="cs"/>
+          <w:b/>
+          <w:bCs/>
+          <w:sz w:val="32"/>
+          <w:szCs w:val="32"/>
+          <w:cs/>
+        </w:rPr>
+        <w:t>ภาพหน้าแสด</w:t>
+      </w:r>
+      <w:r>
+        <w:rPr>
+          <w:rFonts w:ascii="TH SarabunPSK" w:hAnsi="TH SarabunPSK" w:cs="TH SarabunPSK" w:hint="cs"/>
+          <w:b/>
+          <w:bCs/>
+          <w:sz w:val="32"/>
+          <w:szCs w:val="32"/>
+          <w:cs/>
+        </w:rPr>
+        <w:t>งหน้ายืนยันการฝากเงินของธนาคารโรงเรียน</w:t>
+      </w:r>
+    </w:p>
+    <w:p>
+      <w:pPr>
+        <w:spacing w:after="0" w:line="240" w:lineRule="auto"/>
+        <w:ind w:firstLine="720"/>
+        <w:jc w:val="thaiDistribute"/>
+        <w:rPr>
+          <w:rFonts w:ascii="TH SarabunPSK" w:hAnsi="TH SarabunPSK" w:cs="TH SarabunPSK"/>
+          <w:sz w:val="32"/>
+          <w:szCs w:val="32"/>
+        </w:rPr>
+      </w:pPr>
+      <w:r>
+        <w:rPr>
+          <w:rFonts w:ascii="TH SarabunPSK" w:hAnsi="TH SarabunPSK" w:cs="TH SarabunPSK"/>
+          <w:sz w:val="32"/>
+          <w:szCs w:val="32"/>
+          <w:cs/>
+        </w:rPr>
+        <w:t xml:space="preserve">จากภาพที่  </w:t>
+      </w:r>
+      <w:r>
+        <w:rPr>
+          <w:rFonts w:ascii="TH SarabunPSK" w:hAnsi="TH SarabunPSK" w:cs="TH SarabunPSK"/>
+          <w:sz w:val="32"/>
+          <w:szCs w:val="32"/>
+        </w:rPr>
+        <w:t>4</w:t>
+      </w:r>
+      <w:r>
+        <w:rPr>
+          <w:rFonts w:ascii="TH SarabunPSK" w:hAnsi="TH SarabunPSK" w:cs="TH SarabunPSK"/>
+          <w:sz w:val="32"/>
+          <w:szCs w:val="32"/>
+          <w:cs/>
+        </w:rPr>
+        <w:t>.</w:t>
+      </w:r>
+      <w:r>
+        <w:rPr>
+          <w:rFonts w:ascii="TH SarabunPSK" w:hAnsi="TH SarabunPSK" w:cs="TH SarabunPSK"/>
+          <w:sz w:val="32"/>
+          <w:szCs w:val="32"/>
+        </w:rPr>
+        <w:t>6</w:t>
+      </w:r>
+      <w:r>
+        <w:rPr>
+          <w:rFonts w:ascii="TH SarabunPSK" w:hAnsi="TH SarabunPSK" w:cs="TH SarabunPSK"/>
+          <w:sz w:val="32"/>
+          <w:szCs w:val="32"/>
+          <w:cs/>
+        </w:rPr>
+        <w:t xml:space="preserve">  </w:t>
+      </w:r>
+      <w:r>
+        <w:rPr>
+          <w:rFonts w:ascii="TH SarabunPSK" w:hAnsi="TH SarabunPSK" w:cs="TH SarabunPSK" w:hint="cs"/>
+          <w:sz w:val="32"/>
+          <w:szCs w:val="32"/>
+          <w:cs/>
+        </w:rPr>
         <w:t>หน้าเว็บในส่วนหลังบ้านของ</w:t>
       </w:r>
       <w:r>
@@ -2056,8 +1832,20 @@
           <w:szCs w:val="32"/>
           <w:cs/>
         </w:rPr>
-        <w:t>ธนาคารโรงเรียน ใช้ในการเรียกยอดเงินฝากของแต่ละห้อง</w:t>
-      </w:r>
+        <w:t>ธนาคารโรงเรียน ใช้ในการยืนยันยอดเงิน</w:t>
+      </w:r>
+    </w:p>
+    <w:p>
+      <w:pPr>
+        <w:spacing w:after="0" w:line="240" w:lineRule="auto"/>
+        <w:ind w:firstLine="720"/>
+        <w:jc w:val="thaiDistribute"/>
+        <w:rPr>
+          <w:rFonts w:ascii="TH SarabunPSK" w:hAnsi="TH SarabunPSK" w:cs="TH SarabunPSK"/>
+          <w:sz w:val="32"/>
+          <w:szCs w:val="32"/>
+        </w:rPr>
+      </w:pPr>
     </w:p>
     <w:p>
       <w:pPr>
@@ -2069,6 +1857,212 @@
           <w:szCs w:val="32"/>
         </w:rPr>
       </w:pPr>
+      <w:r>
+        <w:rPr>
+          <w:noProof/>
+        </w:rPr>
+        <w:drawing>
+          <wp:inline distT="0" distB="0" distL="0" distR="0" wp14:anchorId="17C6E50D" wp14:editId="444DE8F5">
+            <wp:extent cx="3657600" cy="2743200"/>
+            <wp:effectExtent l="19050" t="19050" r="19050" b="19050"/>
+            <wp:docPr id="2" name="Picture 2"/>
+            <wp:cNvGraphicFramePr>
+              <a:graphicFrameLocks xmlns:a="http://schemas.openxmlformats.org/drawingml/2006/main"/>
+            </wp:cNvGraphicFramePr>
+            <a:graphic xmlns:a="http://schemas.openxmlformats.org/drawingml/2006/main">
+              <a:graphicData uri="http://schemas.openxmlformats.org/drawingml/2006/picture">
+                <pic:pic xmlns:pic="http://schemas.openxmlformats.org/drawingml/2006/picture">
+                  <pic:nvPicPr>
+                    <pic:cNvPr id="0" name="Picture 2"/>
+                    <pic:cNvPicPr>
+                      <a:picLocks noChangeAspect="1" noChangeArrowheads="1"/>
+                    </pic:cNvPicPr>
+                  </pic:nvPicPr>
+                  <pic:blipFill>
+                    <a:blip r:embed="rId19" cstate="print">
+                      <a:extLst>
+                        <a:ext uri="{28A0092B-C50C-407E-A947-70E740481C1C}">
+                          <a14:useLocalDpi xmlns:a14="http://schemas.microsoft.com/office/drawing/2010/main" val="0"/>
+                        </a:ext>
+                      </a:extLst>
+                    </a:blip>
+                    <a:srcRect/>
+                    <a:stretch>
+                      <a:fillRect/>
+                    </a:stretch>
+                  </pic:blipFill>
+                  <pic:spPr bwMode="auto">
+                    <a:xfrm>
+                      <a:off x="0" y="0"/>
+                      <a:ext cx="3657600" cy="2743200"/>
+                    </a:xfrm>
+                    <a:prstGeom prst="rect">
+                      <a:avLst/>
+                    </a:prstGeom>
+                    <a:noFill/>
+                    <a:ln w="12700">
+                      <a:solidFill>
+                        <a:schemeClr val="tx1"/>
+                      </a:solidFill>
+                    </a:ln>
+                  </pic:spPr>
+                </pic:pic>
+              </a:graphicData>
+            </a:graphic>
+          </wp:inline>
+        </w:drawing>
+      </w:r>
+    </w:p>
+    <w:p>
+      <w:pPr>
+        <w:spacing w:before="240" w:after="0" w:line="240" w:lineRule="auto"/>
+        <w:jc w:val="center"/>
+        <w:rPr>
+          <w:rFonts w:ascii="TH SarabunPSK" w:hAnsi="TH SarabunPSK" w:cs="TH SarabunPSK"/>
+          <w:b/>
+          <w:bCs/>
+          <w:sz w:val="32"/>
+          <w:szCs w:val="32"/>
+          <w:cs/>
+        </w:rPr>
+      </w:pPr>
+      <w:r>
+        <w:rPr>
+          <w:rFonts w:ascii="TH SarabunPSK" w:hAnsi="TH SarabunPSK" w:cs="TH SarabunPSK"/>
+          <w:b/>
+          <w:bCs/>
+          <w:sz w:val="32"/>
+          <w:szCs w:val="32"/>
+          <w:cs/>
+        </w:rPr>
+        <w:t xml:space="preserve">ภาพที่  </w:t>
+      </w:r>
+      <w:r>
+        <w:rPr>
+          <w:rFonts w:ascii="TH SarabunPSK" w:hAnsi="TH SarabunPSK" w:cs="TH SarabunPSK"/>
+          <w:b/>
+          <w:bCs/>
+          <w:sz w:val="32"/>
+          <w:szCs w:val="32"/>
+        </w:rPr>
+        <w:t>4.</w:t>
+      </w:r>
+      <w:r>
+        <w:rPr>
+          <w:rFonts w:ascii="TH SarabunPSK" w:hAnsi="TH SarabunPSK" w:cs="TH SarabunPSK" w:hint="cs"/>
+          <w:b/>
+          <w:bCs/>
+          <w:sz w:val="32"/>
+          <w:szCs w:val="32"/>
+          <w:cs/>
+        </w:rPr>
+        <w:t>7</w:t>
+      </w:r>
+      <w:r>
+        <w:rPr>
+          <w:rFonts w:ascii="TH SarabunPSK" w:hAnsi="TH SarabunPSK" w:cs="TH SarabunPSK"/>
+          <w:b/>
+          <w:bCs/>
+          <w:sz w:val="32"/>
+          <w:szCs w:val="32"/>
+        </w:rPr>
+        <w:t xml:space="preserve">  </w:t>
+      </w:r>
+      <w:r>
+        <w:rPr>
+          <w:rFonts w:ascii="TH SarabunPSK" w:hAnsi="TH SarabunPSK" w:cs="TH SarabunPSK"/>
+          <w:b/>
+          <w:bCs/>
+          <w:sz w:val="32"/>
+          <w:szCs w:val="32"/>
+        </w:rPr>
+        <w:t xml:space="preserve">dashboard </w:t>
+      </w:r>
+      <w:r>
+        <w:rPr>
+          <w:rFonts w:ascii="TH SarabunPSK" w:hAnsi="TH SarabunPSK" w:cs="TH SarabunPSK" w:hint="cs"/>
+          <w:b/>
+          <w:bCs/>
+          <w:sz w:val="32"/>
+          <w:szCs w:val="32"/>
+          <w:cs/>
+        </w:rPr>
+        <w:t xml:space="preserve">สำหรับการทำสรุปผลการฝากเงิน </w:t>
+      </w:r>
+    </w:p>
+    <w:p>
+      <w:pPr>
+        <w:spacing w:after="0" w:line="240" w:lineRule="auto"/>
+        <w:ind w:firstLine="720"/>
+        <w:jc w:val="thaiDistribute"/>
+        <w:rPr>
+          <w:rFonts w:ascii="TH SarabunPSK" w:hAnsi="TH SarabunPSK" w:cs="TH SarabunPSK"/>
+          <w:sz w:val="32"/>
+          <w:szCs w:val="32"/>
+        </w:rPr>
+      </w:pPr>
+      <w:r>
+        <w:rPr>
+          <w:rFonts w:ascii="TH SarabunPSK" w:hAnsi="TH SarabunPSK" w:cs="TH SarabunPSK"/>
+          <w:sz w:val="32"/>
+          <w:szCs w:val="32"/>
+          <w:cs/>
+        </w:rPr>
+        <w:t xml:space="preserve">จากภาพที่  </w:t>
+      </w:r>
+      <w:r>
+        <w:rPr>
+          <w:rFonts w:ascii="TH SarabunPSK" w:hAnsi="TH SarabunPSK" w:cs="TH SarabunPSK"/>
+          <w:sz w:val="32"/>
+          <w:szCs w:val="32"/>
+        </w:rPr>
+        <w:t>4</w:t>
+      </w:r>
+      <w:r>
+        <w:rPr>
+          <w:rFonts w:ascii="TH SarabunPSK" w:hAnsi="TH SarabunPSK" w:cs="TH SarabunPSK"/>
+          <w:sz w:val="32"/>
+          <w:szCs w:val="32"/>
+          <w:cs/>
+        </w:rPr>
+        <w:t>.</w:t>
+      </w:r>
+      <w:r>
+        <w:rPr>
+          <w:rFonts w:ascii="TH SarabunPSK" w:hAnsi="TH SarabunPSK" w:cs="TH SarabunPSK" w:hint="cs"/>
+          <w:sz w:val="32"/>
+          <w:szCs w:val="32"/>
+          <w:cs/>
+        </w:rPr>
+        <w:t>7</w:t>
+      </w:r>
+      <w:r>
+        <w:rPr>
+          <w:rFonts w:ascii="TH SarabunPSK" w:hAnsi="TH SarabunPSK" w:cs="TH SarabunPSK"/>
+          <w:sz w:val="32"/>
+          <w:szCs w:val="32"/>
+          <w:cs/>
+        </w:rPr>
+        <w:t xml:space="preserve">  </w:t>
+      </w:r>
+      <w:r>
+        <w:rPr>
+          <w:rFonts w:ascii="TH SarabunPSK" w:hAnsi="TH SarabunPSK" w:cs="TH SarabunPSK" w:hint="cs"/>
+          <w:sz w:val="32"/>
+          <w:szCs w:val="32"/>
+          <w:cs/>
+        </w:rPr>
+        <w:t>หน้าเว็บในส่วนหลังบ้านของ</w:t>
+      </w:r>
+      <w:r>
+        <w:rPr>
+          <w:rFonts w:ascii="TH SarabunPSK" w:hAnsi="TH SarabunPSK" w:cs="TH SarabunPSK" w:hint="cs"/>
+          <w:sz w:val="32"/>
+          <w:szCs w:val="32"/>
+          <w:cs/>
+        </w:rPr>
+        <w:t>ธนาคารโรงเรียน ใช้ในการเรียกยอดเงินฝากของแต่ละห้อง</w:t>
+      </w:r>
     </w:p>
     <w:p>
       <w:pPr>
@@ -2106,17 +2100,28 @@
     <w:p>
       <w:pPr>
         <w:spacing w:after="0" w:line="240" w:lineRule="auto"/>
-        <w:rPr>
-          <w:rFonts w:ascii="TH SarabunPSK" w:hAnsi="TH SarabunPSK" w:cs="TH SarabunPSK" w:hint="cs"/>
+        <w:jc w:val="center"/>
+        <w:rPr>
+          <w:rFonts w:ascii="TH SarabunPSK" w:hAnsi="TH SarabunPSK" w:cs="TH SarabunPSK"/>
+          <w:sz w:val="32"/>
+          <w:szCs w:val="32"/>
+        </w:rPr>
+      </w:pPr>
+    </w:p>
+    <w:p>
+      <w:pPr>
+        <w:spacing w:after="0" w:line="240" w:lineRule="auto"/>
+        <w:rPr>
+          <w:rFonts w:ascii="TH SarabunPSK" w:hAnsi="TH SarabunPSK" w:cs="TH SarabunPSK"/>
           <w:sz w:val="32"/>
           <w:szCs w:val="32"/>
         </w:rPr>
       </w:pPr>
     </w:p>
     <w:sectPr>
+      <w:headerReference w:type="default" r:id="rId20"/>
       <w:pgSz w:w="11906" w:h="16838"/>
       <w:pgMar w:top="1440" w:right="1440" w:bottom="1440" w:left="2160" w:header="706" w:footer="706" w:gutter="0"/>
-      <w:pgNumType w:start="62"/>
       <w:cols w:space="708"/>
       <w:docGrid w:linePitch="360"/>
     </w:sectPr>
@@ -2149,6 +2154,36 @@
 </w:endnotes>
 </file>
 
+<file path=word/footer1.xml><?xml version="1.0" encoding="utf-8"?>
+<w:ftr xmlns:wpc="http://schemas.microsoft.com/office/word/2010/wordprocessingCanvas" xmlns:cx="http://schemas.microsoft.com/office/drawing/2014/chartex" xmlns:cx1="http://schemas.microsoft.com/office/drawing/2015/9/8/chartex" xmlns:cx2="http://schemas.microsoft.com/office/drawing/2015/10/21/chartex" xmlns:cx3="http://schemas.microsoft.com/office/drawing/2016/5/9/chartex" xmlns:cx4="http://schemas.microsoft.com/office/drawing/2016/5/10/chartex" xmlns:cx5="http://schemas.microsoft.com/office/drawing/2016/5/11/chartex" xmlns:cx6="http://schemas.microsoft.com/office/drawing/2016/5/12/chartex" xmlns:cx7="http://schemas.microsoft.com/office/drawing/2016/5/13/chartex" xmlns:cx8="http://schemas.microsoft.com/office/drawing/2016/5/14/chartex" xmlns:mc="http://schemas.openxmlformats.org/markup-compatibility/2006" xmlns:aink="http://schemas.microsoft.com/office/drawing/2016/ink" xmlns:am3d="http://schemas.microsoft.com/office/drawing/2017/model3d" xmlns:o="urn:schemas-microsoft-com:office:office" xmlns:r="http://schemas.openxmlformats.org/officeDocument/2006/relationships" xmlns:m="http://schemas.openxmlformats.org/officeDocument/2006/math" xmlns:v="urn:schemas-microsoft-com:vml" xmlns:wp14="http://schemas.microsoft.com/office/word/2010/wordprocessingDrawing" xmlns:wp="http://schemas.openxmlformats.org/drawingml/2006/wordprocessingDrawing" xmlns:w10="urn:schemas-microsoft-com:office:word" xmlns:w="http://schemas.openxmlformats.org/wordprocessingml/2006/main" xmlns:w14="http://schemas.microsoft.com/office/word/2010/wordml" xmlns:w15="http://schemas.microsoft.com/office/word/2012/wordml" xmlns:w16cex="http://schemas.microsoft.com/office/word/2018/wordml/cex" xmlns:w16cid="http://schemas.microsoft.com/office/word/2016/wordml/cid" xmlns:w16="http://schemas.microsoft.com/office/word/2018/wordml" xmlns:w16se="http://schemas.microsoft.com/office/word/2015/wordml/symex" xmlns:wpg="http://schemas.microsoft.com/office/word/2010/wordprocessingGroup" xmlns:wpi="http://schemas.microsoft.com/office/word/2010/wordprocessingInk" xmlns:wne="http://schemas.microsoft.com/office/word/2006/wordml" xmlns:wps="http://schemas.microsoft.com/office/word/2010/wordprocessingShape" mc:Ignorable="w14 w15 w16se w16cid w16 w16cex wp14">
+  <w:p>
+    <w:pPr>
+      <w:pStyle w:val="Footer"/>
+    </w:pPr>
+  </w:p>
+</w:ftr>
+</file>
+
+<file path=word/footer2.xml><?xml version="1.0" encoding="utf-8"?>
+<w:ftr xmlns:wpc="http://schemas.microsoft.com/office/word/2010/wordprocessingCanvas" xmlns:cx="http://schemas.microsoft.com/office/drawing/2014/chartex" xmlns:cx1="http://schemas.microsoft.com/office/drawing/2015/9/8/chartex" xmlns:cx2="http://schemas.microsoft.com/office/drawing/2015/10/21/chartex" xmlns:cx3="http://schemas.microsoft.com/office/drawing/2016/5/9/chartex" xmlns:cx4="http://schemas.microsoft.com/office/drawing/2016/5/10/chartex" xmlns:cx5="http://schemas.microsoft.com/office/drawing/2016/5/11/chartex" xmlns:cx6="http://schemas.microsoft.com/office/drawing/2016/5/12/chartex" xmlns:cx7="http://schemas.microsoft.com/office/drawing/2016/5/13/chartex" xmlns:cx8="http://schemas.microsoft.com/office/drawing/2016/5/14/chartex" xmlns:mc="http://schemas.openxmlformats.org/markup-compatibility/2006" xmlns:aink="http://schemas.microsoft.com/office/drawing/2016/ink" xmlns:am3d="http://schemas.microsoft.com/office/drawing/2017/model3d" xmlns:o="urn:schemas-microsoft-com:office:office" xmlns:r="http://schemas.openxmlformats.org/officeDocument/2006/relationships" xmlns:m="http://schemas.openxmlformats.org/officeDocument/2006/math" xmlns:v="urn:schemas-microsoft-com:vml" xmlns:wp14="http://schemas.microsoft.com/office/word/2010/wordprocessingDrawing" xmlns:wp="http://schemas.openxmlformats.org/drawingml/2006/wordprocessingDrawing" xmlns:w10="urn:schemas-microsoft-com:office:word" xmlns:w="http://schemas.openxmlformats.org/wordprocessingml/2006/main" xmlns:w14="http://schemas.microsoft.com/office/word/2010/wordml" xmlns:w15="http://schemas.microsoft.com/office/word/2012/wordml" xmlns:w16cex="http://schemas.microsoft.com/office/word/2018/wordml/cex" xmlns:w16cid="http://schemas.microsoft.com/office/word/2016/wordml/cid" xmlns:w16="http://schemas.microsoft.com/office/word/2018/wordml" xmlns:w16se="http://schemas.microsoft.com/office/word/2015/wordml/symex" xmlns:wpg="http://schemas.microsoft.com/office/word/2010/wordprocessingGroup" xmlns:wpi="http://schemas.microsoft.com/office/word/2010/wordprocessingInk" xmlns:wne="http://schemas.microsoft.com/office/word/2006/wordml" xmlns:wps="http://schemas.microsoft.com/office/word/2010/wordprocessingShape" mc:Ignorable="w14 w15 w16se w16cid w16 w16cex wp14">
+  <w:p>
+    <w:pPr>
+      <w:pStyle w:val="Footer"/>
+    </w:pPr>
+  </w:p>
+</w:ftr>
+</file>
+
+<file path=word/footer3.xml><?xml version="1.0" encoding="utf-8"?>
+<w:ftr xmlns:wpc="http://schemas.microsoft.com/office/word/2010/wordprocessingCanvas" xmlns:cx="http://schemas.microsoft.com/office/drawing/2014/chartex" xmlns:cx1="http://schemas.microsoft.com/office/drawing/2015/9/8/chartex" xmlns:cx2="http://schemas.microsoft.com/office/drawing/2015/10/21/chartex" xmlns:cx3="http://schemas.microsoft.com/office/drawing/2016/5/9/chartex" xmlns:cx4="http://schemas.microsoft.com/office/drawing/2016/5/10/chartex" xmlns:cx5="http://schemas.microsoft.com/office/drawing/2016/5/11/chartex" xmlns:cx6="http://schemas.microsoft.com/office/drawing/2016/5/12/chartex" xmlns:cx7="http://schemas.microsoft.com/office/drawing/2016/5/13/chartex" xmlns:cx8="http://schemas.microsoft.com/office/drawing/2016/5/14/chartex" xmlns:mc="http://schemas.openxmlformats.org/markup-compatibility/2006" xmlns:aink="http://schemas.microsoft.com/office/drawing/2016/ink" xmlns:am3d="http://schemas.microsoft.com/office/drawing/2017/model3d" xmlns:o="urn:schemas-microsoft-com:office:office" xmlns:r="http://schemas.openxmlformats.org/officeDocument/2006/relationships" xmlns:m="http://schemas.openxmlformats.org/officeDocument/2006/math" xmlns:v="urn:schemas-microsoft-com:vml" xmlns:wp14="http://schemas.microsoft.com/office/word/2010/wordprocessingDrawing" xmlns:wp="http://schemas.openxmlformats.org/drawingml/2006/wordprocessingDrawing" xmlns:w10="urn:schemas-microsoft-com:office:word" xmlns:w="http://schemas.openxmlformats.org/wordprocessingml/2006/main" xmlns:w14="http://schemas.microsoft.com/office/word/2010/wordml" xmlns:w15="http://schemas.microsoft.com/office/word/2012/wordml" xmlns:w16cex="http://schemas.microsoft.com/office/word/2018/wordml/cex" xmlns:w16cid="http://schemas.microsoft.com/office/word/2016/wordml/cid" xmlns:w16="http://schemas.microsoft.com/office/word/2018/wordml" xmlns:w16se="http://schemas.microsoft.com/office/word/2015/wordml/symex" xmlns:wpg="http://schemas.microsoft.com/office/word/2010/wordprocessingGroup" xmlns:wpi="http://schemas.microsoft.com/office/word/2010/wordprocessingInk" xmlns:wne="http://schemas.microsoft.com/office/word/2006/wordml" xmlns:wps="http://schemas.microsoft.com/office/word/2010/wordprocessingShape" mc:Ignorable="w14 w15 w16se w16cid w16 w16cex wp14">
+  <w:p>
+    <w:pPr>
+      <w:pStyle w:val="Footer"/>
+    </w:pPr>
+  </w:p>
+</w:ftr>
+</file>
+
 <file path=word/footnotes.xml><?xml version="1.0" encoding="utf-8"?>
 <w:footnotes xmlns:wpc="http://schemas.microsoft.com/office/word/2010/wordprocessingCanvas" xmlns:cx="http://schemas.microsoft.com/office/drawing/2014/chartex" xmlns:cx1="http://schemas.microsoft.com/office/drawing/2015/9/8/chartex" xmlns:cx2="http://schemas.microsoft.com/office/drawing/2015/10/21/chartex" xmlns:cx3="http://schemas.microsoft.com/office/drawing/2016/5/9/chartex" xmlns:cx4="http://schemas.microsoft.com/office/drawing/2016/5/10/chartex" xmlns:cx5="http://schemas.microsoft.com/office/drawing/2016/5/11/chartex" xmlns:cx6="http://schemas.microsoft.com/office/drawing/2016/5/12/chartex" xmlns:cx7="http://schemas.microsoft.com/office/drawing/2016/5/13/chartex" xmlns:cx8="http://schemas.microsoft.com/office/drawing/2016/5/14/chartex" xmlns:mc="http://schemas.openxmlformats.org/markup-compatibility/2006" xmlns:aink="http://schemas.microsoft.com/office/drawing/2016/ink" xmlns:am3d="http://schemas.microsoft.com/office/drawing/2017/model3d" xmlns:o="urn:schemas-microsoft-com:office:office" xmlns:r="http://schemas.openxmlformats.org/officeDocument/2006/relationships" xmlns:m="http://schemas.openxmlformats.org/officeDocument/2006/math" xmlns:v="urn:schemas-microsoft-com:vml" xmlns:wp14="http://schemas.microsoft.com/office/word/2010/wordprocessingDrawing" xmlns:wp="http://schemas.openxmlformats.org/drawingml/2006/wordprocessingDrawing" xmlns:w10="urn:schemas-microsoft-com:office:word" xmlns:w="http://schemas.openxmlformats.org/wordprocessingml/2006/main" xmlns:w14="http://schemas.microsoft.com/office/word/2010/wordml" xmlns:w15="http://schemas.microsoft.com/office/word/2012/wordml" xmlns:w16cex="http://schemas.microsoft.com/office/word/2018/wordml/cex" xmlns:w16cid="http://schemas.microsoft.com/office/word/2016/wordml/cid" xmlns:w16="http://schemas.microsoft.com/office/word/2018/wordml" xmlns:w16se="http://schemas.microsoft.com/office/word/2015/wordml/symex" xmlns:wpg="http://schemas.microsoft.com/office/word/2010/wordprocessingGroup" xmlns:wpi="http://schemas.microsoft.com/office/word/2010/wordprocessingInk" xmlns:wne="http://schemas.microsoft.com/office/word/2006/wordml" xmlns:wps="http://schemas.microsoft.com/office/word/2010/wordprocessingShape" mc:Ignorable="w14 w15 w16se w16cid w16 w16cex wp14">
   <w:footnote w:type="separator" w:id="-1">
@@ -2176,9 +2211,19 @@
 
 <file path=word/header1.xml><?xml version="1.0" encoding="utf-8"?>
 <w:hdr xmlns:wpc="http://schemas.microsoft.com/office/word/2010/wordprocessingCanvas" xmlns:cx="http://schemas.microsoft.com/office/drawing/2014/chartex" xmlns:cx1="http://schemas.microsoft.com/office/drawing/2015/9/8/chartex" xmlns:cx2="http://schemas.microsoft.com/office/drawing/2015/10/21/chartex" xmlns:cx3="http://schemas.microsoft.com/office/drawing/2016/5/9/chartex" xmlns:cx4="http://schemas.microsoft.com/office/drawing/2016/5/10/chartex" xmlns:cx5="http://schemas.microsoft.com/office/drawing/2016/5/11/chartex" xmlns:cx6="http://schemas.microsoft.com/office/drawing/2016/5/12/chartex" xmlns:cx7="http://schemas.microsoft.com/office/drawing/2016/5/13/chartex" xmlns:cx8="http://schemas.microsoft.com/office/drawing/2016/5/14/chartex" xmlns:mc="http://schemas.openxmlformats.org/markup-compatibility/2006" xmlns:aink="http://schemas.microsoft.com/office/drawing/2016/ink" xmlns:am3d="http://schemas.microsoft.com/office/drawing/2017/model3d" xmlns:o="urn:schemas-microsoft-com:office:office" xmlns:r="http://schemas.openxmlformats.org/officeDocument/2006/relationships" xmlns:m="http://schemas.openxmlformats.org/officeDocument/2006/math" xmlns:v="urn:schemas-microsoft-com:vml" xmlns:wp14="http://schemas.microsoft.com/office/word/2010/wordprocessingDrawing" xmlns:wp="http://schemas.openxmlformats.org/drawingml/2006/wordprocessingDrawing" xmlns:w10="urn:schemas-microsoft-com:office:word" xmlns:w="http://schemas.openxmlformats.org/wordprocessingml/2006/main" xmlns:w14="http://schemas.microsoft.com/office/word/2010/wordml" xmlns:w15="http://schemas.microsoft.com/office/word/2012/wordml" xmlns:w16cex="http://schemas.microsoft.com/office/word/2018/wordml/cex" xmlns:w16cid="http://schemas.microsoft.com/office/word/2016/wordml/cid" xmlns:w16="http://schemas.microsoft.com/office/word/2018/wordml" xmlns:w16se="http://schemas.microsoft.com/office/word/2015/wordml/symex" xmlns:wpg="http://schemas.microsoft.com/office/word/2010/wordprocessingGroup" xmlns:wpi="http://schemas.microsoft.com/office/word/2010/wordprocessingInk" xmlns:wne="http://schemas.microsoft.com/office/word/2006/wordml" xmlns:wps="http://schemas.microsoft.com/office/word/2010/wordprocessingShape" mc:Ignorable="w14 w15 w16se w16cid w16 w16cex wp14">
+  <w:p>
+    <w:pPr>
+      <w:pStyle w:val="Header"/>
+    </w:pPr>
+  </w:p>
+</w:hdr>
+</file>
+
+<file path=word/header2.xml><?xml version="1.0" encoding="utf-8"?>
+<w:hdr xmlns:wpc="http://schemas.microsoft.com/office/word/2010/wordprocessingCanvas" xmlns:cx="http://schemas.microsoft.com/office/drawing/2014/chartex" xmlns:cx1="http://schemas.microsoft.com/office/drawing/2015/9/8/chartex" xmlns:cx2="http://schemas.microsoft.com/office/drawing/2015/10/21/chartex" xmlns:cx3="http://schemas.microsoft.com/office/drawing/2016/5/9/chartex" xmlns:cx4="http://schemas.microsoft.com/office/drawing/2016/5/10/chartex" xmlns:cx5="http://schemas.microsoft.com/office/drawing/2016/5/11/chartex" xmlns:cx6="http://schemas.microsoft.com/office/drawing/2016/5/12/chartex" xmlns:cx7="http://schemas.microsoft.com/office/drawing/2016/5/13/chartex" xmlns:cx8="http://schemas.microsoft.com/office/drawing/2016/5/14/chartex" xmlns:mc="http://schemas.openxmlformats.org/markup-compatibility/2006" xmlns:aink="http://schemas.microsoft.com/office/drawing/2016/ink" xmlns:am3d="http://schemas.microsoft.com/office/drawing/2017/model3d" xmlns:o="urn:schemas-microsoft-com:office:office" xmlns:r="http://schemas.openxmlformats.org/officeDocument/2006/relationships" xmlns:m="http://schemas.openxmlformats.org/officeDocument/2006/math" xmlns:v="urn:schemas-microsoft-com:vml" xmlns:wp14="http://schemas.microsoft.com/office/word/2010/wordprocessingDrawing" xmlns:wp="http://schemas.openxmlformats.org/drawingml/2006/wordprocessingDrawing" xmlns:w10="urn:schemas-microsoft-com:office:word" xmlns:w="http://schemas.openxmlformats.org/wordprocessingml/2006/main" xmlns:w14="http://schemas.microsoft.com/office/word/2010/wordml" xmlns:w15="http://schemas.microsoft.com/office/word/2012/wordml" xmlns:w16cex="http://schemas.microsoft.com/office/word/2018/wordml/cex" xmlns:w16cid="http://schemas.microsoft.com/office/word/2016/wordml/cid" xmlns:w16="http://schemas.microsoft.com/office/word/2018/wordml" xmlns:w16se="http://schemas.microsoft.com/office/word/2015/wordml/symex" xmlns:wpg="http://schemas.microsoft.com/office/word/2010/wordprocessingGroup" xmlns:wpi="http://schemas.microsoft.com/office/word/2010/wordprocessingInk" xmlns:wne="http://schemas.microsoft.com/office/word/2006/wordml" xmlns:wps="http://schemas.microsoft.com/office/word/2010/wordprocessingShape" mc:Ignorable="w14 w15 w16se w16cid w16 w16cex wp14">
   <w:sdt>
     <w:sdtPr>
-      <w:id w:val="1472950118"/>
+      <w:id w:val="-460268758"/>
       <w:docPartObj>
         <w:docPartGallery w:val="Page Numbers (Top of Page)"/>
         <w:docPartUnique/>
@@ -2186,23 +2231,77 @@
     </w:sdtPr>
     <w:sdtEndPr>
       <w:rPr>
-        <w:rFonts w:ascii="TH SarabunPSK" w:hAnsi="TH SarabunPSK" w:cs="TH SarabunPSK"/>
         <w:noProof/>
-        <w:sz w:val="32"/>
-        <w:szCs w:val="32"/>
       </w:rPr>
     </w:sdtEndPr>
     <w:sdtContent>
       <w:p>
         <w:pPr>
           <w:pStyle w:val="Header"/>
-          <w:ind w:right="-778"/>
           <w:jc w:val="right"/>
+        </w:pPr>
+        <w:r>
+          <w:fldChar w:fldCharType="begin"/>
+        </w:r>
+        <w:r>
+          <w:instrText xml:space="preserve"> PAGE   \* MERGEFORMAT </w:instrText>
+        </w:r>
+        <w:r>
+          <w:fldChar w:fldCharType="separate"/>
+        </w:r>
+        <w:r>
           <w:rPr>
-            <w:rFonts w:ascii="TH SarabunPSK" w:hAnsi="TH SarabunPSK" w:cs="TH SarabunPSK"/>
-            <w:sz w:val="32"/>
-            <w:szCs w:val="32"/>
+            <w:noProof/>
           </w:rPr>
+          <w:t>2</w:t>
+        </w:r>
+        <w:r>
+          <w:rPr>
+            <w:noProof/>
+          </w:rPr>
+          <w:fldChar w:fldCharType="end"/>
+        </w:r>
+      </w:p>
+    </w:sdtContent>
+  </w:sdt>
+  <w:p>
+    <w:pPr>
+      <w:pStyle w:val="Header"/>
+    </w:pPr>
+  </w:p>
+</w:hdr>
+</file>
+
+<file path=word/header3.xml><?xml version="1.0" encoding="utf-8"?>
+<w:hdr xmlns:wpc="http://schemas.microsoft.com/office/word/2010/wordprocessingCanvas" xmlns:cx="http://schemas.microsoft.com/office/drawing/2014/chartex" xmlns:cx1="http://schemas.microsoft.com/office/drawing/2015/9/8/chartex" xmlns:cx2="http://schemas.microsoft.com/office/drawing/2015/10/21/chartex" xmlns:cx3="http://schemas.microsoft.com/office/drawing/2016/5/9/chartex" xmlns:cx4="http://schemas.microsoft.com/office/drawing/2016/5/10/chartex" xmlns:cx5="http://schemas.microsoft.com/office/drawing/2016/5/11/chartex" xmlns:cx6="http://schemas.microsoft.com/office/drawing/2016/5/12/chartex" xmlns:cx7="http://schemas.microsoft.com/office/drawing/2016/5/13/chartex" xmlns:cx8="http://schemas.microsoft.com/office/drawing/2016/5/14/chartex" xmlns:mc="http://schemas.openxmlformats.org/markup-compatibility/2006" xmlns:aink="http://schemas.microsoft.com/office/drawing/2016/ink" xmlns:am3d="http://schemas.microsoft.com/office/drawing/2017/model3d" xmlns:o="urn:schemas-microsoft-com:office:office" xmlns:r="http://schemas.openxmlformats.org/officeDocument/2006/relationships" xmlns:m="http://schemas.openxmlformats.org/officeDocument/2006/math" xmlns:v="urn:schemas-microsoft-com:vml" xmlns:wp14="http://schemas.microsoft.com/office/word/2010/wordprocessingDrawing" xmlns:wp="http://schemas.openxmlformats.org/drawingml/2006/wordprocessingDrawing" xmlns:w10="urn:schemas-microsoft-com:office:word" xmlns:w="http://schemas.openxmlformats.org/wordprocessingml/2006/main" xmlns:w14="http://schemas.microsoft.com/office/word/2010/wordml" xmlns:w15="http://schemas.microsoft.com/office/word/2012/wordml" xmlns:w16cex="http://schemas.microsoft.com/office/word/2018/wordml/cex" xmlns:w16cid="http://schemas.microsoft.com/office/word/2016/wordml/cid" xmlns:w16="http://schemas.microsoft.com/office/word/2018/wordml" xmlns:w16se="http://schemas.microsoft.com/office/word/2015/wordml/symex" xmlns:wpg="http://schemas.microsoft.com/office/word/2010/wordprocessingGroup" xmlns:wpi="http://schemas.microsoft.com/office/word/2010/wordprocessingInk" xmlns:wne="http://schemas.microsoft.com/office/word/2006/wordml" xmlns:wps="http://schemas.microsoft.com/office/word/2010/wordprocessingShape" mc:Ignorable="w14 w15 w16se w16cid w16 w16cex wp14">
+  <w:p>
+    <w:pPr>
+      <w:pStyle w:val="Header"/>
+    </w:pPr>
+  </w:p>
+</w:hdr>
+</file>
+
+<file path=word/header4.xml><?xml version="1.0" encoding="utf-8"?>
+<w:hdr xmlns:wpc="http://schemas.microsoft.com/office/word/2010/wordprocessingCanvas" xmlns:cx="http://schemas.microsoft.com/office/drawing/2014/chartex" xmlns:cx1="http://schemas.microsoft.com/office/drawing/2015/9/8/chartex" xmlns:cx2="http://schemas.microsoft.com/office/drawing/2015/10/21/chartex" xmlns:cx3="http://schemas.microsoft.com/office/drawing/2016/5/9/chartex" xmlns:cx4="http://schemas.microsoft.com/office/drawing/2016/5/10/chartex" xmlns:cx5="http://schemas.microsoft.com/office/drawing/2016/5/11/chartex" xmlns:cx6="http://schemas.microsoft.com/office/drawing/2016/5/12/chartex" xmlns:cx7="http://schemas.microsoft.com/office/drawing/2016/5/13/chartex" xmlns:cx8="http://schemas.microsoft.com/office/drawing/2016/5/14/chartex" xmlns:mc="http://schemas.openxmlformats.org/markup-compatibility/2006" xmlns:aink="http://schemas.microsoft.com/office/drawing/2016/ink" xmlns:am3d="http://schemas.microsoft.com/office/drawing/2017/model3d" xmlns:o="urn:schemas-microsoft-com:office:office" xmlns:r="http://schemas.openxmlformats.org/officeDocument/2006/relationships" xmlns:m="http://schemas.openxmlformats.org/officeDocument/2006/math" xmlns:v="urn:schemas-microsoft-com:vml" xmlns:wp14="http://schemas.microsoft.com/office/word/2010/wordprocessingDrawing" xmlns:wp="http://schemas.openxmlformats.org/drawingml/2006/wordprocessingDrawing" xmlns:w10="urn:schemas-microsoft-com:office:word" xmlns:w="http://schemas.openxmlformats.org/wordprocessingml/2006/main" xmlns:w14="http://schemas.microsoft.com/office/word/2010/wordml" xmlns:w15="http://schemas.microsoft.com/office/word/2012/wordml" xmlns:w16cex="http://schemas.microsoft.com/office/word/2018/wordml/cex" xmlns:w16cid="http://schemas.microsoft.com/office/word/2016/wordml/cid" xmlns:w16="http://schemas.microsoft.com/office/word/2018/wordml" xmlns:w16se="http://schemas.microsoft.com/office/word/2015/wordml/symex" xmlns:wpg="http://schemas.microsoft.com/office/word/2010/wordprocessingGroup" xmlns:wpi="http://schemas.microsoft.com/office/word/2010/wordprocessingInk" xmlns:wne="http://schemas.microsoft.com/office/word/2006/wordml" xmlns:wps="http://schemas.microsoft.com/office/word/2010/wordprocessingShape" mc:Ignorable="w14 w15 w16se w16cid w16 w16cex wp14">
+  <w:sdt>
+    <w:sdtPr>
+      <w:id w:val="249322536"/>
+      <w:docPartObj>
+        <w:docPartGallery w:val="Page Numbers (Top of Page)"/>
+        <w:docPartUnique/>
+      </w:docPartObj>
+    </w:sdtPr>
+    <w:sdtEndPr>
+      <w:rPr>
+        <w:noProof/>
+      </w:rPr>
+    </w:sdtEndPr>
+    <w:sdtContent>
+      <w:p>
+        <w:pPr>
+          <w:pStyle w:val="Header"/>
+          <w:jc w:val="right"/>
         </w:pPr>
         <w:r>
           <w:rPr>
@@ -2235,7 +2334,7 @@
             <w:sz w:val="32"/>
             <w:szCs w:val="32"/>
           </w:rPr>
-          <w:t>49</w:t>
+          <w:t>2</w:t>
         </w:r>
         <w:r>
           <w:rPr>

--- a/doc/4.docx
+++ b/doc/4.docx
@@ -161,7 +161,24 @@
           <w:szCs w:val="32"/>
           <w:cs/>
         </w:rPr>
-        <w:t>ที่ได้จัดทำขึ้นไว้ได้โดยระบบงานของเราจะมีแบบฟอร์ม</w:t>
+        <w:t>ที่ได้จัดทำขึ้นไว้ได้</w:t>
+      </w:r>
+      <w:r>
+        <w:rPr>
+          <w:rFonts w:ascii="TH SarabunPSK" w:hAnsi="TH SarabunPSK" w:cs="TH SarabunPSK"/>
+          <w:sz w:val="32"/>
+          <w:szCs w:val="32"/>
+        </w:rPr>
+        <w:t xml:space="preserve"> </w:t>
+      </w:r>
+      <w:r>
+        <w:rPr>
+          <w:rFonts w:ascii="TH SarabunPSK" w:hAnsi="TH SarabunPSK" w:cs="TH SarabunPSK" w:hint="cs"/>
+          <w:sz w:val="32"/>
+          <w:szCs w:val="32"/>
+          <w:cs/>
+        </w:rPr>
+        <w:t>โดยระบบงานของเราจะมีแบบฟอร์ม</w:t>
       </w:r>
       <w:r>
         <w:rPr>
@@ -197,7 +214,7 @@
           <w:szCs w:val="32"/>
           <w:cs/>
         </w:rPr>
-        <w:t xml:space="preserve"> ข้อมูล</w:t>
+        <w:t>ข้อมูล</w:t>
       </w:r>
       <w:r>
         <w:rPr>
@@ -269,7 +286,41 @@
           <w:szCs w:val="32"/>
           <w:cs/>
         </w:rPr>
-        <w:t>กดยืนยันการฝากแล้วจากนั้นระบบจะส่งการยืนยันการไปให้กับอาจารย์ประจำชั้นเมื่ออาจารย์ประจำชั้นทำการกดยืนยันเรียบร้อยแล้ว</w:t>
+        <w:t>กดยืนยันการฝากแล้ว</w:t>
+      </w:r>
+      <w:r>
+        <w:rPr>
+          <w:rFonts w:ascii="TH SarabunPSK" w:hAnsi="TH SarabunPSK" w:cs="TH SarabunPSK"/>
+          <w:sz w:val="32"/>
+          <w:szCs w:val="32"/>
+        </w:rPr>
+        <w:t xml:space="preserve"> </w:t>
+      </w:r>
+      <w:r>
+        <w:rPr>
+          <w:rFonts w:ascii="TH SarabunPSK" w:hAnsi="TH SarabunPSK" w:cs="TH SarabunPSK" w:hint="cs"/>
+          <w:sz w:val="32"/>
+          <w:szCs w:val="32"/>
+          <w:cs/>
+        </w:rPr>
+        <w:t>จากนั้นระบบจะส่งการยืนยันการไปให้กับอาจารย์ประจำชั้น</w:t>
+      </w:r>
+      <w:r>
+        <w:rPr>
+          <w:rFonts w:ascii="TH SarabunPSK" w:hAnsi="TH SarabunPSK" w:cs="TH SarabunPSK"/>
+          <w:sz w:val="32"/>
+          <w:szCs w:val="32"/>
+        </w:rPr>
+        <w:t xml:space="preserve"> </w:t>
+      </w:r>
+      <w:r>
+        <w:rPr>
+          <w:rFonts w:ascii="TH SarabunPSK" w:hAnsi="TH SarabunPSK" w:cs="TH SarabunPSK" w:hint="cs"/>
+          <w:sz w:val="32"/>
+          <w:szCs w:val="32"/>
+          <w:cs/>
+        </w:rPr>
+        <w:t>เมื่ออาจารย์ประจำชั้นทำการกดยืนยันเรียบร้อยแล้ว</w:t>
       </w:r>
       <w:r>
         <w:rPr>
@@ -305,6 +356,14 @@
           <w:cs/>
         </w:rPr>
         <w:t>ระบบจะทำส่งการยืนยันไปให้กับธนาคารโรงเรียน ธนาคารโรงเรียนทำการเช็คยอดเงินว่าถูกต้องหรือไม่</w:t>
+      </w:r>
+      <w:r>
+        <w:rPr>
+          <w:rFonts w:ascii="TH SarabunPSK" w:hAnsi="TH SarabunPSK" w:cs="TH SarabunPSK"/>
+          <w:sz w:val="32"/>
+          <w:szCs w:val="32"/>
+        </w:rPr>
+        <w:t xml:space="preserve"> </w:t>
       </w:r>
       <w:r>
         <w:rPr>
@@ -352,7 +411,7 @@
     </w:p>
     <w:p>
       <w:pPr>
-        <w:spacing w:line="240" w:lineRule="auto"/>
+        <w:spacing w:before="240" w:line="240" w:lineRule="auto"/>
         <w:jc w:val="center"/>
         <w:rPr>
           <w:rFonts w:ascii="TH SarabunPSK" w:hAnsi="TH SarabunPSK" w:cs="TH SarabunPSK"/>
@@ -421,94 +480,84 @@
     <w:p>
       <w:pPr>
         <w:spacing w:after="0" w:line="240" w:lineRule="auto"/>
-        <w:rPr>
-          <w:rFonts w:ascii="TH SarabunPSK" w:hAnsi="TH SarabunPSK" w:cs="TH SarabunPSK"/>
-          <w:sz w:val="32"/>
-          <w:szCs w:val="32"/>
-        </w:rPr>
-      </w:pPr>
+        <w:jc w:val="center"/>
+        <w:rPr>
+          <w:rFonts w:ascii="TH Sarabun New" w:hAnsi="TH Sarabun New" w:cs="TH Sarabun New"/>
+          <w:b/>
+          <w:bCs/>
+          <w:sz w:val="32"/>
+          <w:szCs w:val="32"/>
+          <w:cs/>
+        </w:rPr>
+      </w:pPr>
+      <w:r>
+        <w:rPr>
+          <w:rFonts w:ascii="TH SarabunPSK" w:hAnsi="TH SarabunPSK" w:cs="TH SarabunPSK"/>
+          <w:b/>
+          <w:bCs/>
+          <w:sz w:val="32"/>
+          <w:szCs w:val="32"/>
+          <w:cs/>
+        </w:rPr>
+        <w:t xml:space="preserve">ภาพที่  </w:t>
+      </w:r>
+      <w:r>
+        <w:rPr>
+          <w:rFonts w:ascii="TH SarabunPSK" w:hAnsi="TH SarabunPSK" w:cs="TH SarabunPSK"/>
+          <w:b/>
+          <w:bCs/>
+          <w:sz w:val="32"/>
+          <w:szCs w:val="32"/>
+        </w:rPr>
+        <w:t xml:space="preserve">4.1  </w:t>
+      </w:r>
+      <w:r>
+        <w:rPr>
+          <w:rFonts w:ascii="TH SarabunPSK" w:hAnsi="TH SarabunPSK" w:cs="TH SarabunPSK"/>
+          <w:b/>
+          <w:bCs/>
+          <w:sz w:val="32"/>
+          <w:szCs w:val="32"/>
+          <w:cs/>
+        </w:rPr>
+        <w:t>แสดง</w:t>
+      </w:r>
+      <w:r>
+        <w:rPr>
+          <w:rFonts w:ascii="TH SarabunPSK" w:hAnsi="TH SarabunPSK" w:cs="TH SarabunPSK" w:hint="cs"/>
+          <w:b/>
+          <w:bCs/>
+          <w:sz w:val="32"/>
+          <w:szCs w:val="32"/>
+          <w:cs/>
+        </w:rPr>
+        <w:t>ภาพ</w:t>
+      </w:r>
+      <w:r>
+        <w:rPr>
+          <w:rFonts w:ascii="TH Sarabun New" w:hAnsi="TH Sarabun New" w:cs="TH Sarabun New" w:hint="cs"/>
+          <w:b/>
+          <w:bCs/>
+          <w:sz w:val="32"/>
+          <w:szCs w:val="32"/>
+          <w:cs/>
+        </w:rPr>
+        <w:t>ส่วนของหน้าเว็บ</w:t>
+      </w:r>
+      <w:r>
+        <w:rPr>
+          <w:rFonts w:ascii="TH Sarabun New" w:hAnsi="TH Sarabun New" w:cs="TH Sarabun New"/>
+          <w:b/>
+          <w:bCs/>
+          <w:sz w:val="32"/>
+          <w:szCs w:val="32"/>
+        </w:rPr>
+        <w:t xml:space="preserve"> SM FIN D</w:t>
+      </w:r>
     </w:p>
     <w:p>
       <w:pPr>
         <w:spacing w:after="0" w:line="240" w:lineRule="auto"/>
-        <w:jc w:val="center"/>
-        <w:rPr>
-          <w:rFonts w:ascii="TH Sarabun New" w:hAnsi="TH Sarabun New" w:cs="TH Sarabun New"/>
-          <w:b/>
-          <w:bCs/>
-          <w:sz w:val="32"/>
-          <w:szCs w:val="32"/>
-          <w:cs/>
-        </w:rPr>
-      </w:pPr>
-      <w:r>
-        <w:rPr>
-          <w:rFonts w:ascii="TH SarabunPSK" w:hAnsi="TH SarabunPSK" w:cs="TH SarabunPSK"/>
-          <w:b/>
-          <w:bCs/>
-          <w:sz w:val="32"/>
-          <w:szCs w:val="32"/>
-          <w:cs/>
-        </w:rPr>
-        <w:t xml:space="preserve">ภาพที่  </w:t>
-      </w:r>
-      <w:r>
-        <w:rPr>
-          <w:rFonts w:ascii="TH SarabunPSK" w:hAnsi="TH SarabunPSK" w:cs="TH SarabunPSK"/>
-          <w:b/>
-          <w:bCs/>
-          <w:sz w:val="32"/>
-          <w:szCs w:val="32"/>
-        </w:rPr>
-        <w:t xml:space="preserve">4.1  </w:t>
-      </w:r>
-      <w:r>
-        <w:rPr>
-          <w:rFonts w:ascii="TH SarabunPSK" w:hAnsi="TH SarabunPSK" w:cs="TH SarabunPSK"/>
-          <w:b/>
-          <w:bCs/>
-          <w:sz w:val="32"/>
-          <w:szCs w:val="32"/>
-          <w:cs/>
-        </w:rPr>
-        <w:t>แสดง</w:t>
-      </w:r>
-      <w:r>
-        <w:rPr>
-          <w:rFonts w:ascii="TH SarabunPSK" w:hAnsi="TH SarabunPSK" w:cs="TH SarabunPSK" w:hint="cs"/>
-          <w:b/>
-          <w:bCs/>
-          <w:sz w:val="32"/>
-          <w:szCs w:val="32"/>
-          <w:cs/>
-        </w:rPr>
-        <w:t>ภาพ</w:t>
-      </w:r>
-      <w:r>
-        <w:rPr>
-          <w:rFonts w:ascii="TH Sarabun New" w:hAnsi="TH Sarabun New" w:cs="TH Sarabun New" w:hint="cs"/>
-          <w:b/>
-          <w:bCs/>
-          <w:sz w:val="32"/>
-          <w:szCs w:val="32"/>
-          <w:cs/>
-        </w:rPr>
-        <w:t>ส่วนของหน้าเว็บ</w:t>
-      </w:r>
-      <w:r>
-        <w:rPr>
-          <w:rFonts w:ascii="TH Sarabun New" w:hAnsi="TH Sarabun New" w:cs="TH Sarabun New"/>
-          <w:b/>
-          <w:bCs/>
-          <w:sz w:val="32"/>
-          <w:szCs w:val="32"/>
-        </w:rPr>
-        <w:t xml:space="preserve"> SM FIN D</w:t>
-      </w:r>
-    </w:p>
-    <w:p>
-      <w:pPr>
-        <w:spacing w:after="0" w:line="240" w:lineRule="auto"/>
         <w:rPr>
           <w:rFonts w:ascii="TH SarabunPSK" w:hAnsi="TH SarabunPSK" w:cs="TH SarabunPSK"/>
           <w:b/>
@@ -518,12 +567,7 @@
           <w:cs/>
         </w:rPr>
         <w:sectPr>
-          <w:headerReference w:type="even" r:id="rId8"/>
-          <w:headerReference w:type="default" r:id="rId9"/>
-          <w:footerReference w:type="even" r:id="rId10"/>
-          <w:footerReference w:type="default" r:id="rId11"/>
-          <w:headerReference w:type="first" r:id="rId12"/>
-          <w:footerReference w:type="first" r:id="rId13"/>
+          <w:headerReference w:type="default" r:id="rId8"/>
           <w:pgSz w:w="11906" w:h="16838"/>
           <w:pgMar w:top="2160" w:right="1440" w:bottom="1440" w:left="2160" w:header="706" w:footer="706" w:gutter="0"/>
           <w:pgNumType w:start="47"/>
@@ -590,27 +634,7 @@
           <w:szCs w:val="32"/>
           <w:cs/>
         </w:rPr>
-        <w:t>ที่แสดงถึงดีไซน์และเมนู</w:t>
-      </w:r>
-      <w:proofErr w:type="spellStart"/>
-      <w:r>
-        <w:rPr>
-          <w:rFonts w:ascii="TH SarabunPSK" w:hAnsi="TH SarabunPSK" w:cs="TH SarabunPSK" w:hint="cs"/>
-          <w:sz w:val="32"/>
-          <w:szCs w:val="32"/>
-          <w:cs/>
-        </w:rPr>
-        <w:t>ต่างๆ</w:t>
-      </w:r>
-      <w:proofErr w:type="spellEnd"/>
-      <w:r>
-        <w:rPr>
-          <w:rFonts w:ascii="TH SarabunPSK" w:hAnsi="TH SarabunPSK" w:cs="TH SarabunPSK" w:hint="cs"/>
-          <w:sz w:val="32"/>
-          <w:szCs w:val="32"/>
-          <w:cs/>
-        </w:rPr>
-        <w:t>ภายในเว็บ</w:t>
+        <w:t>ที่แสดงถึงดีไซน์และเมนูต่างๆภายในเว็บ</w:t>
       </w:r>
     </w:p>
     <w:p>
@@ -632,6 +656,1267 @@
             <wp:extent cx="3657600" cy="2743200"/>
             <wp:effectExtent l="19050" t="19050" r="19050" b="19050"/>
             <wp:docPr id="11" name="Picture 11"/>
+            <wp:cNvGraphicFramePr>
+              <a:graphicFrameLocks xmlns:a="http://schemas.openxmlformats.org/drawingml/2006/main"/>
+            </wp:cNvGraphicFramePr>
+            <a:graphic xmlns:a="http://schemas.openxmlformats.org/drawingml/2006/main">
+              <a:graphicData uri="http://schemas.openxmlformats.org/drawingml/2006/picture">
+                <pic:pic xmlns:pic="http://schemas.openxmlformats.org/drawingml/2006/picture">
+                  <pic:nvPicPr>
+                    <pic:cNvPr id="0" name="Picture 2"/>
+                    <pic:cNvPicPr>
+                      <a:picLocks noChangeAspect="1" noChangeArrowheads="1"/>
+                    </pic:cNvPicPr>
+                  </pic:nvPicPr>
+                  <pic:blipFill>
+                    <a:blip r:embed="rId9" cstate="print">
+                      <a:extLst>
+                        <a:ext uri="{28A0092B-C50C-407E-A947-70E740481C1C}">
+                          <a14:useLocalDpi xmlns:a14="http://schemas.microsoft.com/office/drawing/2010/main" val="0"/>
+                        </a:ext>
+                      </a:extLst>
+                    </a:blip>
+                    <a:srcRect/>
+                    <a:stretch>
+                      <a:fillRect/>
+                    </a:stretch>
+                  </pic:blipFill>
+                  <pic:spPr bwMode="auto">
+                    <a:xfrm>
+                      <a:off x="0" y="0"/>
+                      <a:ext cx="3657600" cy="2743200"/>
+                    </a:xfrm>
+                    <a:prstGeom prst="rect">
+                      <a:avLst/>
+                    </a:prstGeom>
+                    <a:noFill/>
+                    <a:ln w="12700">
+                      <a:solidFill>
+                        <a:schemeClr val="tx1"/>
+                      </a:solidFill>
+                    </a:ln>
+                  </pic:spPr>
+                </pic:pic>
+              </a:graphicData>
+            </a:graphic>
+          </wp:inline>
+        </w:drawing>
+      </w:r>
+    </w:p>
+    <w:p>
+      <w:pPr>
+        <w:spacing w:after="0" w:line="240" w:lineRule="auto"/>
+        <w:jc w:val="center"/>
+        <w:rPr>
+          <w:rFonts w:ascii="TH SarabunPSK" w:hAnsi="TH SarabunPSK" w:cs="TH SarabunPSK"/>
+          <w:b/>
+          <w:bCs/>
+          <w:sz w:val="32"/>
+          <w:szCs w:val="32"/>
+          <w:cs/>
+        </w:rPr>
+      </w:pPr>
+      <w:r>
+        <w:rPr>
+          <w:rFonts w:ascii="TH SarabunPSK" w:hAnsi="TH SarabunPSK" w:cs="TH SarabunPSK"/>
+          <w:b/>
+          <w:bCs/>
+          <w:sz w:val="32"/>
+          <w:szCs w:val="32"/>
+          <w:cs/>
+        </w:rPr>
+        <w:t xml:space="preserve">ภาพที่  </w:t>
+      </w:r>
+      <w:r>
+        <w:rPr>
+          <w:rFonts w:ascii="TH SarabunPSK" w:hAnsi="TH SarabunPSK" w:cs="TH SarabunPSK"/>
+          <w:b/>
+          <w:bCs/>
+          <w:sz w:val="32"/>
+          <w:szCs w:val="32"/>
+        </w:rPr>
+        <w:t xml:space="preserve">4.2  </w:t>
+      </w:r>
+      <w:r>
+        <w:rPr>
+          <w:rFonts w:ascii="TH SarabunPSK" w:hAnsi="TH SarabunPSK" w:cs="TH SarabunPSK"/>
+          <w:b/>
+          <w:bCs/>
+          <w:sz w:val="32"/>
+          <w:szCs w:val="32"/>
+          <w:cs/>
+        </w:rPr>
+        <w:t>แสดง</w:t>
+      </w:r>
+      <w:r>
+        <w:rPr>
+          <w:rFonts w:ascii="TH SarabunPSK" w:hAnsi="TH SarabunPSK" w:cs="TH SarabunPSK" w:hint="cs"/>
+          <w:b/>
+          <w:bCs/>
+          <w:sz w:val="32"/>
+          <w:szCs w:val="32"/>
+          <w:cs/>
+        </w:rPr>
+        <w:t>ภาพ</w:t>
+      </w:r>
+      <w:r>
+        <w:rPr>
+          <w:rFonts w:ascii="TH SarabunPSK" w:hAnsi="TH SarabunPSK" w:cs="TH SarabunPSK" w:hint="cs"/>
+          <w:b/>
+          <w:bCs/>
+          <w:sz w:val="32"/>
+          <w:szCs w:val="32"/>
+          <w:cs/>
+        </w:rPr>
+        <w:t>ฟอร์ม</w:t>
+      </w:r>
+      <w:bookmarkStart w:id="0" w:name="_Hlk52376545"/>
+      <w:r>
+        <w:rPr>
+          <w:rFonts w:ascii="TH SarabunPSK" w:hAnsi="TH SarabunPSK" w:cs="TH SarabunPSK" w:hint="cs"/>
+          <w:b/>
+          <w:bCs/>
+          <w:sz w:val="32"/>
+          <w:szCs w:val="32"/>
+          <w:cs/>
+        </w:rPr>
+        <w:t>ข้อมูลส่วนตัว</w:t>
+      </w:r>
+      <w:bookmarkEnd w:id="0"/>
+    </w:p>
+    <w:p>
+      <w:pPr>
+        <w:spacing w:after="0"/>
+        <w:rPr>
+          <w:rFonts w:ascii="TH SarabunPSK" w:hAnsi="TH SarabunPSK" w:cs="TH SarabunPSK"/>
+          <w:sz w:val="32"/>
+          <w:szCs w:val="32"/>
+          <w:vertAlign w:val="subscript"/>
+        </w:rPr>
+      </w:pPr>
+      <w:r>
+        <w:rPr>
+          <w:rFonts w:ascii="TH SarabunPSK" w:hAnsi="TH SarabunPSK" w:cs="TH SarabunPSK"/>
+          <w:sz w:val="32"/>
+          <w:szCs w:val="32"/>
+          <w:cs/>
+        </w:rPr>
+        <w:tab/>
+      </w:r>
+      <w:r>
+        <w:rPr>
+          <w:rFonts w:ascii="TH SarabunPSK" w:hAnsi="TH SarabunPSK" w:cs="TH SarabunPSK"/>
+          <w:sz w:val="32"/>
+          <w:szCs w:val="32"/>
+          <w:cs/>
+        </w:rPr>
+        <w:t>จากภาพที่</w:t>
+      </w:r>
+      <w:r>
+        <w:rPr>
+          <w:rFonts w:ascii="TH SarabunPSK" w:hAnsi="TH SarabunPSK" w:cs="TH SarabunPSK"/>
+          <w:sz w:val="32"/>
+          <w:szCs w:val="32"/>
+        </w:rPr>
+        <w:t xml:space="preserve">  4.2</w:t>
+      </w:r>
+      <w:r>
+        <w:rPr>
+          <w:rFonts w:ascii="TH SarabunPSK" w:hAnsi="TH SarabunPSK" w:cs="TH SarabunPSK"/>
+          <w:sz w:val="32"/>
+          <w:szCs w:val="32"/>
+          <w:cs/>
+        </w:rPr>
+        <w:t xml:space="preserve">  </w:t>
+      </w:r>
+      <w:r>
+        <w:rPr>
+          <w:rFonts w:ascii="TH SarabunPSK" w:hAnsi="TH SarabunPSK" w:cs="TH SarabunPSK"/>
+          <w:sz w:val="32"/>
+          <w:szCs w:val="32"/>
+          <w:cs/>
+        </w:rPr>
+        <w:t>แบบฟอร์ม</w:t>
+      </w:r>
+      <w:r>
+        <w:rPr>
+          <w:rFonts w:ascii="TH SarabunPSK" w:hAnsi="TH SarabunPSK" w:cs="TH SarabunPSK"/>
+          <w:sz w:val="32"/>
+          <w:szCs w:val="32"/>
+          <w:cs/>
+        </w:rPr>
+        <w:t>ข้อมูลส่วนตัว</w:t>
+      </w:r>
+      <w:r>
+        <w:rPr>
+          <w:rFonts w:ascii="TH SarabunPSK" w:hAnsi="TH SarabunPSK" w:cs="TH SarabunPSK" w:hint="cs"/>
+          <w:sz w:val="32"/>
+          <w:szCs w:val="32"/>
+          <w:cs/>
+        </w:rPr>
+        <w:t xml:space="preserve"> </w:t>
+      </w:r>
+      <w:r>
+        <w:rPr>
+          <w:rFonts w:ascii="TH SarabunPSK" w:hAnsi="TH SarabunPSK" w:cs="TH SarabunPSK"/>
+          <w:sz w:val="32"/>
+          <w:szCs w:val="32"/>
+          <w:cs/>
+        </w:rPr>
+        <w:t>ทำขึ้นมาเพื่อให้ผู้ใช้งานสามารถ</w:t>
+      </w:r>
+      <w:r>
+        <w:rPr>
+          <w:rFonts w:ascii="TH SarabunPSK" w:hAnsi="TH SarabunPSK" w:cs="TH SarabunPSK" w:hint="cs"/>
+          <w:sz w:val="32"/>
+          <w:szCs w:val="32"/>
+          <w:cs/>
+        </w:rPr>
+        <w:t>ตรวจสอบยอดเงิน อันดับ ความสำเร็จ และข้อมูลส่วนตัว</w:t>
+      </w:r>
+      <w:r>
+        <w:rPr>
+          <w:rFonts w:ascii="TH SarabunPSK" w:hAnsi="TH SarabunPSK" w:cs="TH SarabunPSK"/>
+          <w:sz w:val="32"/>
+          <w:szCs w:val="32"/>
+          <w:cs/>
+        </w:rPr>
+        <w:t xml:space="preserve"> </w:t>
+      </w:r>
+      <w:r>
+        <w:rPr>
+          <w:rFonts w:ascii="TH SarabunPSK" w:hAnsi="TH SarabunPSK" w:cs="TH SarabunPSK"/>
+          <w:sz w:val="32"/>
+          <w:szCs w:val="32"/>
+          <w:vertAlign w:val="subscript"/>
+        </w:rPr>
+        <w:softHyphen/>
+      </w:r>
+      <w:r>
+        <w:rPr>
+          <w:rFonts w:ascii="TH SarabunPSK" w:hAnsi="TH SarabunPSK" w:cs="TH SarabunPSK"/>
+          <w:sz w:val="32"/>
+          <w:szCs w:val="32"/>
+          <w:vertAlign w:val="subscript"/>
+        </w:rPr>
+        <w:softHyphen/>
+      </w:r>
+      <w:r>
+        <w:rPr>
+          <w:rFonts w:ascii="TH SarabunPSK" w:hAnsi="TH SarabunPSK" w:cs="TH SarabunPSK"/>
+          <w:sz w:val="32"/>
+          <w:szCs w:val="32"/>
+          <w:vertAlign w:val="subscript"/>
+        </w:rPr>
+        <w:softHyphen/>
+      </w:r>
+      <w:r>
+        <w:rPr>
+          <w:rFonts w:ascii="TH SarabunPSK" w:hAnsi="TH SarabunPSK" w:cs="TH SarabunPSK"/>
+          <w:sz w:val="32"/>
+          <w:szCs w:val="32"/>
+          <w:vertAlign w:val="subscript"/>
+        </w:rPr>
+        <w:softHyphen/>
+      </w:r>
+    </w:p>
+    <w:p>
+      <w:pPr>
+        <w:spacing w:before="240" w:after="0" w:line="240" w:lineRule="auto"/>
+        <w:ind w:firstLine="1350"/>
+        <w:jc w:val="thaiDistribute"/>
+        <w:rPr>
+          <w:rFonts w:ascii="TH SarabunPSK" w:hAnsi="TH SarabunPSK" w:cs="TH SarabunPSK"/>
+          <w:sz w:val="32"/>
+          <w:szCs w:val="32"/>
+        </w:rPr>
+      </w:pPr>
+      <w:r>
+        <w:rPr>
+          <w:noProof/>
+        </w:rPr>
+        <w:softHyphen/>
+      </w:r>
+      <w:r>
+        <w:rPr>
+          <w:noProof/>
+        </w:rPr>
+        <w:softHyphen/>
+      </w:r>
+      <w:r>
+        <w:rPr>
+          <w:noProof/>
+        </w:rPr>
+        <w:softHyphen/>
+      </w:r>
+      <w:r>
+        <w:rPr>
+          <w:noProof/>
+        </w:rPr>
+        <w:drawing>
+          <wp:inline distT="0" distB="0" distL="0" distR="0" wp14:anchorId="3278E61F" wp14:editId="7A9330AF">
+            <wp:extent cx="3657600" cy="2743200"/>
+            <wp:effectExtent l="19050" t="19050" r="19050" b="19050"/>
+            <wp:docPr id="12" name="Picture 12"/>
+            <wp:cNvGraphicFramePr>
+              <a:graphicFrameLocks xmlns:a="http://schemas.openxmlformats.org/drawingml/2006/main"/>
+            </wp:cNvGraphicFramePr>
+            <a:graphic xmlns:a="http://schemas.openxmlformats.org/drawingml/2006/main">
+              <a:graphicData uri="http://schemas.openxmlformats.org/drawingml/2006/picture">
+                <pic:pic xmlns:pic="http://schemas.openxmlformats.org/drawingml/2006/picture">
+                  <pic:nvPicPr>
+                    <pic:cNvPr id="0" name="Picture 3"/>
+                    <pic:cNvPicPr>
+                      <a:picLocks noChangeAspect="1" noChangeArrowheads="1"/>
+                    </pic:cNvPicPr>
+                  </pic:nvPicPr>
+                  <pic:blipFill>
+                    <a:blip r:embed="rId10" cstate="print">
+                      <a:extLst>
+                        <a:ext uri="{28A0092B-C50C-407E-A947-70E740481C1C}">
+                          <a14:useLocalDpi xmlns:a14="http://schemas.microsoft.com/office/drawing/2010/main" val="0"/>
+                        </a:ext>
+                      </a:extLst>
+                    </a:blip>
+                    <a:srcRect/>
+                    <a:stretch>
+                      <a:fillRect/>
+                    </a:stretch>
+                  </pic:blipFill>
+                  <pic:spPr bwMode="auto">
+                    <a:xfrm>
+                      <a:off x="0" y="0"/>
+                      <a:ext cx="3657600" cy="2743200"/>
+                    </a:xfrm>
+                    <a:prstGeom prst="rect">
+                      <a:avLst/>
+                    </a:prstGeom>
+                    <a:noFill/>
+                    <a:ln w="12700">
+                      <a:solidFill>
+                        <a:schemeClr val="tx1"/>
+                      </a:solidFill>
+                    </a:ln>
+                  </pic:spPr>
+                </pic:pic>
+              </a:graphicData>
+            </a:graphic>
+          </wp:inline>
+        </w:drawing>
+      </w:r>
+    </w:p>
+    <w:p>
+      <w:pPr>
+        <w:spacing w:before="240" w:after="0" w:line="240" w:lineRule="auto"/>
+        <w:jc w:val="center"/>
+        <w:rPr>
+          <w:rFonts w:ascii="TH SarabunPSK" w:hAnsi="TH SarabunPSK" w:cs="TH SarabunPSK"/>
+          <w:b/>
+          <w:bCs/>
+          <w:sz w:val="32"/>
+          <w:szCs w:val="32"/>
+          <w:cs/>
+        </w:rPr>
+      </w:pPr>
+      <w:r>
+        <w:rPr>
+          <w:rFonts w:ascii="TH SarabunPSK" w:hAnsi="TH SarabunPSK" w:cs="TH SarabunPSK"/>
+          <w:b/>
+          <w:bCs/>
+          <w:sz w:val="32"/>
+          <w:szCs w:val="32"/>
+          <w:cs/>
+        </w:rPr>
+        <w:t xml:space="preserve">ภาพที่  </w:t>
+      </w:r>
+      <w:r>
+        <w:rPr>
+          <w:rFonts w:ascii="TH SarabunPSK" w:hAnsi="TH SarabunPSK" w:cs="TH SarabunPSK"/>
+          <w:b/>
+          <w:bCs/>
+          <w:sz w:val="32"/>
+          <w:szCs w:val="32"/>
+        </w:rPr>
+        <w:t xml:space="preserve">4.3  </w:t>
+      </w:r>
+      <w:r>
+        <w:rPr>
+          <w:rFonts w:ascii="TH SarabunPSK" w:hAnsi="TH SarabunPSK" w:cs="TH SarabunPSK"/>
+          <w:b/>
+          <w:bCs/>
+          <w:sz w:val="32"/>
+          <w:szCs w:val="32"/>
+          <w:cs/>
+        </w:rPr>
+        <w:t>แสดง</w:t>
+      </w:r>
+      <w:r>
+        <w:rPr>
+          <w:rFonts w:ascii="TH SarabunPSK" w:hAnsi="TH SarabunPSK" w:cs="TH SarabunPSK" w:hint="cs"/>
+          <w:b/>
+          <w:bCs/>
+          <w:sz w:val="32"/>
+          <w:szCs w:val="32"/>
+          <w:cs/>
+        </w:rPr>
+        <w:t>ภาพ</w:t>
+      </w:r>
+      <w:r>
+        <w:rPr>
+          <w:rFonts w:ascii="TH SarabunPSK" w:hAnsi="TH SarabunPSK" w:cs="TH SarabunPSK" w:hint="cs"/>
+          <w:b/>
+          <w:bCs/>
+          <w:sz w:val="32"/>
+          <w:szCs w:val="32"/>
+          <w:cs/>
+        </w:rPr>
+        <w:t>หน้า</w:t>
+      </w:r>
+      <w:r>
+        <w:rPr>
+          <w:rFonts w:ascii="TH SarabunPSK" w:hAnsi="TH SarabunPSK" w:cs="TH SarabunPSK" w:hint="cs"/>
+          <w:b/>
+          <w:bCs/>
+          <w:sz w:val="32"/>
+          <w:szCs w:val="32"/>
+          <w:cs/>
+        </w:rPr>
+        <w:t>ฝากเงิน</w:t>
+      </w:r>
+    </w:p>
+    <w:p>
+      <w:pPr>
+        <w:spacing w:after="0"/>
+        <w:rPr>
+          <w:rFonts w:ascii="TH SarabunPSK" w:hAnsi="TH SarabunPSK" w:cs="TH SarabunPSK"/>
+          <w:sz w:val="32"/>
+          <w:szCs w:val="32"/>
+          <w:cs/>
+        </w:rPr>
+      </w:pPr>
+      <w:r>
+        <w:rPr>
+          <w:rFonts w:ascii="TH SarabunPSK" w:hAnsi="TH SarabunPSK" w:cs="TH SarabunPSK"/>
+          <w:sz w:val="32"/>
+          <w:szCs w:val="32"/>
+          <w:cs/>
+        </w:rPr>
+        <w:tab/>
+      </w:r>
+      <w:r>
+        <w:rPr>
+          <w:rFonts w:ascii="TH SarabunPSK" w:hAnsi="TH SarabunPSK" w:cs="TH SarabunPSK"/>
+          <w:sz w:val="32"/>
+          <w:szCs w:val="32"/>
+          <w:cs/>
+        </w:rPr>
+        <w:t>จากภาพที่</w:t>
+      </w:r>
+      <w:r>
+        <w:rPr>
+          <w:rFonts w:ascii="TH SarabunPSK" w:hAnsi="TH SarabunPSK" w:cs="TH SarabunPSK"/>
+          <w:sz w:val="32"/>
+          <w:szCs w:val="32"/>
+        </w:rPr>
+        <w:t xml:space="preserve">  4.3</w:t>
+      </w:r>
+      <w:r>
+        <w:rPr>
+          <w:rFonts w:ascii="TH SarabunPSK" w:hAnsi="TH SarabunPSK" w:cs="TH SarabunPSK"/>
+          <w:sz w:val="32"/>
+          <w:szCs w:val="32"/>
+          <w:cs/>
+        </w:rPr>
+        <w:t xml:space="preserve">  </w:t>
+      </w:r>
+      <w:r>
+        <w:rPr>
+          <w:rFonts w:ascii="TH SarabunPSK" w:hAnsi="TH SarabunPSK" w:cs="TH SarabunPSK" w:hint="cs"/>
+          <w:sz w:val="32"/>
+          <w:szCs w:val="32"/>
+          <w:cs/>
+        </w:rPr>
+        <w:t>จะสามารถเช็คเลขบัญชี และ จะฟอร์มให้กรอกจำนวนเงินในการฝาก</w:t>
+      </w:r>
+      <w:r>
+        <w:rPr>
+          <w:rFonts w:ascii="TH SarabunPSK" w:hAnsi="TH SarabunPSK" w:cs="TH SarabunPSK"/>
+          <w:sz w:val="32"/>
+          <w:szCs w:val="32"/>
+          <w:cs/>
+        </w:rPr>
+        <w:tab/>
+      </w:r>
+    </w:p>
+    <w:p>
+      <w:pPr>
+        <w:spacing w:before="240"/>
+        <w:jc w:val="center"/>
+        <w:rPr>
+          <w:noProof/>
+        </w:rPr>
+      </w:pPr>
+    </w:p>
+    <w:p>
+      <w:pPr>
+        <w:spacing w:before="240"/>
+        <w:jc w:val="center"/>
+        <w:rPr>
+          <w:rFonts w:ascii="TH SarabunPSK" w:hAnsi="TH SarabunPSK" w:cs="TH SarabunPSK"/>
+          <w:sz w:val="32"/>
+          <w:szCs w:val="32"/>
+        </w:rPr>
+      </w:pPr>
+      <w:r>
+        <w:rPr>
+          <w:noProof/>
+        </w:rPr>
+        <w:lastRenderedPageBreak/>
+        <w:drawing>
+          <wp:inline distT="0" distB="0" distL="0" distR="0" wp14:anchorId="78F3AFAB" wp14:editId="3B9C8271">
+            <wp:extent cx="3657600" cy="2743200"/>
+            <wp:effectExtent l="19050" t="19050" r="19050" b="19050"/>
+            <wp:docPr id="13" name="Picture 13"/>
+            <wp:cNvGraphicFramePr>
+              <a:graphicFrameLocks xmlns:a="http://schemas.openxmlformats.org/drawingml/2006/main"/>
+            </wp:cNvGraphicFramePr>
+            <a:graphic xmlns:a="http://schemas.openxmlformats.org/drawingml/2006/main">
+              <a:graphicData uri="http://schemas.openxmlformats.org/drawingml/2006/picture">
+                <pic:pic xmlns:pic="http://schemas.openxmlformats.org/drawingml/2006/picture">
+                  <pic:nvPicPr>
+                    <pic:cNvPr id="0" name="Picture 4"/>
+                    <pic:cNvPicPr>
+                      <a:picLocks noChangeAspect="1" noChangeArrowheads="1"/>
+                    </pic:cNvPicPr>
+                  </pic:nvPicPr>
+                  <pic:blipFill>
+                    <a:blip r:embed="rId11" cstate="print">
+                      <a:extLst>
+                        <a:ext uri="{28A0092B-C50C-407E-A947-70E740481C1C}">
+                          <a14:useLocalDpi xmlns:a14="http://schemas.microsoft.com/office/drawing/2010/main" val="0"/>
+                        </a:ext>
+                      </a:extLst>
+                    </a:blip>
+                    <a:srcRect/>
+                    <a:stretch>
+                      <a:fillRect/>
+                    </a:stretch>
+                  </pic:blipFill>
+                  <pic:spPr bwMode="auto">
+                    <a:xfrm>
+                      <a:off x="0" y="0"/>
+                      <a:ext cx="3657600" cy="2743200"/>
+                    </a:xfrm>
+                    <a:prstGeom prst="rect">
+                      <a:avLst/>
+                    </a:prstGeom>
+                    <a:noFill/>
+                    <a:ln w="12700">
+                      <a:solidFill>
+                        <a:schemeClr val="tx1"/>
+                      </a:solidFill>
+                    </a:ln>
+                  </pic:spPr>
+                </pic:pic>
+              </a:graphicData>
+            </a:graphic>
+          </wp:inline>
+        </w:drawing>
+      </w:r>
+    </w:p>
+    <w:p>
+      <w:pPr>
+        <w:spacing w:before="240" w:after="0" w:line="240" w:lineRule="auto"/>
+        <w:jc w:val="center"/>
+        <w:rPr>
+          <w:rFonts w:ascii="TH SarabunPSK" w:hAnsi="TH SarabunPSK" w:cs="TH SarabunPSK"/>
+          <w:b/>
+          <w:bCs/>
+          <w:sz w:val="32"/>
+          <w:szCs w:val="32"/>
+          <w:cs/>
+        </w:rPr>
+      </w:pPr>
+      <w:r>
+        <w:rPr>
+          <w:rFonts w:ascii="TH SarabunPSK" w:hAnsi="TH SarabunPSK" w:cs="TH SarabunPSK"/>
+          <w:b/>
+          <w:bCs/>
+          <w:sz w:val="32"/>
+          <w:szCs w:val="32"/>
+          <w:cs/>
+        </w:rPr>
+        <w:t xml:space="preserve">ภาพที่  </w:t>
+      </w:r>
+      <w:r>
+        <w:rPr>
+          <w:rFonts w:ascii="TH SarabunPSK" w:hAnsi="TH SarabunPSK" w:cs="TH SarabunPSK"/>
+          <w:b/>
+          <w:bCs/>
+          <w:sz w:val="32"/>
+          <w:szCs w:val="32"/>
+        </w:rPr>
+        <w:t xml:space="preserve">4.4  </w:t>
+      </w:r>
+      <w:r>
+        <w:rPr>
+          <w:rFonts w:ascii="TH SarabunPSK" w:hAnsi="TH SarabunPSK" w:cs="TH SarabunPSK"/>
+          <w:b/>
+          <w:bCs/>
+          <w:sz w:val="32"/>
+          <w:szCs w:val="32"/>
+          <w:cs/>
+        </w:rPr>
+        <w:t>แสดง</w:t>
+      </w:r>
+      <w:r>
+        <w:rPr>
+          <w:rFonts w:ascii="TH SarabunPSK" w:hAnsi="TH SarabunPSK" w:cs="TH SarabunPSK" w:hint="cs"/>
+          <w:b/>
+          <w:bCs/>
+          <w:sz w:val="32"/>
+          <w:szCs w:val="32"/>
+          <w:cs/>
+        </w:rPr>
+        <w:t>ภาพ</w:t>
+      </w:r>
+      <w:r>
+        <w:rPr>
+          <w:rFonts w:ascii="TH SarabunPSK" w:hAnsi="TH SarabunPSK" w:cs="TH SarabunPSK" w:hint="cs"/>
+          <w:b/>
+          <w:bCs/>
+          <w:sz w:val="32"/>
+          <w:szCs w:val="32"/>
+          <w:cs/>
+        </w:rPr>
+        <w:t>หน้า</w:t>
+      </w:r>
+      <w:r>
+        <w:rPr>
+          <w:rFonts w:ascii="TH SarabunPSK" w:hAnsi="TH SarabunPSK" w:cs="TH SarabunPSK" w:hint="cs"/>
+          <w:b/>
+          <w:bCs/>
+          <w:sz w:val="32"/>
+          <w:szCs w:val="32"/>
+          <w:cs/>
+        </w:rPr>
+        <w:t>การยืนยันการฝากของเหรัญญิกและอาจารย์</w:t>
+      </w:r>
+    </w:p>
+    <w:p>
+      <w:pPr>
+        <w:spacing w:after="0" w:line="240" w:lineRule="auto"/>
+        <w:ind w:firstLine="720"/>
+        <w:jc w:val="thaiDistribute"/>
+        <w:rPr>
+          <w:rFonts w:ascii="TH SarabunPSK" w:hAnsi="TH SarabunPSK" w:cs="TH SarabunPSK"/>
+          <w:sz w:val="32"/>
+          <w:szCs w:val="32"/>
+        </w:rPr>
+      </w:pPr>
+      <w:r>
+        <w:rPr>
+          <w:rFonts w:ascii="TH SarabunPSK" w:hAnsi="TH SarabunPSK" w:cs="TH SarabunPSK"/>
+          <w:sz w:val="32"/>
+          <w:szCs w:val="32"/>
+          <w:cs/>
+        </w:rPr>
+        <w:t xml:space="preserve">จากภาพที่  </w:t>
+      </w:r>
+      <w:r>
+        <w:rPr>
+          <w:rFonts w:ascii="TH SarabunPSK" w:hAnsi="TH SarabunPSK" w:cs="TH SarabunPSK"/>
+          <w:sz w:val="32"/>
+          <w:szCs w:val="32"/>
+        </w:rPr>
+        <w:t>4</w:t>
+      </w:r>
+      <w:r>
+        <w:rPr>
+          <w:rFonts w:ascii="TH SarabunPSK" w:hAnsi="TH SarabunPSK" w:cs="TH SarabunPSK"/>
+          <w:sz w:val="32"/>
+          <w:szCs w:val="32"/>
+          <w:cs/>
+        </w:rPr>
+        <w:t>.</w:t>
+      </w:r>
+      <w:r>
+        <w:rPr>
+          <w:rFonts w:ascii="TH SarabunPSK" w:hAnsi="TH SarabunPSK" w:cs="TH SarabunPSK"/>
+          <w:sz w:val="32"/>
+          <w:szCs w:val="32"/>
+        </w:rPr>
+        <w:t>4</w:t>
+      </w:r>
+      <w:r>
+        <w:rPr>
+          <w:rFonts w:ascii="TH SarabunPSK" w:hAnsi="TH SarabunPSK" w:cs="TH SarabunPSK"/>
+          <w:sz w:val="32"/>
+          <w:szCs w:val="32"/>
+          <w:cs/>
+        </w:rPr>
+        <w:t xml:space="preserve">  </w:t>
+      </w:r>
+      <w:r>
+        <w:rPr>
+          <w:rFonts w:ascii="TH SarabunPSK" w:hAnsi="TH SarabunPSK" w:cs="TH SarabunPSK" w:hint="cs"/>
+          <w:sz w:val="32"/>
+          <w:szCs w:val="32"/>
+          <w:cs/>
+        </w:rPr>
+        <w:t>เป็นหน้าเว็บสำหรับ</w:t>
+      </w:r>
+      <w:r>
+        <w:rPr>
+          <w:rFonts w:ascii="TH SarabunPSK" w:hAnsi="TH SarabunPSK" w:cs="TH SarabunPSK"/>
+          <w:sz w:val="32"/>
+          <w:szCs w:val="32"/>
+          <w:cs/>
+        </w:rPr>
+        <w:t>เหรัญญิก</w:t>
+      </w:r>
+      <w:r>
+        <w:rPr>
+          <w:rFonts w:ascii="TH SarabunPSK" w:hAnsi="TH SarabunPSK" w:cs="TH SarabunPSK" w:hint="cs"/>
+          <w:sz w:val="32"/>
+          <w:szCs w:val="32"/>
+          <w:cs/>
+        </w:rPr>
+        <w:t>และ</w:t>
+      </w:r>
+      <w:r>
+        <w:rPr>
+          <w:rFonts w:ascii="TH SarabunPSK" w:hAnsi="TH SarabunPSK" w:cs="TH SarabunPSK"/>
+          <w:sz w:val="32"/>
+          <w:szCs w:val="32"/>
+          <w:cs/>
+        </w:rPr>
+        <w:t>อาจารย์</w:t>
+      </w:r>
+      <w:r>
+        <w:rPr>
+          <w:rFonts w:ascii="TH SarabunPSK" w:hAnsi="TH SarabunPSK" w:cs="TH SarabunPSK" w:hint="cs"/>
+          <w:sz w:val="32"/>
+          <w:szCs w:val="32"/>
+          <w:cs/>
+        </w:rPr>
+        <w:t>กดยืนยันการฝาก</w:t>
+      </w:r>
+    </w:p>
+    <w:p>
+      <w:pPr>
+        <w:spacing w:before="240" w:after="0" w:line="240" w:lineRule="auto"/>
+        <w:ind w:firstLine="1260"/>
+        <w:jc w:val="thaiDistribute"/>
+        <w:rPr>
+          <w:rFonts w:ascii="TH SarabunPSK" w:hAnsi="TH SarabunPSK" w:cs="TH SarabunPSK"/>
+          <w:sz w:val="32"/>
+          <w:szCs w:val="32"/>
+        </w:rPr>
+      </w:pPr>
+      <w:r>
+        <w:rPr>
+          <w:noProof/>
+        </w:rPr>
+        <w:t xml:space="preserve"> </w:t>
+      </w:r>
+      <w:r>
+        <w:rPr>
+          <w:noProof/>
+        </w:rPr>
+        <w:drawing>
+          <wp:inline distT="0" distB="0" distL="0" distR="0" wp14:anchorId="634E39C8" wp14:editId="790570E9">
+            <wp:extent cx="3657600" cy="2743200"/>
+            <wp:effectExtent l="19050" t="19050" r="19050" b="19050"/>
+            <wp:docPr id="1" name="Picture 1"/>
+            <wp:cNvGraphicFramePr>
+              <a:graphicFrameLocks xmlns:a="http://schemas.openxmlformats.org/drawingml/2006/main"/>
+            </wp:cNvGraphicFramePr>
+            <a:graphic xmlns:a="http://schemas.openxmlformats.org/drawingml/2006/main">
+              <a:graphicData uri="http://schemas.openxmlformats.org/drawingml/2006/picture">
+                <pic:pic xmlns:pic="http://schemas.openxmlformats.org/drawingml/2006/picture">
+                  <pic:nvPicPr>
+                    <pic:cNvPr id="0" name="Picture 1"/>
+                    <pic:cNvPicPr>
+                      <a:picLocks noChangeAspect="1" noChangeArrowheads="1"/>
+                    </pic:cNvPicPr>
+                  </pic:nvPicPr>
+                  <pic:blipFill>
+                    <a:blip r:embed="rId12" cstate="print">
+                      <a:extLst>
+                        <a:ext uri="{28A0092B-C50C-407E-A947-70E740481C1C}">
+                          <a14:useLocalDpi xmlns:a14="http://schemas.microsoft.com/office/drawing/2010/main" val="0"/>
+                        </a:ext>
+                      </a:extLst>
+                    </a:blip>
+                    <a:srcRect/>
+                    <a:stretch>
+                      <a:fillRect/>
+                    </a:stretch>
+                  </pic:blipFill>
+                  <pic:spPr bwMode="auto">
+                    <a:xfrm>
+                      <a:off x="0" y="0"/>
+                      <a:ext cx="3657600" cy="2743200"/>
+                    </a:xfrm>
+                    <a:prstGeom prst="rect">
+                      <a:avLst/>
+                    </a:prstGeom>
+                    <a:noFill/>
+                    <a:ln w="12700">
+                      <a:solidFill>
+                        <a:schemeClr val="tx1"/>
+                      </a:solidFill>
+                    </a:ln>
+                  </pic:spPr>
+                </pic:pic>
+              </a:graphicData>
+            </a:graphic>
+          </wp:inline>
+        </w:drawing>
+      </w:r>
+    </w:p>
+    <w:p>
+      <w:pPr>
+        <w:spacing w:before="240" w:after="0" w:line="240" w:lineRule="auto"/>
+        <w:ind w:firstLine="2070"/>
+        <w:jc w:val="thaiDistribute"/>
+        <w:rPr>
+          <w:rFonts w:ascii="TH SarabunPSK" w:hAnsi="TH SarabunPSK" w:cs="TH SarabunPSK"/>
+          <w:b/>
+          <w:bCs/>
+          <w:sz w:val="32"/>
+          <w:szCs w:val="32"/>
+          <w:cs/>
+        </w:rPr>
+      </w:pPr>
+      <w:r>
+        <w:rPr>
+          <w:rFonts w:ascii="TH SarabunPSK" w:hAnsi="TH SarabunPSK" w:cs="TH SarabunPSK"/>
+          <w:b/>
+          <w:bCs/>
+          <w:sz w:val="32"/>
+          <w:szCs w:val="32"/>
+          <w:cs/>
+        </w:rPr>
+        <w:t xml:space="preserve">ภาพที่  </w:t>
+      </w:r>
+      <w:r>
+        <w:rPr>
+          <w:rFonts w:ascii="TH SarabunPSK" w:hAnsi="TH SarabunPSK" w:cs="TH SarabunPSK"/>
+          <w:b/>
+          <w:bCs/>
+          <w:sz w:val="32"/>
+          <w:szCs w:val="32"/>
+        </w:rPr>
+        <w:t>4.</w:t>
+      </w:r>
+      <w:r>
+        <w:rPr>
+          <w:rFonts w:ascii="TH SarabunPSK" w:hAnsi="TH SarabunPSK" w:cs="TH SarabunPSK" w:hint="cs"/>
+          <w:b/>
+          <w:bCs/>
+          <w:sz w:val="32"/>
+          <w:szCs w:val="32"/>
+          <w:cs/>
+        </w:rPr>
+        <w:t xml:space="preserve">5  </w:t>
+      </w:r>
+      <w:r>
+        <w:rPr>
+          <w:rFonts w:ascii="TH SarabunPSK" w:hAnsi="TH SarabunPSK" w:cs="TH SarabunPSK"/>
+          <w:b/>
+          <w:bCs/>
+          <w:sz w:val="32"/>
+          <w:szCs w:val="32"/>
+          <w:cs/>
+        </w:rPr>
+        <w:t>แสดง</w:t>
+      </w:r>
+      <w:r>
+        <w:rPr>
+          <w:rFonts w:ascii="TH SarabunPSK" w:hAnsi="TH SarabunPSK" w:cs="TH SarabunPSK" w:hint="cs"/>
+          <w:b/>
+          <w:bCs/>
+          <w:sz w:val="32"/>
+          <w:szCs w:val="32"/>
+          <w:cs/>
+        </w:rPr>
+        <w:t>ภาพ</w:t>
+      </w:r>
+      <w:r>
+        <w:rPr>
+          <w:rFonts w:ascii="TH SarabunPSK" w:hAnsi="TH SarabunPSK" w:cs="TH SarabunPSK" w:hint="cs"/>
+          <w:b/>
+          <w:bCs/>
+          <w:sz w:val="32"/>
+          <w:szCs w:val="32"/>
+          <w:cs/>
+        </w:rPr>
+        <w:t>ส่วนของธนาคารโรงเรียน</w:t>
+      </w:r>
+    </w:p>
+    <w:p>
+      <w:pPr>
+        <w:spacing w:after="0" w:line="240" w:lineRule="auto"/>
+        <w:ind w:firstLine="720"/>
+        <w:jc w:val="thaiDistribute"/>
+        <w:rPr>
+          <w:rFonts w:ascii="TH SarabunPSK" w:hAnsi="TH SarabunPSK" w:cs="TH SarabunPSK"/>
+          <w:sz w:val="32"/>
+          <w:szCs w:val="32"/>
+          <w:cs/>
+        </w:rPr>
+      </w:pPr>
+      <w:r>
+        <w:rPr>
+          <w:rFonts w:ascii="TH SarabunPSK" w:hAnsi="TH SarabunPSK" w:cs="TH SarabunPSK"/>
+          <w:sz w:val="32"/>
+          <w:szCs w:val="32"/>
+          <w:cs/>
+        </w:rPr>
+        <w:t xml:space="preserve">จากภาพที่  </w:t>
+      </w:r>
+      <w:r>
+        <w:rPr>
+          <w:rFonts w:ascii="TH SarabunPSK" w:hAnsi="TH SarabunPSK" w:cs="TH SarabunPSK"/>
+          <w:sz w:val="32"/>
+          <w:szCs w:val="32"/>
+        </w:rPr>
+        <w:t>4</w:t>
+      </w:r>
+      <w:r>
+        <w:rPr>
+          <w:rFonts w:ascii="TH SarabunPSK" w:hAnsi="TH SarabunPSK" w:cs="TH SarabunPSK"/>
+          <w:sz w:val="32"/>
+          <w:szCs w:val="32"/>
+          <w:cs/>
+        </w:rPr>
+        <w:t>.</w:t>
+      </w:r>
+      <w:r>
+        <w:rPr>
+          <w:rFonts w:ascii="TH SarabunPSK" w:hAnsi="TH SarabunPSK" w:cs="TH SarabunPSK" w:hint="cs"/>
+          <w:sz w:val="32"/>
+          <w:szCs w:val="32"/>
+          <w:cs/>
+        </w:rPr>
+        <w:t>5</w:t>
+      </w:r>
+      <w:r>
+        <w:rPr>
+          <w:rFonts w:ascii="TH SarabunPSK" w:hAnsi="TH SarabunPSK" w:cs="TH SarabunPSK"/>
+          <w:sz w:val="32"/>
+          <w:szCs w:val="32"/>
+          <w:cs/>
+        </w:rPr>
+        <w:t xml:space="preserve">  </w:t>
+      </w:r>
+      <w:r>
+        <w:rPr>
+          <w:rFonts w:ascii="TH SarabunPSK" w:hAnsi="TH SarabunPSK" w:cs="TH SarabunPSK" w:hint="cs"/>
+          <w:sz w:val="32"/>
+          <w:szCs w:val="32"/>
+          <w:cs/>
+        </w:rPr>
+        <w:t xml:space="preserve">ภาพ </w:t>
+      </w:r>
+      <w:r>
+        <w:rPr>
+          <w:rFonts w:ascii="TH SarabunPSK" w:hAnsi="TH SarabunPSK" w:cs="TH SarabunPSK"/>
+          <w:sz w:val="32"/>
+          <w:szCs w:val="32"/>
+        </w:rPr>
+        <w:t xml:space="preserve">dashboard </w:t>
+      </w:r>
+      <w:r>
+        <w:rPr>
+          <w:rFonts w:ascii="TH SarabunPSK" w:hAnsi="TH SarabunPSK" w:cs="TH SarabunPSK" w:hint="cs"/>
+          <w:sz w:val="32"/>
+          <w:szCs w:val="32"/>
+          <w:cs/>
+        </w:rPr>
+        <w:t>ในการตอบรับคำของร้องเปิดบัญชี</w:t>
+      </w:r>
+    </w:p>
+    <w:p>
+      <w:pPr>
+        <w:spacing w:before="240" w:after="0" w:line="240" w:lineRule="auto"/>
+        <w:ind w:firstLine="720"/>
+        <w:jc w:val="thaiDistribute"/>
+        <w:rPr>
+          <w:rFonts w:ascii="TH SarabunPSK" w:hAnsi="TH SarabunPSK" w:cs="TH SarabunPSK"/>
+          <w:sz w:val="32"/>
+          <w:szCs w:val="32"/>
+        </w:rPr>
+      </w:pPr>
+    </w:p>
+    <w:p>
+      <w:pPr>
+        <w:spacing w:before="240" w:after="0" w:line="240" w:lineRule="auto"/>
+        <w:ind w:firstLine="720"/>
+        <w:jc w:val="thaiDistribute"/>
+        <w:rPr>
+          <w:rFonts w:ascii="TH SarabunPSK" w:hAnsi="TH SarabunPSK" w:cs="TH SarabunPSK"/>
+          <w:sz w:val="32"/>
+          <w:szCs w:val="32"/>
+          <w:cs/>
+        </w:rPr>
+      </w:pPr>
+    </w:p>
+    <w:p>
+      <w:pPr>
+        <w:spacing w:before="240" w:after="0" w:line="240" w:lineRule="auto"/>
+        <w:jc w:val="center"/>
+        <w:rPr>
+          <w:rFonts w:ascii="TH SarabunPSK" w:hAnsi="TH SarabunPSK" w:cs="TH SarabunPSK"/>
+          <w:sz w:val="32"/>
+          <w:szCs w:val="32"/>
+        </w:rPr>
+      </w:pPr>
+      <w:r>
+        <w:rPr>
+          <w:noProof/>
+        </w:rPr>
+        <w:lastRenderedPageBreak/>
+        <w:drawing>
+          <wp:inline distT="0" distB="0" distL="0" distR="0" wp14:anchorId="3B01732F" wp14:editId="41AC96C9">
+            <wp:extent cx="3657600" cy="2743200"/>
+            <wp:effectExtent l="19050" t="19050" r="19050" b="19050"/>
+            <wp:docPr id="3" name="Picture 3"/>
+            <wp:cNvGraphicFramePr>
+              <a:graphicFrameLocks xmlns:a="http://schemas.openxmlformats.org/drawingml/2006/main"/>
+            </wp:cNvGraphicFramePr>
+            <a:graphic xmlns:a="http://schemas.openxmlformats.org/drawingml/2006/main">
+              <a:graphicData uri="http://schemas.openxmlformats.org/drawingml/2006/picture">
+                <pic:pic xmlns:pic="http://schemas.openxmlformats.org/drawingml/2006/picture">
+                  <pic:nvPicPr>
+                    <pic:cNvPr id="0" name="Picture 3"/>
+                    <pic:cNvPicPr>
+                      <a:picLocks noChangeAspect="1" noChangeArrowheads="1"/>
+                    </pic:cNvPicPr>
+                  </pic:nvPicPr>
+                  <pic:blipFill>
+                    <a:blip r:embed="rId13" cstate="print">
+                      <a:extLst>
+                        <a:ext uri="{28A0092B-C50C-407E-A947-70E740481C1C}">
+                          <a14:useLocalDpi xmlns:a14="http://schemas.microsoft.com/office/drawing/2010/main" val="0"/>
+                        </a:ext>
+                      </a:extLst>
+                    </a:blip>
+                    <a:srcRect/>
+                    <a:stretch>
+                      <a:fillRect/>
+                    </a:stretch>
+                  </pic:blipFill>
+                  <pic:spPr bwMode="auto">
+                    <a:xfrm>
+                      <a:off x="0" y="0"/>
+                      <a:ext cx="3657600" cy="2743200"/>
+                    </a:xfrm>
+                    <a:prstGeom prst="rect">
+                      <a:avLst/>
+                    </a:prstGeom>
+                    <a:noFill/>
+                    <a:ln w="12700">
+                      <a:solidFill>
+                        <a:schemeClr val="tx1"/>
+                      </a:solidFill>
+                    </a:ln>
+                  </pic:spPr>
+                </pic:pic>
+              </a:graphicData>
+            </a:graphic>
+          </wp:inline>
+        </w:drawing>
+      </w:r>
+    </w:p>
+    <w:p>
+      <w:pPr>
+        <w:spacing w:before="240" w:after="0" w:line="240" w:lineRule="auto"/>
+        <w:jc w:val="center"/>
+        <w:rPr>
+          <w:rFonts w:ascii="TH SarabunPSK" w:hAnsi="TH SarabunPSK" w:cs="TH SarabunPSK"/>
+          <w:b/>
+          <w:bCs/>
+          <w:sz w:val="32"/>
+          <w:szCs w:val="32"/>
+          <w:cs/>
+        </w:rPr>
+      </w:pPr>
+      <w:r>
+        <w:rPr>
+          <w:rFonts w:ascii="TH SarabunPSK" w:hAnsi="TH SarabunPSK" w:cs="TH SarabunPSK"/>
+          <w:b/>
+          <w:bCs/>
+          <w:sz w:val="32"/>
+          <w:szCs w:val="32"/>
+          <w:cs/>
+        </w:rPr>
+        <w:t xml:space="preserve">ภาพที่  </w:t>
+      </w:r>
+      <w:r>
+        <w:rPr>
+          <w:rFonts w:ascii="TH SarabunPSK" w:hAnsi="TH SarabunPSK" w:cs="TH SarabunPSK"/>
+          <w:b/>
+          <w:bCs/>
+          <w:sz w:val="32"/>
+          <w:szCs w:val="32"/>
+        </w:rPr>
+        <w:t>4.</w:t>
+      </w:r>
+      <w:r>
+        <w:rPr>
+          <w:rFonts w:ascii="TH SarabunPSK" w:hAnsi="TH SarabunPSK" w:cs="TH SarabunPSK"/>
+          <w:b/>
+          <w:bCs/>
+          <w:sz w:val="32"/>
+          <w:szCs w:val="32"/>
+        </w:rPr>
+        <w:t>6</w:t>
+      </w:r>
+      <w:r>
+        <w:rPr>
+          <w:rFonts w:ascii="TH SarabunPSK" w:hAnsi="TH SarabunPSK" w:cs="TH SarabunPSK"/>
+          <w:b/>
+          <w:bCs/>
+          <w:sz w:val="32"/>
+          <w:szCs w:val="32"/>
+        </w:rPr>
+        <w:t xml:space="preserve">  </w:t>
+      </w:r>
+      <w:r>
+        <w:rPr>
+          <w:rFonts w:ascii="TH SarabunPSK" w:hAnsi="TH SarabunPSK" w:cs="TH SarabunPSK"/>
+          <w:b/>
+          <w:bCs/>
+          <w:sz w:val="32"/>
+          <w:szCs w:val="32"/>
+          <w:cs/>
+        </w:rPr>
+        <w:t>แสดง</w:t>
+      </w:r>
+      <w:r>
+        <w:rPr>
+          <w:rFonts w:ascii="TH SarabunPSK" w:hAnsi="TH SarabunPSK" w:cs="TH SarabunPSK" w:hint="cs"/>
+          <w:b/>
+          <w:bCs/>
+          <w:sz w:val="32"/>
+          <w:szCs w:val="32"/>
+          <w:cs/>
+        </w:rPr>
+        <w:t>ภาพหน้าแสด</w:t>
+      </w:r>
+      <w:r>
+        <w:rPr>
+          <w:rFonts w:ascii="TH SarabunPSK" w:hAnsi="TH SarabunPSK" w:cs="TH SarabunPSK" w:hint="cs"/>
+          <w:b/>
+          <w:bCs/>
+          <w:sz w:val="32"/>
+          <w:szCs w:val="32"/>
+          <w:cs/>
+        </w:rPr>
+        <w:t>งหน้ายืนยันการฝากเงินของธนาคารโรงเรียน</w:t>
+      </w:r>
+    </w:p>
+    <w:p>
+      <w:pPr>
+        <w:spacing w:after="0" w:line="240" w:lineRule="auto"/>
+        <w:ind w:firstLine="720"/>
+        <w:jc w:val="thaiDistribute"/>
+        <w:rPr>
+          <w:rFonts w:ascii="TH SarabunPSK" w:hAnsi="TH SarabunPSK" w:cs="TH SarabunPSK"/>
+          <w:sz w:val="32"/>
+          <w:szCs w:val="32"/>
+        </w:rPr>
+      </w:pPr>
+      <w:r>
+        <w:rPr>
+          <w:rFonts w:ascii="TH SarabunPSK" w:hAnsi="TH SarabunPSK" w:cs="TH SarabunPSK"/>
+          <w:sz w:val="32"/>
+          <w:szCs w:val="32"/>
+          <w:cs/>
+        </w:rPr>
+        <w:t xml:space="preserve">จากภาพที่  </w:t>
+      </w:r>
+      <w:r>
+        <w:rPr>
+          <w:rFonts w:ascii="TH SarabunPSK" w:hAnsi="TH SarabunPSK" w:cs="TH SarabunPSK"/>
+          <w:sz w:val="32"/>
+          <w:szCs w:val="32"/>
+        </w:rPr>
+        <w:t>4</w:t>
+      </w:r>
+      <w:r>
+        <w:rPr>
+          <w:rFonts w:ascii="TH SarabunPSK" w:hAnsi="TH SarabunPSK" w:cs="TH SarabunPSK"/>
+          <w:sz w:val="32"/>
+          <w:szCs w:val="32"/>
+          <w:cs/>
+        </w:rPr>
+        <w:t>.</w:t>
+      </w:r>
+      <w:r>
+        <w:rPr>
+          <w:rFonts w:ascii="TH SarabunPSK" w:hAnsi="TH SarabunPSK" w:cs="TH SarabunPSK"/>
+          <w:sz w:val="32"/>
+          <w:szCs w:val="32"/>
+        </w:rPr>
+        <w:t>6</w:t>
+      </w:r>
+      <w:r>
+        <w:rPr>
+          <w:rFonts w:ascii="TH SarabunPSK" w:hAnsi="TH SarabunPSK" w:cs="TH SarabunPSK"/>
+          <w:sz w:val="32"/>
+          <w:szCs w:val="32"/>
+          <w:cs/>
+        </w:rPr>
+        <w:t xml:space="preserve">  </w:t>
+      </w:r>
+      <w:r>
+        <w:rPr>
+          <w:rFonts w:ascii="TH SarabunPSK" w:hAnsi="TH SarabunPSK" w:cs="TH SarabunPSK" w:hint="cs"/>
+          <w:sz w:val="32"/>
+          <w:szCs w:val="32"/>
+          <w:cs/>
+        </w:rPr>
+        <w:t>หน้าเว็บในส่วนหลังบ้านของ</w:t>
+      </w:r>
+      <w:r>
+        <w:rPr>
+          <w:rFonts w:ascii="TH SarabunPSK" w:hAnsi="TH SarabunPSK" w:cs="TH SarabunPSK" w:hint="cs"/>
+          <w:sz w:val="32"/>
+          <w:szCs w:val="32"/>
+          <w:cs/>
+        </w:rPr>
+        <w:t>ธนาคารโรงเรียน ใช้ในการยืนยันยอดเงิน</w:t>
+      </w:r>
+    </w:p>
+    <w:p>
+      <w:pPr>
+        <w:spacing w:before="240" w:after="0" w:line="240" w:lineRule="auto"/>
+        <w:jc w:val="center"/>
+        <w:rPr>
+          <w:rFonts w:ascii="TH SarabunPSK" w:hAnsi="TH SarabunPSK" w:cs="TH SarabunPSK"/>
+          <w:sz w:val="32"/>
+          <w:szCs w:val="32"/>
+        </w:rPr>
+      </w:pPr>
+      <w:r>
+        <w:rPr>
+          <w:noProof/>
+        </w:rPr>
+        <w:softHyphen/>
+      </w:r>
+      <w:r>
+        <w:rPr>
+          <w:noProof/>
+        </w:rPr>
+        <w:drawing>
+          <wp:inline distT="0" distB="0" distL="0" distR="0" wp14:anchorId="17C6E50D" wp14:editId="444DE8F5">
+            <wp:extent cx="3657600" cy="2743200"/>
+            <wp:effectExtent l="19050" t="19050" r="19050" b="19050"/>
+            <wp:docPr id="2" name="Picture 2"/>
             <wp:cNvGraphicFramePr>
               <a:graphicFrameLocks xmlns:a="http://schemas.openxmlformats.org/drawingml/2006/main"/>
             </wp:cNvGraphicFramePr>
@@ -681,263 +1966,6 @@
     </w:p>
     <w:p>
       <w:pPr>
-        <w:spacing w:after="0" w:line="240" w:lineRule="auto"/>
-        <w:jc w:val="center"/>
-        <w:rPr>
-          <w:rFonts w:ascii="TH SarabunPSK" w:hAnsi="TH SarabunPSK" w:cs="TH SarabunPSK"/>
-          <w:b/>
-          <w:bCs/>
-          <w:sz w:val="32"/>
-          <w:szCs w:val="32"/>
-          <w:cs/>
-        </w:rPr>
-      </w:pPr>
-      <w:r>
-        <w:rPr>
-          <w:rFonts w:ascii="TH SarabunPSK" w:hAnsi="TH SarabunPSK" w:cs="TH SarabunPSK"/>
-          <w:b/>
-          <w:bCs/>
-          <w:sz w:val="32"/>
-          <w:szCs w:val="32"/>
-          <w:cs/>
-        </w:rPr>
-        <w:t xml:space="preserve">ภาพที่  </w:t>
-      </w:r>
-      <w:r>
-        <w:rPr>
-          <w:rFonts w:ascii="TH SarabunPSK" w:hAnsi="TH SarabunPSK" w:cs="TH SarabunPSK"/>
-          <w:b/>
-          <w:bCs/>
-          <w:sz w:val="32"/>
-          <w:szCs w:val="32"/>
-        </w:rPr>
-        <w:t xml:space="preserve">4.2  </w:t>
-      </w:r>
-      <w:r>
-        <w:rPr>
-          <w:rFonts w:ascii="TH SarabunPSK" w:hAnsi="TH SarabunPSK" w:cs="TH SarabunPSK"/>
-          <w:b/>
-          <w:bCs/>
-          <w:sz w:val="32"/>
-          <w:szCs w:val="32"/>
-          <w:cs/>
-        </w:rPr>
-        <w:t>แสดง</w:t>
-      </w:r>
-      <w:r>
-        <w:rPr>
-          <w:rFonts w:ascii="TH SarabunPSK" w:hAnsi="TH SarabunPSK" w:cs="TH SarabunPSK" w:hint="cs"/>
-          <w:b/>
-          <w:bCs/>
-          <w:sz w:val="32"/>
-          <w:szCs w:val="32"/>
-          <w:cs/>
-        </w:rPr>
-        <w:t>ภาพ</w:t>
-      </w:r>
-      <w:r>
-        <w:rPr>
-          <w:rFonts w:ascii="TH SarabunPSK" w:hAnsi="TH SarabunPSK" w:cs="TH SarabunPSK" w:hint="cs"/>
-          <w:b/>
-          <w:bCs/>
-          <w:sz w:val="32"/>
-          <w:szCs w:val="32"/>
-          <w:cs/>
-        </w:rPr>
-        <w:t>ฟอร์ม</w:t>
-      </w:r>
-      <w:bookmarkStart w:id="0" w:name="_Hlk52376545"/>
-      <w:r>
-        <w:rPr>
-          <w:rFonts w:ascii="TH SarabunPSK" w:hAnsi="TH SarabunPSK" w:cs="TH SarabunPSK" w:hint="cs"/>
-          <w:b/>
-          <w:bCs/>
-          <w:sz w:val="32"/>
-          <w:szCs w:val="32"/>
-          <w:cs/>
-        </w:rPr>
-        <w:t>ข้อมูลส่วนตัว</w:t>
-      </w:r>
-      <w:bookmarkEnd w:id="0"/>
-    </w:p>
-    <w:p>
-      <w:pPr>
-        <w:spacing w:after="0"/>
-        <w:rPr>
-          <w:rFonts w:ascii="TH SarabunPSK" w:hAnsi="TH SarabunPSK" w:cs="TH SarabunPSK"/>
-          <w:sz w:val="32"/>
-          <w:szCs w:val="32"/>
-        </w:rPr>
-      </w:pPr>
-      <w:r>
-        <w:rPr>
-          <w:rFonts w:ascii="TH SarabunPSK" w:hAnsi="TH SarabunPSK" w:cs="TH SarabunPSK"/>
-          <w:sz w:val="32"/>
-          <w:szCs w:val="32"/>
-          <w:cs/>
-        </w:rPr>
-        <w:tab/>
-      </w:r>
-      <w:r>
-        <w:rPr>
-          <w:rFonts w:ascii="TH SarabunPSK" w:hAnsi="TH SarabunPSK" w:cs="TH SarabunPSK"/>
-          <w:sz w:val="32"/>
-          <w:szCs w:val="32"/>
-          <w:cs/>
-        </w:rPr>
-        <w:t>จากภาพที่</w:t>
-      </w:r>
-      <w:r>
-        <w:rPr>
-          <w:rFonts w:ascii="TH SarabunPSK" w:hAnsi="TH SarabunPSK" w:cs="TH SarabunPSK"/>
-          <w:sz w:val="32"/>
-          <w:szCs w:val="32"/>
-        </w:rPr>
-        <w:t xml:space="preserve">  4.2</w:t>
-      </w:r>
-      <w:r>
-        <w:rPr>
-          <w:rFonts w:ascii="TH SarabunPSK" w:hAnsi="TH SarabunPSK" w:cs="TH SarabunPSK"/>
-          <w:sz w:val="32"/>
-          <w:szCs w:val="32"/>
-          <w:cs/>
-        </w:rPr>
-        <w:t xml:space="preserve">  </w:t>
-      </w:r>
-      <w:r>
-        <w:rPr>
-          <w:rFonts w:ascii="TH SarabunPSK" w:hAnsi="TH SarabunPSK" w:cs="TH SarabunPSK"/>
-          <w:sz w:val="32"/>
-          <w:szCs w:val="32"/>
-          <w:cs/>
-        </w:rPr>
-        <w:t>แบบฟอร์ม</w:t>
-      </w:r>
-      <w:r>
-        <w:rPr>
-          <w:rFonts w:ascii="TH SarabunPSK" w:hAnsi="TH SarabunPSK" w:cs="TH SarabunPSK"/>
-          <w:sz w:val="32"/>
-          <w:szCs w:val="32"/>
-          <w:cs/>
-        </w:rPr>
-        <w:t>ข้อมูลส่วนตัว</w:t>
-      </w:r>
-      <w:r>
-        <w:rPr>
-          <w:rFonts w:ascii="TH SarabunPSK" w:hAnsi="TH SarabunPSK" w:cs="TH SarabunPSK" w:hint="cs"/>
-          <w:sz w:val="32"/>
-          <w:szCs w:val="32"/>
-          <w:cs/>
-        </w:rPr>
-        <w:t xml:space="preserve"> </w:t>
-      </w:r>
-      <w:r>
-        <w:rPr>
-          <w:rFonts w:ascii="TH SarabunPSK" w:hAnsi="TH SarabunPSK" w:cs="TH SarabunPSK"/>
-          <w:sz w:val="32"/>
-          <w:szCs w:val="32"/>
-          <w:cs/>
-        </w:rPr>
-        <w:t>ทำขึ้นมาเพื่อให้ผู้ใช้งานสามารถ</w:t>
-      </w:r>
-      <w:r>
-        <w:rPr>
-          <w:rFonts w:ascii="TH SarabunPSK" w:hAnsi="TH SarabunPSK" w:cs="TH SarabunPSK" w:hint="cs"/>
-          <w:sz w:val="32"/>
-          <w:szCs w:val="32"/>
-          <w:cs/>
-        </w:rPr>
-        <w:t>ตรวจสอบยอดเงิน อันดับ ความสำเร็จ และข้อมูลส่วนตัว</w:t>
-      </w:r>
-      <w:r>
-        <w:rPr>
-          <w:rFonts w:ascii="TH SarabunPSK" w:hAnsi="TH SarabunPSK" w:cs="TH SarabunPSK"/>
-          <w:sz w:val="32"/>
-          <w:szCs w:val="32"/>
-          <w:cs/>
-        </w:rPr>
-        <w:t xml:space="preserve"> </w:t>
-      </w:r>
-    </w:p>
-    <w:p>
-      <w:pPr>
-        <w:spacing w:after="0"/>
-        <w:rPr>
-          <w:rFonts w:ascii="TH SarabunPSK" w:hAnsi="TH SarabunPSK" w:cs="TH SarabunPSK"/>
-          <w:sz w:val="32"/>
-          <w:szCs w:val="32"/>
-        </w:rPr>
-      </w:pPr>
-    </w:p>
-    <w:p>
-      <w:pPr>
-        <w:spacing w:after="0" w:line="240" w:lineRule="auto"/>
-        <w:ind w:firstLine="1350"/>
-        <w:jc w:val="thaiDistribute"/>
-        <w:rPr>
-          <w:rFonts w:ascii="TH SarabunPSK" w:hAnsi="TH SarabunPSK" w:cs="TH SarabunPSK"/>
-          <w:sz w:val="32"/>
-          <w:szCs w:val="32"/>
-        </w:rPr>
-      </w:pPr>
-      <w:r>
-        <w:rPr>
-          <w:noProof/>
-        </w:rPr>
-        <w:drawing>
-          <wp:inline distT="0" distB="0" distL="0" distR="0" wp14:anchorId="3278E61F" wp14:editId="7A9330AF">
-            <wp:extent cx="3657600" cy="2743200"/>
-            <wp:effectExtent l="19050" t="19050" r="19050" b="19050"/>
-            <wp:docPr id="12" name="Picture 12"/>
-            <wp:cNvGraphicFramePr>
-              <a:graphicFrameLocks xmlns:a="http://schemas.openxmlformats.org/drawingml/2006/main"/>
-            </wp:cNvGraphicFramePr>
-            <a:graphic xmlns:a="http://schemas.openxmlformats.org/drawingml/2006/main">
-              <a:graphicData uri="http://schemas.openxmlformats.org/drawingml/2006/picture">
-                <pic:pic xmlns:pic="http://schemas.openxmlformats.org/drawingml/2006/picture">
-                  <pic:nvPicPr>
-                    <pic:cNvPr id="0" name="Picture 3"/>
-                    <pic:cNvPicPr>
-                      <a:picLocks noChangeAspect="1" noChangeArrowheads="1"/>
-                    </pic:cNvPicPr>
-                  </pic:nvPicPr>
-                  <pic:blipFill>
-                    <a:blip r:embed="rId15" cstate="print">
-                      <a:extLst>
-                        <a:ext uri="{28A0092B-C50C-407E-A947-70E740481C1C}">
-                          <a14:useLocalDpi xmlns:a14="http://schemas.microsoft.com/office/drawing/2010/main" val="0"/>
-                        </a:ext>
-                      </a:extLst>
-                    </a:blip>
-                    <a:srcRect/>
-                    <a:stretch>
-                      <a:fillRect/>
-                    </a:stretch>
-                  </pic:blipFill>
-                  <pic:spPr bwMode="auto">
-                    <a:xfrm>
-                      <a:off x="0" y="0"/>
-                      <a:ext cx="3657600" cy="2743200"/>
-                    </a:xfrm>
-                    <a:prstGeom prst="rect">
-                      <a:avLst/>
-                    </a:prstGeom>
-                    <a:noFill/>
-                    <a:ln w="12700">
-                      <a:solidFill>
-                        <a:schemeClr val="tx1"/>
-                      </a:solidFill>
-                    </a:ln>
-                  </pic:spPr>
-                </pic:pic>
-              </a:graphicData>
-            </a:graphic>
-          </wp:inline>
-        </w:drawing>
-      </w:r>
-    </w:p>
-    <w:p>
-      <w:pPr>
         <w:spacing w:before="240" w:after="0" w:line="240" w:lineRule="auto"/>
         <w:jc w:val="center"/>
         <w:rPr>
@@ -968,270 +1996,49 @@
           <w:sz w:val="32"/>
           <w:szCs w:val="32"/>
         </w:rPr>
-        <w:t xml:space="preserve">4.3  </w:t>
-      </w:r>
-      <w:r>
-        <w:rPr>
-          <w:rFonts w:ascii="TH SarabunPSK" w:hAnsi="TH SarabunPSK" w:cs="TH SarabunPSK"/>
-          <w:b/>
-          <w:bCs/>
-          <w:sz w:val="32"/>
-          <w:szCs w:val="32"/>
-          <w:cs/>
-        </w:rPr>
-        <w:t>แสดง</w:t>
-      </w:r>
-      <w:r>
-        <w:rPr>
-          <w:rFonts w:ascii="TH SarabunPSK" w:hAnsi="TH SarabunPSK" w:cs="TH SarabunPSK" w:hint="cs"/>
-          <w:b/>
-          <w:bCs/>
-          <w:sz w:val="32"/>
-          <w:szCs w:val="32"/>
-          <w:cs/>
-        </w:rPr>
-        <w:t>ภาพ</w:t>
-      </w:r>
-      <w:r>
-        <w:rPr>
-          <w:rFonts w:ascii="TH SarabunPSK" w:hAnsi="TH SarabunPSK" w:cs="TH SarabunPSK" w:hint="cs"/>
-          <w:b/>
-          <w:bCs/>
-          <w:sz w:val="32"/>
-          <w:szCs w:val="32"/>
-          <w:cs/>
-        </w:rPr>
-        <w:t>หน้า</w:t>
-      </w:r>
-      <w:r>
-        <w:rPr>
-          <w:rFonts w:ascii="TH SarabunPSK" w:hAnsi="TH SarabunPSK" w:cs="TH SarabunPSK" w:hint="cs"/>
-          <w:b/>
-          <w:bCs/>
-          <w:sz w:val="32"/>
-          <w:szCs w:val="32"/>
-          <w:cs/>
-        </w:rPr>
-        <w:t>ฝากเงิน</w:t>
-      </w:r>
-    </w:p>
-    <w:p>
-      <w:pPr>
-        <w:spacing w:after="0"/>
-        <w:rPr>
-          <w:rFonts w:ascii="TH SarabunPSK" w:hAnsi="TH SarabunPSK" w:cs="TH SarabunPSK"/>
-          <w:sz w:val="32"/>
-          <w:szCs w:val="32"/>
-          <w:cs/>
-        </w:rPr>
-      </w:pPr>
-      <w:r>
-        <w:rPr>
-          <w:rFonts w:ascii="TH SarabunPSK" w:hAnsi="TH SarabunPSK" w:cs="TH SarabunPSK"/>
-          <w:sz w:val="32"/>
-          <w:szCs w:val="32"/>
-          <w:cs/>
-        </w:rPr>
-        <w:tab/>
-      </w:r>
-      <w:r>
-        <w:rPr>
-          <w:rFonts w:ascii="TH SarabunPSK" w:hAnsi="TH SarabunPSK" w:cs="TH SarabunPSK"/>
-          <w:sz w:val="32"/>
-          <w:szCs w:val="32"/>
-          <w:cs/>
-        </w:rPr>
-        <w:t>จากภาพที่</w:t>
-      </w:r>
-      <w:r>
-        <w:rPr>
-          <w:rFonts w:ascii="TH SarabunPSK" w:hAnsi="TH SarabunPSK" w:cs="TH SarabunPSK"/>
-          <w:sz w:val="32"/>
-          <w:szCs w:val="32"/>
-        </w:rPr>
-        <w:t xml:space="preserve">  4.3</w:t>
-      </w:r>
-      <w:r>
-        <w:rPr>
-          <w:rFonts w:ascii="TH SarabunPSK" w:hAnsi="TH SarabunPSK" w:cs="TH SarabunPSK"/>
-          <w:sz w:val="32"/>
-          <w:szCs w:val="32"/>
-          <w:cs/>
+        <w:t>4.</w:t>
+      </w:r>
+      <w:r>
+        <w:rPr>
+          <w:rFonts w:ascii="TH SarabunPSK" w:hAnsi="TH SarabunPSK" w:cs="TH SarabunPSK" w:hint="cs"/>
+          <w:b/>
+          <w:bCs/>
+          <w:sz w:val="32"/>
+          <w:szCs w:val="32"/>
+          <w:cs/>
+        </w:rPr>
+        <w:t>7</w:t>
+      </w:r>
+      <w:r>
+        <w:rPr>
+          <w:rFonts w:ascii="TH SarabunPSK" w:hAnsi="TH SarabunPSK" w:cs="TH SarabunPSK"/>
+          <w:b/>
+          <w:bCs/>
+          <w:sz w:val="32"/>
+          <w:szCs w:val="32"/>
         </w:rPr>
         <w:t xml:space="preserve">  </w:t>
       </w:r>
       <w:r>
         <w:rPr>
-          <w:rFonts w:ascii="TH SarabunPSK" w:hAnsi="TH SarabunPSK" w:cs="TH SarabunPSK" w:hint="cs"/>
-          <w:sz w:val="32"/>
-          <w:szCs w:val="32"/>
-          <w:cs/>
-        </w:rPr>
-        <w:t>จะสามารถเช็คเลขบัญชี และ จะฟอร์มให้กรอกจำนวนเงินในการฝาก</w:t>
-      </w:r>
-      <w:r>
-        <w:rPr>
-          <w:rFonts w:ascii="TH SarabunPSK" w:hAnsi="TH SarabunPSK" w:cs="TH SarabunPSK"/>
-          <w:sz w:val="32"/>
-          <w:szCs w:val="32"/>
-          <w:cs/>
-        </w:rPr>
-        <w:tab/>
-      </w:r>
-    </w:p>
-    <w:p>
-      <w:pPr>
-        <w:spacing w:before="240"/>
-        <w:jc w:val="center"/>
-        <w:rPr>
-          <w:noProof/>
-        </w:rPr>
-      </w:pPr>
-    </w:p>
-    <w:p>
-      <w:pPr>
-        <w:spacing w:before="240"/>
-        <w:jc w:val="center"/>
-        <w:rPr>
-          <w:rFonts w:ascii="TH SarabunPSK" w:hAnsi="TH SarabunPSK" w:cs="TH SarabunPSK"/>
-          <w:sz w:val="32"/>
-          <w:szCs w:val="32"/>
-        </w:rPr>
-      </w:pPr>
-      <w:r>
-        <w:rPr>
-          <w:noProof/>
-        </w:rPr>
-        <w:lastRenderedPageBreak/>
-        <w:drawing>
-          <wp:inline distT="0" distB="0" distL="0" distR="0" wp14:anchorId="78F3AFAB" wp14:editId="3B9C8271">
-            <wp:extent cx="3657600" cy="2743200"/>
-            <wp:effectExtent l="19050" t="19050" r="19050" b="19050"/>
-            <wp:docPr id="13" name="Picture 13"/>
-            <wp:cNvGraphicFramePr>
-              <a:graphicFrameLocks xmlns:a="http://schemas.openxmlformats.org/drawingml/2006/main"/>
-            </wp:cNvGraphicFramePr>
-            <a:graphic xmlns:a="http://schemas.openxmlformats.org/drawingml/2006/main">
-              <a:graphicData uri="http://schemas.openxmlformats.org/drawingml/2006/picture">
-                <pic:pic xmlns:pic="http://schemas.openxmlformats.org/drawingml/2006/picture">
-                  <pic:nvPicPr>
-                    <pic:cNvPr id="0" name="Picture 4"/>
-                    <pic:cNvPicPr>
-                      <a:picLocks noChangeAspect="1" noChangeArrowheads="1"/>
-                    </pic:cNvPicPr>
-                  </pic:nvPicPr>
-                  <pic:blipFill>
-                    <a:blip r:embed="rId16" cstate="print">
-                      <a:extLst>
-                        <a:ext uri="{28A0092B-C50C-407E-A947-70E740481C1C}">
-                          <a14:useLocalDpi xmlns:a14="http://schemas.microsoft.com/office/drawing/2010/main" val="0"/>
-                        </a:ext>
-                      </a:extLst>
-                    </a:blip>
-                    <a:srcRect/>
-                    <a:stretch>
-                      <a:fillRect/>
-                    </a:stretch>
-                  </pic:blipFill>
-                  <pic:spPr bwMode="auto">
-                    <a:xfrm>
-                      <a:off x="0" y="0"/>
-                      <a:ext cx="3657600" cy="2743200"/>
-                    </a:xfrm>
-                    <a:prstGeom prst="rect">
-                      <a:avLst/>
-                    </a:prstGeom>
-                    <a:noFill/>
-                    <a:ln w="12700">
-                      <a:solidFill>
-                        <a:schemeClr val="tx1"/>
-                      </a:solidFill>
-                    </a:ln>
-                  </pic:spPr>
-                </pic:pic>
-              </a:graphicData>
-            </a:graphic>
-          </wp:inline>
-        </w:drawing>
-      </w:r>
-    </w:p>
-    <w:p>
-      <w:pPr>
-        <w:spacing w:before="240" w:after="0" w:line="240" w:lineRule="auto"/>
-        <w:jc w:val="center"/>
-        <w:rPr>
-          <w:rFonts w:ascii="TH SarabunPSK" w:hAnsi="TH SarabunPSK" w:cs="TH SarabunPSK"/>
-          <w:b/>
-          <w:bCs/>
-          <w:sz w:val="32"/>
-          <w:szCs w:val="32"/>
-          <w:cs/>
-        </w:rPr>
-      </w:pPr>
-      <w:r>
-        <w:rPr>
-          <w:rFonts w:ascii="TH SarabunPSK" w:hAnsi="TH SarabunPSK" w:cs="TH SarabunPSK"/>
-          <w:b/>
-          <w:bCs/>
-          <w:sz w:val="32"/>
-          <w:szCs w:val="32"/>
-          <w:cs/>
-        </w:rPr>
-        <w:t xml:space="preserve">ภาพที่  </w:t>
-      </w:r>
-      <w:r>
-        <w:rPr>
-          <w:rFonts w:ascii="TH SarabunPSK" w:hAnsi="TH SarabunPSK" w:cs="TH SarabunPSK"/>
-          <w:b/>
-          <w:bCs/>
-          <w:sz w:val="32"/>
-          <w:szCs w:val="32"/>
-        </w:rPr>
-        <w:t xml:space="preserve">4.4  </w:t>
-      </w:r>
-      <w:r>
-        <w:rPr>
-          <w:rFonts w:ascii="TH SarabunPSK" w:hAnsi="TH SarabunPSK" w:cs="TH SarabunPSK"/>
-          <w:b/>
-          <w:bCs/>
-          <w:sz w:val="32"/>
-          <w:szCs w:val="32"/>
-          <w:cs/>
-        </w:rPr>
-        <w:t>แสดง</w:t>
-      </w:r>
-      <w:r>
-        <w:rPr>
-          <w:rFonts w:ascii="TH SarabunPSK" w:hAnsi="TH SarabunPSK" w:cs="TH SarabunPSK" w:hint="cs"/>
-          <w:b/>
-          <w:bCs/>
-          <w:sz w:val="32"/>
-          <w:szCs w:val="32"/>
-          <w:cs/>
-        </w:rPr>
-        <w:t>ภาพ</w:t>
-      </w:r>
-      <w:r>
-        <w:rPr>
-          <w:rFonts w:ascii="TH SarabunPSK" w:hAnsi="TH SarabunPSK" w:cs="TH SarabunPSK" w:hint="cs"/>
-          <w:b/>
-          <w:bCs/>
-          <w:sz w:val="32"/>
-          <w:szCs w:val="32"/>
-          <w:cs/>
-        </w:rPr>
-        <w:t>หน้า</w:t>
-      </w:r>
-      <w:r>
-        <w:rPr>
-          <w:rFonts w:ascii="TH SarabunPSK" w:hAnsi="TH SarabunPSK" w:cs="TH SarabunPSK" w:hint="cs"/>
-          <w:b/>
-          <w:bCs/>
-          <w:sz w:val="32"/>
-          <w:szCs w:val="32"/>
-          <w:cs/>
-        </w:rPr>
-        <w:t>การยืนยันการฝากของเหรัญญิกและอาจารย์</w:t>
+          <w:rFonts w:ascii="TH SarabunPSK" w:hAnsi="TH SarabunPSK" w:cs="TH SarabunPSK"/>
+          <w:b/>
+          <w:bCs/>
+          <w:sz w:val="32"/>
+          <w:szCs w:val="32"/>
+        </w:rPr>
+        <w:t xml:space="preserve">dashboard </w:t>
+      </w:r>
+      <w:r>
+        <w:rPr>
+          <w:rFonts w:ascii="TH SarabunPSK" w:hAnsi="TH SarabunPSK" w:cs="TH SarabunPSK" w:hint="cs"/>
+          <w:b/>
+          <w:bCs/>
+          <w:sz w:val="32"/>
+          <w:szCs w:val="32"/>
+          <w:cs/>
+        </w:rPr>
+        <w:t xml:space="preserve">สำหรับการทำสรุปผลการฝากเงิน </w:t>
       </w:r>
     </w:p>
     <w:p>
@@ -1273,11 +2080,12 @@
       </w:r>
       <w:r>
         <w:rPr>
-          <w:rFonts w:ascii="TH SarabunPSK" w:hAnsi="TH SarabunPSK" w:cs="TH SarabunPSK"/>
-          <w:sz w:val="32"/>
-          <w:szCs w:val="32"/>
-        </w:rPr>
-        <w:t>4</w:t>
+          <w:rFonts w:ascii="TH SarabunPSK" w:hAnsi="TH SarabunPSK" w:cs="TH SarabunPSK" w:hint="cs"/>
+          <w:sz w:val="32"/>
+          <w:szCs w:val="32"/>
+          <w:cs/>
+        </w:rPr>
+        <w:t>7</w:t>
       </w:r>
       <w:r>
         <w:rPr>
@@ -1295,534 +2103,6 @@
           <w:szCs w:val="32"/>
           <w:cs/>
         </w:rPr>
-        <w:t>เป็นหน้าเว็บสำหรับ</w:t>
-      </w:r>
-      <w:r>
-        <w:rPr>
-          <w:rFonts w:ascii="TH SarabunPSK" w:hAnsi="TH SarabunPSK" w:cs="TH SarabunPSK"/>
-          <w:sz w:val="32"/>
-          <w:szCs w:val="32"/>
-          <w:cs/>
-        </w:rPr>
-        <w:t>เหรัญญิก</w:t>
-      </w:r>
-      <w:r>
-        <w:rPr>
-          <w:rFonts w:ascii="TH SarabunPSK" w:hAnsi="TH SarabunPSK" w:cs="TH SarabunPSK" w:hint="cs"/>
-          <w:sz w:val="32"/>
-          <w:szCs w:val="32"/>
-          <w:cs/>
-        </w:rPr>
-        <w:t>และ</w:t>
-      </w:r>
-      <w:r>
-        <w:rPr>
-          <w:rFonts w:ascii="TH SarabunPSK" w:hAnsi="TH SarabunPSK" w:cs="TH SarabunPSK"/>
-          <w:sz w:val="32"/>
-          <w:szCs w:val="32"/>
-          <w:cs/>
-        </w:rPr>
-        <w:t>อาจารย์</w:t>
-      </w:r>
-      <w:r>
-        <w:rPr>
-          <w:rFonts w:ascii="TH SarabunPSK" w:hAnsi="TH SarabunPSK" w:cs="TH SarabunPSK" w:hint="cs"/>
-          <w:sz w:val="32"/>
-          <w:szCs w:val="32"/>
-          <w:cs/>
-        </w:rPr>
-        <w:t>กดยืนยันการฝาก</w:t>
-      </w:r>
-    </w:p>
-    <w:p>
-      <w:pPr>
-        <w:spacing w:after="0" w:line="240" w:lineRule="auto"/>
-        <w:ind w:firstLine="720"/>
-        <w:jc w:val="thaiDistribute"/>
-        <w:rPr>
-          <w:rFonts w:ascii="TH SarabunPSK" w:hAnsi="TH SarabunPSK" w:cs="TH SarabunPSK"/>
-          <w:sz w:val="32"/>
-          <w:szCs w:val="32"/>
-        </w:rPr>
-      </w:pPr>
-    </w:p>
-    <w:p>
-      <w:pPr>
-        <w:spacing w:after="0" w:line="240" w:lineRule="auto"/>
-        <w:ind w:firstLine="1260"/>
-        <w:jc w:val="thaiDistribute"/>
-        <w:rPr>
-          <w:rFonts w:ascii="TH SarabunPSK" w:hAnsi="TH SarabunPSK" w:cs="TH SarabunPSK"/>
-          <w:sz w:val="32"/>
-          <w:szCs w:val="32"/>
-        </w:rPr>
-      </w:pPr>
-      <w:r>
-        <w:rPr>
-          <w:noProof/>
-        </w:rPr>
-        <w:t xml:space="preserve"> </w:t>
-      </w:r>
-      <w:r>
-        <w:rPr>
-          <w:noProof/>
-        </w:rPr>
-        <w:drawing>
-          <wp:inline distT="0" distB="0" distL="0" distR="0" wp14:anchorId="634E39C8" wp14:editId="790570E9">
-            <wp:extent cx="3657600" cy="2743200"/>
-            <wp:effectExtent l="19050" t="19050" r="19050" b="19050"/>
-            <wp:docPr id="1" name="Picture 1"/>
-            <wp:cNvGraphicFramePr>
-              <a:graphicFrameLocks xmlns:a="http://schemas.openxmlformats.org/drawingml/2006/main"/>
-            </wp:cNvGraphicFramePr>
-            <a:graphic xmlns:a="http://schemas.openxmlformats.org/drawingml/2006/main">
-              <a:graphicData uri="http://schemas.openxmlformats.org/drawingml/2006/picture">
-                <pic:pic xmlns:pic="http://schemas.openxmlformats.org/drawingml/2006/picture">
-                  <pic:nvPicPr>
-                    <pic:cNvPr id="0" name="Picture 1"/>
-                    <pic:cNvPicPr>
-                      <a:picLocks noChangeAspect="1" noChangeArrowheads="1"/>
-                    </pic:cNvPicPr>
-                  </pic:nvPicPr>
-                  <pic:blipFill>
-                    <a:blip r:embed="rId17" cstate="print">
-                      <a:extLst>
-                        <a:ext uri="{28A0092B-C50C-407E-A947-70E740481C1C}">
-                          <a14:useLocalDpi xmlns:a14="http://schemas.microsoft.com/office/drawing/2010/main" val="0"/>
-                        </a:ext>
-                      </a:extLst>
-                    </a:blip>
-                    <a:srcRect/>
-                    <a:stretch>
-                      <a:fillRect/>
-                    </a:stretch>
-                  </pic:blipFill>
-                  <pic:spPr bwMode="auto">
-                    <a:xfrm>
-                      <a:off x="0" y="0"/>
-                      <a:ext cx="3657600" cy="2743200"/>
-                    </a:xfrm>
-                    <a:prstGeom prst="rect">
-                      <a:avLst/>
-                    </a:prstGeom>
-                    <a:noFill/>
-                    <a:ln w="12700">
-                      <a:solidFill>
-                        <a:schemeClr val="tx1"/>
-                      </a:solidFill>
-                    </a:ln>
-                  </pic:spPr>
-                </pic:pic>
-              </a:graphicData>
-            </a:graphic>
-          </wp:inline>
-        </w:drawing>
-      </w:r>
-    </w:p>
-    <w:p>
-      <w:pPr>
-        <w:spacing w:before="240" w:after="0" w:line="240" w:lineRule="auto"/>
-        <w:ind w:firstLine="2070"/>
-        <w:jc w:val="thaiDistribute"/>
-        <w:rPr>
-          <w:rFonts w:ascii="TH SarabunPSK" w:hAnsi="TH SarabunPSK" w:cs="TH SarabunPSK"/>
-          <w:b/>
-          <w:bCs/>
-          <w:sz w:val="32"/>
-          <w:szCs w:val="32"/>
-          <w:cs/>
-        </w:rPr>
-      </w:pPr>
-      <w:r>
-        <w:rPr>
-          <w:rFonts w:ascii="TH SarabunPSK" w:hAnsi="TH SarabunPSK" w:cs="TH SarabunPSK"/>
-          <w:b/>
-          <w:bCs/>
-          <w:sz w:val="32"/>
-          <w:szCs w:val="32"/>
-          <w:cs/>
-        </w:rPr>
-        <w:t xml:space="preserve">ภาพที่  </w:t>
-      </w:r>
-      <w:r>
-        <w:rPr>
-          <w:rFonts w:ascii="TH SarabunPSK" w:hAnsi="TH SarabunPSK" w:cs="TH SarabunPSK"/>
-          <w:b/>
-          <w:bCs/>
-          <w:sz w:val="32"/>
-          <w:szCs w:val="32"/>
-        </w:rPr>
-        <w:t>4.</w:t>
-      </w:r>
-      <w:r>
-        <w:rPr>
-          <w:rFonts w:ascii="TH SarabunPSK" w:hAnsi="TH SarabunPSK" w:cs="TH SarabunPSK" w:hint="cs"/>
-          <w:b/>
-          <w:bCs/>
-          <w:sz w:val="32"/>
-          <w:szCs w:val="32"/>
-          <w:cs/>
-        </w:rPr>
-        <w:t xml:space="preserve">5  </w:t>
-      </w:r>
-      <w:r>
-        <w:rPr>
-          <w:rFonts w:ascii="TH SarabunPSK" w:hAnsi="TH SarabunPSK" w:cs="TH SarabunPSK"/>
-          <w:b/>
-          <w:bCs/>
-          <w:sz w:val="32"/>
-          <w:szCs w:val="32"/>
-          <w:cs/>
-        </w:rPr>
-        <w:t>แสดง</w:t>
-      </w:r>
-      <w:r>
-        <w:rPr>
-          <w:rFonts w:ascii="TH SarabunPSK" w:hAnsi="TH SarabunPSK" w:cs="TH SarabunPSK" w:hint="cs"/>
-          <w:b/>
-          <w:bCs/>
-          <w:sz w:val="32"/>
-          <w:szCs w:val="32"/>
-          <w:cs/>
-        </w:rPr>
-        <w:t>ภาพ</w:t>
-      </w:r>
-      <w:r>
-        <w:rPr>
-          <w:rFonts w:ascii="TH SarabunPSK" w:hAnsi="TH SarabunPSK" w:cs="TH SarabunPSK" w:hint="cs"/>
-          <w:b/>
-          <w:bCs/>
-          <w:sz w:val="32"/>
-          <w:szCs w:val="32"/>
-          <w:cs/>
-        </w:rPr>
-        <w:t>ส่วนของธนาคารโรงเรียน</w:t>
-      </w:r>
-    </w:p>
-    <w:p>
-      <w:pPr>
-        <w:spacing w:after="0" w:line="240" w:lineRule="auto"/>
-        <w:ind w:firstLine="720"/>
-        <w:jc w:val="thaiDistribute"/>
-        <w:rPr>
-          <w:rFonts w:ascii="TH SarabunPSK" w:hAnsi="TH SarabunPSK" w:cs="TH SarabunPSK"/>
-          <w:sz w:val="32"/>
-          <w:szCs w:val="32"/>
-          <w:cs/>
-        </w:rPr>
-      </w:pPr>
-      <w:r>
-        <w:rPr>
-          <w:rFonts w:ascii="TH SarabunPSK" w:hAnsi="TH SarabunPSK" w:cs="TH SarabunPSK"/>
-          <w:sz w:val="32"/>
-          <w:szCs w:val="32"/>
-          <w:cs/>
-        </w:rPr>
-        <w:t xml:space="preserve">จากภาพที่  </w:t>
-      </w:r>
-      <w:r>
-        <w:rPr>
-          <w:rFonts w:ascii="TH SarabunPSK" w:hAnsi="TH SarabunPSK" w:cs="TH SarabunPSK"/>
-          <w:sz w:val="32"/>
-          <w:szCs w:val="32"/>
-        </w:rPr>
-        <w:t>4</w:t>
-      </w:r>
-      <w:r>
-        <w:rPr>
-          <w:rFonts w:ascii="TH SarabunPSK" w:hAnsi="TH SarabunPSK" w:cs="TH SarabunPSK"/>
-          <w:sz w:val="32"/>
-          <w:szCs w:val="32"/>
-          <w:cs/>
-        </w:rPr>
-        <w:t>.</w:t>
-      </w:r>
-      <w:r>
-        <w:rPr>
-          <w:rFonts w:ascii="TH SarabunPSK" w:hAnsi="TH SarabunPSK" w:cs="TH SarabunPSK" w:hint="cs"/>
-          <w:sz w:val="32"/>
-          <w:szCs w:val="32"/>
-          <w:cs/>
-        </w:rPr>
-        <w:t>5</w:t>
-      </w:r>
-      <w:r>
-        <w:rPr>
-          <w:rFonts w:ascii="TH SarabunPSK" w:hAnsi="TH SarabunPSK" w:cs="TH SarabunPSK"/>
-          <w:sz w:val="32"/>
-          <w:szCs w:val="32"/>
-          <w:cs/>
-        </w:rPr>
-        <w:t xml:space="preserve">  </w:t>
-      </w:r>
-      <w:r>
-        <w:rPr>
-          <w:rFonts w:ascii="TH SarabunPSK" w:hAnsi="TH SarabunPSK" w:cs="TH SarabunPSK" w:hint="cs"/>
-          <w:sz w:val="32"/>
-          <w:szCs w:val="32"/>
-          <w:cs/>
-        </w:rPr>
-        <w:t xml:space="preserve">ภาพ </w:t>
-      </w:r>
-      <w:r>
-        <w:rPr>
-          <w:rFonts w:ascii="TH SarabunPSK" w:hAnsi="TH SarabunPSK" w:cs="TH SarabunPSK"/>
-          <w:sz w:val="32"/>
-          <w:szCs w:val="32"/>
-        </w:rPr>
-        <w:t xml:space="preserve">dashboard </w:t>
-      </w:r>
-      <w:r>
-        <w:rPr>
-          <w:rFonts w:ascii="TH SarabunPSK" w:hAnsi="TH SarabunPSK" w:cs="TH SarabunPSK" w:hint="cs"/>
-          <w:sz w:val="32"/>
-          <w:szCs w:val="32"/>
-          <w:cs/>
-        </w:rPr>
-        <w:t>ในการตอบรับคำของร้องเปิดบัญชี</w:t>
-      </w:r>
-    </w:p>
-    <w:p>
-      <w:pPr>
-        <w:spacing w:before="240" w:after="0" w:line="240" w:lineRule="auto"/>
-        <w:ind w:firstLine="720"/>
-        <w:jc w:val="thaiDistribute"/>
-        <w:rPr>
-          <w:rFonts w:ascii="TH SarabunPSK" w:hAnsi="TH SarabunPSK" w:cs="TH SarabunPSK"/>
-          <w:sz w:val="32"/>
-          <w:szCs w:val="32"/>
-        </w:rPr>
-      </w:pPr>
-    </w:p>
-    <w:p>
-      <w:pPr>
-        <w:spacing w:before="240" w:after="0" w:line="240" w:lineRule="auto"/>
-        <w:ind w:firstLine="720"/>
-        <w:jc w:val="thaiDistribute"/>
-        <w:rPr>
-          <w:rFonts w:ascii="TH SarabunPSK" w:hAnsi="TH SarabunPSK" w:cs="TH SarabunPSK"/>
-          <w:sz w:val="32"/>
-          <w:szCs w:val="32"/>
-          <w:cs/>
-        </w:rPr>
-      </w:pPr>
-    </w:p>
-    <w:p>
-      <w:pPr>
-        <w:spacing w:before="240" w:after="0" w:line="240" w:lineRule="auto"/>
-        <w:jc w:val="center"/>
-        <w:rPr>
-          <w:rFonts w:ascii="TH SarabunPSK" w:hAnsi="TH SarabunPSK" w:cs="TH SarabunPSK"/>
-          <w:sz w:val="32"/>
-          <w:szCs w:val="32"/>
-        </w:rPr>
-      </w:pPr>
-      <w:r>
-        <w:rPr>
-          <w:noProof/>
-        </w:rPr>
-        <w:lastRenderedPageBreak/>
-        <w:drawing>
-          <wp:inline distT="0" distB="0" distL="0" distR="0" wp14:anchorId="3B01732F" wp14:editId="41AC96C9">
-            <wp:extent cx="3657600" cy="2743200"/>
-            <wp:effectExtent l="19050" t="19050" r="19050" b="19050"/>
-            <wp:docPr id="3" name="Picture 3"/>
-            <wp:cNvGraphicFramePr>
-              <a:graphicFrameLocks xmlns:a="http://schemas.openxmlformats.org/drawingml/2006/main"/>
-            </wp:cNvGraphicFramePr>
-            <a:graphic xmlns:a="http://schemas.openxmlformats.org/drawingml/2006/main">
-              <a:graphicData uri="http://schemas.openxmlformats.org/drawingml/2006/picture">
-                <pic:pic xmlns:pic="http://schemas.openxmlformats.org/drawingml/2006/picture">
-                  <pic:nvPicPr>
-                    <pic:cNvPr id="0" name="Picture 3"/>
-                    <pic:cNvPicPr>
-                      <a:picLocks noChangeAspect="1" noChangeArrowheads="1"/>
-                    </pic:cNvPicPr>
-                  </pic:nvPicPr>
-                  <pic:blipFill>
-                    <a:blip r:embed="rId18" cstate="print">
-                      <a:extLst>
-                        <a:ext uri="{28A0092B-C50C-407E-A947-70E740481C1C}">
-                          <a14:useLocalDpi xmlns:a14="http://schemas.microsoft.com/office/drawing/2010/main" val="0"/>
-                        </a:ext>
-                      </a:extLst>
-                    </a:blip>
-                    <a:srcRect/>
-                    <a:stretch>
-                      <a:fillRect/>
-                    </a:stretch>
-                  </pic:blipFill>
-                  <pic:spPr bwMode="auto">
-                    <a:xfrm>
-                      <a:off x="0" y="0"/>
-                      <a:ext cx="3657600" cy="2743200"/>
-                    </a:xfrm>
-                    <a:prstGeom prst="rect">
-                      <a:avLst/>
-                    </a:prstGeom>
-                    <a:noFill/>
-                    <a:ln w="12700">
-                      <a:solidFill>
-                        <a:schemeClr val="tx1"/>
-                      </a:solidFill>
-                    </a:ln>
-                  </pic:spPr>
-                </pic:pic>
-              </a:graphicData>
-            </a:graphic>
-          </wp:inline>
-        </w:drawing>
-      </w:r>
-    </w:p>
-    <w:p>
-      <w:pPr>
-        <w:spacing w:before="240" w:after="0" w:line="240" w:lineRule="auto"/>
-        <w:jc w:val="center"/>
-        <w:rPr>
-          <w:rFonts w:ascii="TH SarabunPSK" w:hAnsi="TH SarabunPSK" w:cs="TH SarabunPSK"/>
-          <w:b/>
-          <w:bCs/>
-          <w:sz w:val="32"/>
-          <w:szCs w:val="32"/>
-          <w:cs/>
-        </w:rPr>
-      </w:pPr>
-      <w:r>
-        <w:rPr>
-          <w:rFonts w:ascii="TH SarabunPSK" w:hAnsi="TH SarabunPSK" w:cs="TH SarabunPSK"/>
-          <w:b/>
-          <w:bCs/>
-          <w:sz w:val="32"/>
-          <w:szCs w:val="32"/>
-          <w:cs/>
-        </w:rPr>
-        <w:t xml:space="preserve">ภาพที่  </w:t>
-      </w:r>
-      <w:r>
-        <w:rPr>
-          <w:rFonts w:ascii="TH SarabunPSK" w:hAnsi="TH SarabunPSK" w:cs="TH SarabunPSK"/>
-          <w:b/>
-          <w:bCs/>
-          <w:sz w:val="32"/>
-          <w:szCs w:val="32"/>
-        </w:rPr>
-        <w:t>4.</w:t>
-      </w:r>
-      <w:r>
-        <w:rPr>
-          <w:rFonts w:ascii="TH SarabunPSK" w:hAnsi="TH SarabunPSK" w:cs="TH SarabunPSK"/>
-          <w:b/>
-          <w:bCs/>
-          <w:sz w:val="32"/>
-          <w:szCs w:val="32"/>
-        </w:rPr>
-        <w:t>6</w:t>
-      </w:r>
-      <w:r>
-        <w:rPr>
-          <w:rFonts w:ascii="TH SarabunPSK" w:hAnsi="TH SarabunPSK" w:cs="TH SarabunPSK"/>
-          <w:b/>
-          <w:bCs/>
-          <w:sz w:val="32"/>
-          <w:szCs w:val="32"/>
-        </w:rPr>
-        <w:t xml:space="preserve">  </w:t>
-      </w:r>
-      <w:r>
-        <w:rPr>
-          <w:rFonts w:ascii="TH SarabunPSK" w:hAnsi="TH SarabunPSK" w:cs="TH SarabunPSK"/>
-          <w:b/>
-          <w:bCs/>
-          <w:sz w:val="32"/>
-          <w:szCs w:val="32"/>
-          <w:cs/>
-        </w:rPr>
-        <w:t>แสดง</w:t>
-      </w:r>
-      <w:r>
-        <w:rPr>
-          <w:rFonts w:ascii="TH SarabunPSK" w:hAnsi="TH SarabunPSK" w:cs="TH SarabunPSK" w:hint="cs"/>
-          <w:b/>
-          <w:bCs/>
-          <w:sz w:val="32"/>
-          <w:szCs w:val="32"/>
-          <w:cs/>
-        </w:rPr>
-        <w:t>ภาพหน้าแสด</w:t>
-      </w:r>
-      <w:r>
-        <w:rPr>
-          <w:rFonts w:ascii="TH SarabunPSK" w:hAnsi="TH SarabunPSK" w:cs="TH SarabunPSK" w:hint="cs"/>
-          <w:b/>
-          <w:bCs/>
-          <w:sz w:val="32"/>
-          <w:szCs w:val="32"/>
-          <w:cs/>
-        </w:rPr>
-        <w:t>งหน้ายืนยันการฝากเงินของธนาคารโรงเรียน</w:t>
-      </w:r>
-    </w:p>
-    <w:p>
-      <w:pPr>
-        <w:spacing w:after="0" w:line="240" w:lineRule="auto"/>
-        <w:ind w:firstLine="720"/>
-        <w:jc w:val="thaiDistribute"/>
-        <w:rPr>
-          <w:rFonts w:ascii="TH SarabunPSK" w:hAnsi="TH SarabunPSK" w:cs="TH SarabunPSK"/>
-          <w:sz w:val="32"/>
-          <w:szCs w:val="32"/>
-        </w:rPr>
-      </w:pPr>
-      <w:r>
-        <w:rPr>
-          <w:rFonts w:ascii="TH SarabunPSK" w:hAnsi="TH SarabunPSK" w:cs="TH SarabunPSK"/>
-          <w:sz w:val="32"/>
-          <w:szCs w:val="32"/>
-          <w:cs/>
-        </w:rPr>
-        <w:t xml:space="preserve">จากภาพที่  </w:t>
-      </w:r>
-      <w:r>
-        <w:rPr>
-          <w:rFonts w:ascii="TH SarabunPSK" w:hAnsi="TH SarabunPSK" w:cs="TH SarabunPSK"/>
-          <w:sz w:val="32"/>
-          <w:szCs w:val="32"/>
-        </w:rPr>
-        <w:t>4</w:t>
-      </w:r>
-      <w:r>
-        <w:rPr>
-          <w:rFonts w:ascii="TH SarabunPSK" w:hAnsi="TH SarabunPSK" w:cs="TH SarabunPSK"/>
-          <w:sz w:val="32"/>
-          <w:szCs w:val="32"/>
-          <w:cs/>
-        </w:rPr>
-        <w:t>.</w:t>
-      </w:r>
-      <w:r>
-        <w:rPr>
-          <w:rFonts w:ascii="TH SarabunPSK" w:hAnsi="TH SarabunPSK" w:cs="TH SarabunPSK"/>
-          <w:sz w:val="32"/>
-          <w:szCs w:val="32"/>
-        </w:rPr>
-        <w:t>6</w:t>
-      </w:r>
-      <w:r>
-        <w:rPr>
-          <w:rFonts w:ascii="TH SarabunPSK" w:hAnsi="TH SarabunPSK" w:cs="TH SarabunPSK"/>
-          <w:sz w:val="32"/>
-          <w:szCs w:val="32"/>
-          <w:cs/>
-        </w:rPr>
-        <w:t xml:space="preserve">  </w:t>
-      </w:r>
-      <w:r>
-        <w:rPr>
-          <w:rFonts w:ascii="TH SarabunPSK" w:hAnsi="TH SarabunPSK" w:cs="TH SarabunPSK" w:hint="cs"/>
-          <w:sz w:val="32"/>
-          <w:szCs w:val="32"/>
-          <w:cs/>
-        </w:rPr>
         <w:t>หน้าเว็บในส่วนหลังบ้านของ</w:t>
       </w:r>
       <w:r>
@@ -1832,20 +2112,8 @@
           <w:szCs w:val="32"/>
           <w:cs/>
         </w:rPr>
-        <w:t>ธนาคารโรงเรียน ใช้ในการยืนยันยอดเงิน</w:t>
-      </w:r>
-    </w:p>
-    <w:p>
-      <w:pPr>
-        <w:spacing w:after="0" w:line="240" w:lineRule="auto"/>
-        <w:ind w:firstLine="720"/>
-        <w:jc w:val="thaiDistribute"/>
-        <w:rPr>
-          <w:rFonts w:ascii="TH SarabunPSK" w:hAnsi="TH SarabunPSK" w:cs="TH SarabunPSK"/>
-          <w:sz w:val="32"/>
-          <w:szCs w:val="32"/>
-        </w:rPr>
-      </w:pPr>
+        <w:t>ธนาคารโรงเรียน ใช้ในการเรียกยอดเงินฝากของแต่ละห้อง</w:t>
+      </w:r>
     </w:p>
     <w:p>
       <w:pPr>
@@ -1857,212 +2125,6 @@
           <w:szCs w:val="32"/>
         </w:rPr>
       </w:pPr>
-      <w:r>
-        <w:rPr>
-          <w:noProof/>
-        </w:rPr>
-        <w:drawing>
-          <wp:inline distT="0" distB="0" distL="0" distR="0" wp14:anchorId="17C6E50D" wp14:editId="444DE8F5">
-            <wp:extent cx="3657600" cy="2743200"/>
-            <wp:effectExtent l="19050" t="19050" r="19050" b="19050"/>
-            <wp:docPr id="2" name="Picture 2"/>
-            <wp:cNvGraphicFramePr>
-              <a:graphicFrameLocks xmlns:a="http://schemas.openxmlformats.org/drawingml/2006/main"/>
-            </wp:cNvGraphicFramePr>
-            <a:graphic xmlns:a="http://schemas.openxmlformats.org/drawingml/2006/main">
-              <a:graphicData uri="http://schemas.openxmlformats.org/drawingml/2006/picture">
-                <pic:pic xmlns:pic="http://schemas.openxmlformats.org/drawingml/2006/picture">
-                  <pic:nvPicPr>
-                    <pic:cNvPr id="0" name="Picture 2"/>
-                    <pic:cNvPicPr>
-                      <a:picLocks noChangeAspect="1" noChangeArrowheads="1"/>
-                    </pic:cNvPicPr>
-                  </pic:nvPicPr>
-                  <pic:blipFill>
-                    <a:blip r:embed="rId19" cstate="print">
-                      <a:extLst>
-                        <a:ext uri="{28A0092B-C50C-407E-A947-70E740481C1C}">
-                          <a14:useLocalDpi xmlns:a14="http://schemas.microsoft.com/office/drawing/2010/main" val="0"/>
-                        </a:ext>
-                      </a:extLst>
-                    </a:blip>
-                    <a:srcRect/>
-                    <a:stretch>
-                      <a:fillRect/>
-                    </a:stretch>
-                  </pic:blipFill>
-                  <pic:spPr bwMode="auto">
-                    <a:xfrm>
-                      <a:off x="0" y="0"/>
-                      <a:ext cx="3657600" cy="2743200"/>
-                    </a:xfrm>
-                    <a:prstGeom prst="rect">
-                      <a:avLst/>
-                    </a:prstGeom>
-                    <a:noFill/>
-                    <a:ln w="12700">
-                      <a:solidFill>
-                        <a:schemeClr val="tx1"/>
-                      </a:solidFill>
-                    </a:ln>
-                  </pic:spPr>
-                </pic:pic>
-              </a:graphicData>
-            </a:graphic>
-          </wp:inline>
-        </w:drawing>
-      </w:r>
-    </w:p>
-    <w:p>
-      <w:pPr>
-        <w:spacing w:before="240" w:after="0" w:line="240" w:lineRule="auto"/>
-        <w:jc w:val="center"/>
-        <w:rPr>
-          <w:rFonts w:ascii="TH SarabunPSK" w:hAnsi="TH SarabunPSK" w:cs="TH SarabunPSK"/>
-          <w:b/>
-          <w:bCs/>
-          <w:sz w:val="32"/>
-          <w:szCs w:val="32"/>
-          <w:cs/>
-        </w:rPr>
-      </w:pPr>
-      <w:r>
-        <w:rPr>
-          <w:rFonts w:ascii="TH SarabunPSK" w:hAnsi="TH SarabunPSK" w:cs="TH SarabunPSK"/>
-          <w:b/>
-          <w:bCs/>
-          <w:sz w:val="32"/>
-          <w:szCs w:val="32"/>
-          <w:cs/>
-        </w:rPr>
-        <w:t xml:space="preserve">ภาพที่  </w:t>
-      </w:r>
-      <w:r>
-        <w:rPr>
-          <w:rFonts w:ascii="TH SarabunPSK" w:hAnsi="TH SarabunPSK" w:cs="TH SarabunPSK"/>
-          <w:b/>
-          <w:bCs/>
-          <w:sz w:val="32"/>
-          <w:szCs w:val="32"/>
-        </w:rPr>
-        <w:t>4.</w:t>
-      </w:r>
-      <w:r>
-        <w:rPr>
-          <w:rFonts w:ascii="TH SarabunPSK" w:hAnsi="TH SarabunPSK" w:cs="TH SarabunPSK" w:hint="cs"/>
-          <w:b/>
-          <w:bCs/>
-          <w:sz w:val="32"/>
-          <w:szCs w:val="32"/>
-          <w:cs/>
-        </w:rPr>
-        <w:t>7</w:t>
-      </w:r>
-      <w:r>
-        <w:rPr>
-          <w:rFonts w:ascii="TH SarabunPSK" w:hAnsi="TH SarabunPSK" w:cs="TH SarabunPSK"/>
-          <w:b/>
-          <w:bCs/>
-          <w:sz w:val="32"/>
-          <w:szCs w:val="32"/>
-        </w:rPr>
-        <w:t xml:space="preserve">  </w:t>
-      </w:r>
-      <w:r>
-        <w:rPr>
-          <w:rFonts w:ascii="TH SarabunPSK" w:hAnsi="TH SarabunPSK" w:cs="TH SarabunPSK"/>
-          <w:b/>
-          <w:bCs/>
-          <w:sz w:val="32"/>
-          <w:szCs w:val="32"/>
-        </w:rPr>
-        <w:t xml:space="preserve">dashboard </w:t>
-      </w:r>
-      <w:r>
-        <w:rPr>
-          <w:rFonts w:ascii="TH SarabunPSK" w:hAnsi="TH SarabunPSK" w:cs="TH SarabunPSK" w:hint="cs"/>
-          <w:b/>
-          <w:bCs/>
-          <w:sz w:val="32"/>
-          <w:szCs w:val="32"/>
-          <w:cs/>
-        </w:rPr>
-        <w:t xml:space="preserve">สำหรับการทำสรุปผลการฝากเงิน </w:t>
-      </w:r>
-    </w:p>
-    <w:p>
-      <w:pPr>
-        <w:spacing w:after="0" w:line="240" w:lineRule="auto"/>
-        <w:ind w:firstLine="720"/>
-        <w:jc w:val="thaiDistribute"/>
-        <w:rPr>
-          <w:rFonts w:ascii="TH SarabunPSK" w:hAnsi="TH SarabunPSK" w:cs="TH SarabunPSK"/>
-          <w:sz w:val="32"/>
-          <w:szCs w:val="32"/>
-        </w:rPr>
-      </w:pPr>
-      <w:r>
-        <w:rPr>
-          <w:rFonts w:ascii="TH SarabunPSK" w:hAnsi="TH SarabunPSK" w:cs="TH SarabunPSK"/>
-          <w:sz w:val="32"/>
-          <w:szCs w:val="32"/>
-          <w:cs/>
-        </w:rPr>
-        <w:t xml:space="preserve">จากภาพที่  </w:t>
-      </w:r>
-      <w:r>
-        <w:rPr>
-          <w:rFonts w:ascii="TH SarabunPSK" w:hAnsi="TH SarabunPSK" w:cs="TH SarabunPSK"/>
-          <w:sz w:val="32"/>
-          <w:szCs w:val="32"/>
-        </w:rPr>
-        <w:t>4</w:t>
-      </w:r>
-      <w:r>
-        <w:rPr>
-          <w:rFonts w:ascii="TH SarabunPSK" w:hAnsi="TH SarabunPSK" w:cs="TH SarabunPSK"/>
-          <w:sz w:val="32"/>
-          <w:szCs w:val="32"/>
-          <w:cs/>
-        </w:rPr>
-        <w:t>.</w:t>
-      </w:r>
-      <w:r>
-        <w:rPr>
-          <w:rFonts w:ascii="TH SarabunPSK" w:hAnsi="TH SarabunPSK" w:cs="TH SarabunPSK" w:hint="cs"/>
-          <w:sz w:val="32"/>
-          <w:szCs w:val="32"/>
-          <w:cs/>
-        </w:rPr>
-        <w:t>7</w:t>
-      </w:r>
-      <w:r>
-        <w:rPr>
-          <w:rFonts w:ascii="TH SarabunPSK" w:hAnsi="TH SarabunPSK" w:cs="TH SarabunPSK"/>
-          <w:sz w:val="32"/>
-          <w:szCs w:val="32"/>
-          <w:cs/>
-        </w:rPr>
-        <w:t xml:space="preserve">  </w:t>
-      </w:r>
-      <w:r>
-        <w:rPr>
-          <w:rFonts w:ascii="TH SarabunPSK" w:hAnsi="TH SarabunPSK" w:cs="TH SarabunPSK" w:hint="cs"/>
-          <w:sz w:val="32"/>
-          <w:szCs w:val="32"/>
-          <w:cs/>
-        </w:rPr>
-        <w:t>หน้าเว็บในส่วนหลังบ้านของ</w:t>
-      </w:r>
-      <w:r>
-        <w:rPr>
-          <w:rFonts w:ascii="TH SarabunPSK" w:hAnsi="TH SarabunPSK" w:cs="TH SarabunPSK" w:hint="cs"/>
-          <w:sz w:val="32"/>
-          <w:szCs w:val="32"/>
-          <w:cs/>
-        </w:rPr>
-        <w:t>ธนาคารโรงเรียน ใช้ในการเรียกยอดเงินฝากของแต่ละห้อง</w:t>
-      </w:r>
     </w:p>
     <w:p>
       <w:pPr>
@@ -2100,17 +2162,6 @@
     <w:p>
       <w:pPr>
         <w:spacing w:after="0" w:line="240" w:lineRule="auto"/>
-        <w:jc w:val="center"/>
-        <w:rPr>
-          <w:rFonts w:ascii="TH SarabunPSK" w:hAnsi="TH SarabunPSK" w:cs="TH SarabunPSK"/>
-          <w:sz w:val="32"/>
-          <w:szCs w:val="32"/>
-        </w:rPr>
-      </w:pPr>
-    </w:p>
-    <w:p>
-      <w:pPr>
-        <w:spacing w:after="0" w:line="240" w:lineRule="auto"/>
         <w:rPr>
           <w:rFonts w:ascii="TH SarabunPSK" w:hAnsi="TH SarabunPSK" w:cs="TH SarabunPSK"/>
           <w:sz w:val="32"/>
@@ -2119,9 +2170,9 @@
       </w:pPr>
     </w:p>
     <w:sectPr>
-      <w:headerReference w:type="default" r:id="rId20"/>
       <w:pgSz w:w="11906" w:h="16838"/>
       <w:pgMar w:top="1440" w:right="1440" w:bottom="1440" w:left="2160" w:header="706" w:footer="706" w:gutter="0"/>
+      <w:pgNumType w:start="62"/>
       <w:cols w:space="708"/>
       <w:docGrid w:linePitch="360"/>
     </w:sectPr>
@@ -2154,36 +2205,6 @@
 </w:endnotes>
 </file>
 
-<file path=word/footer1.xml><?xml version="1.0" encoding="utf-8"?>
-<w:ftr xmlns:wpc="http://schemas.microsoft.com/office/word/2010/wordprocessingCanvas" xmlns:cx="http://schemas.microsoft.com/office/drawing/2014/chartex" xmlns:cx1="http://schemas.microsoft.com/office/drawing/2015/9/8/chartex" xmlns:cx2="http://schemas.microsoft.com/office/drawing/2015/10/21/chartex" xmlns:cx3="http://schemas.microsoft.com/office/drawing/2016/5/9/chartex" xmlns:cx4="http://schemas.microsoft.com/office/drawing/2016/5/10/chartex" xmlns:cx5="http://schemas.microsoft.com/office/drawing/2016/5/11/chartex" xmlns:cx6="http://schemas.microsoft.com/office/drawing/2016/5/12/chartex" xmlns:cx7="http://schemas.microsoft.com/office/drawing/2016/5/13/chartex" xmlns:cx8="http://schemas.microsoft.com/office/drawing/2016/5/14/chartex" xmlns:mc="http://schemas.openxmlformats.org/markup-compatibility/2006" xmlns:aink="http://schemas.microsoft.com/office/drawing/2016/ink" xmlns:am3d="http://schemas.microsoft.com/office/drawing/2017/model3d" xmlns:o="urn:schemas-microsoft-com:office:office" xmlns:r="http://schemas.openxmlformats.org/officeDocument/2006/relationships" xmlns:m="http://schemas.openxmlformats.org/officeDocument/2006/math" xmlns:v="urn:schemas-microsoft-com:vml" xmlns:wp14="http://schemas.microsoft.com/office/word/2010/wordprocessingDrawing" xmlns:wp="http://schemas.openxmlformats.org/drawingml/2006/wordprocessingDrawing" xmlns:w10="urn:schemas-microsoft-com:office:word" xmlns:w="http://schemas.openxmlformats.org/wordprocessingml/2006/main" xmlns:w14="http://schemas.microsoft.com/office/word/2010/wordml" xmlns:w15="http://schemas.microsoft.com/office/word/2012/wordml" xmlns:w16cex="http://schemas.microsoft.com/office/word/2018/wordml/cex" xmlns:w16cid="http://schemas.microsoft.com/office/word/2016/wordml/cid" xmlns:w16="http://schemas.microsoft.com/office/word/2018/wordml" xmlns:w16se="http://schemas.microsoft.com/office/word/2015/wordml/symex" xmlns:wpg="http://schemas.microsoft.com/office/word/2010/wordprocessingGroup" xmlns:wpi="http://schemas.microsoft.com/office/word/2010/wordprocessingInk" xmlns:wne="http://schemas.microsoft.com/office/word/2006/wordml" xmlns:wps="http://schemas.microsoft.com/office/word/2010/wordprocessingShape" mc:Ignorable="w14 w15 w16se w16cid w16 w16cex wp14">
-  <w:p>
-    <w:pPr>
-      <w:pStyle w:val="Footer"/>
-    </w:pPr>
-  </w:p>
-</w:ftr>
-</file>
-
-<file path=word/footer2.xml><?xml version="1.0" encoding="utf-8"?>
-<w:ftr xmlns:wpc="http://schemas.microsoft.com/office/word/2010/wordprocessingCanvas" xmlns:cx="http://schemas.microsoft.com/office/drawing/2014/chartex" xmlns:cx1="http://schemas.microsoft.com/office/drawing/2015/9/8/chartex" xmlns:cx2="http://schemas.microsoft.com/office/drawing/2015/10/21/chartex" xmlns:cx3="http://schemas.microsoft.com/office/drawing/2016/5/9/chartex" xmlns:cx4="http://schemas.microsoft.com/office/drawing/2016/5/10/chartex" xmlns:cx5="http://schemas.microsoft.com/office/drawing/2016/5/11/chartex" xmlns:cx6="http://schemas.microsoft.com/office/drawing/2016/5/12/chartex" xmlns:cx7="http://schemas.microsoft.com/office/drawing/2016/5/13/chartex" xmlns:cx8="http://schemas.microsoft.com/office/drawing/2016/5/14/chartex" xmlns:mc="http://schemas.openxmlformats.org/markup-compatibility/2006" xmlns:aink="http://schemas.microsoft.com/office/drawing/2016/ink" xmlns:am3d="http://schemas.microsoft.com/office/drawing/2017/model3d" xmlns:o="urn:schemas-microsoft-com:office:office" xmlns:r="http://schemas.openxmlformats.org/officeDocument/2006/relationships" xmlns:m="http://schemas.openxmlformats.org/officeDocument/2006/math" xmlns:v="urn:schemas-microsoft-com:vml" xmlns:wp14="http://schemas.microsoft.com/office/word/2010/wordprocessingDrawing" xmlns:wp="http://schemas.openxmlformats.org/drawingml/2006/wordprocessingDrawing" xmlns:w10="urn:schemas-microsoft-com:office:word" xmlns:w="http://schemas.openxmlformats.org/wordprocessingml/2006/main" xmlns:w14="http://schemas.microsoft.com/office/word/2010/wordml" xmlns:w15="http://schemas.microsoft.com/office/word/2012/wordml" xmlns:w16cex="http://schemas.microsoft.com/office/word/2018/wordml/cex" xmlns:w16cid="http://schemas.microsoft.com/office/word/2016/wordml/cid" xmlns:w16="http://schemas.microsoft.com/office/word/2018/wordml" xmlns:w16se="http://schemas.microsoft.com/office/word/2015/wordml/symex" xmlns:wpg="http://schemas.microsoft.com/office/word/2010/wordprocessingGroup" xmlns:wpi="http://schemas.microsoft.com/office/word/2010/wordprocessingInk" xmlns:wne="http://schemas.microsoft.com/office/word/2006/wordml" xmlns:wps="http://schemas.microsoft.com/office/word/2010/wordprocessingShape" mc:Ignorable="w14 w15 w16se w16cid w16 w16cex wp14">
-  <w:p>
-    <w:pPr>
-      <w:pStyle w:val="Footer"/>
-    </w:pPr>
-  </w:p>
-</w:ftr>
-</file>
-
-<file path=word/footer3.xml><?xml version="1.0" encoding="utf-8"?>
-<w:ftr xmlns:wpc="http://schemas.microsoft.com/office/word/2010/wordprocessingCanvas" xmlns:cx="http://schemas.microsoft.com/office/drawing/2014/chartex" xmlns:cx1="http://schemas.microsoft.com/office/drawing/2015/9/8/chartex" xmlns:cx2="http://schemas.microsoft.com/office/drawing/2015/10/21/chartex" xmlns:cx3="http://schemas.microsoft.com/office/drawing/2016/5/9/chartex" xmlns:cx4="http://schemas.microsoft.com/office/drawing/2016/5/10/chartex" xmlns:cx5="http://schemas.microsoft.com/office/drawing/2016/5/11/chartex" xmlns:cx6="http://schemas.microsoft.com/office/drawing/2016/5/12/chartex" xmlns:cx7="http://schemas.microsoft.com/office/drawing/2016/5/13/chartex" xmlns:cx8="http://schemas.microsoft.com/office/drawing/2016/5/14/chartex" xmlns:mc="http://schemas.openxmlformats.org/markup-compatibility/2006" xmlns:aink="http://schemas.microsoft.com/office/drawing/2016/ink" xmlns:am3d="http://schemas.microsoft.com/office/drawing/2017/model3d" xmlns:o="urn:schemas-microsoft-com:office:office" xmlns:r="http://schemas.openxmlformats.org/officeDocument/2006/relationships" xmlns:m="http://schemas.openxmlformats.org/officeDocument/2006/math" xmlns:v="urn:schemas-microsoft-com:vml" xmlns:wp14="http://schemas.microsoft.com/office/word/2010/wordprocessingDrawing" xmlns:wp="http://schemas.openxmlformats.org/drawingml/2006/wordprocessingDrawing" xmlns:w10="urn:schemas-microsoft-com:office:word" xmlns:w="http://schemas.openxmlformats.org/wordprocessingml/2006/main" xmlns:w14="http://schemas.microsoft.com/office/word/2010/wordml" xmlns:w15="http://schemas.microsoft.com/office/word/2012/wordml" xmlns:w16cex="http://schemas.microsoft.com/office/word/2018/wordml/cex" xmlns:w16cid="http://schemas.microsoft.com/office/word/2016/wordml/cid" xmlns:w16="http://schemas.microsoft.com/office/word/2018/wordml" xmlns:w16se="http://schemas.microsoft.com/office/word/2015/wordml/symex" xmlns:wpg="http://schemas.microsoft.com/office/word/2010/wordprocessingGroup" xmlns:wpi="http://schemas.microsoft.com/office/word/2010/wordprocessingInk" xmlns:wne="http://schemas.microsoft.com/office/word/2006/wordml" xmlns:wps="http://schemas.microsoft.com/office/word/2010/wordprocessingShape" mc:Ignorable="w14 w15 w16se w16cid w16 w16cex wp14">
-  <w:p>
-    <w:pPr>
-      <w:pStyle w:val="Footer"/>
-    </w:pPr>
-  </w:p>
-</w:ftr>
-</file>
-
 <file path=word/footnotes.xml><?xml version="1.0" encoding="utf-8"?>
 <w:footnotes xmlns:wpc="http://schemas.microsoft.com/office/word/2010/wordprocessingCanvas" xmlns:cx="http://schemas.microsoft.com/office/drawing/2014/chartex" xmlns:cx1="http://schemas.microsoft.com/office/drawing/2015/9/8/chartex" xmlns:cx2="http://schemas.microsoft.com/office/drawing/2015/10/21/chartex" xmlns:cx3="http://schemas.microsoft.com/office/drawing/2016/5/9/chartex" xmlns:cx4="http://schemas.microsoft.com/office/drawing/2016/5/10/chartex" xmlns:cx5="http://schemas.microsoft.com/office/drawing/2016/5/11/chartex" xmlns:cx6="http://schemas.microsoft.com/office/drawing/2016/5/12/chartex" xmlns:cx7="http://schemas.microsoft.com/office/drawing/2016/5/13/chartex" xmlns:cx8="http://schemas.microsoft.com/office/drawing/2016/5/14/chartex" xmlns:mc="http://schemas.openxmlformats.org/markup-compatibility/2006" xmlns:aink="http://schemas.microsoft.com/office/drawing/2016/ink" xmlns:am3d="http://schemas.microsoft.com/office/drawing/2017/model3d" xmlns:o="urn:schemas-microsoft-com:office:office" xmlns:r="http://schemas.openxmlformats.org/officeDocument/2006/relationships" xmlns:m="http://schemas.openxmlformats.org/officeDocument/2006/math" xmlns:v="urn:schemas-microsoft-com:vml" xmlns:wp14="http://schemas.microsoft.com/office/word/2010/wordprocessingDrawing" xmlns:wp="http://schemas.openxmlformats.org/drawingml/2006/wordprocessingDrawing" xmlns:w10="urn:schemas-microsoft-com:office:word" xmlns:w="http://schemas.openxmlformats.org/wordprocessingml/2006/main" xmlns:w14="http://schemas.microsoft.com/office/word/2010/wordml" xmlns:w15="http://schemas.microsoft.com/office/word/2012/wordml" xmlns:w16cex="http://schemas.microsoft.com/office/word/2018/wordml/cex" xmlns:w16cid="http://schemas.microsoft.com/office/word/2016/wordml/cid" xmlns:w16="http://schemas.microsoft.com/office/word/2018/wordml" xmlns:w16se="http://schemas.microsoft.com/office/word/2015/wordml/symex" xmlns:wpg="http://schemas.microsoft.com/office/word/2010/wordprocessingGroup" xmlns:wpi="http://schemas.microsoft.com/office/word/2010/wordprocessingInk" xmlns:wne="http://schemas.microsoft.com/office/word/2006/wordml" xmlns:wps="http://schemas.microsoft.com/office/word/2010/wordprocessingShape" mc:Ignorable="w14 w15 w16se w16cid w16 w16cex wp14">
   <w:footnote w:type="separator" w:id="-1">
@@ -2211,19 +2232,9 @@
 
 <file path=word/header1.xml><?xml version="1.0" encoding="utf-8"?>
 <w:hdr xmlns:wpc="http://schemas.microsoft.com/office/word/2010/wordprocessingCanvas" xmlns:cx="http://schemas.microsoft.com/office/drawing/2014/chartex" xmlns:cx1="http://schemas.microsoft.com/office/drawing/2015/9/8/chartex" xmlns:cx2="http://schemas.microsoft.com/office/drawing/2015/10/21/chartex" xmlns:cx3="http://schemas.microsoft.com/office/drawing/2016/5/9/chartex" xmlns:cx4="http://schemas.microsoft.com/office/drawing/2016/5/10/chartex" xmlns:cx5="http://schemas.microsoft.com/office/drawing/2016/5/11/chartex" xmlns:cx6="http://schemas.microsoft.com/office/drawing/2016/5/12/chartex" xmlns:cx7="http://schemas.microsoft.com/office/drawing/2016/5/13/chartex" xmlns:cx8="http://schemas.microsoft.com/office/drawing/2016/5/14/chartex" xmlns:mc="http://schemas.openxmlformats.org/markup-compatibility/2006" xmlns:aink="http://schemas.microsoft.com/office/drawing/2016/ink" xmlns:am3d="http://schemas.microsoft.com/office/drawing/2017/model3d" xmlns:o="urn:schemas-microsoft-com:office:office" xmlns:r="http://schemas.openxmlformats.org/officeDocument/2006/relationships" xmlns:m="http://schemas.openxmlformats.org/officeDocument/2006/math" xmlns:v="urn:schemas-microsoft-com:vml" xmlns:wp14="http://schemas.microsoft.com/office/word/2010/wordprocessingDrawing" xmlns:wp="http://schemas.openxmlformats.org/drawingml/2006/wordprocessingDrawing" xmlns:w10="urn:schemas-microsoft-com:office:word" xmlns:w="http://schemas.openxmlformats.org/wordprocessingml/2006/main" xmlns:w14="http://schemas.microsoft.com/office/word/2010/wordml" xmlns:w15="http://schemas.microsoft.com/office/word/2012/wordml" xmlns:w16cex="http://schemas.microsoft.com/office/word/2018/wordml/cex" xmlns:w16cid="http://schemas.microsoft.com/office/word/2016/wordml/cid" xmlns:w16="http://schemas.microsoft.com/office/word/2018/wordml" xmlns:w16se="http://schemas.microsoft.com/office/word/2015/wordml/symex" xmlns:wpg="http://schemas.microsoft.com/office/word/2010/wordprocessingGroup" xmlns:wpi="http://schemas.microsoft.com/office/word/2010/wordprocessingInk" xmlns:wne="http://schemas.microsoft.com/office/word/2006/wordml" xmlns:wps="http://schemas.microsoft.com/office/word/2010/wordprocessingShape" mc:Ignorable="w14 w15 w16se w16cid w16 w16cex wp14">
-  <w:p>
-    <w:pPr>
-      <w:pStyle w:val="Header"/>
-    </w:pPr>
-  </w:p>
-</w:hdr>
-</file>
-
-<file path=word/header2.xml><?xml version="1.0" encoding="utf-8"?>
-<w:hdr xmlns:wpc="http://schemas.microsoft.com/office/word/2010/wordprocessingCanvas" xmlns:cx="http://schemas.microsoft.com/office/drawing/2014/chartex" xmlns:cx1="http://schemas.microsoft.com/office/drawing/2015/9/8/chartex" xmlns:cx2="http://schemas.microsoft.com/office/drawing/2015/10/21/chartex" xmlns:cx3="http://schemas.microsoft.com/office/drawing/2016/5/9/chartex" xmlns:cx4="http://schemas.microsoft.com/office/drawing/2016/5/10/chartex" xmlns:cx5="http://schemas.microsoft.com/office/drawing/2016/5/11/chartex" xmlns:cx6="http://schemas.microsoft.com/office/drawing/2016/5/12/chartex" xmlns:cx7="http://schemas.microsoft.com/office/drawing/2016/5/13/chartex" xmlns:cx8="http://schemas.microsoft.com/office/drawing/2016/5/14/chartex" xmlns:mc="http://schemas.openxmlformats.org/markup-compatibility/2006" xmlns:aink="http://schemas.microsoft.com/office/drawing/2016/ink" xmlns:am3d="http://schemas.microsoft.com/office/drawing/2017/model3d" xmlns:o="urn:schemas-microsoft-com:office:office" xmlns:r="http://schemas.openxmlformats.org/officeDocument/2006/relationships" xmlns:m="http://schemas.openxmlformats.org/officeDocument/2006/math" xmlns:v="urn:schemas-microsoft-com:vml" xmlns:wp14="http://schemas.microsoft.com/office/word/2010/wordprocessingDrawing" xmlns:wp="http://schemas.openxmlformats.org/drawingml/2006/wordprocessingDrawing" xmlns:w10="urn:schemas-microsoft-com:office:word" xmlns:w="http://schemas.openxmlformats.org/wordprocessingml/2006/main" xmlns:w14="http://schemas.microsoft.com/office/word/2010/wordml" xmlns:w15="http://schemas.microsoft.com/office/word/2012/wordml" xmlns:w16cex="http://schemas.microsoft.com/office/word/2018/wordml/cex" xmlns:w16cid="http://schemas.microsoft.com/office/word/2016/wordml/cid" xmlns:w16="http://schemas.microsoft.com/office/word/2018/wordml" xmlns:w16se="http://schemas.microsoft.com/office/word/2015/wordml/symex" xmlns:wpg="http://schemas.microsoft.com/office/word/2010/wordprocessingGroup" xmlns:wpi="http://schemas.microsoft.com/office/word/2010/wordprocessingInk" xmlns:wne="http://schemas.microsoft.com/office/word/2006/wordml" xmlns:wps="http://schemas.microsoft.com/office/word/2010/wordprocessingShape" mc:Ignorable="w14 w15 w16se w16cid w16 w16cex wp14">
   <w:sdt>
     <w:sdtPr>
-      <w:id w:val="-460268758"/>
+      <w:id w:val="1472950118"/>
       <w:docPartObj>
         <w:docPartGallery w:val="Page Numbers (Top of Page)"/>
         <w:docPartUnique/>
@@ -2231,77 +2242,23 @@
     </w:sdtPr>
     <w:sdtEndPr>
       <w:rPr>
+        <w:rFonts w:ascii="TH SarabunPSK" w:hAnsi="TH SarabunPSK" w:cs="TH SarabunPSK"/>
         <w:noProof/>
+        <w:sz w:val="32"/>
+        <w:szCs w:val="32"/>
       </w:rPr>
     </w:sdtEndPr>
     <w:sdtContent>
       <w:p>
         <w:pPr>
           <w:pStyle w:val="Header"/>
+          <w:ind w:right="-778"/>
           <w:jc w:val="right"/>
-        </w:pPr>
-        <w:r>
-          <w:fldChar w:fldCharType="begin"/>
-        </w:r>
-        <w:r>
-          <w:instrText xml:space="preserve"> PAGE   \* MERGEFORMAT </w:instrText>
-        </w:r>
-        <w:r>
-          <w:fldChar w:fldCharType="separate"/>
-        </w:r>
-        <w:r>
           <w:rPr>
-            <w:noProof/>
+            <w:rFonts w:ascii="TH SarabunPSK" w:hAnsi="TH SarabunPSK" w:cs="TH SarabunPSK"/>
+            <w:sz w:val="32"/>
+            <w:szCs w:val="32"/>
           </w:rPr>
-          <w:t>2</w:t>
-        </w:r>
-        <w:r>
-          <w:rPr>
-            <w:noProof/>
-          </w:rPr>
-          <w:fldChar w:fldCharType="end"/>
-        </w:r>
-      </w:p>
-    </w:sdtContent>
-  </w:sdt>
-  <w:p>
-    <w:pPr>
-      <w:pStyle w:val="Header"/>
-    </w:pPr>
-  </w:p>
-</w:hdr>
-</file>
-
-<file path=word/header3.xml><?xml version="1.0" encoding="utf-8"?>
-<w:hdr xmlns:wpc="http://schemas.microsoft.com/office/word/2010/wordprocessingCanvas" xmlns:cx="http://schemas.microsoft.com/office/drawing/2014/chartex" xmlns:cx1="http://schemas.microsoft.com/office/drawing/2015/9/8/chartex" xmlns:cx2="http://schemas.microsoft.com/office/drawing/2015/10/21/chartex" xmlns:cx3="http://schemas.microsoft.com/office/drawing/2016/5/9/chartex" xmlns:cx4="http://schemas.microsoft.com/office/drawing/2016/5/10/chartex" xmlns:cx5="http://schemas.microsoft.com/office/drawing/2016/5/11/chartex" xmlns:cx6="http://schemas.microsoft.com/office/drawing/2016/5/12/chartex" xmlns:cx7="http://schemas.microsoft.com/office/drawing/2016/5/13/chartex" xmlns:cx8="http://schemas.microsoft.com/office/drawing/2016/5/14/chartex" xmlns:mc="http://schemas.openxmlformats.org/markup-compatibility/2006" xmlns:aink="http://schemas.microsoft.com/office/drawing/2016/ink" xmlns:am3d="http://schemas.microsoft.com/office/drawing/2017/model3d" xmlns:o="urn:schemas-microsoft-com:office:office" xmlns:r="http://schemas.openxmlformats.org/officeDocument/2006/relationships" xmlns:m="http://schemas.openxmlformats.org/officeDocument/2006/math" xmlns:v="urn:schemas-microsoft-com:vml" xmlns:wp14="http://schemas.microsoft.com/office/word/2010/wordprocessingDrawing" xmlns:wp="http://schemas.openxmlformats.org/drawingml/2006/wordprocessingDrawing" xmlns:w10="urn:schemas-microsoft-com:office:word" xmlns:w="http://schemas.openxmlformats.org/wordprocessingml/2006/main" xmlns:w14="http://schemas.microsoft.com/office/word/2010/wordml" xmlns:w15="http://schemas.microsoft.com/office/word/2012/wordml" xmlns:w16cex="http://schemas.microsoft.com/office/word/2018/wordml/cex" xmlns:w16cid="http://schemas.microsoft.com/office/word/2016/wordml/cid" xmlns:w16="http://schemas.microsoft.com/office/word/2018/wordml" xmlns:w16se="http://schemas.microsoft.com/office/word/2015/wordml/symex" xmlns:wpg="http://schemas.microsoft.com/office/word/2010/wordprocessingGroup" xmlns:wpi="http://schemas.microsoft.com/office/word/2010/wordprocessingInk" xmlns:wne="http://schemas.microsoft.com/office/word/2006/wordml" xmlns:wps="http://schemas.microsoft.com/office/word/2010/wordprocessingShape" mc:Ignorable="w14 w15 w16se w16cid w16 w16cex wp14">
-  <w:p>
-    <w:pPr>
-      <w:pStyle w:val="Header"/>
-    </w:pPr>
-  </w:p>
-</w:hdr>
-</file>
-
-<file path=word/header4.xml><?xml version="1.0" encoding="utf-8"?>
-<w:hdr xmlns:wpc="http://schemas.microsoft.com/office/word/2010/wordprocessingCanvas" xmlns:cx="http://schemas.microsoft.com/office/drawing/2014/chartex" xmlns:cx1="http://schemas.microsoft.com/office/drawing/2015/9/8/chartex" xmlns:cx2="http://schemas.microsoft.com/office/drawing/2015/10/21/chartex" xmlns:cx3="http://schemas.microsoft.com/office/drawing/2016/5/9/chartex" xmlns:cx4="http://schemas.microsoft.com/office/drawing/2016/5/10/chartex" xmlns:cx5="http://schemas.microsoft.com/office/drawing/2016/5/11/chartex" xmlns:cx6="http://schemas.microsoft.com/office/drawing/2016/5/12/chartex" xmlns:cx7="http://schemas.microsoft.com/office/drawing/2016/5/13/chartex" xmlns:cx8="http://schemas.microsoft.com/office/drawing/2016/5/14/chartex" xmlns:mc="http://schemas.openxmlformats.org/markup-compatibility/2006" xmlns:aink="http://schemas.microsoft.com/office/drawing/2016/ink" xmlns:am3d="http://schemas.microsoft.com/office/drawing/2017/model3d" xmlns:o="urn:schemas-microsoft-com:office:office" xmlns:r="http://schemas.openxmlformats.org/officeDocument/2006/relationships" xmlns:m="http://schemas.openxmlformats.org/officeDocument/2006/math" xmlns:v="urn:schemas-microsoft-com:vml" xmlns:wp14="http://schemas.microsoft.com/office/word/2010/wordprocessingDrawing" xmlns:wp="http://schemas.openxmlformats.org/drawingml/2006/wordprocessingDrawing" xmlns:w10="urn:schemas-microsoft-com:office:word" xmlns:w="http://schemas.openxmlformats.org/wordprocessingml/2006/main" xmlns:w14="http://schemas.microsoft.com/office/word/2010/wordml" xmlns:w15="http://schemas.microsoft.com/office/word/2012/wordml" xmlns:w16cex="http://schemas.microsoft.com/office/word/2018/wordml/cex" xmlns:w16cid="http://schemas.microsoft.com/office/word/2016/wordml/cid" xmlns:w16="http://schemas.microsoft.com/office/word/2018/wordml" xmlns:w16se="http://schemas.microsoft.com/office/word/2015/wordml/symex" xmlns:wpg="http://schemas.microsoft.com/office/word/2010/wordprocessingGroup" xmlns:wpi="http://schemas.microsoft.com/office/word/2010/wordprocessingInk" xmlns:wne="http://schemas.microsoft.com/office/word/2006/wordml" xmlns:wps="http://schemas.microsoft.com/office/word/2010/wordprocessingShape" mc:Ignorable="w14 w15 w16se w16cid w16 w16cex wp14">
-  <w:sdt>
-    <w:sdtPr>
-      <w:id w:val="249322536"/>
-      <w:docPartObj>
-        <w:docPartGallery w:val="Page Numbers (Top of Page)"/>
-        <w:docPartUnique/>
-      </w:docPartObj>
-    </w:sdtPr>
-    <w:sdtEndPr>
-      <w:rPr>
-        <w:noProof/>
-      </w:rPr>
-    </w:sdtEndPr>
-    <w:sdtContent>
-      <w:p>
-        <w:pPr>
-          <w:pStyle w:val="Header"/>
-          <w:jc w:val="right"/>
         </w:pPr>
         <w:r>
           <w:rPr>
@@ -2334,7 +2291,7 @@
             <w:sz w:val="32"/>
             <w:szCs w:val="32"/>
           </w:rPr>
-          <w:t>2</w:t>
+          <w:t>49</w:t>
         </w:r>
         <w:r>
           <w:rPr>

--- a/doc/4.docx
+++ b/doc/4.docx
@@ -57,30 +57,19 @@
           <w:szCs w:val="40"/>
           <w:cs/>
         </w:rPr>
-        <w:softHyphen/>
-      </w:r>
-      <w:r>
+        <w:t>ผลการดำเนินงาน</w:t>
+      </w:r>
+    </w:p>
+    <w:p>
+      <w:pPr>
+        <w:spacing w:after="0"/>
+        <w:jc w:val="center"/>
         <w:rPr>
           <w:rFonts w:ascii="TH SarabunPSK" w:hAnsi="TH SarabunPSK" w:cs="TH SarabunPSK"/>
           <w:b/>
           <w:bCs/>
           <w:sz w:val="40"/>
           <w:szCs w:val="40"/>
-          <w:cs/>
-        </w:rPr>
-        <w:t>ผลการดำเนินงาน</w:t>
-      </w:r>
-    </w:p>
-    <w:p>
-      <w:pPr>
-        <w:spacing w:after="0"/>
-        <w:jc w:val="center"/>
-        <w:rPr>
-          <w:rFonts w:ascii="TH SarabunPSK" w:hAnsi="TH SarabunPSK" w:cs="TH SarabunPSK"/>
-          <w:b/>
-          <w:bCs/>
-          <w:sz w:val="40"/>
-          <w:szCs w:val="40"/>
         </w:rPr>
       </w:pPr>
     </w:p>
@@ -377,7 +366,7 @@
     </w:p>
     <w:p>
       <w:pPr>
-        <w:spacing w:before="240" w:after="0" w:line="240" w:lineRule="auto"/>
+        <w:spacing w:before="120" w:after="0" w:line="240" w:lineRule="auto"/>
         <w:jc w:val="thaiDistribute"/>
         <w:rPr>
           <w:rFonts w:ascii="TH SarabunPSK" w:hAnsi="TH SarabunPSK" w:cs="TH SarabunPSK"/>
@@ -568,9 +557,10 @@
         </w:rPr>
         <w:sectPr>
           <w:headerReference w:type="default" r:id="rId8"/>
+          <w:headerReference w:type="first" r:id="rId9"/>
           <w:pgSz w:w="11906" w:h="16838"/>
           <w:pgMar w:top="2160" w:right="1440" w:bottom="1440" w:left="2160" w:header="706" w:footer="706" w:gutter="0"/>
-          <w:pgNumType w:start="47"/>
+          <w:pgNumType w:start="52"/>
           <w:cols w:space="708"/>
           <w:titlePg/>
           <w:docGrid w:linePitch="360"/>
@@ -664,308 +654,6 @@
                 <pic:pic xmlns:pic="http://schemas.openxmlformats.org/drawingml/2006/picture">
                   <pic:nvPicPr>
                     <pic:cNvPr id="0" name="Picture 2"/>
-                    <pic:cNvPicPr>
-                      <a:picLocks noChangeAspect="1" noChangeArrowheads="1"/>
-                    </pic:cNvPicPr>
-                  </pic:nvPicPr>
-                  <pic:blipFill>
-                    <a:blip r:embed="rId9" cstate="print">
-                      <a:extLst>
-                        <a:ext uri="{28A0092B-C50C-407E-A947-70E740481C1C}">
-                          <a14:useLocalDpi xmlns:a14="http://schemas.microsoft.com/office/drawing/2010/main" val="0"/>
-                        </a:ext>
-                      </a:extLst>
-                    </a:blip>
-                    <a:srcRect/>
-                    <a:stretch>
-                      <a:fillRect/>
-                    </a:stretch>
-                  </pic:blipFill>
-                  <pic:spPr bwMode="auto">
-                    <a:xfrm>
-                      <a:off x="0" y="0"/>
-                      <a:ext cx="3657600" cy="2743200"/>
-                    </a:xfrm>
-                    <a:prstGeom prst="rect">
-                      <a:avLst/>
-                    </a:prstGeom>
-                    <a:noFill/>
-                    <a:ln w="12700">
-                      <a:solidFill>
-                        <a:schemeClr val="tx1"/>
-                      </a:solidFill>
-                    </a:ln>
-                  </pic:spPr>
-                </pic:pic>
-              </a:graphicData>
-            </a:graphic>
-          </wp:inline>
-        </w:drawing>
-      </w:r>
-    </w:p>
-    <w:p>
-      <w:pPr>
-        <w:spacing w:after="0" w:line="240" w:lineRule="auto"/>
-        <w:jc w:val="center"/>
-        <w:rPr>
-          <w:rFonts w:ascii="TH SarabunPSK" w:hAnsi="TH SarabunPSK" w:cs="TH SarabunPSK"/>
-          <w:b/>
-          <w:bCs/>
-          <w:sz w:val="32"/>
-          <w:szCs w:val="32"/>
-          <w:cs/>
-        </w:rPr>
-      </w:pPr>
-      <w:r>
-        <w:rPr>
-          <w:rFonts w:ascii="TH SarabunPSK" w:hAnsi="TH SarabunPSK" w:cs="TH SarabunPSK"/>
-          <w:b/>
-          <w:bCs/>
-          <w:sz w:val="32"/>
-          <w:szCs w:val="32"/>
-          <w:cs/>
-        </w:rPr>
-        <w:t xml:space="preserve">ภาพที่  </w:t>
-      </w:r>
-      <w:r>
-        <w:rPr>
-          <w:rFonts w:ascii="TH SarabunPSK" w:hAnsi="TH SarabunPSK" w:cs="TH SarabunPSK"/>
-          <w:b/>
-          <w:bCs/>
-          <w:sz w:val="32"/>
-          <w:szCs w:val="32"/>
-        </w:rPr>
-        <w:t xml:space="preserve">4.2  </w:t>
-      </w:r>
-      <w:r>
-        <w:rPr>
-          <w:rFonts w:ascii="TH SarabunPSK" w:hAnsi="TH SarabunPSK" w:cs="TH SarabunPSK"/>
-          <w:b/>
-          <w:bCs/>
-          <w:sz w:val="32"/>
-          <w:szCs w:val="32"/>
-          <w:cs/>
-        </w:rPr>
-        <w:t>แสดง</w:t>
-      </w:r>
-      <w:r>
-        <w:rPr>
-          <w:rFonts w:ascii="TH SarabunPSK" w:hAnsi="TH SarabunPSK" w:cs="TH SarabunPSK" w:hint="cs"/>
-          <w:b/>
-          <w:bCs/>
-          <w:sz w:val="32"/>
-          <w:szCs w:val="32"/>
-          <w:cs/>
-        </w:rPr>
-        <w:t>ภาพ</w:t>
-      </w:r>
-      <w:r>
-        <w:rPr>
-          <w:rFonts w:ascii="TH SarabunPSK" w:hAnsi="TH SarabunPSK" w:cs="TH SarabunPSK" w:hint="cs"/>
-          <w:b/>
-          <w:bCs/>
-          <w:sz w:val="32"/>
-          <w:szCs w:val="32"/>
-          <w:cs/>
-        </w:rPr>
-        <w:t>ฟอร์ม</w:t>
-      </w:r>
-      <w:bookmarkStart w:id="0" w:name="_Hlk52376545"/>
-      <w:r>
-        <w:rPr>
-          <w:rFonts w:ascii="TH SarabunPSK" w:hAnsi="TH SarabunPSK" w:cs="TH SarabunPSK" w:hint="cs"/>
-          <w:b/>
-          <w:bCs/>
-          <w:sz w:val="32"/>
-          <w:szCs w:val="32"/>
-          <w:cs/>
-        </w:rPr>
-        <w:t>ข้อมูลส่วนตัว</w:t>
-      </w:r>
-      <w:bookmarkEnd w:id="0"/>
-    </w:p>
-    <w:p>
-      <w:pPr>
-        <w:spacing w:after="0"/>
-        <w:rPr>
-          <w:rFonts w:ascii="TH SarabunPSK" w:hAnsi="TH SarabunPSK" w:cs="TH SarabunPSK"/>
-          <w:sz w:val="32"/>
-          <w:szCs w:val="32"/>
-          <w:vertAlign w:val="subscript"/>
-        </w:rPr>
-      </w:pPr>
-      <w:r>
-        <w:rPr>
-          <w:rFonts w:ascii="TH SarabunPSK" w:hAnsi="TH SarabunPSK" w:cs="TH SarabunPSK"/>
-          <w:sz w:val="32"/>
-          <w:szCs w:val="32"/>
-          <w:cs/>
-        </w:rPr>
-        <w:tab/>
-      </w:r>
-      <w:r>
-        <w:rPr>
-          <w:rFonts w:ascii="TH SarabunPSK" w:hAnsi="TH SarabunPSK" w:cs="TH SarabunPSK"/>
-          <w:sz w:val="32"/>
-          <w:szCs w:val="32"/>
-          <w:cs/>
-        </w:rPr>
-        <w:t>จากภาพที่</w:t>
-      </w:r>
-      <w:r>
-        <w:rPr>
-          <w:rFonts w:ascii="TH SarabunPSK" w:hAnsi="TH SarabunPSK" w:cs="TH SarabunPSK"/>
-          <w:sz w:val="32"/>
-          <w:szCs w:val="32"/>
-        </w:rPr>
-        <w:t xml:space="preserve">  4.2</w:t>
-      </w:r>
-      <w:r>
-        <w:rPr>
-          <w:rFonts w:ascii="TH SarabunPSK" w:hAnsi="TH SarabunPSK" w:cs="TH SarabunPSK"/>
-          <w:sz w:val="32"/>
-          <w:szCs w:val="32"/>
-          <w:cs/>
-        </w:rPr>
-        <w:t xml:space="preserve">  </w:t>
-      </w:r>
-      <w:r>
-        <w:rPr>
-          <w:rFonts w:ascii="TH SarabunPSK" w:hAnsi="TH SarabunPSK" w:cs="TH SarabunPSK"/>
-          <w:sz w:val="32"/>
-          <w:szCs w:val="32"/>
-          <w:cs/>
-        </w:rPr>
-        <w:t>แบบฟอร์ม</w:t>
-      </w:r>
-      <w:r>
-        <w:rPr>
-          <w:rFonts w:ascii="TH SarabunPSK" w:hAnsi="TH SarabunPSK" w:cs="TH SarabunPSK"/>
-          <w:sz w:val="32"/>
-          <w:szCs w:val="32"/>
-          <w:cs/>
-        </w:rPr>
-        <w:t>ข้อมูลส่วนตัว</w:t>
-      </w:r>
-      <w:r>
-        <w:rPr>
-          <w:rFonts w:ascii="TH SarabunPSK" w:hAnsi="TH SarabunPSK" w:cs="TH SarabunPSK" w:hint="cs"/>
-          <w:sz w:val="32"/>
-          <w:szCs w:val="32"/>
-          <w:cs/>
-        </w:rPr>
-        <w:t xml:space="preserve"> </w:t>
-      </w:r>
-      <w:r>
-        <w:rPr>
-          <w:rFonts w:ascii="TH SarabunPSK" w:hAnsi="TH SarabunPSK" w:cs="TH SarabunPSK"/>
-          <w:sz w:val="32"/>
-          <w:szCs w:val="32"/>
-          <w:cs/>
-        </w:rPr>
-        <w:t>ทำขึ้นมาเพื่อให้ผู้ใช้งานสามารถ</w:t>
-      </w:r>
-      <w:r>
-        <w:rPr>
-          <w:rFonts w:ascii="TH SarabunPSK" w:hAnsi="TH SarabunPSK" w:cs="TH SarabunPSK" w:hint="cs"/>
-          <w:sz w:val="32"/>
-          <w:szCs w:val="32"/>
-          <w:cs/>
-        </w:rPr>
-        <w:t>ตรวจสอบยอดเงิน อันดับ ความสำเร็จ และข้อมูลส่วนตัว</w:t>
-      </w:r>
-      <w:r>
-        <w:rPr>
-          <w:rFonts w:ascii="TH SarabunPSK" w:hAnsi="TH SarabunPSK" w:cs="TH SarabunPSK"/>
-          <w:sz w:val="32"/>
-          <w:szCs w:val="32"/>
-          <w:cs/>
-        </w:rPr>
-        <w:t xml:space="preserve"> </w:t>
-      </w:r>
-      <w:r>
-        <w:rPr>
-          <w:rFonts w:ascii="TH SarabunPSK" w:hAnsi="TH SarabunPSK" w:cs="TH SarabunPSK"/>
-          <w:sz w:val="32"/>
-          <w:szCs w:val="32"/>
-          <w:vertAlign w:val="subscript"/>
-        </w:rPr>
-        <w:softHyphen/>
-      </w:r>
-      <w:r>
-        <w:rPr>
-          <w:rFonts w:ascii="TH SarabunPSK" w:hAnsi="TH SarabunPSK" w:cs="TH SarabunPSK"/>
-          <w:sz w:val="32"/>
-          <w:szCs w:val="32"/>
-          <w:vertAlign w:val="subscript"/>
-        </w:rPr>
-        <w:softHyphen/>
-      </w:r>
-      <w:r>
-        <w:rPr>
-          <w:rFonts w:ascii="TH SarabunPSK" w:hAnsi="TH SarabunPSK" w:cs="TH SarabunPSK"/>
-          <w:sz w:val="32"/>
-          <w:szCs w:val="32"/>
-          <w:vertAlign w:val="subscript"/>
-        </w:rPr>
-        <w:softHyphen/>
-      </w:r>
-      <w:r>
-        <w:rPr>
-          <w:rFonts w:ascii="TH SarabunPSK" w:hAnsi="TH SarabunPSK" w:cs="TH SarabunPSK"/>
-          <w:sz w:val="32"/>
-          <w:szCs w:val="32"/>
-          <w:vertAlign w:val="subscript"/>
-        </w:rPr>
-        <w:softHyphen/>
-      </w:r>
-    </w:p>
-    <w:p>
-      <w:pPr>
-        <w:spacing w:before="240" w:after="0" w:line="240" w:lineRule="auto"/>
-        <w:ind w:firstLine="1350"/>
-        <w:jc w:val="thaiDistribute"/>
-        <w:rPr>
-          <w:rFonts w:ascii="TH SarabunPSK" w:hAnsi="TH SarabunPSK" w:cs="TH SarabunPSK"/>
-          <w:sz w:val="32"/>
-          <w:szCs w:val="32"/>
-        </w:rPr>
-      </w:pPr>
-      <w:r>
-        <w:rPr>
-          <w:noProof/>
-        </w:rPr>
-        <w:softHyphen/>
-      </w:r>
-      <w:r>
-        <w:rPr>
-          <w:noProof/>
-        </w:rPr>
-        <w:softHyphen/>
-      </w:r>
-      <w:r>
-        <w:rPr>
-          <w:noProof/>
-        </w:rPr>
-        <w:softHyphen/>
-      </w:r>
-      <w:r>
-        <w:rPr>
-          <w:noProof/>
-        </w:rPr>
-        <w:drawing>
-          <wp:inline distT="0" distB="0" distL="0" distR="0" wp14:anchorId="3278E61F" wp14:editId="7A9330AF">
-            <wp:extent cx="3657600" cy="2743200"/>
-            <wp:effectExtent l="19050" t="19050" r="19050" b="19050"/>
-            <wp:docPr id="12" name="Picture 12"/>
-            <wp:cNvGraphicFramePr>
-              <a:graphicFrameLocks xmlns:a="http://schemas.openxmlformats.org/drawingml/2006/main"/>
-            </wp:cNvGraphicFramePr>
-            <a:graphic xmlns:a="http://schemas.openxmlformats.org/drawingml/2006/main">
-              <a:graphicData uri="http://schemas.openxmlformats.org/drawingml/2006/picture">
-                <pic:pic xmlns:pic="http://schemas.openxmlformats.org/drawingml/2006/picture">
-                  <pic:nvPicPr>
-                    <pic:cNvPr id="0" name="Picture 3"/>
                     <pic:cNvPicPr>
                       <a:picLocks noChangeAspect="1" noChangeArrowheads="1"/>
                     </pic:cNvPicPr>
@@ -1007,176 +695,259 @@
     </w:p>
     <w:p>
       <w:pPr>
+        <w:spacing w:after="0" w:line="240" w:lineRule="auto"/>
+        <w:jc w:val="center"/>
+        <w:rPr>
+          <w:rFonts w:ascii="TH SarabunPSK" w:hAnsi="TH SarabunPSK" w:cs="TH SarabunPSK"/>
+          <w:b/>
+          <w:bCs/>
+          <w:sz w:val="32"/>
+          <w:szCs w:val="32"/>
+          <w:cs/>
+        </w:rPr>
+      </w:pPr>
+      <w:r>
+        <w:rPr>
+          <w:rFonts w:ascii="TH SarabunPSK" w:hAnsi="TH SarabunPSK" w:cs="TH SarabunPSK"/>
+          <w:b/>
+          <w:bCs/>
+          <w:sz w:val="32"/>
+          <w:szCs w:val="32"/>
+          <w:cs/>
+        </w:rPr>
+        <w:t xml:space="preserve">ภาพที่  </w:t>
+      </w:r>
+      <w:r>
+        <w:rPr>
+          <w:rFonts w:ascii="TH SarabunPSK" w:hAnsi="TH SarabunPSK" w:cs="TH SarabunPSK"/>
+          <w:b/>
+          <w:bCs/>
+          <w:sz w:val="32"/>
+          <w:szCs w:val="32"/>
+        </w:rPr>
+        <w:t xml:space="preserve">4.2  </w:t>
+      </w:r>
+      <w:r>
+        <w:rPr>
+          <w:rFonts w:ascii="TH SarabunPSK" w:hAnsi="TH SarabunPSK" w:cs="TH SarabunPSK"/>
+          <w:b/>
+          <w:bCs/>
+          <w:sz w:val="32"/>
+          <w:szCs w:val="32"/>
+          <w:cs/>
+        </w:rPr>
+        <w:t>แสดง</w:t>
+      </w:r>
+      <w:r>
+        <w:rPr>
+          <w:rFonts w:ascii="TH SarabunPSK" w:hAnsi="TH SarabunPSK" w:cs="TH SarabunPSK" w:hint="cs"/>
+          <w:b/>
+          <w:bCs/>
+          <w:sz w:val="32"/>
+          <w:szCs w:val="32"/>
+          <w:cs/>
+        </w:rPr>
+        <w:t>ภาพ</w:t>
+      </w:r>
+      <w:r>
+        <w:rPr>
+          <w:rFonts w:ascii="TH SarabunPSK" w:hAnsi="TH SarabunPSK" w:cs="TH SarabunPSK" w:hint="cs"/>
+          <w:b/>
+          <w:bCs/>
+          <w:sz w:val="32"/>
+          <w:szCs w:val="32"/>
+          <w:cs/>
+        </w:rPr>
+        <w:t>ฟอร์ม</w:t>
+      </w:r>
+      <w:bookmarkStart w:id="0" w:name="_Hlk52376545"/>
+      <w:r>
+        <w:rPr>
+          <w:rFonts w:ascii="TH SarabunPSK" w:hAnsi="TH SarabunPSK" w:cs="TH SarabunPSK" w:hint="cs"/>
+          <w:b/>
+          <w:bCs/>
+          <w:sz w:val="32"/>
+          <w:szCs w:val="32"/>
+          <w:cs/>
+        </w:rPr>
+        <w:t>ข้อมูลส่วนตัว</w:t>
+      </w:r>
+      <w:bookmarkEnd w:id="0"/>
+    </w:p>
+    <w:p>
+      <w:pPr>
+        <w:spacing w:after="0"/>
+        <w:rPr>
+          <w:rFonts w:ascii="TH SarabunPSK" w:hAnsi="TH SarabunPSK" w:cs="TH SarabunPSK"/>
+          <w:sz w:val="32"/>
+          <w:szCs w:val="32"/>
+          <w:vertAlign w:val="subscript"/>
+        </w:rPr>
+      </w:pPr>
+      <w:r>
+        <w:rPr>
+          <w:rFonts w:ascii="TH SarabunPSK" w:hAnsi="TH SarabunPSK" w:cs="TH SarabunPSK"/>
+          <w:sz w:val="32"/>
+          <w:szCs w:val="32"/>
+          <w:cs/>
+        </w:rPr>
+        <w:tab/>
+      </w:r>
+      <w:r>
+        <w:rPr>
+          <w:rFonts w:ascii="TH SarabunPSK" w:hAnsi="TH SarabunPSK" w:cs="TH SarabunPSK"/>
+          <w:sz w:val="32"/>
+          <w:szCs w:val="32"/>
+          <w:cs/>
+        </w:rPr>
+        <w:t>จากภาพที่</w:t>
+      </w:r>
+      <w:r>
+        <w:rPr>
+          <w:rFonts w:ascii="TH SarabunPSK" w:hAnsi="TH SarabunPSK" w:cs="TH SarabunPSK"/>
+          <w:sz w:val="32"/>
+          <w:szCs w:val="32"/>
+        </w:rPr>
+        <w:t xml:space="preserve">  4.2</w:t>
+      </w:r>
+      <w:r>
+        <w:rPr>
+          <w:rFonts w:ascii="TH SarabunPSK" w:hAnsi="TH SarabunPSK" w:cs="TH SarabunPSK"/>
+          <w:sz w:val="32"/>
+          <w:szCs w:val="32"/>
+          <w:cs/>
+        </w:rPr>
+        <w:t xml:space="preserve">  </w:t>
+      </w:r>
+      <w:r>
+        <w:rPr>
+          <w:rFonts w:ascii="TH SarabunPSK" w:hAnsi="TH SarabunPSK" w:cs="TH SarabunPSK"/>
+          <w:sz w:val="32"/>
+          <w:szCs w:val="32"/>
+          <w:cs/>
+        </w:rPr>
+        <w:t>แบบฟอร์ม</w:t>
+      </w:r>
+      <w:r>
+        <w:rPr>
+          <w:rFonts w:ascii="TH SarabunPSK" w:hAnsi="TH SarabunPSK" w:cs="TH SarabunPSK"/>
+          <w:sz w:val="32"/>
+          <w:szCs w:val="32"/>
+          <w:cs/>
+        </w:rPr>
+        <w:t>ข้อมูลส่วนตัว</w:t>
+      </w:r>
+      <w:r>
+        <w:rPr>
+          <w:rFonts w:ascii="TH SarabunPSK" w:hAnsi="TH SarabunPSK" w:cs="TH SarabunPSK" w:hint="cs"/>
+          <w:sz w:val="32"/>
+          <w:szCs w:val="32"/>
+          <w:cs/>
+        </w:rPr>
+        <w:t xml:space="preserve"> </w:t>
+      </w:r>
+      <w:r>
+        <w:rPr>
+          <w:rFonts w:ascii="TH SarabunPSK" w:hAnsi="TH SarabunPSK" w:cs="TH SarabunPSK"/>
+          <w:sz w:val="32"/>
+          <w:szCs w:val="32"/>
+          <w:cs/>
+        </w:rPr>
+        <w:t>ทำขึ้นมาเพื่อให้ผู้ใช้งานสามารถ</w:t>
+      </w:r>
+      <w:r>
+        <w:rPr>
+          <w:rFonts w:ascii="TH SarabunPSK" w:hAnsi="TH SarabunPSK" w:cs="TH SarabunPSK" w:hint="cs"/>
+          <w:sz w:val="32"/>
+          <w:szCs w:val="32"/>
+          <w:cs/>
+        </w:rPr>
+        <w:t>ตรวจสอบยอดเงิน อันดับ ความสำเร็จ และข้อมูลส่วนตัว</w:t>
+      </w:r>
+      <w:r>
+        <w:rPr>
+          <w:rFonts w:ascii="TH SarabunPSK" w:hAnsi="TH SarabunPSK" w:cs="TH SarabunPSK"/>
+          <w:sz w:val="32"/>
+          <w:szCs w:val="32"/>
+          <w:cs/>
+        </w:rPr>
+        <w:t xml:space="preserve"> </w:t>
+      </w:r>
+      <w:r>
+        <w:rPr>
+          <w:rFonts w:ascii="TH SarabunPSK" w:hAnsi="TH SarabunPSK" w:cs="TH SarabunPSK"/>
+          <w:sz w:val="32"/>
+          <w:szCs w:val="32"/>
+          <w:vertAlign w:val="subscript"/>
+        </w:rPr>
+        <w:softHyphen/>
+      </w:r>
+      <w:r>
+        <w:rPr>
+          <w:rFonts w:ascii="TH SarabunPSK" w:hAnsi="TH SarabunPSK" w:cs="TH SarabunPSK"/>
+          <w:sz w:val="32"/>
+          <w:szCs w:val="32"/>
+          <w:vertAlign w:val="subscript"/>
+        </w:rPr>
+        <w:softHyphen/>
+      </w:r>
+      <w:r>
+        <w:rPr>
+          <w:rFonts w:ascii="TH SarabunPSK" w:hAnsi="TH SarabunPSK" w:cs="TH SarabunPSK"/>
+          <w:sz w:val="32"/>
+          <w:szCs w:val="32"/>
+          <w:vertAlign w:val="subscript"/>
+        </w:rPr>
+        <w:softHyphen/>
+      </w:r>
+      <w:r>
+        <w:rPr>
+          <w:rFonts w:ascii="TH SarabunPSK" w:hAnsi="TH SarabunPSK" w:cs="TH SarabunPSK"/>
+          <w:sz w:val="32"/>
+          <w:szCs w:val="32"/>
+          <w:vertAlign w:val="subscript"/>
+        </w:rPr>
+        <w:softHyphen/>
+      </w:r>
+    </w:p>
+    <w:p>
+      <w:pPr>
         <w:spacing w:before="240" w:after="0" w:line="240" w:lineRule="auto"/>
-        <w:jc w:val="center"/>
-        <w:rPr>
-          <w:rFonts w:ascii="TH SarabunPSK" w:hAnsi="TH SarabunPSK" w:cs="TH SarabunPSK"/>
-          <w:b/>
-          <w:bCs/>
-          <w:sz w:val="32"/>
-          <w:szCs w:val="32"/>
-          <w:cs/>
-        </w:rPr>
-      </w:pPr>
-      <w:r>
-        <w:rPr>
-          <w:rFonts w:ascii="TH SarabunPSK" w:hAnsi="TH SarabunPSK" w:cs="TH SarabunPSK"/>
-          <w:b/>
-          <w:bCs/>
-          <w:sz w:val="32"/>
-          <w:szCs w:val="32"/>
-          <w:cs/>
-        </w:rPr>
-        <w:t xml:space="preserve">ภาพที่  </w:t>
-      </w:r>
-      <w:r>
-        <w:rPr>
-          <w:rFonts w:ascii="TH SarabunPSK" w:hAnsi="TH SarabunPSK" w:cs="TH SarabunPSK"/>
-          <w:b/>
-          <w:bCs/>
-          <w:sz w:val="32"/>
-          <w:szCs w:val="32"/>
-        </w:rPr>
-        <w:t xml:space="preserve">4.3  </w:t>
-      </w:r>
-      <w:r>
-        <w:rPr>
-          <w:rFonts w:ascii="TH SarabunPSK" w:hAnsi="TH SarabunPSK" w:cs="TH SarabunPSK"/>
-          <w:b/>
-          <w:bCs/>
-          <w:sz w:val="32"/>
-          <w:szCs w:val="32"/>
-          <w:cs/>
-        </w:rPr>
-        <w:t>แสดง</w:t>
-      </w:r>
-      <w:r>
-        <w:rPr>
-          <w:rFonts w:ascii="TH SarabunPSK" w:hAnsi="TH SarabunPSK" w:cs="TH SarabunPSK" w:hint="cs"/>
-          <w:b/>
-          <w:bCs/>
-          <w:sz w:val="32"/>
-          <w:szCs w:val="32"/>
-          <w:cs/>
-        </w:rPr>
-        <w:t>ภาพ</w:t>
-      </w:r>
-      <w:r>
-        <w:rPr>
-          <w:rFonts w:ascii="TH SarabunPSK" w:hAnsi="TH SarabunPSK" w:cs="TH SarabunPSK" w:hint="cs"/>
-          <w:b/>
-          <w:bCs/>
-          <w:sz w:val="32"/>
-          <w:szCs w:val="32"/>
-          <w:cs/>
-        </w:rPr>
-        <w:t>หน้า</w:t>
-      </w:r>
-      <w:r>
-        <w:rPr>
-          <w:rFonts w:ascii="TH SarabunPSK" w:hAnsi="TH SarabunPSK" w:cs="TH SarabunPSK" w:hint="cs"/>
-          <w:b/>
-          <w:bCs/>
-          <w:sz w:val="32"/>
-          <w:szCs w:val="32"/>
-          <w:cs/>
-        </w:rPr>
-        <w:t>ฝากเงิน</w:t>
-      </w:r>
-    </w:p>
-    <w:p>
-      <w:pPr>
-        <w:spacing w:after="0"/>
-        <w:rPr>
-          <w:rFonts w:ascii="TH SarabunPSK" w:hAnsi="TH SarabunPSK" w:cs="TH SarabunPSK"/>
-          <w:sz w:val="32"/>
-          <w:szCs w:val="32"/>
-          <w:cs/>
-        </w:rPr>
-      </w:pPr>
-      <w:r>
-        <w:rPr>
-          <w:rFonts w:ascii="TH SarabunPSK" w:hAnsi="TH SarabunPSK" w:cs="TH SarabunPSK"/>
-          <w:sz w:val="32"/>
-          <w:szCs w:val="32"/>
-          <w:cs/>
-        </w:rPr>
-        <w:tab/>
-      </w:r>
-      <w:r>
-        <w:rPr>
-          <w:rFonts w:ascii="TH SarabunPSK" w:hAnsi="TH SarabunPSK" w:cs="TH SarabunPSK"/>
-          <w:sz w:val="32"/>
-          <w:szCs w:val="32"/>
-          <w:cs/>
-        </w:rPr>
-        <w:t>จากภาพที่</w:t>
-      </w:r>
-      <w:r>
-        <w:rPr>
-          <w:rFonts w:ascii="TH SarabunPSK" w:hAnsi="TH SarabunPSK" w:cs="TH SarabunPSK"/>
-          <w:sz w:val="32"/>
-          <w:szCs w:val="32"/>
-        </w:rPr>
-        <w:t xml:space="preserve">  4.3</w:t>
-      </w:r>
-      <w:r>
-        <w:rPr>
-          <w:rFonts w:ascii="TH SarabunPSK" w:hAnsi="TH SarabunPSK" w:cs="TH SarabunPSK"/>
-          <w:sz w:val="32"/>
-          <w:szCs w:val="32"/>
-          <w:cs/>
-        </w:rPr>
-        <w:t xml:space="preserve">  </w:t>
-      </w:r>
-      <w:r>
-        <w:rPr>
-          <w:rFonts w:ascii="TH SarabunPSK" w:hAnsi="TH SarabunPSK" w:cs="TH SarabunPSK" w:hint="cs"/>
-          <w:sz w:val="32"/>
-          <w:szCs w:val="32"/>
-          <w:cs/>
-        </w:rPr>
-        <w:t>จะสามารถเช็คเลขบัญชี และ จะฟอร์มให้กรอกจำนวนเงินในการฝาก</w:t>
-      </w:r>
-      <w:r>
-        <w:rPr>
-          <w:rFonts w:ascii="TH SarabunPSK" w:hAnsi="TH SarabunPSK" w:cs="TH SarabunPSK"/>
-          <w:sz w:val="32"/>
-          <w:szCs w:val="32"/>
-          <w:cs/>
-        </w:rPr>
-        <w:tab/>
-      </w:r>
-    </w:p>
-    <w:p>
-      <w:pPr>
-        <w:spacing w:before="240"/>
-        <w:jc w:val="center"/>
+        <w:ind w:firstLine="1350"/>
+        <w:jc w:val="thaiDistribute"/>
+        <w:rPr>
+          <w:rFonts w:ascii="TH SarabunPSK" w:hAnsi="TH SarabunPSK" w:cs="TH SarabunPSK"/>
+          <w:sz w:val="32"/>
+          <w:szCs w:val="32"/>
+        </w:rPr>
+      </w:pPr>
+      <w:r>
         <w:rPr>
           <w:noProof/>
         </w:rPr>
-      </w:pPr>
-    </w:p>
-    <w:p>
-      <w:pPr>
-        <w:spacing w:before="240"/>
-        <w:jc w:val="center"/>
-        <w:rPr>
-          <w:rFonts w:ascii="TH SarabunPSK" w:hAnsi="TH SarabunPSK" w:cs="TH SarabunPSK"/>
-          <w:sz w:val="32"/>
-          <w:szCs w:val="32"/>
-        </w:rPr>
-      </w:pPr>
+        <w:softHyphen/>
+      </w:r>
       <w:r>
         <w:rPr>
           <w:noProof/>
         </w:rPr>
-        <w:lastRenderedPageBreak/>
+        <w:softHyphen/>
+      </w:r>
+      <w:r>
+        <w:rPr>
+          <w:noProof/>
+        </w:rPr>
+        <w:softHyphen/>
+      </w:r>
+      <w:r>
+        <w:rPr>
+          <w:noProof/>
+        </w:rPr>
         <w:drawing>
-          <wp:inline distT="0" distB="0" distL="0" distR="0" wp14:anchorId="78F3AFAB" wp14:editId="3B9C8271">
+          <wp:inline distT="0" distB="0" distL="0" distR="0" wp14:anchorId="3278E61F" wp14:editId="7A9330AF">
             <wp:extent cx="3657600" cy="2743200"/>
             <wp:effectExtent l="19050" t="19050" r="19050" b="19050"/>
-            <wp:docPr id="13" name="Picture 13"/>
+            <wp:docPr id="12" name="Picture 12"/>
             <wp:cNvGraphicFramePr>
               <a:graphicFrameLocks xmlns:a="http://schemas.openxmlformats.org/drawingml/2006/main"/>
             </wp:cNvGraphicFramePr>
@@ -1184,7 +955,7 @@
               <a:graphicData uri="http://schemas.openxmlformats.org/drawingml/2006/picture">
                 <pic:pic xmlns:pic="http://schemas.openxmlformats.org/drawingml/2006/picture">
                   <pic:nvPicPr>
-                    <pic:cNvPr id="0" name="Picture 4"/>
+                    <pic:cNvPr id="0" name="Picture 3"/>
                     <pic:cNvPicPr>
                       <a:picLocks noChangeAspect="1" noChangeArrowheads="1"/>
                     </pic:cNvPicPr>
@@ -1256,7 +1027,7 @@
           <w:sz w:val="32"/>
           <w:szCs w:val="32"/>
         </w:rPr>
-        <w:t xml:space="preserve">4.4  </w:t>
+        <w:t xml:space="preserve">4.3  </w:t>
       </w:r>
       <w:r>
         <w:rPr>
@@ -1300,53 +1071,44 @@
           <w:szCs w:val="32"/>
           <w:cs/>
         </w:rPr>
-        <w:t>การยืนยันการฝากของเหรัญญิกและอาจารย์</w:t>
-      </w:r>
-    </w:p>
-    <w:p>
-      <w:pPr>
-        <w:spacing w:after="0" w:line="240" w:lineRule="auto"/>
-        <w:ind w:firstLine="720"/>
-        <w:jc w:val="thaiDistribute"/>
-        <w:rPr>
-          <w:rFonts w:ascii="TH SarabunPSK" w:hAnsi="TH SarabunPSK" w:cs="TH SarabunPSK"/>
-          <w:sz w:val="32"/>
-          <w:szCs w:val="32"/>
-        </w:rPr>
-      </w:pPr>
-      <w:r>
-        <w:rPr>
-          <w:rFonts w:ascii="TH SarabunPSK" w:hAnsi="TH SarabunPSK" w:cs="TH SarabunPSK"/>
-          <w:sz w:val="32"/>
-          <w:szCs w:val="32"/>
-          <w:cs/>
-        </w:rPr>
-        <w:t xml:space="preserve">จากภาพที่  </w:t>
-      </w:r>
-      <w:r>
-        <w:rPr>
-          <w:rFonts w:ascii="TH SarabunPSK" w:hAnsi="TH SarabunPSK" w:cs="TH SarabunPSK"/>
-          <w:sz w:val="32"/>
-          <w:szCs w:val="32"/>
-        </w:rPr>
-        <w:t>4</w:t>
-      </w:r>
-      <w:r>
-        <w:rPr>
-          <w:rFonts w:ascii="TH SarabunPSK" w:hAnsi="TH SarabunPSK" w:cs="TH SarabunPSK"/>
-          <w:sz w:val="32"/>
-          <w:szCs w:val="32"/>
-          <w:cs/>
-        </w:rPr>
-        <w:t>.</w:t>
-      </w:r>
-      <w:r>
-        <w:rPr>
-          <w:rFonts w:ascii="TH SarabunPSK" w:hAnsi="TH SarabunPSK" w:cs="TH SarabunPSK"/>
-          <w:sz w:val="32"/>
-          <w:szCs w:val="32"/>
-        </w:rPr>
-        <w:t>4</w:t>
+        <w:t>ฝากเงิน</w:t>
+      </w:r>
+    </w:p>
+    <w:p>
+      <w:pPr>
+        <w:spacing w:after="0"/>
+        <w:rPr>
+          <w:rFonts w:ascii="TH SarabunPSK" w:hAnsi="TH SarabunPSK" w:cs="TH SarabunPSK"/>
+          <w:sz w:val="32"/>
+          <w:szCs w:val="32"/>
+          <w:cs/>
+        </w:rPr>
+      </w:pPr>
+      <w:r>
+        <w:rPr>
+          <w:rFonts w:ascii="TH SarabunPSK" w:hAnsi="TH SarabunPSK" w:cs="TH SarabunPSK"/>
+          <w:sz w:val="32"/>
+          <w:szCs w:val="32"/>
+          <w:cs/>
+        </w:rPr>
+        <w:tab/>
+      </w:r>
+      <w:r>
+        <w:rPr>
+          <w:rFonts w:ascii="TH SarabunPSK" w:hAnsi="TH SarabunPSK" w:cs="TH SarabunPSK"/>
+          <w:sz w:val="32"/>
+          <w:szCs w:val="32"/>
+          <w:cs/>
+        </w:rPr>
+        <w:t>จากภาพที่</w:t>
+      </w:r>
+      <w:r>
+        <w:rPr>
+          <w:rFonts w:ascii="TH SarabunPSK" w:hAnsi="TH SarabunPSK" w:cs="TH SarabunPSK"/>
+          <w:sz w:val="32"/>
+          <w:szCs w:val="32"/>
+        </w:rPr>
+        <w:t xml:space="preserve">  4.3</w:t>
       </w:r>
       <w:r>
         <w:rPr>
@@ -1364,71 +1126,47 @@
           <w:szCs w:val="32"/>
           <w:cs/>
         </w:rPr>
-        <w:t>เป็นหน้าเว็บสำหรับ</w:t>
-      </w:r>
-      <w:r>
-        <w:rPr>
-          <w:rFonts w:ascii="TH SarabunPSK" w:hAnsi="TH SarabunPSK" w:cs="TH SarabunPSK"/>
-          <w:sz w:val="32"/>
-          <w:szCs w:val="32"/>
-          <w:cs/>
-        </w:rPr>
-        <w:t>เหรัญญิก</w:t>
-      </w:r>
-      <w:r>
-        <w:rPr>
-          <w:rFonts w:ascii="TH SarabunPSK" w:hAnsi="TH SarabunPSK" w:cs="TH SarabunPSK" w:hint="cs"/>
-          <w:sz w:val="32"/>
-          <w:szCs w:val="32"/>
-          <w:cs/>
-        </w:rPr>
-        <w:t>และ</w:t>
-      </w:r>
-      <w:r>
-        <w:rPr>
-          <w:rFonts w:ascii="TH SarabunPSK" w:hAnsi="TH SarabunPSK" w:cs="TH SarabunPSK"/>
-          <w:sz w:val="32"/>
-          <w:szCs w:val="32"/>
-          <w:cs/>
-        </w:rPr>
-        <w:t>อาจารย์</w:t>
-      </w:r>
-      <w:r>
-        <w:rPr>
-          <w:rFonts w:ascii="TH SarabunPSK" w:hAnsi="TH SarabunPSK" w:cs="TH SarabunPSK" w:hint="cs"/>
-          <w:sz w:val="32"/>
-          <w:szCs w:val="32"/>
-          <w:cs/>
-        </w:rPr>
-        <w:t>กดยืนยันการฝาก</w:t>
-      </w:r>
-    </w:p>
-    <w:p>
-      <w:pPr>
-        <w:spacing w:before="240" w:after="0" w:line="240" w:lineRule="auto"/>
-        <w:ind w:firstLine="1260"/>
-        <w:jc w:val="thaiDistribute"/>
-        <w:rPr>
-          <w:rFonts w:ascii="TH SarabunPSK" w:hAnsi="TH SarabunPSK" w:cs="TH SarabunPSK"/>
-          <w:sz w:val="32"/>
-          <w:szCs w:val="32"/>
-        </w:rPr>
-      </w:pPr>
-      <w:r>
+        <w:t>จะสามารถเช็คเลขบัญชี และ จะฟอร์มให้กรอกจำนวนเงินในการฝาก</w:t>
+      </w:r>
+      <w:r>
+        <w:rPr>
+          <w:rFonts w:ascii="TH SarabunPSK" w:hAnsi="TH SarabunPSK" w:cs="TH SarabunPSK"/>
+          <w:sz w:val="32"/>
+          <w:szCs w:val="32"/>
+          <w:cs/>
+        </w:rPr>
+        <w:tab/>
+      </w:r>
+    </w:p>
+    <w:p>
+      <w:pPr>
+        <w:spacing w:before="240"/>
+        <w:jc w:val="center"/>
         <w:rPr>
           <w:noProof/>
         </w:rPr>
-        <w:t xml:space="preserve"> </w:t>
-      </w:r>
+      </w:pPr>
+    </w:p>
+    <w:p>
+      <w:pPr>
+        <w:spacing w:before="240"/>
+        <w:jc w:val="center"/>
+        <w:rPr>
+          <w:rFonts w:ascii="TH SarabunPSK" w:hAnsi="TH SarabunPSK" w:cs="TH SarabunPSK"/>
+          <w:sz w:val="32"/>
+          <w:szCs w:val="32"/>
+        </w:rPr>
+      </w:pPr>
       <w:r>
         <w:rPr>
           <w:noProof/>
         </w:rPr>
+        <w:lastRenderedPageBreak/>
         <w:drawing>
-          <wp:inline distT="0" distB="0" distL="0" distR="0" wp14:anchorId="634E39C8" wp14:editId="790570E9">
+          <wp:inline distT="0" distB="0" distL="0" distR="0" wp14:anchorId="78F3AFAB" wp14:editId="3B9C8271">
             <wp:extent cx="3657600" cy="2743200"/>
             <wp:effectExtent l="19050" t="19050" r="19050" b="19050"/>
-            <wp:docPr id="1" name="Picture 1"/>
+            <wp:docPr id="13" name="Picture 13"/>
             <wp:cNvGraphicFramePr>
               <a:graphicFrameLocks xmlns:a="http://schemas.openxmlformats.org/drawingml/2006/main"/>
             </wp:cNvGraphicFramePr>
@@ -1436,7 +1174,7 @@
               <a:graphicData uri="http://schemas.openxmlformats.org/drawingml/2006/picture">
                 <pic:pic xmlns:pic="http://schemas.openxmlformats.org/drawingml/2006/picture">
                   <pic:nvPicPr>
-                    <pic:cNvPr id="0" name="Picture 1"/>
+                    <pic:cNvPr id="0" name="Picture 4"/>
                     <pic:cNvPicPr>
                       <a:picLocks noChangeAspect="1" noChangeArrowheads="1"/>
                     </pic:cNvPicPr>
@@ -1479,8 +1217,7 @@
     <w:p>
       <w:pPr>
         <w:spacing w:before="240" w:after="0" w:line="240" w:lineRule="auto"/>
-        <w:ind w:firstLine="2070"/>
-        <w:jc w:val="thaiDistribute"/>
+        <w:jc w:val="center"/>
         <w:rPr>
           <w:rFonts w:ascii="TH SarabunPSK" w:hAnsi="TH SarabunPSK" w:cs="TH SarabunPSK"/>
           <w:b/>
@@ -1509,18 +1246,7 @@
           <w:sz w:val="32"/>
           <w:szCs w:val="32"/>
         </w:rPr>
-        <w:t>4.</w:t>
-      </w:r>
-      <w:r>
-        <w:rPr>
-          <w:rFonts w:ascii="TH SarabunPSK" w:hAnsi="TH SarabunPSK" w:cs="TH SarabunPSK" w:hint="cs"/>
-          <w:b/>
-          <w:bCs/>
-          <w:sz w:val="32"/>
-          <w:szCs w:val="32"/>
-          <w:cs/>
-        </w:rPr>
-        <w:t xml:space="preserve">5  </w:t>
+        <w:t xml:space="preserve">4.4  </w:t>
       </w:r>
       <w:r>
         <w:rPr>
@@ -1553,7 +1279,18 @@
           <w:szCs w:val="32"/>
           <w:cs/>
         </w:rPr>
-        <w:t>ส่วนของธนาคารโรงเรียน</w:t>
+        <w:t>หน้า</w:t>
+      </w:r>
+      <w:r>
+        <w:rPr>
+          <w:rFonts w:ascii="TH SarabunPSK" w:hAnsi="TH SarabunPSK" w:cs="TH SarabunPSK" w:hint="cs"/>
+          <w:b/>
+          <w:bCs/>
+          <w:sz w:val="32"/>
+          <w:szCs w:val="32"/>
+          <w:cs/>
+        </w:rPr>
+        <w:t>การยืนยันการฝากของเหรัญญิกและอาจารย์</w:t>
       </w:r>
     </w:p>
     <w:p>
@@ -1565,7 +1302,6 @@
           <w:rFonts w:ascii="TH SarabunPSK" w:hAnsi="TH SarabunPSK" w:cs="TH SarabunPSK"/>
           <w:sz w:val="32"/>
           <w:szCs w:val="32"/>
-          <w:cs/>
         </w:rPr>
       </w:pPr>
       <w:r>
@@ -1596,12 +1332,11 @@
       </w:r>
       <w:r>
         <w:rPr>
-          <w:rFonts w:ascii="TH SarabunPSK" w:hAnsi="TH SarabunPSK" w:cs="TH SarabunPSK" w:hint="cs"/>
-          <w:sz w:val="32"/>
-          <w:szCs w:val="32"/>
-          <w:cs/>
-        </w:rPr>
-        <w:t>5</w:t>
+          <w:rFonts w:ascii="TH SarabunPSK" w:hAnsi="TH SarabunPSK" w:cs="TH SarabunPSK"/>
+          <w:sz w:val="32"/>
+          <w:szCs w:val="32"/>
+        </w:rPr>
+        <w:t>4</w:t>
       </w:r>
       <w:r>
         <w:rPr>
@@ -1619,30 +1354,49 @@
           <w:szCs w:val="32"/>
           <w:cs/>
         </w:rPr>
-        <w:t xml:space="preserve">ภาพ </w:t>
-      </w:r>
-      <w:r>
-        <w:rPr>
-          <w:rFonts w:ascii="TH SarabunPSK" w:hAnsi="TH SarabunPSK" w:cs="TH SarabunPSK"/>
-          <w:sz w:val="32"/>
-          <w:szCs w:val="32"/>
-        </w:rPr>
-        <w:t xml:space="preserve">dashboard </w:t>
-      </w:r>
-      <w:r>
-        <w:rPr>
-          <w:rFonts w:ascii="TH SarabunPSK" w:hAnsi="TH SarabunPSK" w:cs="TH SarabunPSK" w:hint="cs"/>
-          <w:sz w:val="32"/>
-          <w:szCs w:val="32"/>
-          <w:cs/>
-        </w:rPr>
-        <w:t>ในการตอบรับคำของร้องเปิดบัญชี</w:t>
+        <w:t>เป็นหน้าเว็บสำหรับ</w:t>
+      </w:r>
+      <w:r>
+        <w:rPr>
+          <w:rFonts w:ascii="TH SarabunPSK" w:hAnsi="TH SarabunPSK" w:cs="TH SarabunPSK"/>
+          <w:sz w:val="32"/>
+          <w:szCs w:val="32"/>
+          <w:cs/>
+        </w:rPr>
+        <w:t>เหรัญญิก</w:t>
+      </w:r>
+      <w:r>
+        <w:rPr>
+          <w:rFonts w:ascii="TH SarabunPSK" w:hAnsi="TH SarabunPSK" w:cs="TH SarabunPSK" w:hint="cs"/>
+          <w:sz w:val="32"/>
+          <w:szCs w:val="32"/>
+          <w:cs/>
+        </w:rPr>
+        <w:t>และ</w:t>
+      </w:r>
+      <w:r>
+        <w:rPr>
+          <w:rFonts w:ascii="TH SarabunPSK" w:hAnsi="TH SarabunPSK" w:cs="TH SarabunPSK"/>
+          <w:sz w:val="32"/>
+          <w:szCs w:val="32"/>
+          <w:cs/>
+        </w:rPr>
+        <w:t>อาจารย์</w:t>
+      </w:r>
+      <w:r>
+        <w:rPr>
+          <w:rFonts w:ascii="TH SarabunPSK" w:hAnsi="TH SarabunPSK" w:cs="TH SarabunPSK" w:hint="cs"/>
+          <w:sz w:val="32"/>
+          <w:szCs w:val="32"/>
+          <w:cs/>
+        </w:rPr>
+        <w:t>กดยืนยันการฝาก</w:t>
       </w:r>
     </w:p>
     <w:p>
       <w:pPr>
         <w:spacing w:before="240" w:after="0" w:line="240" w:lineRule="auto"/>
-        <w:ind w:firstLine="720"/>
+        <w:ind w:firstLine="1260"/>
         <w:jc w:val="thaiDistribute"/>
         <w:rPr>
           <w:rFonts w:ascii="TH SarabunPSK" w:hAnsi="TH SarabunPSK" w:cs="TH SarabunPSK"/>
@@ -1650,40 +1404,21 @@
           <w:szCs w:val="32"/>
         </w:rPr>
       </w:pPr>
-    </w:p>
-    <w:p>
-      <w:pPr>
-        <w:spacing w:before="240" w:after="0" w:line="240" w:lineRule="auto"/>
-        <w:ind w:firstLine="720"/>
-        <w:jc w:val="thaiDistribute"/>
-        <w:rPr>
-          <w:rFonts w:ascii="TH SarabunPSK" w:hAnsi="TH SarabunPSK" w:cs="TH SarabunPSK"/>
-          <w:sz w:val="32"/>
-          <w:szCs w:val="32"/>
-          <w:cs/>
-        </w:rPr>
-      </w:pPr>
-    </w:p>
-    <w:p>
-      <w:pPr>
-        <w:spacing w:before="240" w:after="0" w:line="240" w:lineRule="auto"/>
-        <w:jc w:val="center"/>
-        <w:rPr>
-          <w:rFonts w:ascii="TH SarabunPSK" w:hAnsi="TH SarabunPSK" w:cs="TH SarabunPSK"/>
-          <w:sz w:val="32"/>
-          <w:szCs w:val="32"/>
-        </w:rPr>
-      </w:pPr>
       <w:r>
         <w:rPr>
           <w:noProof/>
         </w:rPr>
-        <w:lastRenderedPageBreak/>
+        <w:t xml:space="preserve"> </w:t>
+      </w:r>
+      <w:r>
+        <w:rPr>
+          <w:noProof/>
+        </w:rPr>
         <w:drawing>
-          <wp:inline distT="0" distB="0" distL="0" distR="0" wp14:anchorId="3B01732F" wp14:editId="41AC96C9">
+          <wp:inline distT="0" distB="0" distL="0" distR="0" wp14:anchorId="634E39C8" wp14:editId="790570E9">
             <wp:extent cx="3657600" cy="2743200"/>
             <wp:effectExtent l="19050" t="19050" r="19050" b="19050"/>
-            <wp:docPr id="3" name="Picture 3"/>
+            <wp:docPr id="1" name="Picture 1"/>
             <wp:cNvGraphicFramePr>
               <a:graphicFrameLocks xmlns:a="http://schemas.openxmlformats.org/drawingml/2006/main"/>
             </wp:cNvGraphicFramePr>
@@ -1691,7 +1426,7 @@
               <a:graphicData uri="http://schemas.openxmlformats.org/drawingml/2006/picture">
                 <pic:pic xmlns:pic="http://schemas.openxmlformats.org/drawingml/2006/picture">
                   <pic:nvPicPr>
-                    <pic:cNvPr id="0" name="Picture 3"/>
+                    <pic:cNvPr id="0" name="Picture 1"/>
                     <pic:cNvPicPr>
                       <a:picLocks noChangeAspect="1" noChangeArrowheads="1"/>
                     </pic:cNvPicPr>
@@ -1734,7 +1469,8 @@
     <w:p>
       <w:pPr>
         <w:spacing w:before="240" w:after="0" w:line="240" w:lineRule="auto"/>
-        <w:jc w:val="center"/>
+        <w:ind w:firstLine="2070"/>
+        <w:jc w:val="thaiDistribute"/>
         <w:rPr>
           <w:rFonts w:ascii="TH SarabunPSK" w:hAnsi="TH SarabunPSK" w:cs="TH SarabunPSK"/>
           <w:b/>
@@ -1767,23 +1503,14 @@
       </w:r>
       <w:r>
         <w:rPr>
-          <w:rFonts w:ascii="TH SarabunPSK" w:hAnsi="TH SarabunPSK" w:cs="TH SarabunPSK"/>
-          <w:b/>
-          <w:bCs/>
-          <w:sz w:val="32"/>
-          <w:szCs w:val="32"/>
-        </w:rPr>
-        <w:t>6</w:t>
-      </w:r>
-      <w:r>
-        <w:rPr>
-          <w:rFonts w:ascii="TH SarabunPSK" w:hAnsi="TH SarabunPSK" w:cs="TH SarabunPSK"/>
-          <w:b/>
-          <w:bCs/>
-          <w:sz w:val="32"/>
-          <w:szCs w:val="32"/>
-        </w:rPr>
-        <w:t xml:space="preserve">  </w:t>
+          <w:rFonts w:ascii="TH SarabunPSK" w:hAnsi="TH SarabunPSK" w:cs="TH SarabunPSK" w:hint="cs"/>
+          <w:b/>
+          <w:bCs/>
+          <w:sz w:val="32"/>
+          <w:szCs w:val="32"/>
+          <w:cs/>
+        </w:rPr>
+        <w:t xml:space="preserve">5  </w:t>
       </w:r>
       <w:r>
         <w:rPr>
@@ -1805,18 +1532,18 @@
           <w:szCs w:val="32"/>
           <w:cs/>
         </w:rPr>
-        <w:t>ภาพหน้าแสด</w:t>
-      </w:r>
-      <w:r>
-        <w:rPr>
-          <w:rFonts w:ascii="TH SarabunPSK" w:hAnsi="TH SarabunPSK" w:cs="TH SarabunPSK" w:hint="cs"/>
-          <w:b/>
-          <w:bCs/>
-          <w:sz w:val="32"/>
-          <w:szCs w:val="32"/>
-          <w:cs/>
-        </w:rPr>
-        <w:t>งหน้ายืนยันการฝากเงินของธนาคารโรงเรียน</w:t>
+        <w:t>ภาพ</w:t>
+      </w:r>
+      <w:r>
+        <w:rPr>
+          <w:rFonts w:ascii="TH SarabunPSK" w:hAnsi="TH SarabunPSK" w:cs="TH SarabunPSK" w:hint="cs"/>
+          <w:b/>
+          <w:bCs/>
+          <w:sz w:val="32"/>
+          <w:szCs w:val="32"/>
+          <w:cs/>
+        </w:rPr>
+        <w:t>ส่วนของธนาคารโรงเรียน</w:t>
       </w:r>
     </w:p>
     <w:p>
@@ -1828,6 +1555,7 @@
           <w:rFonts w:ascii="TH SarabunPSK" w:hAnsi="TH SarabunPSK" w:cs="TH SarabunPSK"/>
           <w:sz w:val="32"/>
           <w:szCs w:val="32"/>
+          <w:cs/>
         </w:rPr>
       </w:pPr>
       <w:r>
@@ -1858,11 +1586,12 @@
       </w:r>
       <w:r>
         <w:rPr>
-          <w:rFonts w:ascii="TH SarabunPSK" w:hAnsi="TH SarabunPSK" w:cs="TH SarabunPSK"/>
-          <w:sz w:val="32"/>
-          <w:szCs w:val="32"/>
-        </w:rPr>
-        <w:t>6</w:t>
+          <w:rFonts w:ascii="TH SarabunPSK" w:hAnsi="TH SarabunPSK" w:cs="TH SarabunPSK" w:hint="cs"/>
+          <w:sz w:val="32"/>
+          <w:szCs w:val="32"/>
+          <w:cs/>
+        </w:rPr>
+        <w:t>5</w:t>
       </w:r>
       <w:r>
         <w:rPr>
@@ -1880,17 +1609,50 @@
           <w:szCs w:val="32"/>
           <w:cs/>
         </w:rPr>
-        <w:t>หน้าเว็บในส่วนหลังบ้านของ</w:t>
-      </w:r>
-      <w:r>
-        <w:rPr>
-          <w:rFonts w:ascii="TH SarabunPSK" w:hAnsi="TH SarabunPSK" w:cs="TH SarabunPSK" w:hint="cs"/>
-          <w:sz w:val="32"/>
-          <w:szCs w:val="32"/>
-          <w:cs/>
-        </w:rPr>
-        <w:t>ธนาคารโรงเรียน ใช้ในการยืนยันยอดเงิน</w:t>
-      </w:r>
+        <w:t xml:space="preserve">ภาพ </w:t>
+      </w:r>
+      <w:r>
+        <w:rPr>
+          <w:rFonts w:ascii="TH SarabunPSK" w:hAnsi="TH SarabunPSK" w:cs="TH SarabunPSK"/>
+          <w:sz w:val="32"/>
+          <w:szCs w:val="32"/>
+        </w:rPr>
+        <w:t xml:space="preserve">dashboard </w:t>
+      </w:r>
+      <w:r>
+        <w:rPr>
+          <w:rFonts w:ascii="TH SarabunPSK" w:hAnsi="TH SarabunPSK" w:cs="TH SarabunPSK" w:hint="cs"/>
+          <w:sz w:val="32"/>
+          <w:szCs w:val="32"/>
+          <w:cs/>
+        </w:rPr>
+        <w:t>ในการตอบรับคำของร้องเปิดบัญชี</w:t>
+      </w:r>
+    </w:p>
+    <w:p>
+      <w:pPr>
+        <w:spacing w:before="240" w:after="0" w:line="240" w:lineRule="auto"/>
+        <w:ind w:firstLine="720"/>
+        <w:jc w:val="thaiDistribute"/>
+        <w:rPr>
+          <w:rFonts w:ascii="TH SarabunPSK" w:hAnsi="TH SarabunPSK" w:cs="TH SarabunPSK"/>
+          <w:sz w:val="32"/>
+          <w:szCs w:val="32"/>
+        </w:rPr>
+      </w:pPr>
+    </w:p>
+    <w:p>
+      <w:pPr>
+        <w:spacing w:before="240" w:after="0" w:line="240" w:lineRule="auto"/>
+        <w:ind w:firstLine="720"/>
+        <w:jc w:val="thaiDistribute"/>
+        <w:rPr>
+          <w:rFonts w:ascii="TH SarabunPSK" w:hAnsi="TH SarabunPSK" w:cs="TH SarabunPSK"/>
+          <w:sz w:val="32"/>
+          <w:szCs w:val="32"/>
+          <w:cs/>
+        </w:rPr>
+      </w:pPr>
     </w:p>
     <w:p>
       <w:pPr>
@@ -1906,17 +1668,12 @@
         <w:rPr>
           <w:noProof/>
         </w:rPr>
-        <w:softHyphen/>
-      </w:r>
-      <w:r>
-        <w:rPr>
-          <w:noProof/>
-        </w:rPr>
+        <w:lastRenderedPageBreak/>
         <w:drawing>
-          <wp:inline distT="0" distB="0" distL="0" distR="0" wp14:anchorId="17C6E50D" wp14:editId="444DE8F5">
+          <wp:inline distT="0" distB="0" distL="0" distR="0" wp14:anchorId="3B01732F" wp14:editId="41AC96C9">
             <wp:extent cx="3657600" cy="2743200"/>
             <wp:effectExtent l="19050" t="19050" r="19050" b="19050"/>
-            <wp:docPr id="2" name="Picture 2"/>
+            <wp:docPr id="3" name="Picture 3"/>
             <wp:cNvGraphicFramePr>
               <a:graphicFrameLocks xmlns:a="http://schemas.openxmlformats.org/drawingml/2006/main"/>
             </wp:cNvGraphicFramePr>
@@ -1924,7 +1681,7 @@
               <a:graphicData uri="http://schemas.openxmlformats.org/drawingml/2006/picture">
                 <pic:pic xmlns:pic="http://schemas.openxmlformats.org/drawingml/2006/picture">
                   <pic:nvPicPr>
-                    <pic:cNvPr id="0" name="Picture 2"/>
+                    <pic:cNvPr id="0" name="Picture 3"/>
                     <pic:cNvPicPr>
                       <a:picLocks noChangeAspect="1" noChangeArrowheads="1"/>
                     </pic:cNvPicPr>
@@ -2000,14 +1757,13 @@
       </w:r>
       <w:r>
         <w:rPr>
-          <w:rFonts w:ascii="TH SarabunPSK" w:hAnsi="TH SarabunPSK" w:cs="TH SarabunPSK" w:hint="cs"/>
-          <w:b/>
-          <w:bCs/>
-          <w:sz w:val="32"/>
-          <w:szCs w:val="32"/>
-          <w:cs/>
-        </w:rPr>
-        <w:t>7</w:t>
+          <w:rFonts w:ascii="TH SarabunPSK" w:hAnsi="TH SarabunPSK" w:cs="TH SarabunPSK"/>
+          <w:b/>
+          <w:bCs/>
+          <w:sz w:val="32"/>
+          <w:szCs w:val="32"/>
+        </w:rPr>
+        <w:t>6</w:t>
       </w:r>
       <w:r>
         <w:rPr>
@@ -2026,19 +1782,31 @@
           <w:bCs/>
           <w:sz w:val="32"/>
           <w:szCs w:val="32"/>
-        </w:rPr>
-        <w:t xml:space="preserve">dashboard </w:t>
-      </w:r>
-      <w:r>
-        <w:rPr>
-          <w:rFonts w:ascii="TH SarabunPSK" w:hAnsi="TH SarabunPSK" w:cs="TH SarabunPSK" w:hint="cs"/>
-          <w:b/>
-          <w:bCs/>
-          <w:sz w:val="32"/>
-          <w:szCs w:val="32"/>
-          <w:cs/>
-        </w:rPr>
-        <w:t xml:space="preserve">สำหรับการทำสรุปผลการฝากเงิน </w:t>
+          <w:cs/>
+        </w:rPr>
+        <w:t>แสดง</w:t>
+      </w:r>
+      <w:r>
+        <w:rPr>
+          <w:rFonts w:ascii="TH SarabunPSK" w:hAnsi="TH SarabunPSK" w:cs="TH SarabunPSK" w:hint="cs"/>
+          <w:b/>
+          <w:bCs/>
+          <w:sz w:val="32"/>
+          <w:szCs w:val="32"/>
+          <w:cs/>
+        </w:rPr>
+        <w:t>ภาพหน้าแสด</w:t>
+      </w:r>
+      <w:r>
+        <w:rPr>
+          <w:rFonts w:ascii="TH SarabunPSK" w:hAnsi="TH SarabunPSK" w:cs="TH SarabunPSK" w:hint="cs"/>
+          <w:b/>
+          <w:bCs/>
+          <w:sz w:val="32"/>
+          <w:szCs w:val="32"/>
+          <w:cs/>
+        </w:rPr>
+        <w:t>งหน้ายืนยันการฝากเงินของธนาคารโรงเรียน</w:t>
       </w:r>
     </w:p>
     <w:p>
@@ -2080,6 +1848,228 @@
       </w:r>
       <w:r>
         <w:rPr>
+          <w:rFonts w:ascii="TH SarabunPSK" w:hAnsi="TH SarabunPSK" w:cs="TH SarabunPSK"/>
+          <w:sz w:val="32"/>
+          <w:szCs w:val="32"/>
+        </w:rPr>
+        <w:t>6</w:t>
+      </w:r>
+      <w:r>
+        <w:rPr>
+          <w:rFonts w:ascii="TH SarabunPSK" w:hAnsi="TH SarabunPSK" w:cs="TH SarabunPSK"/>
+          <w:sz w:val="32"/>
+          <w:szCs w:val="32"/>
+          <w:cs/>
+        </w:rPr>
+        <w:t xml:space="preserve">  </w:t>
+      </w:r>
+      <w:r>
+        <w:rPr>
+          <w:rFonts w:ascii="TH SarabunPSK" w:hAnsi="TH SarabunPSK" w:cs="TH SarabunPSK" w:hint="cs"/>
+          <w:sz w:val="32"/>
+          <w:szCs w:val="32"/>
+          <w:cs/>
+        </w:rPr>
+        <w:t>หน้าเว็บในส่วนหลังบ้านของ</w:t>
+      </w:r>
+      <w:r>
+        <w:rPr>
+          <w:rFonts w:ascii="TH SarabunPSK" w:hAnsi="TH SarabunPSK" w:cs="TH SarabunPSK" w:hint="cs"/>
+          <w:sz w:val="32"/>
+          <w:szCs w:val="32"/>
+          <w:cs/>
+        </w:rPr>
+        <w:t>ธนาคารโรงเรียน ใช้ในการยืนยันยอดเงิน</w:t>
+      </w:r>
+    </w:p>
+    <w:p>
+      <w:pPr>
+        <w:spacing w:before="240" w:after="0" w:line="240" w:lineRule="auto"/>
+        <w:jc w:val="center"/>
+        <w:rPr>
+          <w:rFonts w:ascii="TH SarabunPSK" w:hAnsi="TH SarabunPSK" w:cs="TH SarabunPSK"/>
+          <w:sz w:val="32"/>
+          <w:szCs w:val="32"/>
+        </w:rPr>
+      </w:pPr>
+      <w:r>
+        <w:rPr>
+          <w:noProof/>
+        </w:rPr>
+        <w:softHyphen/>
+      </w:r>
+      <w:r>
+        <w:rPr>
+          <w:noProof/>
+        </w:rPr>
+        <w:drawing>
+          <wp:inline distT="0" distB="0" distL="0" distR="0" wp14:anchorId="17C6E50D" wp14:editId="444DE8F5">
+            <wp:extent cx="3657600" cy="2743200"/>
+            <wp:effectExtent l="19050" t="19050" r="19050" b="19050"/>
+            <wp:docPr id="2" name="Picture 2"/>
+            <wp:cNvGraphicFramePr>
+              <a:graphicFrameLocks xmlns:a="http://schemas.openxmlformats.org/drawingml/2006/main"/>
+            </wp:cNvGraphicFramePr>
+            <a:graphic xmlns:a="http://schemas.openxmlformats.org/drawingml/2006/main">
+              <a:graphicData uri="http://schemas.openxmlformats.org/drawingml/2006/picture">
+                <pic:pic xmlns:pic="http://schemas.openxmlformats.org/drawingml/2006/picture">
+                  <pic:nvPicPr>
+                    <pic:cNvPr id="0" name="Picture 2"/>
+                    <pic:cNvPicPr>
+                      <a:picLocks noChangeAspect="1" noChangeArrowheads="1"/>
+                    </pic:cNvPicPr>
+                  </pic:nvPicPr>
+                  <pic:blipFill>
+                    <a:blip r:embed="rId15" cstate="print">
+                      <a:extLst>
+                        <a:ext uri="{28A0092B-C50C-407E-A947-70E740481C1C}">
+                          <a14:useLocalDpi xmlns:a14="http://schemas.microsoft.com/office/drawing/2010/main" val="0"/>
+                        </a:ext>
+                      </a:extLst>
+                    </a:blip>
+                    <a:srcRect/>
+                    <a:stretch>
+                      <a:fillRect/>
+                    </a:stretch>
+                  </pic:blipFill>
+                  <pic:spPr bwMode="auto">
+                    <a:xfrm>
+                      <a:off x="0" y="0"/>
+                      <a:ext cx="3657600" cy="2743200"/>
+                    </a:xfrm>
+                    <a:prstGeom prst="rect">
+                      <a:avLst/>
+                    </a:prstGeom>
+                    <a:noFill/>
+                    <a:ln w="12700">
+                      <a:solidFill>
+                        <a:schemeClr val="tx1"/>
+                      </a:solidFill>
+                    </a:ln>
+                  </pic:spPr>
+                </pic:pic>
+              </a:graphicData>
+            </a:graphic>
+          </wp:inline>
+        </w:drawing>
+      </w:r>
+    </w:p>
+    <w:p>
+      <w:pPr>
+        <w:spacing w:before="240" w:after="0" w:line="240" w:lineRule="auto"/>
+        <w:jc w:val="center"/>
+        <w:rPr>
+          <w:rFonts w:ascii="TH SarabunPSK" w:hAnsi="TH SarabunPSK" w:cs="TH SarabunPSK"/>
+          <w:b/>
+          <w:bCs/>
+          <w:sz w:val="32"/>
+          <w:szCs w:val="32"/>
+          <w:cs/>
+        </w:rPr>
+      </w:pPr>
+      <w:r>
+        <w:rPr>
+          <w:rFonts w:ascii="TH SarabunPSK" w:hAnsi="TH SarabunPSK" w:cs="TH SarabunPSK"/>
+          <w:b/>
+          <w:bCs/>
+          <w:sz w:val="32"/>
+          <w:szCs w:val="32"/>
+          <w:cs/>
+        </w:rPr>
+        <w:t xml:space="preserve">ภาพที่  </w:t>
+      </w:r>
+      <w:r>
+        <w:rPr>
+          <w:rFonts w:ascii="TH SarabunPSK" w:hAnsi="TH SarabunPSK" w:cs="TH SarabunPSK"/>
+          <w:b/>
+          <w:bCs/>
+          <w:sz w:val="32"/>
+          <w:szCs w:val="32"/>
+        </w:rPr>
+        <w:t>4.</w:t>
+      </w:r>
+      <w:r>
+        <w:rPr>
+          <w:rFonts w:ascii="TH SarabunPSK" w:hAnsi="TH SarabunPSK" w:cs="TH SarabunPSK" w:hint="cs"/>
+          <w:b/>
+          <w:bCs/>
+          <w:sz w:val="32"/>
+          <w:szCs w:val="32"/>
+          <w:cs/>
+        </w:rPr>
+        <w:t>7</w:t>
+      </w:r>
+      <w:r>
+        <w:rPr>
+          <w:rFonts w:ascii="TH SarabunPSK" w:hAnsi="TH SarabunPSK" w:cs="TH SarabunPSK"/>
+          <w:b/>
+          <w:bCs/>
+          <w:sz w:val="32"/>
+          <w:szCs w:val="32"/>
+        </w:rPr>
+        <w:t xml:space="preserve">  </w:t>
+      </w:r>
+      <w:r>
+        <w:rPr>
+          <w:rFonts w:ascii="TH SarabunPSK" w:hAnsi="TH SarabunPSK" w:cs="TH SarabunPSK"/>
+          <w:b/>
+          <w:bCs/>
+          <w:sz w:val="32"/>
+          <w:szCs w:val="32"/>
+        </w:rPr>
+        <w:t xml:space="preserve">dashboard </w:t>
+      </w:r>
+      <w:r>
+        <w:rPr>
+          <w:rFonts w:ascii="TH SarabunPSK" w:hAnsi="TH SarabunPSK" w:cs="TH SarabunPSK" w:hint="cs"/>
+          <w:b/>
+          <w:bCs/>
+          <w:sz w:val="32"/>
+          <w:szCs w:val="32"/>
+          <w:cs/>
+        </w:rPr>
+        <w:t xml:space="preserve">สำหรับการทำสรุปผลการฝากเงิน </w:t>
+      </w:r>
+    </w:p>
+    <w:p>
+      <w:pPr>
+        <w:spacing w:after="0" w:line="240" w:lineRule="auto"/>
+        <w:ind w:firstLine="720"/>
+        <w:jc w:val="thaiDistribute"/>
+        <w:rPr>
+          <w:rFonts w:ascii="TH SarabunPSK" w:hAnsi="TH SarabunPSK" w:cs="TH SarabunPSK"/>
+          <w:sz w:val="32"/>
+          <w:szCs w:val="32"/>
+        </w:rPr>
+      </w:pPr>
+      <w:r>
+        <w:rPr>
+          <w:rFonts w:ascii="TH SarabunPSK" w:hAnsi="TH SarabunPSK" w:cs="TH SarabunPSK"/>
+          <w:sz w:val="32"/>
+          <w:szCs w:val="32"/>
+          <w:cs/>
+        </w:rPr>
+        <w:t xml:space="preserve">จากภาพที่  </w:t>
+      </w:r>
+      <w:r>
+        <w:rPr>
+          <w:rFonts w:ascii="TH SarabunPSK" w:hAnsi="TH SarabunPSK" w:cs="TH SarabunPSK"/>
+          <w:sz w:val="32"/>
+          <w:szCs w:val="32"/>
+        </w:rPr>
+        <w:t>4</w:t>
+      </w:r>
+      <w:r>
+        <w:rPr>
+          <w:rFonts w:ascii="TH SarabunPSK" w:hAnsi="TH SarabunPSK" w:cs="TH SarabunPSK"/>
+          <w:sz w:val="32"/>
+          <w:szCs w:val="32"/>
+          <w:cs/>
+        </w:rPr>
+        <w:t>.</w:t>
+      </w:r>
+      <w:r>
+        <w:rPr>
           <w:rFonts w:ascii="TH SarabunPSK" w:hAnsi="TH SarabunPSK" w:cs="TH SarabunPSK" w:hint="cs"/>
           <w:sz w:val="32"/>
           <w:szCs w:val="32"/>
@@ -2172,7 +2162,7 @@
     <w:sectPr>
       <w:pgSz w:w="11906" w:h="16838"/>
       <w:pgMar w:top="1440" w:right="1440" w:bottom="1440" w:left="2160" w:header="706" w:footer="706" w:gutter="0"/>
-      <w:pgNumType w:start="62"/>
+      <w:pgNumType w:start="53"/>
       <w:cols w:space="708"/>
       <w:docGrid w:linePitch="360"/>
     </w:sectPr>
@@ -2234,7 +2224,7 @@
 <w:hdr xmlns:wpc="http://schemas.microsoft.com/office/word/2010/wordprocessingCanvas" xmlns:cx="http://schemas.microsoft.com/office/drawing/2014/chartex" xmlns:cx1="http://schemas.microsoft.com/office/drawing/2015/9/8/chartex" xmlns:cx2="http://schemas.microsoft.com/office/drawing/2015/10/21/chartex" xmlns:cx3="http://schemas.microsoft.com/office/drawing/2016/5/9/chartex" xmlns:cx4="http://schemas.microsoft.com/office/drawing/2016/5/10/chartex" xmlns:cx5="http://schemas.microsoft.com/office/drawing/2016/5/11/chartex" xmlns:cx6="http://schemas.microsoft.com/office/drawing/2016/5/12/chartex" xmlns:cx7="http://schemas.microsoft.com/office/drawing/2016/5/13/chartex" xmlns:cx8="http://schemas.microsoft.com/office/drawing/2016/5/14/chartex" xmlns:mc="http://schemas.openxmlformats.org/markup-compatibility/2006" xmlns:aink="http://schemas.microsoft.com/office/drawing/2016/ink" xmlns:am3d="http://schemas.microsoft.com/office/drawing/2017/model3d" xmlns:o="urn:schemas-microsoft-com:office:office" xmlns:r="http://schemas.openxmlformats.org/officeDocument/2006/relationships" xmlns:m="http://schemas.openxmlformats.org/officeDocument/2006/math" xmlns:v="urn:schemas-microsoft-com:vml" xmlns:wp14="http://schemas.microsoft.com/office/word/2010/wordprocessingDrawing" xmlns:wp="http://schemas.openxmlformats.org/drawingml/2006/wordprocessingDrawing" xmlns:w10="urn:schemas-microsoft-com:office:word" xmlns:w="http://schemas.openxmlformats.org/wordprocessingml/2006/main" xmlns:w14="http://schemas.microsoft.com/office/word/2010/wordml" xmlns:w15="http://schemas.microsoft.com/office/word/2012/wordml" xmlns:w16cex="http://schemas.microsoft.com/office/word/2018/wordml/cex" xmlns:w16cid="http://schemas.microsoft.com/office/word/2016/wordml/cid" xmlns:w16="http://schemas.microsoft.com/office/word/2018/wordml" xmlns:w16se="http://schemas.microsoft.com/office/word/2015/wordml/symex" xmlns:wpg="http://schemas.microsoft.com/office/word/2010/wordprocessingGroup" xmlns:wpi="http://schemas.microsoft.com/office/word/2010/wordprocessingInk" xmlns:wne="http://schemas.microsoft.com/office/word/2006/wordml" xmlns:wps="http://schemas.microsoft.com/office/word/2010/wordprocessingShape" mc:Ignorable="w14 w15 w16se w16cid w16 w16cex wp14">
   <w:sdt>
     <w:sdtPr>
-      <w:id w:val="1472950118"/>
+      <w:id w:val="-721370803"/>
       <w:docPartObj>
         <w:docPartGallery w:val="Page Numbers (Top of Page)"/>
         <w:docPartUnique/>
@@ -2245,26 +2235,21 @@
         <w:rFonts w:ascii="TH SarabunPSK" w:hAnsi="TH SarabunPSK" w:cs="TH SarabunPSK"/>
         <w:noProof/>
         <w:sz w:val="32"/>
-        <w:szCs w:val="32"/>
+        <w:szCs w:val="40"/>
       </w:rPr>
     </w:sdtEndPr>
     <w:sdtContent>
       <w:p>
         <w:pPr>
           <w:pStyle w:val="Header"/>
-          <w:ind w:right="-778"/>
+          <w:ind w:right="-334"/>
           <w:jc w:val="right"/>
-          <w:rPr>
-            <w:rFonts w:ascii="TH SarabunPSK" w:hAnsi="TH SarabunPSK" w:cs="TH SarabunPSK"/>
-            <w:sz w:val="32"/>
-            <w:szCs w:val="32"/>
-          </w:rPr>
         </w:pPr>
         <w:r>
           <w:rPr>
             <w:rFonts w:ascii="TH SarabunPSK" w:hAnsi="TH SarabunPSK" w:cs="TH SarabunPSK"/>
             <w:sz w:val="32"/>
-            <w:szCs w:val="32"/>
+            <w:szCs w:val="40"/>
           </w:rPr>
           <w:fldChar w:fldCharType="begin"/>
         </w:r>
@@ -2272,7 +2257,7 @@
           <w:rPr>
             <w:rFonts w:ascii="TH SarabunPSK" w:hAnsi="TH SarabunPSK" w:cs="TH SarabunPSK"/>
             <w:sz w:val="32"/>
-            <w:szCs w:val="32"/>
+            <w:szCs w:val="40"/>
           </w:rPr>
           <w:instrText xml:space="preserve"> PAGE   \* MERGEFORMAT </w:instrText>
         </w:r>
@@ -2280,7 +2265,7 @@
           <w:rPr>
             <w:rFonts w:ascii="TH SarabunPSK" w:hAnsi="TH SarabunPSK" w:cs="TH SarabunPSK"/>
             <w:sz w:val="32"/>
-            <w:szCs w:val="32"/>
+            <w:szCs w:val="40"/>
           </w:rPr>
           <w:fldChar w:fldCharType="separate"/>
         </w:r>
@@ -2289,16 +2274,16 @@
             <w:rFonts w:ascii="TH SarabunPSK" w:hAnsi="TH SarabunPSK" w:cs="TH SarabunPSK"/>
             <w:noProof/>
             <w:sz w:val="32"/>
-            <w:szCs w:val="32"/>
+            <w:szCs w:val="40"/>
           </w:rPr>
-          <w:t>49</w:t>
+          <w:t>2</w:t>
         </w:r>
         <w:r>
           <w:rPr>
             <w:rFonts w:ascii="TH SarabunPSK" w:hAnsi="TH SarabunPSK" w:cs="TH SarabunPSK"/>
             <w:noProof/>
             <w:sz w:val="32"/>
-            <w:szCs w:val="32"/>
+            <w:szCs w:val="40"/>
           </w:rPr>
           <w:fldChar w:fldCharType="end"/>
         </w:r>
@@ -2308,6 +2293,17 @@
   <w:p>
     <w:pPr>
       <w:pStyle w:val="Header"/>
+    </w:pPr>
+  </w:p>
+</w:hdr>
+</file>
+
+<file path=word/header2.xml><?xml version="1.0" encoding="utf-8"?>
+<w:hdr xmlns:wpc="http://schemas.microsoft.com/office/word/2010/wordprocessingCanvas" xmlns:cx="http://schemas.microsoft.com/office/drawing/2014/chartex" xmlns:cx1="http://schemas.microsoft.com/office/drawing/2015/9/8/chartex" xmlns:cx2="http://schemas.microsoft.com/office/drawing/2015/10/21/chartex" xmlns:cx3="http://schemas.microsoft.com/office/drawing/2016/5/9/chartex" xmlns:cx4="http://schemas.microsoft.com/office/drawing/2016/5/10/chartex" xmlns:cx5="http://schemas.microsoft.com/office/drawing/2016/5/11/chartex" xmlns:cx6="http://schemas.microsoft.com/office/drawing/2016/5/12/chartex" xmlns:cx7="http://schemas.microsoft.com/office/drawing/2016/5/13/chartex" xmlns:cx8="http://schemas.microsoft.com/office/drawing/2016/5/14/chartex" xmlns:mc="http://schemas.openxmlformats.org/markup-compatibility/2006" xmlns:aink="http://schemas.microsoft.com/office/drawing/2016/ink" xmlns:am3d="http://schemas.microsoft.com/office/drawing/2017/model3d" xmlns:o="urn:schemas-microsoft-com:office:office" xmlns:r="http://schemas.openxmlformats.org/officeDocument/2006/relationships" xmlns:m="http://schemas.openxmlformats.org/officeDocument/2006/math" xmlns:v="urn:schemas-microsoft-com:vml" xmlns:wp14="http://schemas.microsoft.com/office/word/2010/wordprocessingDrawing" xmlns:wp="http://schemas.openxmlformats.org/drawingml/2006/wordprocessingDrawing" xmlns:w10="urn:schemas-microsoft-com:office:word" xmlns:w="http://schemas.openxmlformats.org/wordprocessingml/2006/main" xmlns:w14="http://schemas.microsoft.com/office/word/2010/wordml" xmlns:w15="http://schemas.microsoft.com/office/word/2012/wordml" xmlns:w16cex="http://schemas.microsoft.com/office/word/2018/wordml/cex" xmlns:w16cid="http://schemas.microsoft.com/office/word/2016/wordml/cid" xmlns:w16="http://schemas.microsoft.com/office/word/2018/wordml" xmlns:w16se="http://schemas.microsoft.com/office/word/2015/wordml/symex" xmlns:wpg="http://schemas.microsoft.com/office/word/2010/wordprocessingGroup" xmlns:wpi="http://schemas.microsoft.com/office/word/2010/wordprocessingInk" xmlns:wne="http://schemas.microsoft.com/office/word/2006/wordml" xmlns:wps="http://schemas.microsoft.com/office/word/2010/wordprocessingShape" mc:Ignorable="w14 w15 w16se w16cid w16 w16cex wp14">
+  <w:p>
+    <w:pPr>
+      <w:pStyle w:val="Header"/>
+      <w:jc w:val="right"/>
     </w:pPr>
   </w:p>
 </w:hdr>

--- a/doc/4.docx
+++ b/doc/4.docx
@@ -549,8 +549,24 @@
         <w:spacing w:after="0" w:line="240" w:lineRule="auto"/>
         <w:rPr>
           <w:rFonts w:ascii="TH SarabunPSK" w:hAnsi="TH SarabunPSK" w:cs="TH SarabunPSK"/>
-          <w:b/>
-          <w:bCs/>
+          <w:sz w:val="32"/>
+          <w:szCs w:val="32"/>
+        </w:rPr>
+      </w:pPr>
+      <w:r>
+        <w:rPr>
+          <w:rFonts w:ascii="TH SarabunPSK" w:hAnsi="TH SarabunPSK" w:cs="TH SarabunPSK"/>
+          <w:sz w:val="32"/>
+          <w:szCs w:val="32"/>
+        </w:rPr>
+        <w:tab/>
+      </w:r>
+    </w:p>
+    <w:p>
+      <w:pPr>
+        <w:spacing w:after="0" w:line="240" w:lineRule="auto"/>
+        <w:rPr>
+          <w:rFonts w:ascii="TH SarabunPSK" w:hAnsi="TH SarabunPSK" w:cs="TH SarabunPSK"/>
           <w:sz w:val="32"/>
           <w:szCs w:val="32"/>
           <w:cs/>
@@ -566,14 +582,6 @@
           <w:docGrid w:linePitch="360"/>
         </w:sectPr>
       </w:pPr>
-      <w:r>
-        <w:rPr>
-          <w:rFonts w:ascii="TH SarabunPSK" w:hAnsi="TH SarabunPSK" w:cs="TH SarabunPSK"/>
-          <w:sz w:val="32"/>
-          <w:szCs w:val="32"/>
-        </w:rPr>
-        <w:tab/>
-      </w:r>
       <w:r>
         <w:rPr>
           <w:rFonts w:ascii="TH SarabunPSK" w:hAnsi="TH SarabunPSK" w:cs="TH SarabunPSK"/>
@@ -781,18 +789,29 @@
           <w:rFonts w:ascii="TH SarabunPSK" w:hAnsi="TH SarabunPSK" w:cs="TH SarabunPSK"/>
           <w:sz w:val="32"/>
           <w:szCs w:val="32"/>
+        </w:rPr>
+      </w:pPr>
+      <w:r>
+        <w:rPr>
+          <w:rFonts w:ascii="TH SarabunPSK" w:hAnsi="TH SarabunPSK" w:cs="TH SarabunPSK"/>
+          <w:sz w:val="32"/>
+          <w:szCs w:val="32"/>
+          <w:cs/>
+        </w:rPr>
+        <w:tab/>
+      </w:r>
+    </w:p>
+    <w:p>
+      <w:pPr>
+        <w:spacing w:after="0"/>
+        <w:ind w:firstLine="720"/>
+        <w:rPr>
+          <w:rFonts w:ascii="TH SarabunPSK" w:hAnsi="TH SarabunPSK" w:cs="TH SarabunPSK"/>
+          <w:sz w:val="32"/>
+          <w:szCs w:val="32"/>
           <w:vertAlign w:val="subscript"/>
         </w:rPr>
       </w:pPr>
-      <w:r>
-        <w:rPr>
-          <w:rFonts w:ascii="TH SarabunPSK" w:hAnsi="TH SarabunPSK" w:cs="TH SarabunPSK"/>
-          <w:sz w:val="32"/>
-          <w:szCs w:val="32"/>
-          <w:cs/>
-        </w:rPr>
-        <w:tab/>
-      </w:r>
       <w:r>
         <w:rPr>
           <w:rFonts w:ascii="TH SarabunPSK" w:hAnsi="TH SarabunPSK" w:cs="TH SarabunPSK"/>
@@ -1304,6 +1323,18 @@
           <w:szCs w:val="32"/>
         </w:rPr>
       </w:pPr>
+    </w:p>
+    <w:p>
+      <w:pPr>
+        <w:spacing w:after="0" w:line="240" w:lineRule="auto"/>
+        <w:ind w:firstLine="720"/>
+        <w:jc w:val="thaiDistribute"/>
+        <w:rPr>
+          <w:rFonts w:ascii="TH SarabunPSK" w:hAnsi="TH SarabunPSK" w:cs="TH SarabunPSK"/>
+          <w:sz w:val="32"/>
+          <w:szCs w:val="32"/>
+        </w:rPr>
+      </w:pPr>
       <w:r>
         <w:rPr>
           <w:rFonts w:ascii="TH SarabunPSK" w:hAnsi="TH SarabunPSK" w:cs="TH SarabunPSK"/>
@@ -1820,6 +1851,18 @@
           <w:szCs w:val="32"/>
         </w:rPr>
       </w:pPr>
+    </w:p>
+    <w:p>
+      <w:pPr>
+        <w:spacing w:after="0" w:line="240" w:lineRule="auto"/>
+        <w:ind w:firstLine="720"/>
+        <w:jc w:val="thaiDistribute"/>
+        <w:rPr>
+          <w:rFonts w:ascii="TH SarabunPSK" w:hAnsi="TH SarabunPSK" w:cs="TH SarabunPSK"/>
+          <w:sz w:val="32"/>
+          <w:szCs w:val="32"/>
+        </w:rPr>
+      </w:pPr>
       <w:r>
         <w:rPr>
           <w:rFonts w:ascii="TH SarabunPSK" w:hAnsi="TH SarabunPSK" w:cs="TH SarabunPSK"/>
@@ -2141,17 +2184,6 @@
     <w:p>
       <w:pPr>
         <w:spacing w:after="0" w:line="240" w:lineRule="auto"/>
-        <w:jc w:val="center"/>
-        <w:rPr>
-          <w:rFonts w:ascii="TH SarabunPSK" w:hAnsi="TH SarabunPSK" w:cs="TH SarabunPSK"/>
-          <w:sz w:val="32"/>
-          <w:szCs w:val="32"/>
-        </w:rPr>
-      </w:pPr>
-    </w:p>
-    <w:p>
-      <w:pPr>
-        <w:spacing w:after="0" w:line="240" w:lineRule="auto"/>
         <w:rPr>
           <w:rFonts w:ascii="TH SarabunPSK" w:hAnsi="TH SarabunPSK" w:cs="TH SarabunPSK"/>
           <w:sz w:val="32"/>
@@ -2242,7 +2274,7 @@
       <w:p>
         <w:pPr>
           <w:pStyle w:val="Header"/>
-          <w:ind w:right="-334"/>
+          <w:ind w:right="-694"/>
           <w:jc w:val="right"/>
         </w:pPr>
         <w:r>

--- a/doc/4.docx
+++ b/doc/4.docx
@@ -576,7 +576,7 @@
           <w:headerReference w:type="first" r:id="rId9"/>
           <w:pgSz w:w="11906" w:h="16838"/>
           <w:pgMar w:top="2160" w:right="1440" w:bottom="1440" w:left="2160" w:header="706" w:footer="706" w:gutter="0"/>
-          <w:pgNumType w:start="52"/>
+          <w:pgNumType w:start="48"/>
           <w:cols w:space="708"/>
           <w:titlePg/>
           <w:docGrid w:linePitch="360"/>
@@ -2194,7 +2194,7 @@
     <w:sectPr>
       <w:pgSz w:w="11906" w:h="16838"/>
       <w:pgMar w:top="1440" w:right="1440" w:bottom="1440" w:left="2160" w:header="706" w:footer="706" w:gutter="0"/>
-      <w:pgNumType w:start="53"/>
+      <w:pgNumType w:start="49"/>
       <w:cols w:space="708"/>
       <w:docGrid w:linePitch="360"/>
     </w:sectPr>

--- a/doc/4.docx
+++ b/doc/4.docx
@@ -1024,7 +1024,6 @@
           <w:bCs/>
           <w:sz w:val="32"/>
           <w:szCs w:val="32"/>
-          <w:cs/>
         </w:rPr>
       </w:pPr>
       <w:r>
@@ -1092,6 +1091,20 @@
         </w:rPr>
         <w:t>ฝากเงิน</w:t>
       </w:r>
+    </w:p>
+    <w:p>
+      <w:pPr>
+        <w:spacing w:after="0" w:line="240" w:lineRule="auto"/>
+        <w:jc w:val="center"/>
+        <w:rPr>
+          <w:rFonts w:ascii="TH SarabunPSK" w:hAnsi="TH SarabunPSK" w:cs="TH SarabunPSK"/>
+          <w:b/>
+          <w:bCs/>
+          <w:sz w:val="32"/>
+          <w:szCs w:val="32"/>
+          <w:cs/>
+        </w:rPr>
+      </w:pPr>
     </w:p>
     <w:p>
       <w:pPr>
@@ -1508,7 +1521,6 @@
           <w:bCs/>
           <w:sz w:val="32"/>
           <w:szCs w:val="32"/>
-          <w:cs/>
         </w:rPr>
       </w:pPr>
       <w:r>
@@ -1576,6 +1588,21 @@
         </w:rPr>
         <w:t>ส่วนของธนาคารโรงเรียน</w:t>
       </w:r>
+    </w:p>
+    <w:p>
+      <w:pPr>
+        <w:spacing w:after="0" w:line="240" w:lineRule="auto"/>
+        <w:ind w:firstLine="2070"/>
+        <w:jc w:val="distribute"/>
+        <w:rPr>
+          <w:rFonts w:ascii="TH SarabunPSK" w:hAnsi="TH SarabunPSK" w:cs="TH SarabunPSK"/>
+          <w:b/>
+          <w:bCs/>
+          <w:sz w:val="32"/>
+          <w:szCs w:val="32"/>
+          <w:cs/>
+        </w:rPr>
+      </w:pPr>
     </w:p>
     <w:p>
       <w:pPr>
@@ -2085,6 +2112,18 @@
           <w:szCs w:val="32"/>
         </w:rPr>
       </w:pPr>
+    </w:p>
+    <w:p>
+      <w:pPr>
+        <w:spacing w:after="0" w:line="240" w:lineRule="auto"/>
+        <w:ind w:firstLine="720"/>
+        <w:jc w:val="thaiDistribute"/>
+        <w:rPr>
+          <w:rFonts w:ascii="TH SarabunPSK" w:hAnsi="TH SarabunPSK" w:cs="TH SarabunPSK"/>
+          <w:sz w:val="32"/>
+          <w:szCs w:val="32"/>
+        </w:rPr>
+      </w:pPr>
       <w:r>
         <w:rPr>
           <w:rFonts w:ascii="TH SarabunPSK" w:hAnsi="TH SarabunPSK" w:cs="TH SarabunPSK"/>
@@ -2147,17 +2186,6 @@
         </w:rPr>
         <w:t>ธนาคารโรงเรียน ใช้ในการเรียกยอดเงินฝากของแต่ละห้อง</w:t>
       </w:r>
-    </w:p>
-    <w:p>
-      <w:pPr>
-        <w:spacing w:after="0" w:line="240" w:lineRule="auto"/>
-        <w:jc w:val="center"/>
-        <w:rPr>
-          <w:rFonts w:ascii="TH SarabunPSK" w:hAnsi="TH SarabunPSK" w:cs="TH SarabunPSK"/>
-          <w:sz w:val="32"/>
-          <w:szCs w:val="32"/>
-        </w:rPr>
-      </w:pPr>
     </w:p>
     <w:p>
       <w:pPr>
